--- a/rv32i_orb_extensions.docx
+++ b/rv32i_orb_extensions.docx
@@ -27536,7 +27536,6 @@
             <w:r>
               <w:rPr>
                 <w:rFonts w:ascii="Consolas" w:hAnsi="Consolas"/>
-                <w:color w:val="3A7C22" w:themeColor="accent6" w:themeShade="BF"/>
                 <w:sz w:val="16"/>
                 <w:szCs w:val="16"/>
               </w:rPr>
@@ -27756,18 +27755,40 @@
             <w:pPr>
               <w:rPr>
                 <w:rFonts w:ascii="Consolas" w:hAnsi="Consolas"/>
-                <w:sz w:val="16"/>
-                <w:szCs w:val="16"/>
-              </w:rPr>
-            </w:pPr>
-            <w:r>
-              <w:rPr>
-                <w:rFonts w:ascii="Consolas" w:hAnsi="Consolas"/>
-                <w:sz w:val="16"/>
-                <w:szCs w:val="16"/>
-              </w:rPr>
-              <w:t xml:space="preserve"> SP</w:t>
-            </w:r>
+                <w:color w:val="4EA72E" w:themeColor="accent6"/>
+                <w:sz w:val="16"/>
+                <w:szCs w:val="16"/>
+              </w:rPr>
+            </w:pPr>
+            <w:r>
+              <w:rPr>
+                <w:rFonts w:ascii="Consolas" w:hAnsi="Consolas"/>
+                <w:color w:val="4EA72E" w:themeColor="accent6"/>
+                <w:sz w:val="16"/>
+                <w:szCs w:val="16"/>
+              </w:rPr>
+              <w:t xml:space="preserve"> </w:t>
+            </w:r>
+            <w:proofErr w:type="gramStart"/>
+            <w:r>
+              <w:rPr>
+                <w:rFonts w:ascii="Consolas" w:hAnsi="Consolas"/>
+                <w:color w:val="4EA72E" w:themeColor="accent6"/>
+                <w:sz w:val="16"/>
+                <w:szCs w:val="16"/>
+              </w:rPr>
+              <w:t>SP</w:t>
+            </w:r>
+            <w:r>
+              <w:rPr>
+                <w:rFonts w:ascii="Consolas" w:hAnsi="Consolas"/>
+                <w:color w:val="4EA72E" w:themeColor="accent6"/>
+                <w:sz w:val="16"/>
+                <w:szCs w:val="16"/>
+              </w:rPr>
+              <w:t>.R</w:t>
+            </w:r>
+            <w:proofErr w:type="gramEnd"/>
           </w:p>
         </w:tc>
         <w:tc>
@@ -28024,7 +28045,6 @@
             <w:r>
               <w:rPr>
                 <w:rFonts w:ascii="Consolas" w:hAnsi="Consolas"/>
-                <w:color w:val="3A7C22" w:themeColor="accent6" w:themeShade="BF"/>
                 <w:sz w:val="16"/>
                 <w:szCs w:val="16"/>
               </w:rPr>
@@ -28388,18 +28408,40 @@
             <w:pPr>
               <w:rPr>
                 <w:rFonts w:ascii="Consolas" w:hAnsi="Consolas"/>
-                <w:sz w:val="16"/>
-                <w:szCs w:val="16"/>
-              </w:rPr>
-            </w:pPr>
-            <w:r>
-              <w:rPr>
-                <w:rFonts w:ascii="Consolas" w:hAnsi="Consolas"/>
-                <w:sz w:val="16"/>
-                <w:szCs w:val="16"/>
-              </w:rPr>
-              <w:t xml:space="preserve"> LP</w:t>
-            </w:r>
+                <w:color w:val="4EA72E" w:themeColor="accent6"/>
+                <w:sz w:val="16"/>
+                <w:szCs w:val="16"/>
+              </w:rPr>
+            </w:pPr>
+            <w:r>
+              <w:rPr>
+                <w:rFonts w:ascii="Consolas" w:hAnsi="Consolas"/>
+                <w:color w:val="4EA72E" w:themeColor="accent6"/>
+                <w:sz w:val="16"/>
+                <w:szCs w:val="16"/>
+              </w:rPr>
+              <w:t xml:space="preserve"> </w:t>
+            </w:r>
+            <w:proofErr w:type="gramStart"/>
+            <w:r>
+              <w:rPr>
+                <w:rFonts w:ascii="Consolas" w:hAnsi="Consolas"/>
+                <w:color w:val="4EA72E" w:themeColor="accent6"/>
+                <w:sz w:val="16"/>
+                <w:szCs w:val="16"/>
+              </w:rPr>
+              <w:t>LP</w:t>
+            </w:r>
+            <w:r>
+              <w:rPr>
+                <w:rFonts w:ascii="Consolas" w:hAnsi="Consolas"/>
+                <w:color w:val="4EA72E" w:themeColor="accent6"/>
+                <w:sz w:val="16"/>
+                <w:szCs w:val="16"/>
+              </w:rPr>
+              <w:t>.R</w:t>
+            </w:r>
+            <w:proofErr w:type="gramEnd"/>
           </w:p>
         </w:tc>
         <w:tc>
@@ -28652,14 +28694,34 @@
                 <w:szCs w:val="16"/>
               </w:rPr>
             </w:pPr>
-            <w:r>
-              <w:rPr>
-                <w:rFonts w:ascii="Consolas" w:hAnsi="Consolas"/>
-                <w:color w:val="3A7C22" w:themeColor="accent6" w:themeShade="BF"/>
+            <w:proofErr w:type="gramStart"/>
+            <w:r>
+              <w:rPr>
+                <w:rFonts w:ascii="Consolas" w:hAnsi="Consolas"/>
+                <w:color w:val="4EA72E" w:themeColor="accent6"/>
                 <w:sz w:val="16"/>
                 <w:szCs w:val="16"/>
               </w:rPr>
               <w:t>index</w:t>
+            </w:r>
+            <w:r>
+              <w:rPr>
+                <w:rFonts w:ascii="Consolas" w:hAnsi="Consolas"/>
+                <w:color w:val="4EA72E" w:themeColor="accent6"/>
+                <w:sz w:val="16"/>
+                <w:szCs w:val="16"/>
+              </w:rPr>
+              <w:t>[</w:t>
+            </w:r>
+            <w:proofErr w:type="gramEnd"/>
+            <w:r>
+              <w:rPr>
+                <w:rFonts w:ascii="Consolas" w:hAnsi="Consolas"/>
+                <w:color w:val="4EA72E" w:themeColor="accent6"/>
+                <w:sz w:val="16"/>
+                <w:szCs w:val="16"/>
+              </w:rPr>
+              <w:t>4:0]</w:t>
             </w:r>
           </w:p>
         </w:tc>
@@ -29282,14 +29344,34 @@
                 <w:szCs w:val="16"/>
               </w:rPr>
             </w:pPr>
-            <w:r>
-              <w:rPr>
-                <w:rFonts w:ascii="Consolas" w:hAnsi="Consolas"/>
-                <w:color w:val="3A7C22" w:themeColor="accent6" w:themeShade="BF"/>
+            <w:proofErr w:type="gramStart"/>
+            <w:r>
+              <w:rPr>
+                <w:rFonts w:ascii="Consolas" w:hAnsi="Consolas"/>
+                <w:color w:val="4EA72E" w:themeColor="accent6"/>
                 <w:sz w:val="16"/>
                 <w:szCs w:val="16"/>
               </w:rPr>
               <w:t>index</w:t>
+            </w:r>
+            <w:r>
+              <w:rPr>
+                <w:rFonts w:ascii="Consolas" w:hAnsi="Consolas"/>
+                <w:color w:val="4EA72E" w:themeColor="accent6"/>
+                <w:sz w:val="16"/>
+                <w:szCs w:val="16"/>
+              </w:rPr>
+              <w:t>[</w:t>
+            </w:r>
+            <w:proofErr w:type="gramEnd"/>
+            <w:r>
+              <w:rPr>
+                <w:rFonts w:ascii="Consolas" w:hAnsi="Consolas"/>
+                <w:color w:val="4EA72E" w:themeColor="accent6"/>
+                <w:sz w:val="16"/>
+                <w:szCs w:val="16"/>
+              </w:rPr>
+              <w:t>4:0]</w:t>
             </w:r>
           </w:p>
         </w:tc>
@@ -33072,11 +33154,11 @@
             <w:r>
               <w:rPr>
                 <w:rFonts w:ascii="Consolas" w:hAnsi="Consolas"/>
-                <w:color w:val="808080" w:themeColor="background1" w:themeShade="80"/>
-                <w:sz w:val="16"/>
-                <w:szCs w:val="16"/>
-              </w:rPr>
-              <w:t>zero</w:t>
+                <w:color w:val="4EA72E" w:themeColor="accent6"/>
+                <w:sz w:val="16"/>
+                <w:szCs w:val="16"/>
+              </w:rPr>
+              <w:t>rs2</w:t>
             </w:r>
           </w:p>
         </w:tc>
@@ -37118,18 +37200,8 @@
                 <w:sz w:val="16"/>
                 <w:szCs w:val="16"/>
               </w:rPr>
-              <w:t xml:space="preserve"> </w:t>
-            </w:r>
-            <w:proofErr w:type="gramStart"/>
-            <w:r>
-              <w:rPr>
-                <w:rFonts w:ascii="Consolas" w:hAnsi="Consolas"/>
-                <w:sz w:val="16"/>
-                <w:szCs w:val="16"/>
-              </w:rPr>
-              <w:t>SP.R</w:t>
-            </w:r>
-            <w:proofErr w:type="gramEnd"/>
+              <w:t xml:space="preserve"> SP</w:t>
+            </w:r>
           </w:p>
         </w:tc>
         <w:tc>
@@ -37582,18 +37654,8 @@
                 <w:sz w:val="16"/>
                 <w:szCs w:val="16"/>
               </w:rPr>
-              <w:t xml:space="preserve"> </w:t>
-            </w:r>
-            <w:proofErr w:type="gramStart"/>
-            <w:r>
-              <w:rPr>
-                <w:rFonts w:ascii="Consolas" w:hAnsi="Consolas"/>
-                <w:sz w:val="16"/>
-                <w:szCs w:val="16"/>
-              </w:rPr>
-              <w:t>LP.R</w:t>
-            </w:r>
-            <w:proofErr w:type="gramEnd"/>
+              <w:t xml:space="preserve"> LP</w:t>
+            </w:r>
           </w:p>
         </w:tc>
         <w:tc>
@@ -37656,7 +37718,7 @@
             <w:r>
               <w:rPr>
                 <w:rFonts w:ascii="Consolas" w:hAnsi="Consolas"/>
-                <w:color w:val="3A7C22" w:themeColor="accent6" w:themeShade="BF"/>
+                <w:color w:val="000000" w:themeColor="text1"/>
                 <w:sz w:val="16"/>
                 <w:szCs w:val="16"/>
               </w:rPr>
@@ -37666,7 +37728,7 @@
             <w:r>
               <w:rPr>
                 <w:rFonts w:ascii="Consolas" w:hAnsi="Consolas"/>
-                <w:color w:val="3A7C22" w:themeColor="accent6" w:themeShade="BF"/>
+                <w:color w:val="000000" w:themeColor="text1"/>
                 <w:sz w:val="16"/>
                 <w:szCs w:val="16"/>
               </w:rPr>
@@ -37676,7 +37738,7 @@
             <w:r>
               <w:rPr>
                 <w:rFonts w:ascii="Consolas" w:hAnsi="Consolas"/>
-                <w:color w:val="3A7C22" w:themeColor="accent6" w:themeShade="BF"/>
+                <w:color w:val="000000" w:themeColor="text1"/>
                 <w:sz w:val="16"/>
                 <w:szCs w:val="16"/>
               </w:rPr>
@@ -39621,7 +39683,7 @@
               <w:jc w:val="center"/>
               <w:rPr>
                 <w:rFonts w:ascii="Consolas" w:hAnsi="Consolas"/>
-                <w:color w:val="3A7C22" w:themeColor="accent6" w:themeShade="BF"/>
+                <w:color w:val="000000" w:themeColor="text1"/>
                 <w:sz w:val="16"/>
                 <w:szCs w:val="16"/>
               </w:rPr>
@@ -39630,7 +39692,7 @@
             <w:r>
               <w:rPr>
                 <w:rFonts w:ascii="Consolas" w:hAnsi="Consolas"/>
-                <w:color w:val="3A7C22" w:themeColor="accent6" w:themeShade="BF"/>
+                <w:color w:val="000000" w:themeColor="text1"/>
                 <w:sz w:val="16"/>
                 <w:szCs w:val="16"/>
               </w:rPr>
@@ -39640,7 +39702,7 @@
             <w:r>
               <w:rPr>
                 <w:rFonts w:ascii="Consolas" w:hAnsi="Consolas"/>
-                <w:color w:val="3A7C22" w:themeColor="accent6" w:themeShade="BF"/>
+                <w:color w:val="000000" w:themeColor="text1"/>
                 <w:sz w:val="16"/>
                 <w:szCs w:val="16"/>
               </w:rPr>
@@ -39662,15 +39724,15 @@
               <w:jc w:val="center"/>
               <w:rPr>
                 <w:rFonts w:ascii="Consolas" w:hAnsi="Consolas"/>
-                <w:color w:val="3A7C22" w:themeColor="accent6" w:themeShade="BF"/>
-                <w:sz w:val="16"/>
-                <w:szCs w:val="16"/>
-              </w:rPr>
-            </w:pPr>
-            <w:r>
-              <w:rPr>
-                <w:rFonts w:ascii="Consolas" w:hAnsi="Consolas"/>
-                <w:color w:val="3A7C22" w:themeColor="accent6" w:themeShade="BF"/>
+                <w:color w:val="000000" w:themeColor="text1"/>
+                <w:sz w:val="16"/>
+                <w:szCs w:val="16"/>
+              </w:rPr>
+            </w:pPr>
+            <w:r>
+              <w:rPr>
+                <w:rFonts w:ascii="Consolas" w:hAnsi="Consolas"/>
+                <w:color w:val="000000" w:themeColor="text1"/>
                 <w:sz w:val="16"/>
                 <w:szCs w:val="16"/>
               </w:rPr>
@@ -39692,15 +39754,15 @@
               <w:jc w:val="center"/>
               <w:rPr>
                 <w:rFonts w:ascii="Consolas" w:hAnsi="Consolas"/>
-                <w:color w:val="3A7C22" w:themeColor="accent6" w:themeShade="BF"/>
-                <w:sz w:val="16"/>
-                <w:szCs w:val="16"/>
-              </w:rPr>
-            </w:pPr>
-            <w:r>
-              <w:rPr>
-                <w:rFonts w:ascii="Consolas" w:hAnsi="Consolas"/>
-                <w:color w:val="3A7C22" w:themeColor="accent6" w:themeShade="BF"/>
+                <w:color w:val="000000" w:themeColor="text1"/>
+                <w:sz w:val="16"/>
+                <w:szCs w:val="16"/>
+              </w:rPr>
+            </w:pPr>
+            <w:r>
+              <w:rPr>
+                <w:rFonts w:ascii="Consolas" w:hAnsi="Consolas"/>
+                <w:color w:val="000000" w:themeColor="text1"/>
                 <w:sz w:val="16"/>
                 <w:szCs w:val="16"/>
               </w:rPr>
@@ -39722,15 +39784,15 @@
               <w:jc w:val="center"/>
               <w:rPr>
                 <w:rFonts w:ascii="Consolas" w:hAnsi="Consolas"/>
-                <w:color w:val="3A7C22" w:themeColor="accent6" w:themeShade="BF"/>
-                <w:sz w:val="16"/>
-                <w:szCs w:val="16"/>
-              </w:rPr>
-            </w:pPr>
-            <w:r>
-              <w:rPr>
-                <w:rFonts w:ascii="Consolas" w:hAnsi="Consolas"/>
-                <w:color w:val="3A7C22" w:themeColor="accent6" w:themeShade="BF"/>
+                <w:color w:val="000000" w:themeColor="text1"/>
+                <w:sz w:val="16"/>
+                <w:szCs w:val="16"/>
+              </w:rPr>
+            </w:pPr>
+            <w:r>
+              <w:rPr>
+                <w:rFonts w:ascii="Consolas" w:hAnsi="Consolas"/>
+                <w:color w:val="000000" w:themeColor="text1"/>
                 <w:sz w:val="16"/>
                 <w:szCs w:val="16"/>
               </w:rPr>
@@ -39752,15 +39814,15 @@
               <w:jc w:val="center"/>
               <w:rPr>
                 <w:rFonts w:ascii="Consolas" w:hAnsi="Consolas"/>
-                <w:color w:val="3A7C22" w:themeColor="accent6" w:themeShade="BF"/>
-                <w:sz w:val="16"/>
-                <w:szCs w:val="16"/>
-              </w:rPr>
-            </w:pPr>
-            <w:r>
-              <w:rPr>
-                <w:rFonts w:ascii="Consolas" w:hAnsi="Consolas"/>
-                <w:color w:val="3A7C22" w:themeColor="accent6" w:themeShade="BF"/>
+                <w:color w:val="000000" w:themeColor="text1"/>
+                <w:sz w:val="16"/>
+                <w:szCs w:val="16"/>
+              </w:rPr>
+            </w:pPr>
+            <w:r>
+              <w:rPr>
+                <w:rFonts w:ascii="Consolas" w:hAnsi="Consolas"/>
+                <w:color w:val="000000" w:themeColor="text1"/>
                 <w:sz w:val="16"/>
                 <w:szCs w:val="16"/>
               </w:rPr>
@@ -39782,15 +39844,15 @@
               <w:jc w:val="center"/>
               <w:rPr>
                 <w:rFonts w:ascii="Consolas" w:hAnsi="Consolas"/>
-                <w:color w:val="3A7C22" w:themeColor="accent6" w:themeShade="BF"/>
-                <w:sz w:val="16"/>
-                <w:szCs w:val="16"/>
-              </w:rPr>
-            </w:pPr>
-            <w:r>
-              <w:rPr>
-                <w:rFonts w:ascii="Consolas" w:hAnsi="Consolas"/>
-                <w:color w:val="3A7C22" w:themeColor="accent6" w:themeShade="BF"/>
+                <w:color w:val="000000" w:themeColor="text1"/>
+                <w:sz w:val="16"/>
+                <w:szCs w:val="16"/>
+              </w:rPr>
+            </w:pPr>
+            <w:r>
+              <w:rPr>
+                <w:rFonts w:ascii="Consolas" w:hAnsi="Consolas"/>
+                <w:color w:val="000000" w:themeColor="text1"/>
                 <w:sz w:val="16"/>
                 <w:szCs w:val="16"/>
               </w:rPr>
@@ -39813,6 +39875,7 @@
               <w:jc w:val="center"/>
               <w:rPr>
                 <w:rFonts w:ascii="Consolas" w:hAnsi="Consolas"/>
+                <w:color w:val="000000" w:themeColor="text1"/>
                 <w:sz w:val="16"/>
                 <w:szCs w:val="16"/>
               </w:rPr>
@@ -39821,6 +39884,7 @@
             <w:r>
               <w:rPr>
                 <w:rFonts w:ascii="Consolas" w:hAnsi="Consolas"/>
+                <w:color w:val="000000" w:themeColor="text1"/>
                 <w:sz w:val="16"/>
                 <w:szCs w:val="16"/>
               </w:rPr>
@@ -39843,13 +39907,15 @@
               <w:jc w:val="center"/>
               <w:rPr>
                 <w:rFonts w:ascii="Consolas" w:hAnsi="Consolas"/>
-                <w:sz w:val="16"/>
-                <w:szCs w:val="16"/>
-              </w:rPr>
-            </w:pPr>
-            <w:r>
-              <w:rPr>
-                <w:rFonts w:ascii="Consolas" w:hAnsi="Consolas"/>
+                <w:color w:val="000000" w:themeColor="text1"/>
+                <w:sz w:val="16"/>
+                <w:szCs w:val="16"/>
+              </w:rPr>
+            </w:pPr>
+            <w:r>
+              <w:rPr>
+                <w:rFonts w:ascii="Consolas" w:hAnsi="Consolas"/>
+                <w:color w:val="000000" w:themeColor="text1"/>
                 <w:sz w:val="16"/>
                 <w:szCs w:val="16"/>
               </w:rPr>
@@ -39871,13 +39937,15 @@
               <w:jc w:val="center"/>
               <w:rPr>
                 <w:rFonts w:ascii="Consolas" w:hAnsi="Consolas"/>
-                <w:sz w:val="16"/>
-                <w:szCs w:val="16"/>
-              </w:rPr>
-            </w:pPr>
-            <w:r>
-              <w:rPr>
-                <w:rFonts w:ascii="Consolas" w:hAnsi="Consolas"/>
+                <w:color w:val="000000" w:themeColor="text1"/>
+                <w:sz w:val="16"/>
+                <w:szCs w:val="16"/>
+              </w:rPr>
+            </w:pPr>
+            <w:r>
+              <w:rPr>
+                <w:rFonts w:ascii="Consolas" w:hAnsi="Consolas"/>
+                <w:color w:val="000000" w:themeColor="text1"/>
                 <w:sz w:val="16"/>
                 <w:szCs w:val="16"/>
               </w:rPr>
@@ -39899,13 +39967,15 @@
               <w:jc w:val="center"/>
               <w:rPr>
                 <w:rFonts w:ascii="Consolas" w:hAnsi="Consolas"/>
-                <w:sz w:val="16"/>
-                <w:szCs w:val="16"/>
-              </w:rPr>
-            </w:pPr>
-            <w:r>
-              <w:rPr>
-                <w:rFonts w:ascii="Consolas" w:hAnsi="Consolas"/>
+                <w:color w:val="000000" w:themeColor="text1"/>
+                <w:sz w:val="16"/>
+                <w:szCs w:val="16"/>
+              </w:rPr>
+            </w:pPr>
+            <w:r>
+              <w:rPr>
+                <w:rFonts w:ascii="Consolas" w:hAnsi="Consolas"/>
+                <w:color w:val="000000" w:themeColor="text1"/>
                 <w:sz w:val="16"/>
                 <w:szCs w:val="16"/>
               </w:rPr>
@@ -39928,6 +39998,7 @@
               <w:jc w:val="center"/>
               <w:rPr>
                 <w:rFonts w:ascii="Consolas" w:hAnsi="Consolas"/>
+                <w:color w:val="000000" w:themeColor="text1"/>
                 <w:sz w:val="16"/>
                 <w:szCs w:val="16"/>
               </w:rPr>
@@ -39936,7 +40007,7 @@
             <w:r>
               <w:rPr>
                 <w:rFonts w:ascii="Consolas" w:hAnsi="Consolas"/>
-                <w:color w:val="3A7C22" w:themeColor="accent6" w:themeShade="BF"/>
+                <w:color w:val="000000" w:themeColor="text1"/>
                 <w:sz w:val="16"/>
                 <w:szCs w:val="16"/>
               </w:rPr>
@@ -39946,7 +40017,7 @@
             <w:r>
               <w:rPr>
                 <w:rFonts w:ascii="Consolas" w:hAnsi="Consolas"/>
-                <w:color w:val="3A7C22" w:themeColor="accent6" w:themeShade="BF"/>
+                <w:color w:val="000000" w:themeColor="text1"/>
                 <w:sz w:val="16"/>
                 <w:szCs w:val="16"/>
               </w:rPr>
@@ -39968,97 +40039,105 @@
               <w:jc w:val="center"/>
               <w:rPr>
                 <w:rFonts w:ascii="Consolas" w:hAnsi="Consolas"/>
-                <w:sz w:val="16"/>
-                <w:szCs w:val="16"/>
-              </w:rPr>
-            </w:pPr>
-            <w:r>
-              <w:rPr>
-                <w:rFonts w:ascii="Consolas" w:hAnsi="Consolas"/>
-                <w:sz w:val="16"/>
-                <w:szCs w:val="16"/>
-              </w:rPr>
-              <w:t>0</w:t>
-            </w:r>
-          </w:p>
-        </w:tc>
-        <w:tc>
-          <w:tcPr>
-            <w:tcW w:w="244" w:type="dxa"/>
-            <w:tcBorders>
-              <w:left w:val="nil"/>
-              <w:right w:val="nil"/>
-            </w:tcBorders>
-            <w:vAlign w:val="center"/>
-          </w:tcPr>
-          <w:p>
-            <w:pPr>
-              <w:jc w:val="center"/>
-              <w:rPr>
-                <w:rFonts w:ascii="Consolas" w:hAnsi="Consolas"/>
-                <w:sz w:val="16"/>
-                <w:szCs w:val="16"/>
-              </w:rPr>
-            </w:pPr>
-            <w:r>
-              <w:rPr>
-                <w:rFonts w:ascii="Consolas" w:hAnsi="Consolas"/>
-                <w:sz w:val="16"/>
-                <w:szCs w:val="16"/>
-              </w:rPr>
-              <w:t>0</w:t>
-            </w:r>
-          </w:p>
-        </w:tc>
-        <w:tc>
-          <w:tcPr>
-            <w:tcW w:w="244" w:type="dxa"/>
-            <w:tcBorders>
-              <w:left w:val="nil"/>
-              <w:right w:val="nil"/>
-            </w:tcBorders>
-            <w:vAlign w:val="center"/>
-          </w:tcPr>
-          <w:p>
-            <w:pPr>
-              <w:jc w:val="center"/>
-              <w:rPr>
-                <w:rFonts w:ascii="Consolas" w:hAnsi="Consolas"/>
-                <w:sz w:val="16"/>
-                <w:szCs w:val="16"/>
-              </w:rPr>
-            </w:pPr>
-            <w:r>
-              <w:rPr>
-                <w:rFonts w:ascii="Consolas" w:hAnsi="Consolas"/>
-                <w:sz w:val="16"/>
-                <w:szCs w:val="16"/>
-              </w:rPr>
-              <w:t>0</w:t>
-            </w:r>
-          </w:p>
-        </w:tc>
-        <w:tc>
-          <w:tcPr>
-            <w:tcW w:w="244" w:type="dxa"/>
-            <w:tcBorders>
-              <w:left w:val="nil"/>
-              <w:right w:val="nil"/>
-            </w:tcBorders>
-            <w:vAlign w:val="center"/>
-          </w:tcPr>
-          <w:p>
-            <w:pPr>
-              <w:jc w:val="center"/>
-              <w:rPr>
-                <w:rFonts w:ascii="Consolas" w:hAnsi="Consolas"/>
-                <w:sz w:val="16"/>
-                <w:szCs w:val="16"/>
-              </w:rPr>
-            </w:pPr>
-            <w:r>
-              <w:rPr>
-                <w:rFonts w:ascii="Consolas" w:hAnsi="Consolas"/>
+                <w:color w:val="000000" w:themeColor="text1"/>
+                <w:sz w:val="16"/>
+                <w:szCs w:val="16"/>
+              </w:rPr>
+            </w:pPr>
+            <w:r>
+              <w:rPr>
+                <w:rFonts w:ascii="Consolas" w:hAnsi="Consolas"/>
+                <w:color w:val="000000" w:themeColor="text1"/>
+                <w:sz w:val="16"/>
+                <w:szCs w:val="16"/>
+              </w:rPr>
+              <w:t>0</w:t>
+            </w:r>
+          </w:p>
+        </w:tc>
+        <w:tc>
+          <w:tcPr>
+            <w:tcW w:w="244" w:type="dxa"/>
+            <w:tcBorders>
+              <w:left w:val="nil"/>
+              <w:right w:val="nil"/>
+            </w:tcBorders>
+            <w:vAlign w:val="center"/>
+          </w:tcPr>
+          <w:p>
+            <w:pPr>
+              <w:jc w:val="center"/>
+              <w:rPr>
+                <w:rFonts w:ascii="Consolas" w:hAnsi="Consolas"/>
+                <w:color w:val="000000" w:themeColor="text1"/>
+                <w:sz w:val="16"/>
+                <w:szCs w:val="16"/>
+              </w:rPr>
+            </w:pPr>
+            <w:r>
+              <w:rPr>
+                <w:rFonts w:ascii="Consolas" w:hAnsi="Consolas"/>
+                <w:color w:val="000000" w:themeColor="text1"/>
+                <w:sz w:val="16"/>
+                <w:szCs w:val="16"/>
+              </w:rPr>
+              <w:t>0</w:t>
+            </w:r>
+          </w:p>
+        </w:tc>
+        <w:tc>
+          <w:tcPr>
+            <w:tcW w:w="244" w:type="dxa"/>
+            <w:tcBorders>
+              <w:left w:val="nil"/>
+              <w:right w:val="nil"/>
+            </w:tcBorders>
+            <w:vAlign w:val="center"/>
+          </w:tcPr>
+          <w:p>
+            <w:pPr>
+              <w:jc w:val="center"/>
+              <w:rPr>
+                <w:rFonts w:ascii="Consolas" w:hAnsi="Consolas"/>
+                <w:color w:val="000000" w:themeColor="text1"/>
+                <w:sz w:val="16"/>
+                <w:szCs w:val="16"/>
+              </w:rPr>
+            </w:pPr>
+            <w:r>
+              <w:rPr>
+                <w:rFonts w:ascii="Consolas" w:hAnsi="Consolas"/>
+                <w:color w:val="000000" w:themeColor="text1"/>
+                <w:sz w:val="16"/>
+                <w:szCs w:val="16"/>
+              </w:rPr>
+              <w:t>0</w:t>
+            </w:r>
+          </w:p>
+        </w:tc>
+        <w:tc>
+          <w:tcPr>
+            <w:tcW w:w="244" w:type="dxa"/>
+            <w:tcBorders>
+              <w:left w:val="nil"/>
+              <w:right w:val="nil"/>
+            </w:tcBorders>
+            <w:vAlign w:val="center"/>
+          </w:tcPr>
+          <w:p>
+            <w:pPr>
+              <w:jc w:val="center"/>
+              <w:rPr>
+                <w:rFonts w:ascii="Consolas" w:hAnsi="Consolas"/>
+                <w:color w:val="000000" w:themeColor="text1"/>
+                <w:sz w:val="16"/>
+                <w:szCs w:val="16"/>
+              </w:rPr>
+            </w:pPr>
+            <w:r>
+              <w:rPr>
+                <w:rFonts w:ascii="Consolas" w:hAnsi="Consolas"/>
+                <w:color w:val="000000" w:themeColor="text1"/>
                 <w:sz w:val="16"/>
                 <w:szCs w:val="16"/>
               </w:rPr>
@@ -40080,41 +40159,45 @@
               <w:jc w:val="center"/>
               <w:rPr>
                 <w:rFonts w:ascii="Consolas" w:hAnsi="Consolas"/>
-                <w:sz w:val="16"/>
-                <w:szCs w:val="16"/>
-              </w:rPr>
-            </w:pPr>
-            <w:r>
-              <w:rPr>
-                <w:rFonts w:ascii="Consolas" w:hAnsi="Consolas"/>
-                <w:sz w:val="16"/>
-                <w:szCs w:val="16"/>
-              </w:rPr>
-              <w:t>0</w:t>
-            </w:r>
-          </w:p>
-        </w:tc>
-        <w:tc>
-          <w:tcPr>
-            <w:tcW w:w="244" w:type="dxa"/>
-            <w:tcBorders>
-              <w:left w:val="nil"/>
-              <w:right w:val="nil"/>
-            </w:tcBorders>
-            <w:vAlign w:val="center"/>
-          </w:tcPr>
-          <w:p>
-            <w:pPr>
-              <w:jc w:val="center"/>
-              <w:rPr>
-                <w:rFonts w:ascii="Consolas" w:hAnsi="Consolas"/>
-                <w:sz w:val="16"/>
-                <w:szCs w:val="16"/>
-              </w:rPr>
-            </w:pPr>
-            <w:r>
-              <w:rPr>
-                <w:rFonts w:ascii="Consolas" w:hAnsi="Consolas"/>
+                <w:color w:val="000000" w:themeColor="text1"/>
+                <w:sz w:val="16"/>
+                <w:szCs w:val="16"/>
+              </w:rPr>
+            </w:pPr>
+            <w:r>
+              <w:rPr>
+                <w:rFonts w:ascii="Consolas" w:hAnsi="Consolas"/>
+                <w:color w:val="000000" w:themeColor="text1"/>
+                <w:sz w:val="16"/>
+                <w:szCs w:val="16"/>
+              </w:rPr>
+              <w:t>0</w:t>
+            </w:r>
+          </w:p>
+        </w:tc>
+        <w:tc>
+          <w:tcPr>
+            <w:tcW w:w="244" w:type="dxa"/>
+            <w:tcBorders>
+              <w:left w:val="nil"/>
+              <w:right w:val="nil"/>
+            </w:tcBorders>
+            <w:vAlign w:val="center"/>
+          </w:tcPr>
+          <w:p>
+            <w:pPr>
+              <w:jc w:val="center"/>
+              <w:rPr>
+                <w:rFonts w:ascii="Consolas" w:hAnsi="Consolas"/>
+                <w:color w:val="000000" w:themeColor="text1"/>
+                <w:sz w:val="16"/>
+                <w:szCs w:val="16"/>
+              </w:rPr>
+            </w:pPr>
+            <w:r>
+              <w:rPr>
+                <w:rFonts w:ascii="Consolas" w:hAnsi="Consolas"/>
+                <w:color w:val="000000" w:themeColor="text1"/>
                 <w:sz w:val="16"/>
                 <w:szCs w:val="16"/>
               </w:rPr>
@@ -40136,13 +40219,15 @@
               <w:jc w:val="center"/>
               <w:rPr>
                 <w:rFonts w:ascii="Consolas" w:hAnsi="Consolas"/>
-                <w:sz w:val="16"/>
-                <w:szCs w:val="16"/>
-              </w:rPr>
-            </w:pPr>
-            <w:r>
-              <w:rPr>
-                <w:rFonts w:ascii="Consolas" w:hAnsi="Consolas"/>
+                <w:color w:val="000000" w:themeColor="text1"/>
+                <w:sz w:val="16"/>
+                <w:szCs w:val="16"/>
+              </w:rPr>
+            </w:pPr>
+            <w:r>
+              <w:rPr>
+                <w:rFonts w:ascii="Consolas" w:hAnsi="Consolas"/>
+                <w:color w:val="000000" w:themeColor="text1"/>
                 <w:sz w:val="16"/>
                 <w:szCs w:val="16"/>
               </w:rPr>
@@ -40166,13 +40251,15 @@
             <w:pPr>
               <w:rPr>
                 <w:rFonts w:ascii="Consolas" w:hAnsi="Consolas"/>
-                <w:sz w:val="16"/>
-                <w:szCs w:val="16"/>
-              </w:rPr>
-            </w:pPr>
-            <w:r>
-              <w:rPr>
-                <w:rFonts w:ascii="Consolas" w:hAnsi="Consolas"/>
+                <w:color w:val="000000" w:themeColor="text1"/>
+                <w:sz w:val="16"/>
+                <w:szCs w:val="16"/>
+              </w:rPr>
+            </w:pPr>
+            <w:r>
+              <w:rPr>
+                <w:rFonts w:ascii="Consolas" w:hAnsi="Consolas"/>
+                <w:color w:val="000000" w:themeColor="text1"/>
                 <w:sz w:val="16"/>
                 <w:szCs w:val="16"/>
               </w:rPr>
@@ -40230,7 +40317,7 @@
               <w:jc w:val="center"/>
               <w:rPr>
                 <w:rFonts w:ascii="Consolas" w:hAnsi="Consolas"/>
-                <w:color w:val="3A7C22" w:themeColor="accent6" w:themeShade="BF"/>
+                <w:color w:val="000000" w:themeColor="text1"/>
                 <w:sz w:val="16"/>
                 <w:szCs w:val="16"/>
               </w:rPr>
@@ -40239,7 +40326,7 @@
             <w:r>
               <w:rPr>
                 <w:rFonts w:ascii="Consolas" w:hAnsi="Consolas"/>
-                <w:color w:val="3A7C22" w:themeColor="accent6" w:themeShade="BF"/>
+                <w:color w:val="000000" w:themeColor="text1"/>
                 <w:sz w:val="16"/>
                 <w:szCs w:val="16"/>
               </w:rPr>
@@ -40249,7 +40336,7 @@
             <w:r>
               <w:rPr>
                 <w:rFonts w:ascii="Consolas" w:hAnsi="Consolas"/>
-                <w:color w:val="3A7C22" w:themeColor="accent6" w:themeShade="BF"/>
+                <w:color w:val="000000" w:themeColor="text1"/>
                 <w:sz w:val="16"/>
                 <w:szCs w:val="16"/>
               </w:rPr>
@@ -40271,15 +40358,15 @@
               <w:jc w:val="center"/>
               <w:rPr>
                 <w:rFonts w:ascii="Consolas" w:hAnsi="Consolas"/>
-                <w:color w:val="3A7C22" w:themeColor="accent6" w:themeShade="BF"/>
-                <w:sz w:val="16"/>
-                <w:szCs w:val="16"/>
-              </w:rPr>
-            </w:pPr>
-            <w:r>
-              <w:rPr>
-                <w:rFonts w:ascii="Consolas" w:hAnsi="Consolas"/>
-                <w:color w:val="3A7C22" w:themeColor="accent6" w:themeShade="BF"/>
+                <w:color w:val="000000" w:themeColor="text1"/>
+                <w:sz w:val="16"/>
+                <w:szCs w:val="16"/>
+              </w:rPr>
+            </w:pPr>
+            <w:r>
+              <w:rPr>
+                <w:rFonts w:ascii="Consolas" w:hAnsi="Consolas"/>
+                <w:color w:val="000000" w:themeColor="text1"/>
                 <w:sz w:val="16"/>
                 <w:szCs w:val="16"/>
               </w:rPr>
@@ -40301,15 +40388,15 @@
               <w:jc w:val="center"/>
               <w:rPr>
                 <w:rFonts w:ascii="Consolas" w:hAnsi="Consolas"/>
-                <w:color w:val="3A7C22" w:themeColor="accent6" w:themeShade="BF"/>
-                <w:sz w:val="16"/>
-                <w:szCs w:val="16"/>
-              </w:rPr>
-            </w:pPr>
-            <w:r>
-              <w:rPr>
-                <w:rFonts w:ascii="Consolas" w:hAnsi="Consolas"/>
-                <w:color w:val="3A7C22" w:themeColor="accent6" w:themeShade="BF"/>
+                <w:color w:val="000000" w:themeColor="text1"/>
+                <w:sz w:val="16"/>
+                <w:szCs w:val="16"/>
+              </w:rPr>
+            </w:pPr>
+            <w:r>
+              <w:rPr>
+                <w:rFonts w:ascii="Consolas" w:hAnsi="Consolas"/>
+                <w:color w:val="000000" w:themeColor="text1"/>
                 <w:sz w:val="16"/>
                 <w:szCs w:val="16"/>
               </w:rPr>
@@ -40331,15 +40418,15 @@
               <w:jc w:val="center"/>
               <w:rPr>
                 <w:rFonts w:ascii="Consolas" w:hAnsi="Consolas"/>
-                <w:color w:val="3A7C22" w:themeColor="accent6" w:themeShade="BF"/>
-                <w:sz w:val="16"/>
-                <w:szCs w:val="16"/>
-              </w:rPr>
-            </w:pPr>
-            <w:r>
-              <w:rPr>
-                <w:rFonts w:ascii="Consolas" w:hAnsi="Consolas"/>
-                <w:color w:val="3A7C22" w:themeColor="accent6" w:themeShade="BF"/>
+                <w:color w:val="000000" w:themeColor="text1"/>
+                <w:sz w:val="16"/>
+                <w:szCs w:val="16"/>
+              </w:rPr>
+            </w:pPr>
+            <w:r>
+              <w:rPr>
+                <w:rFonts w:ascii="Consolas" w:hAnsi="Consolas"/>
+                <w:color w:val="000000" w:themeColor="text1"/>
                 <w:sz w:val="16"/>
                 <w:szCs w:val="16"/>
               </w:rPr>
@@ -40361,15 +40448,15 @@
               <w:jc w:val="center"/>
               <w:rPr>
                 <w:rFonts w:ascii="Consolas" w:hAnsi="Consolas"/>
-                <w:color w:val="3A7C22" w:themeColor="accent6" w:themeShade="BF"/>
-                <w:sz w:val="16"/>
-                <w:szCs w:val="16"/>
-              </w:rPr>
-            </w:pPr>
-            <w:r>
-              <w:rPr>
-                <w:rFonts w:ascii="Consolas" w:hAnsi="Consolas"/>
-                <w:color w:val="3A7C22" w:themeColor="accent6" w:themeShade="BF"/>
+                <w:color w:val="000000" w:themeColor="text1"/>
+                <w:sz w:val="16"/>
+                <w:szCs w:val="16"/>
+              </w:rPr>
+            </w:pPr>
+            <w:r>
+              <w:rPr>
+                <w:rFonts w:ascii="Consolas" w:hAnsi="Consolas"/>
+                <w:color w:val="000000" w:themeColor="text1"/>
                 <w:sz w:val="16"/>
                 <w:szCs w:val="16"/>
               </w:rPr>
@@ -40391,15 +40478,15 @@
               <w:jc w:val="center"/>
               <w:rPr>
                 <w:rFonts w:ascii="Consolas" w:hAnsi="Consolas"/>
-                <w:color w:val="3A7C22" w:themeColor="accent6" w:themeShade="BF"/>
-                <w:sz w:val="16"/>
-                <w:szCs w:val="16"/>
-              </w:rPr>
-            </w:pPr>
-            <w:r>
-              <w:rPr>
-                <w:rFonts w:ascii="Consolas" w:hAnsi="Consolas"/>
-                <w:color w:val="3A7C22" w:themeColor="accent6" w:themeShade="BF"/>
+                <w:color w:val="000000" w:themeColor="text1"/>
+                <w:sz w:val="16"/>
+                <w:szCs w:val="16"/>
+              </w:rPr>
+            </w:pPr>
+            <w:r>
+              <w:rPr>
+                <w:rFonts w:ascii="Consolas" w:hAnsi="Consolas"/>
+                <w:color w:val="000000" w:themeColor="text1"/>
                 <w:sz w:val="16"/>
                 <w:szCs w:val="16"/>
               </w:rPr>
@@ -40422,14 +40509,15 @@
               <w:jc w:val="center"/>
               <w:rPr>
                 <w:rFonts w:ascii="Consolas" w:hAnsi="Consolas"/>
-                <w:sz w:val="16"/>
-                <w:szCs w:val="16"/>
-              </w:rPr>
-            </w:pPr>
-            <w:r>
-              <w:rPr>
-                <w:rFonts w:ascii="Consolas" w:hAnsi="Consolas"/>
-                <w:color w:val="3A7C22" w:themeColor="accent6" w:themeShade="BF"/>
+                <w:color w:val="000000" w:themeColor="text1"/>
+                <w:sz w:val="16"/>
+                <w:szCs w:val="16"/>
+              </w:rPr>
+            </w:pPr>
+            <w:r>
+              <w:rPr>
+                <w:rFonts w:ascii="Consolas" w:hAnsi="Consolas"/>
+                <w:color w:val="808080" w:themeColor="background1" w:themeShade="80"/>
                 <w:sz w:val="16"/>
                 <w:szCs w:val="16"/>
               </w:rPr>
@@ -40451,13 +40539,15 @@
               <w:jc w:val="center"/>
               <w:rPr>
                 <w:rFonts w:ascii="Consolas" w:hAnsi="Consolas"/>
-                <w:sz w:val="16"/>
-                <w:szCs w:val="16"/>
-              </w:rPr>
-            </w:pPr>
-            <w:r>
-              <w:rPr>
-                <w:rFonts w:ascii="Consolas" w:hAnsi="Consolas"/>
+                <w:color w:val="000000" w:themeColor="text1"/>
+                <w:sz w:val="16"/>
+                <w:szCs w:val="16"/>
+              </w:rPr>
+            </w:pPr>
+            <w:r>
+              <w:rPr>
+                <w:rFonts w:ascii="Consolas" w:hAnsi="Consolas"/>
+                <w:color w:val="000000" w:themeColor="text1"/>
                 <w:sz w:val="16"/>
                 <w:szCs w:val="16"/>
               </w:rPr>
@@ -40479,13 +40569,15 @@
               <w:jc w:val="center"/>
               <w:rPr>
                 <w:rFonts w:ascii="Consolas" w:hAnsi="Consolas"/>
-                <w:sz w:val="16"/>
-                <w:szCs w:val="16"/>
-              </w:rPr>
-            </w:pPr>
-            <w:r>
-              <w:rPr>
-                <w:rFonts w:ascii="Consolas" w:hAnsi="Consolas"/>
+                <w:color w:val="000000" w:themeColor="text1"/>
+                <w:sz w:val="16"/>
+                <w:szCs w:val="16"/>
+              </w:rPr>
+            </w:pPr>
+            <w:r>
+              <w:rPr>
+                <w:rFonts w:ascii="Consolas" w:hAnsi="Consolas"/>
+                <w:color w:val="000000" w:themeColor="text1"/>
                 <w:sz w:val="16"/>
                 <w:szCs w:val="16"/>
               </w:rPr>
@@ -40507,13 +40599,15 @@
               <w:jc w:val="center"/>
               <w:rPr>
                 <w:rFonts w:ascii="Consolas" w:hAnsi="Consolas"/>
-                <w:sz w:val="16"/>
-                <w:szCs w:val="16"/>
-              </w:rPr>
-            </w:pPr>
-            <w:r>
-              <w:rPr>
-                <w:rFonts w:ascii="Consolas" w:hAnsi="Consolas"/>
+                <w:color w:val="000000" w:themeColor="text1"/>
+                <w:sz w:val="16"/>
+                <w:szCs w:val="16"/>
+              </w:rPr>
+            </w:pPr>
+            <w:r>
+              <w:rPr>
+                <w:rFonts w:ascii="Consolas" w:hAnsi="Consolas"/>
+                <w:color w:val="000000" w:themeColor="text1"/>
                 <w:sz w:val="16"/>
                 <w:szCs w:val="16"/>
               </w:rPr>
@@ -40536,7 +40630,7 @@
               <w:jc w:val="center"/>
               <w:rPr>
                 <w:rFonts w:ascii="Consolas" w:hAnsi="Consolas"/>
-                <w:color w:val="3A7C22" w:themeColor="accent6" w:themeShade="BF"/>
+                <w:color w:val="000000" w:themeColor="text1"/>
                 <w:sz w:val="16"/>
                 <w:szCs w:val="16"/>
               </w:rPr>
@@ -40545,7 +40639,7 @@
             <w:r>
               <w:rPr>
                 <w:rFonts w:ascii="Consolas" w:hAnsi="Consolas"/>
-                <w:color w:val="3A7C22" w:themeColor="accent6" w:themeShade="BF"/>
+                <w:color w:val="000000" w:themeColor="text1"/>
                 <w:sz w:val="16"/>
                 <w:szCs w:val="16"/>
               </w:rPr>
@@ -40555,7 +40649,7 @@
             <w:r>
               <w:rPr>
                 <w:rFonts w:ascii="Consolas" w:hAnsi="Consolas"/>
-                <w:color w:val="3A7C22" w:themeColor="accent6" w:themeShade="BF"/>
+                <w:color w:val="000000" w:themeColor="text1"/>
                 <w:sz w:val="16"/>
                 <w:szCs w:val="16"/>
               </w:rPr>
@@ -40577,97 +40671,105 @@
               <w:jc w:val="center"/>
               <w:rPr>
                 <w:rFonts w:ascii="Consolas" w:hAnsi="Consolas"/>
-                <w:sz w:val="16"/>
-                <w:szCs w:val="16"/>
-              </w:rPr>
-            </w:pPr>
-            <w:r>
-              <w:rPr>
-                <w:rFonts w:ascii="Consolas" w:hAnsi="Consolas"/>
-                <w:sz w:val="16"/>
-                <w:szCs w:val="16"/>
-              </w:rPr>
-              <w:t>0</w:t>
-            </w:r>
-          </w:p>
-        </w:tc>
-        <w:tc>
-          <w:tcPr>
-            <w:tcW w:w="244" w:type="dxa"/>
-            <w:tcBorders>
-              <w:left w:val="nil"/>
-              <w:right w:val="nil"/>
-            </w:tcBorders>
-            <w:vAlign w:val="center"/>
-          </w:tcPr>
-          <w:p>
-            <w:pPr>
-              <w:jc w:val="center"/>
-              <w:rPr>
-                <w:rFonts w:ascii="Consolas" w:hAnsi="Consolas"/>
-                <w:sz w:val="16"/>
-                <w:szCs w:val="16"/>
-              </w:rPr>
-            </w:pPr>
-            <w:r>
-              <w:rPr>
-                <w:rFonts w:ascii="Consolas" w:hAnsi="Consolas"/>
-                <w:sz w:val="16"/>
-                <w:szCs w:val="16"/>
-              </w:rPr>
-              <w:t>0</w:t>
-            </w:r>
-          </w:p>
-        </w:tc>
-        <w:tc>
-          <w:tcPr>
-            <w:tcW w:w="244" w:type="dxa"/>
-            <w:tcBorders>
-              <w:left w:val="nil"/>
-              <w:right w:val="nil"/>
-            </w:tcBorders>
-            <w:vAlign w:val="center"/>
-          </w:tcPr>
-          <w:p>
-            <w:pPr>
-              <w:jc w:val="center"/>
-              <w:rPr>
-                <w:rFonts w:ascii="Consolas" w:hAnsi="Consolas"/>
-                <w:sz w:val="16"/>
-                <w:szCs w:val="16"/>
-              </w:rPr>
-            </w:pPr>
-            <w:r>
-              <w:rPr>
-                <w:rFonts w:ascii="Consolas" w:hAnsi="Consolas"/>
-                <w:sz w:val="16"/>
-                <w:szCs w:val="16"/>
-              </w:rPr>
-              <w:t>0</w:t>
-            </w:r>
-          </w:p>
-        </w:tc>
-        <w:tc>
-          <w:tcPr>
-            <w:tcW w:w="244" w:type="dxa"/>
-            <w:tcBorders>
-              <w:left w:val="nil"/>
-              <w:right w:val="nil"/>
-            </w:tcBorders>
-            <w:vAlign w:val="center"/>
-          </w:tcPr>
-          <w:p>
-            <w:pPr>
-              <w:jc w:val="center"/>
-              <w:rPr>
-                <w:rFonts w:ascii="Consolas" w:hAnsi="Consolas"/>
-                <w:sz w:val="16"/>
-                <w:szCs w:val="16"/>
-              </w:rPr>
-            </w:pPr>
-            <w:r>
-              <w:rPr>
-                <w:rFonts w:ascii="Consolas" w:hAnsi="Consolas"/>
+                <w:color w:val="000000" w:themeColor="text1"/>
+                <w:sz w:val="16"/>
+                <w:szCs w:val="16"/>
+              </w:rPr>
+            </w:pPr>
+            <w:r>
+              <w:rPr>
+                <w:rFonts w:ascii="Consolas" w:hAnsi="Consolas"/>
+                <w:color w:val="000000" w:themeColor="text1"/>
+                <w:sz w:val="16"/>
+                <w:szCs w:val="16"/>
+              </w:rPr>
+              <w:t>0</w:t>
+            </w:r>
+          </w:p>
+        </w:tc>
+        <w:tc>
+          <w:tcPr>
+            <w:tcW w:w="244" w:type="dxa"/>
+            <w:tcBorders>
+              <w:left w:val="nil"/>
+              <w:right w:val="nil"/>
+            </w:tcBorders>
+            <w:vAlign w:val="center"/>
+          </w:tcPr>
+          <w:p>
+            <w:pPr>
+              <w:jc w:val="center"/>
+              <w:rPr>
+                <w:rFonts w:ascii="Consolas" w:hAnsi="Consolas"/>
+                <w:color w:val="000000" w:themeColor="text1"/>
+                <w:sz w:val="16"/>
+                <w:szCs w:val="16"/>
+              </w:rPr>
+            </w:pPr>
+            <w:r>
+              <w:rPr>
+                <w:rFonts w:ascii="Consolas" w:hAnsi="Consolas"/>
+                <w:color w:val="000000" w:themeColor="text1"/>
+                <w:sz w:val="16"/>
+                <w:szCs w:val="16"/>
+              </w:rPr>
+              <w:t>0</w:t>
+            </w:r>
+          </w:p>
+        </w:tc>
+        <w:tc>
+          <w:tcPr>
+            <w:tcW w:w="244" w:type="dxa"/>
+            <w:tcBorders>
+              <w:left w:val="nil"/>
+              <w:right w:val="nil"/>
+            </w:tcBorders>
+            <w:vAlign w:val="center"/>
+          </w:tcPr>
+          <w:p>
+            <w:pPr>
+              <w:jc w:val="center"/>
+              <w:rPr>
+                <w:rFonts w:ascii="Consolas" w:hAnsi="Consolas"/>
+                <w:color w:val="000000" w:themeColor="text1"/>
+                <w:sz w:val="16"/>
+                <w:szCs w:val="16"/>
+              </w:rPr>
+            </w:pPr>
+            <w:r>
+              <w:rPr>
+                <w:rFonts w:ascii="Consolas" w:hAnsi="Consolas"/>
+                <w:color w:val="000000" w:themeColor="text1"/>
+                <w:sz w:val="16"/>
+                <w:szCs w:val="16"/>
+              </w:rPr>
+              <w:t>0</w:t>
+            </w:r>
+          </w:p>
+        </w:tc>
+        <w:tc>
+          <w:tcPr>
+            <w:tcW w:w="244" w:type="dxa"/>
+            <w:tcBorders>
+              <w:left w:val="nil"/>
+              <w:right w:val="nil"/>
+            </w:tcBorders>
+            <w:vAlign w:val="center"/>
+          </w:tcPr>
+          <w:p>
+            <w:pPr>
+              <w:jc w:val="center"/>
+              <w:rPr>
+                <w:rFonts w:ascii="Consolas" w:hAnsi="Consolas"/>
+                <w:color w:val="000000" w:themeColor="text1"/>
+                <w:sz w:val="16"/>
+                <w:szCs w:val="16"/>
+              </w:rPr>
+            </w:pPr>
+            <w:r>
+              <w:rPr>
+                <w:rFonts w:ascii="Consolas" w:hAnsi="Consolas"/>
+                <w:color w:val="000000" w:themeColor="text1"/>
                 <w:sz w:val="16"/>
                 <w:szCs w:val="16"/>
               </w:rPr>
@@ -40689,41 +40791,45 @@
               <w:jc w:val="center"/>
               <w:rPr>
                 <w:rFonts w:ascii="Consolas" w:hAnsi="Consolas"/>
-                <w:sz w:val="16"/>
-                <w:szCs w:val="16"/>
-              </w:rPr>
-            </w:pPr>
-            <w:r>
-              <w:rPr>
-                <w:rFonts w:ascii="Consolas" w:hAnsi="Consolas"/>
-                <w:sz w:val="16"/>
-                <w:szCs w:val="16"/>
-              </w:rPr>
-              <w:t>0</w:t>
-            </w:r>
-          </w:p>
-        </w:tc>
-        <w:tc>
-          <w:tcPr>
-            <w:tcW w:w="244" w:type="dxa"/>
-            <w:tcBorders>
-              <w:left w:val="nil"/>
-              <w:right w:val="nil"/>
-            </w:tcBorders>
-            <w:vAlign w:val="center"/>
-          </w:tcPr>
-          <w:p>
-            <w:pPr>
-              <w:jc w:val="center"/>
-              <w:rPr>
-                <w:rFonts w:ascii="Consolas" w:hAnsi="Consolas"/>
-                <w:sz w:val="16"/>
-                <w:szCs w:val="16"/>
-              </w:rPr>
-            </w:pPr>
-            <w:r>
-              <w:rPr>
-                <w:rFonts w:ascii="Consolas" w:hAnsi="Consolas"/>
+                <w:color w:val="000000" w:themeColor="text1"/>
+                <w:sz w:val="16"/>
+                <w:szCs w:val="16"/>
+              </w:rPr>
+            </w:pPr>
+            <w:r>
+              <w:rPr>
+                <w:rFonts w:ascii="Consolas" w:hAnsi="Consolas"/>
+                <w:color w:val="000000" w:themeColor="text1"/>
+                <w:sz w:val="16"/>
+                <w:szCs w:val="16"/>
+              </w:rPr>
+              <w:t>0</w:t>
+            </w:r>
+          </w:p>
+        </w:tc>
+        <w:tc>
+          <w:tcPr>
+            <w:tcW w:w="244" w:type="dxa"/>
+            <w:tcBorders>
+              <w:left w:val="nil"/>
+              <w:right w:val="nil"/>
+            </w:tcBorders>
+            <w:vAlign w:val="center"/>
+          </w:tcPr>
+          <w:p>
+            <w:pPr>
+              <w:jc w:val="center"/>
+              <w:rPr>
+                <w:rFonts w:ascii="Consolas" w:hAnsi="Consolas"/>
+                <w:color w:val="000000" w:themeColor="text1"/>
+                <w:sz w:val="16"/>
+                <w:szCs w:val="16"/>
+              </w:rPr>
+            </w:pPr>
+            <w:r>
+              <w:rPr>
+                <w:rFonts w:ascii="Consolas" w:hAnsi="Consolas"/>
+                <w:color w:val="000000" w:themeColor="text1"/>
                 <w:sz w:val="16"/>
                 <w:szCs w:val="16"/>
               </w:rPr>
@@ -40745,13 +40851,15 @@
               <w:jc w:val="center"/>
               <w:rPr>
                 <w:rFonts w:ascii="Consolas" w:hAnsi="Consolas"/>
-                <w:sz w:val="16"/>
-                <w:szCs w:val="16"/>
-              </w:rPr>
-            </w:pPr>
-            <w:r>
-              <w:rPr>
-                <w:rFonts w:ascii="Consolas" w:hAnsi="Consolas"/>
+                <w:color w:val="000000" w:themeColor="text1"/>
+                <w:sz w:val="16"/>
+                <w:szCs w:val="16"/>
+              </w:rPr>
+            </w:pPr>
+            <w:r>
+              <w:rPr>
+                <w:rFonts w:ascii="Consolas" w:hAnsi="Consolas"/>
+                <w:color w:val="000000" w:themeColor="text1"/>
                 <w:sz w:val="16"/>
                 <w:szCs w:val="16"/>
               </w:rPr>
@@ -40775,26 +40883,19 @@
             <w:pPr>
               <w:rPr>
                 <w:rFonts w:ascii="Consolas" w:hAnsi="Consolas"/>
-                <w:sz w:val="16"/>
-                <w:szCs w:val="16"/>
-              </w:rPr>
-            </w:pPr>
-            <w:r>
-              <w:rPr>
-                <w:rFonts w:ascii="Consolas" w:hAnsi="Consolas"/>
-                <w:sz w:val="16"/>
-                <w:szCs w:val="16"/>
-              </w:rPr>
-              <w:t xml:space="preserve"> </w:t>
-            </w:r>
-            <w:r>
-              <w:rPr>
-                <w:rFonts w:ascii="Consolas" w:hAnsi="Consolas"/>
-                <w:color w:val="3A7C22" w:themeColor="accent6" w:themeShade="BF"/>
-                <w:sz w:val="16"/>
-                <w:szCs w:val="16"/>
-              </w:rPr>
-              <w:t>PUSHG</w:t>
+                <w:color w:val="000000" w:themeColor="text1"/>
+                <w:sz w:val="16"/>
+                <w:szCs w:val="16"/>
+              </w:rPr>
+            </w:pPr>
+            <w:r>
+              <w:rPr>
+                <w:rFonts w:ascii="Consolas" w:hAnsi="Consolas"/>
+                <w:color w:val="000000" w:themeColor="text1"/>
+                <w:sz w:val="16"/>
+                <w:szCs w:val="16"/>
+              </w:rPr>
+              <w:t xml:space="preserve"> PUSHG</w:t>
             </w:r>
           </w:p>
         </w:tc>
@@ -40849,7 +40950,7 @@
               <w:jc w:val="center"/>
               <w:rPr>
                 <w:rFonts w:ascii="Consolas" w:hAnsi="Consolas"/>
-                <w:color w:val="3A7C22" w:themeColor="accent6" w:themeShade="BF"/>
+                <w:color w:val="000000" w:themeColor="text1"/>
                 <w:sz w:val="16"/>
                 <w:szCs w:val="16"/>
               </w:rPr>
@@ -40858,7 +40959,7 @@
             <w:r>
               <w:rPr>
                 <w:rFonts w:ascii="Consolas" w:hAnsi="Consolas"/>
-                <w:color w:val="3A7C22" w:themeColor="accent6" w:themeShade="BF"/>
+                <w:color w:val="000000" w:themeColor="text1"/>
                 <w:sz w:val="16"/>
                 <w:szCs w:val="16"/>
               </w:rPr>
@@ -40868,7 +40969,7 @@
             <w:r>
               <w:rPr>
                 <w:rFonts w:ascii="Consolas" w:hAnsi="Consolas"/>
-                <w:color w:val="3A7C22" w:themeColor="accent6" w:themeShade="BF"/>
+                <w:color w:val="000000" w:themeColor="text1"/>
                 <w:sz w:val="16"/>
                 <w:szCs w:val="16"/>
               </w:rPr>
@@ -40891,15 +40992,15 @@
               <w:jc w:val="center"/>
               <w:rPr>
                 <w:rFonts w:ascii="Consolas" w:hAnsi="Consolas"/>
-                <w:color w:val="3A7C22" w:themeColor="accent6" w:themeShade="BF"/>
-                <w:sz w:val="16"/>
-                <w:szCs w:val="16"/>
-              </w:rPr>
-            </w:pPr>
-            <w:r>
-              <w:rPr>
-                <w:rFonts w:ascii="Consolas" w:hAnsi="Consolas"/>
-                <w:color w:val="3A7C22" w:themeColor="accent6" w:themeShade="BF"/>
+                <w:color w:val="000000" w:themeColor="text1"/>
+                <w:sz w:val="16"/>
+                <w:szCs w:val="16"/>
+              </w:rPr>
+            </w:pPr>
+            <w:r>
+              <w:rPr>
+                <w:rFonts w:ascii="Consolas" w:hAnsi="Consolas"/>
+                <w:color w:val="000000" w:themeColor="text1"/>
                 <w:sz w:val="16"/>
                 <w:szCs w:val="16"/>
               </w:rPr>
@@ -40922,15 +41023,15 @@
               <w:jc w:val="center"/>
               <w:rPr>
                 <w:rFonts w:ascii="Consolas" w:hAnsi="Consolas"/>
-                <w:color w:val="3A7C22" w:themeColor="accent6" w:themeShade="BF"/>
-                <w:sz w:val="16"/>
-                <w:szCs w:val="16"/>
-              </w:rPr>
-            </w:pPr>
-            <w:r>
-              <w:rPr>
-                <w:rFonts w:ascii="Consolas" w:hAnsi="Consolas"/>
-                <w:color w:val="3A7C22" w:themeColor="accent6" w:themeShade="BF"/>
+                <w:color w:val="000000" w:themeColor="text1"/>
+                <w:sz w:val="16"/>
+                <w:szCs w:val="16"/>
+              </w:rPr>
+            </w:pPr>
+            <w:r>
+              <w:rPr>
+                <w:rFonts w:ascii="Consolas" w:hAnsi="Consolas"/>
+                <w:color w:val="000000" w:themeColor="text1"/>
                 <w:sz w:val="16"/>
                 <w:szCs w:val="16"/>
               </w:rPr>
@@ -40953,15 +41054,15 @@
               <w:jc w:val="center"/>
               <w:rPr>
                 <w:rFonts w:ascii="Consolas" w:hAnsi="Consolas"/>
-                <w:color w:val="3A7C22" w:themeColor="accent6" w:themeShade="BF"/>
-                <w:sz w:val="16"/>
-                <w:szCs w:val="16"/>
-              </w:rPr>
-            </w:pPr>
-            <w:r>
-              <w:rPr>
-                <w:rFonts w:ascii="Consolas" w:hAnsi="Consolas"/>
-                <w:color w:val="3A7C22" w:themeColor="accent6" w:themeShade="BF"/>
+                <w:color w:val="000000" w:themeColor="text1"/>
+                <w:sz w:val="16"/>
+                <w:szCs w:val="16"/>
+              </w:rPr>
+            </w:pPr>
+            <w:r>
+              <w:rPr>
+                <w:rFonts w:ascii="Consolas" w:hAnsi="Consolas"/>
+                <w:color w:val="000000" w:themeColor="text1"/>
                 <w:sz w:val="16"/>
                 <w:szCs w:val="16"/>
               </w:rPr>
@@ -40984,15 +41085,15 @@
               <w:jc w:val="center"/>
               <w:rPr>
                 <w:rFonts w:ascii="Consolas" w:hAnsi="Consolas"/>
-                <w:color w:val="3A7C22" w:themeColor="accent6" w:themeShade="BF"/>
-                <w:sz w:val="16"/>
-                <w:szCs w:val="16"/>
-              </w:rPr>
-            </w:pPr>
-            <w:r>
-              <w:rPr>
-                <w:rFonts w:ascii="Consolas" w:hAnsi="Consolas"/>
-                <w:color w:val="3A7C22" w:themeColor="accent6" w:themeShade="BF"/>
+                <w:color w:val="000000" w:themeColor="text1"/>
+                <w:sz w:val="16"/>
+                <w:szCs w:val="16"/>
+              </w:rPr>
+            </w:pPr>
+            <w:r>
+              <w:rPr>
+                <w:rFonts w:ascii="Consolas" w:hAnsi="Consolas"/>
+                <w:color w:val="000000" w:themeColor="text1"/>
                 <w:sz w:val="16"/>
                 <w:szCs w:val="16"/>
               </w:rPr>
@@ -41015,15 +41116,15 @@
               <w:jc w:val="center"/>
               <w:rPr>
                 <w:rFonts w:ascii="Consolas" w:hAnsi="Consolas"/>
-                <w:color w:val="3A7C22" w:themeColor="accent6" w:themeShade="BF"/>
-                <w:sz w:val="16"/>
-                <w:szCs w:val="16"/>
-              </w:rPr>
-            </w:pPr>
-            <w:r>
-              <w:rPr>
-                <w:rFonts w:ascii="Consolas" w:hAnsi="Consolas"/>
-                <w:color w:val="3A7C22" w:themeColor="accent6" w:themeShade="BF"/>
+                <w:color w:val="000000" w:themeColor="text1"/>
+                <w:sz w:val="16"/>
+                <w:szCs w:val="16"/>
+              </w:rPr>
+            </w:pPr>
+            <w:r>
+              <w:rPr>
+                <w:rFonts w:ascii="Consolas" w:hAnsi="Consolas"/>
+                <w:color w:val="000000" w:themeColor="text1"/>
                 <w:sz w:val="16"/>
                 <w:szCs w:val="16"/>
               </w:rPr>
@@ -41047,14 +41148,15 @@
               <w:jc w:val="center"/>
               <w:rPr>
                 <w:rFonts w:ascii="Consolas" w:hAnsi="Consolas"/>
-                <w:sz w:val="16"/>
-                <w:szCs w:val="16"/>
-              </w:rPr>
-            </w:pPr>
-            <w:r>
-              <w:rPr>
-                <w:rFonts w:ascii="Consolas" w:hAnsi="Consolas"/>
-                <w:color w:val="3A7C22" w:themeColor="accent6" w:themeShade="BF"/>
+                <w:color w:val="000000" w:themeColor="text1"/>
+                <w:sz w:val="16"/>
+                <w:szCs w:val="16"/>
+              </w:rPr>
+            </w:pPr>
+            <w:r>
+              <w:rPr>
+                <w:rFonts w:ascii="Consolas" w:hAnsi="Consolas"/>
+                <w:color w:val="808080" w:themeColor="background1" w:themeShade="80"/>
                 <w:sz w:val="16"/>
                 <w:szCs w:val="16"/>
               </w:rPr>
@@ -41077,13 +41179,15 @@
               <w:jc w:val="center"/>
               <w:rPr>
                 <w:rFonts w:ascii="Consolas" w:hAnsi="Consolas"/>
-                <w:sz w:val="16"/>
-                <w:szCs w:val="16"/>
-              </w:rPr>
-            </w:pPr>
-            <w:r>
-              <w:rPr>
-                <w:rFonts w:ascii="Consolas" w:hAnsi="Consolas"/>
+                <w:color w:val="000000" w:themeColor="text1"/>
+                <w:sz w:val="16"/>
+                <w:szCs w:val="16"/>
+              </w:rPr>
+            </w:pPr>
+            <w:r>
+              <w:rPr>
+                <w:rFonts w:ascii="Consolas" w:hAnsi="Consolas"/>
+                <w:color w:val="000000" w:themeColor="text1"/>
                 <w:sz w:val="16"/>
                 <w:szCs w:val="16"/>
               </w:rPr>
@@ -41106,13 +41210,15 @@
               <w:jc w:val="center"/>
               <w:rPr>
                 <w:rFonts w:ascii="Consolas" w:hAnsi="Consolas"/>
-                <w:sz w:val="16"/>
-                <w:szCs w:val="16"/>
-              </w:rPr>
-            </w:pPr>
-            <w:r>
-              <w:rPr>
-                <w:rFonts w:ascii="Consolas" w:hAnsi="Consolas"/>
+                <w:color w:val="000000" w:themeColor="text1"/>
+                <w:sz w:val="16"/>
+                <w:szCs w:val="16"/>
+              </w:rPr>
+            </w:pPr>
+            <w:r>
+              <w:rPr>
+                <w:rFonts w:ascii="Consolas" w:hAnsi="Consolas"/>
+                <w:color w:val="000000" w:themeColor="text1"/>
                 <w:sz w:val="16"/>
                 <w:szCs w:val="16"/>
               </w:rPr>
@@ -41135,13 +41241,15 @@
               <w:jc w:val="center"/>
               <w:rPr>
                 <w:rFonts w:ascii="Consolas" w:hAnsi="Consolas"/>
-                <w:sz w:val="16"/>
-                <w:szCs w:val="16"/>
-              </w:rPr>
-            </w:pPr>
-            <w:r>
-              <w:rPr>
-                <w:rFonts w:ascii="Consolas" w:hAnsi="Consolas"/>
+                <w:color w:val="000000" w:themeColor="text1"/>
+                <w:sz w:val="16"/>
+                <w:szCs w:val="16"/>
+              </w:rPr>
+            </w:pPr>
+            <w:r>
+              <w:rPr>
+                <w:rFonts w:ascii="Consolas" w:hAnsi="Consolas"/>
+                <w:color w:val="000000" w:themeColor="text1"/>
                 <w:sz w:val="16"/>
                 <w:szCs w:val="16"/>
               </w:rPr>
@@ -41165,7 +41273,7 @@
               <w:jc w:val="center"/>
               <w:rPr>
                 <w:rFonts w:ascii="Consolas" w:hAnsi="Consolas"/>
-                <w:color w:val="3A7C22" w:themeColor="accent6" w:themeShade="BF"/>
+                <w:color w:val="000000" w:themeColor="text1"/>
                 <w:sz w:val="16"/>
                 <w:szCs w:val="16"/>
               </w:rPr>
@@ -41174,7 +41282,7 @@
             <w:r>
               <w:rPr>
                 <w:rFonts w:ascii="Consolas" w:hAnsi="Consolas"/>
-                <w:color w:val="3A7C22" w:themeColor="accent6" w:themeShade="BF"/>
+                <w:color w:val="000000" w:themeColor="text1"/>
                 <w:sz w:val="16"/>
                 <w:szCs w:val="16"/>
               </w:rPr>
@@ -41184,7 +41292,7 @@
             <w:r>
               <w:rPr>
                 <w:rFonts w:ascii="Consolas" w:hAnsi="Consolas"/>
-                <w:color w:val="3A7C22" w:themeColor="accent6" w:themeShade="BF"/>
+                <w:color w:val="000000" w:themeColor="text1"/>
                 <w:sz w:val="16"/>
                 <w:szCs w:val="16"/>
               </w:rPr>
@@ -41207,13 +41315,15 @@
               <w:jc w:val="center"/>
               <w:rPr>
                 <w:rFonts w:ascii="Consolas" w:hAnsi="Consolas"/>
-                <w:sz w:val="16"/>
-                <w:szCs w:val="16"/>
-              </w:rPr>
-            </w:pPr>
-            <w:r>
-              <w:rPr>
-                <w:rFonts w:ascii="Consolas" w:hAnsi="Consolas"/>
+                <w:color w:val="000000" w:themeColor="text1"/>
+                <w:sz w:val="16"/>
+                <w:szCs w:val="16"/>
+              </w:rPr>
+            </w:pPr>
+            <w:r>
+              <w:rPr>
+                <w:rFonts w:ascii="Consolas" w:hAnsi="Consolas"/>
+                <w:color w:val="000000" w:themeColor="text1"/>
                 <w:sz w:val="16"/>
                 <w:szCs w:val="16"/>
               </w:rPr>
@@ -41236,13 +41346,15 @@
               <w:jc w:val="center"/>
               <w:rPr>
                 <w:rFonts w:ascii="Consolas" w:hAnsi="Consolas"/>
-                <w:sz w:val="16"/>
-                <w:szCs w:val="16"/>
-              </w:rPr>
-            </w:pPr>
-            <w:r>
-              <w:rPr>
-                <w:rFonts w:ascii="Consolas" w:hAnsi="Consolas"/>
+                <w:color w:val="000000" w:themeColor="text1"/>
+                <w:sz w:val="16"/>
+                <w:szCs w:val="16"/>
+              </w:rPr>
+            </w:pPr>
+            <w:r>
+              <w:rPr>
+                <w:rFonts w:ascii="Consolas" w:hAnsi="Consolas"/>
+                <w:color w:val="000000" w:themeColor="text1"/>
                 <w:sz w:val="16"/>
                 <w:szCs w:val="16"/>
               </w:rPr>
@@ -41265,13 +41377,15 @@
               <w:jc w:val="center"/>
               <w:rPr>
                 <w:rFonts w:ascii="Consolas" w:hAnsi="Consolas"/>
-                <w:sz w:val="16"/>
-                <w:szCs w:val="16"/>
-              </w:rPr>
-            </w:pPr>
-            <w:r>
-              <w:rPr>
-                <w:rFonts w:ascii="Consolas" w:hAnsi="Consolas"/>
+                <w:color w:val="000000" w:themeColor="text1"/>
+                <w:sz w:val="16"/>
+                <w:szCs w:val="16"/>
+              </w:rPr>
+            </w:pPr>
+            <w:r>
+              <w:rPr>
+                <w:rFonts w:ascii="Consolas" w:hAnsi="Consolas"/>
+                <w:color w:val="000000" w:themeColor="text1"/>
                 <w:sz w:val="16"/>
                 <w:szCs w:val="16"/>
               </w:rPr>
@@ -41294,13 +41408,15 @@
               <w:jc w:val="center"/>
               <w:rPr>
                 <w:rFonts w:ascii="Consolas" w:hAnsi="Consolas"/>
-                <w:sz w:val="16"/>
-                <w:szCs w:val="16"/>
-              </w:rPr>
-            </w:pPr>
-            <w:r>
-              <w:rPr>
-                <w:rFonts w:ascii="Consolas" w:hAnsi="Consolas"/>
+                <w:color w:val="000000" w:themeColor="text1"/>
+                <w:sz w:val="16"/>
+                <w:szCs w:val="16"/>
+              </w:rPr>
+            </w:pPr>
+            <w:r>
+              <w:rPr>
+                <w:rFonts w:ascii="Consolas" w:hAnsi="Consolas"/>
+                <w:color w:val="000000" w:themeColor="text1"/>
                 <w:sz w:val="16"/>
                 <w:szCs w:val="16"/>
               </w:rPr>
@@ -41323,13 +41439,15 @@
               <w:jc w:val="center"/>
               <w:rPr>
                 <w:rFonts w:ascii="Consolas" w:hAnsi="Consolas"/>
-                <w:sz w:val="16"/>
-                <w:szCs w:val="16"/>
-              </w:rPr>
-            </w:pPr>
-            <w:r>
-              <w:rPr>
-                <w:rFonts w:ascii="Consolas" w:hAnsi="Consolas"/>
+                <w:color w:val="000000" w:themeColor="text1"/>
+                <w:sz w:val="16"/>
+                <w:szCs w:val="16"/>
+              </w:rPr>
+            </w:pPr>
+            <w:r>
+              <w:rPr>
+                <w:rFonts w:ascii="Consolas" w:hAnsi="Consolas"/>
+                <w:color w:val="000000" w:themeColor="text1"/>
                 <w:sz w:val="16"/>
                 <w:szCs w:val="16"/>
               </w:rPr>
@@ -41352,13 +41470,15 @@
               <w:jc w:val="center"/>
               <w:rPr>
                 <w:rFonts w:ascii="Consolas" w:hAnsi="Consolas"/>
-                <w:sz w:val="16"/>
-                <w:szCs w:val="16"/>
-              </w:rPr>
-            </w:pPr>
-            <w:r>
-              <w:rPr>
-                <w:rFonts w:ascii="Consolas" w:hAnsi="Consolas"/>
+                <w:color w:val="000000" w:themeColor="text1"/>
+                <w:sz w:val="16"/>
+                <w:szCs w:val="16"/>
+              </w:rPr>
+            </w:pPr>
+            <w:r>
+              <w:rPr>
+                <w:rFonts w:ascii="Consolas" w:hAnsi="Consolas"/>
+                <w:color w:val="000000" w:themeColor="text1"/>
                 <w:sz w:val="16"/>
                 <w:szCs w:val="16"/>
               </w:rPr>
@@ -41381,13 +41501,15 @@
               <w:jc w:val="center"/>
               <w:rPr>
                 <w:rFonts w:ascii="Consolas" w:hAnsi="Consolas"/>
-                <w:sz w:val="16"/>
-                <w:szCs w:val="16"/>
-              </w:rPr>
-            </w:pPr>
-            <w:r>
-              <w:rPr>
-                <w:rFonts w:ascii="Consolas" w:hAnsi="Consolas"/>
+                <w:color w:val="000000" w:themeColor="text1"/>
+                <w:sz w:val="16"/>
+                <w:szCs w:val="16"/>
+              </w:rPr>
+            </w:pPr>
+            <w:r>
+              <w:rPr>
+                <w:rFonts w:ascii="Consolas" w:hAnsi="Consolas"/>
+                <w:color w:val="000000" w:themeColor="text1"/>
                 <w:sz w:val="16"/>
                 <w:szCs w:val="16"/>
               </w:rPr>
@@ -41411,26 +41533,19 @@
             <w:pPr>
               <w:rPr>
                 <w:rFonts w:ascii="Consolas" w:hAnsi="Consolas"/>
-                <w:sz w:val="16"/>
-                <w:szCs w:val="16"/>
-              </w:rPr>
-            </w:pPr>
-            <w:r>
-              <w:rPr>
-                <w:rFonts w:ascii="Consolas" w:hAnsi="Consolas"/>
-                <w:sz w:val="16"/>
-                <w:szCs w:val="16"/>
-              </w:rPr>
-              <w:t xml:space="preserve"> </w:t>
-            </w:r>
-            <w:r>
-              <w:rPr>
-                <w:rFonts w:ascii="Consolas" w:hAnsi="Consolas"/>
-                <w:color w:val="3A7C22" w:themeColor="accent6" w:themeShade="BF"/>
-                <w:sz w:val="16"/>
-                <w:szCs w:val="16"/>
-              </w:rPr>
-              <w:t>PUSHT</w:t>
+                <w:color w:val="000000" w:themeColor="text1"/>
+                <w:sz w:val="16"/>
+                <w:szCs w:val="16"/>
+              </w:rPr>
+            </w:pPr>
+            <w:r>
+              <w:rPr>
+                <w:rFonts w:ascii="Consolas" w:hAnsi="Consolas"/>
+                <w:color w:val="000000" w:themeColor="text1"/>
+                <w:sz w:val="16"/>
+                <w:szCs w:val="16"/>
+              </w:rPr>
+              <w:t xml:space="preserve"> PUSHT</w:t>
             </w:r>
           </w:p>
         </w:tc>
@@ -52508,6 +52623,2249 @@
           <w:szCs w:val="18"/>
         </w:rPr>
       </w:pPr>
+      <w:r>
+        <w:rPr>
+          <w:rFonts w:ascii="Consolas" w:hAnsi="Consolas"/>
+          <w:noProof/>
+          <w:sz w:val="18"/>
+          <w:szCs w:val="18"/>
+        </w:rPr>
+        <w:lastRenderedPageBreak/>
+        <mc:AlternateContent>
+          <mc:Choice Requires="wpi">
+            <w:drawing>
+              <wp:anchor distT="0" distB="0" distL="114300" distR="114300" simplePos="0" relativeHeight="251703296" behindDoc="0" locked="0" layoutInCell="1" allowOverlap="1" wp14:anchorId="544A509C" wp14:editId="39ABFFB7">
+                <wp:simplePos x="0" y="0"/>
+                <wp:positionH relativeFrom="column">
+                  <wp:posOffset>572770</wp:posOffset>
+                </wp:positionH>
+                <wp:positionV relativeFrom="paragraph">
+                  <wp:posOffset>998855</wp:posOffset>
+                </wp:positionV>
+                <wp:extent cx="450850" cy="408305"/>
+                <wp:effectExtent l="38100" t="38100" r="44450" b="48895"/>
+                <wp:wrapNone/>
+                <wp:docPr id="2030938502" name="Freihand 68"/>
+                <wp:cNvGraphicFramePr/>
+                <a:graphic xmlns:a="http://schemas.openxmlformats.org/drawingml/2006/main">
+                  <a:graphicData uri="http://schemas.microsoft.com/office/word/2010/wordprocessingInk">
+                    <w14:contentPart bwMode="auto" r:id="rId5">
+                      <w14:nvContentPartPr>
+                        <w14:cNvContentPartPr/>
+                      </w14:nvContentPartPr>
+                      <w14:xfrm>
+                        <a:off x="0" y="0"/>
+                        <a:ext cx="450850" cy="408305"/>
+                      </w14:xfrm>
+                    </w14:contentPart>
+                  </a:graphicData>
+                </a:graphic>
+              </wp:anchor>
+            </w:drawing>
+          </mc:Choice>
+          <mc:Fallback>
+            <w:pict>
+              <v:shapetype w14:anchorId="7EAC7E6C" id="_x0000_t75" coordsize="21600,21600" o:spt="75" o:preferrelative="t" path="m@4@5l@4@11@9@11@9@5xe" filled="f" stroked="f">
+                <v:stroke joinstyle="miter"/>
+                <v:formulas>
+                  <v:f eqn="if lineDrawn pixelLineWidth 0"/>
+                  <v:f eqn="sum @0 1 0"/>
+                  <v:f eqn="sum 0 0 @1"/>
+                  <v:f eqn="prod @2 1 2"/>
+                  <v:f eqn="prod @3 21600 pixelWidth"/>
+                  <v:f eqn="prod @3 21600 pixelHeight"/>
+                  <v:f eqn="sum @0 0 1"/>
+                  <v:f eqn="prod @6 1 2"/>
+                  <v:f eqn="prod @7 21600 pixelWidth"/>
+                  <v:f eqn="sum @8 21600 0"/>
+                  <v:f eqn="prod @7 21600 pixelHeight"/>
+                  <v:f eqn="sum @10 21600 0"/>
+                </v:formulas>
+                <v:path o:extrusionok="f" gradientshapeok="t" o:connecttype="rect"/>
+                <o:lock v:ext="edit" aspectratio="t"/>
+              </v:shapetype>
+              <v:shape id="Freihand 68" o:spid="_x0000_s1026" type="#_x0000_t75" style="position:absolute;margin-left:44.6pt;margin-top:78.15pt;width:36.45pt;height:33.1pt;z-index:251703296;visibility:visible;mso-wrap-style:square;mso-wrap-distance-left:9pt;mso-wrap-distance-top:0;mso-wrap-distance-right:9pt;mso-wrap-distance-bottom:0;mso-position-horizontal:absolute;mso-position-horizontal-relative:text;mso-position-vertical:absolute;mso-position-vertical-relative:text" o:gfxdata="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">
+                <v:imagedata r:id="rId6" o:title=""/>
+              </v:shape>
+            </w:pict>
+          </mc:Fallback>
+        </mc:AlternateContent>
+      </w:r>
+      <w:r>
+        <w:rPr>
+          <w:rFonts w:ascii="Consolas" w:hAnsi="Consolas"/>
+          <w:noProof/>
+          <w:sz w:val="18"/>
+          <w:szCs w:val="18"/>
+        </w:rPr>
+        <mc:AlternateContent>
+          <mc:Choice Requires="wpi">
+            <w:drawing>
+              <wp:anchor distT="0" distB="0" distL="114300" distR="114300" simplePos="0" relativeHeight="251937792" behindDoc="0" locked="0" layoutInCell="1" allowOverlap="1" wp14:anchorId="040E031F" wp14:editId="2DB1C17E">
+                <wp:simplePos x="0" y="0"/>
+                <wp:positionH relativeFrom="column">
+                  <wp:posOffset>1405255</wp:posOffset>
+                </wp:positionH>
+                <wp:positionV relativeFrom="paragraph">
+                  <wp:posOffset>-399415</wp:posOffset>
+                </wp:positionV>
+                <wp:extent cx="213350" cy="90805"/>
+                <wp:effectExtent l="38100" t="38100" r="34925" b="42545"/>
+                <wp:wrapNone/>
+                <wp:docPr id="743467327" name="Freihand 361"/>
+                <wp:cNvGraphicFramePr/>
+                <a:graphic xmlns:a="http://schemas.openxmlformats.org/drawingml/2006/main">
+                  <a:graphicData uri="http://schemas.microsoft.com/office/word/2010/wordprocessingInk">
+                    <w14:contentPart bwMode="auto" r:id="rId7">
+                      <w14:nvContentPartPr>
+                        <w14:cNvContentPartPr/>
+                      </w14:nvContentPartPr>
+                      <w14:xfrm>
+                        <a:off x="0" y="0"/>
+                        <a:ext cx="213350" cy="90805"/>
+                      </w14:xfrm>
+                    </w14:contentPart>
+                  </a:graphicData>
+                </a:graphic>
+              </wp:anchor>
+            </w:drawing>
+          </mc:Choice>
+          <mc:Fallback>
+            <w:pict>
+              <v:shape w14:anchorId="49591CA8" id="Freihand 361" o:spid="_x0000_s1026" type="#_x0000_t75" style="position:absolute;margin-left:110.15pt;margin-top:-31.95pt;width:17.8pt;height:8.1pt;z-index:251937792;visibility:visible;mso-wrap-style:square;mso-wrap-distance-left:9pt;mso-wrap-distance-top:0;mso-wrap-distance-right:9pt;mso-wrap-distance-bottom:0;mso-position-horizontal:absolute;mso-position-horizontal-relative:text;mso-position-vertical:absolute;mso-position-vertical-relative:text" o:gfxdata="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">
+                <v:imagedata r:id="rId8" o:title=""/>
+              </v:shape>
+            </w:pict>
+          </mc:Fallback>
+        </mc:AlternateContent>
+      </w:r>
+      <w:r>
+        <w:rPr>
+          <w:rFonts w:ascii="Consolas" w:hAnsi="Consolas"/>
+          <w:noProof/>
+          <w:sz w:val="18"/>
+          <w:szCs w:val="18"/>
+        </w:rPr>
+        <mc:AlternateContent>
+          <mc:Choice Requires="wpi">
+            <w:drawing>
+              <wp:anchor distT="0" distB="0" distL="114300" distR="114300" simplePos="0" relativeHeight="251933696" behindDoc="0" locked="0" layoutInCell="1" allowOverlap="1" wp14:anchorId="4EE1F458" wp14:editId="7AD6C49B">
+                <wp:simplePos x="0" y="0"/>
+                <wp:positionH relativeFrom="column">
+                  <wp:posOffset>1106805</wp:posOffset>
+                </wp:positionH>
+                <wp:positionV relativeFrom="paragraph">
+                  <wp:posOffset>-364490</wp:posOffset>
+                </wp:positionV>
+                <wp:extent cx="234535" cy="130010"/>
+                <wp:effectExtent l="38100" t="38100" r="51435" b="41910"/>
+                <wp:wrapNone/>
+                <wp:docPr id="1374346233" name="Freihand 354"/>
+                <wp:cNvGraphicFramePr/>
+                <a:graphic xmlns:a="http://schemas.openxmlformats.org/drawingml/2006/main">
+                  <a:graphicData uri="http://schemas.microsoft.com/office/word/2010/wordprocessingInk">
+                    <w14:contentPart bwMode="auto" r:id="rId9">
+                      <w14:nvContentPartPr>
+                        <w14:cNvContentPartPr/>
+                      </w14:nvContentPartPr>
+                      <w14:xfrm>
+                        <a:off x="0" y="0"/>
+                        <a:ext cx="234535" cy="130010"/>
+                      </w14:xfrm>
+                    </w14:contentPart>
+                  </a:graphicData>
+                </a:graphic>
+              </wp:anchor>
+            </w:drawing>
+          </mc:Choice>
+          <mc:Fallback>
+            <w:pict>
+              <v:shape w14:anchorId="502D26D1" id="Freihand 354" o:spid="_x0000_s1026" type="#_x0000_t75" style="position:absolute;margin-left:86.65pt;margin-top:-29.2pt;width:19.45pt;height:11.25pt;z-index:251933696;visibility:visible;mso-wrap-style:square;mso-wrap-distance-left:9pt;mso-wrap-distance-top:0;mso-wrap-distance-right:9pt;mso-wrap-distance-bottom:0;mso-position-horizontal:absolute;mso-position-horizontal-relative:text;mso-position-vertical:absolute;mso-position-vertical-relative:text" o:gfxdata="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">
+                <v:imagedata r:id="rId10" o:title=""/>
+              </v:shape>
+            </w:pict>
+          </mc:Fallback>
+        </mc:AlternateContent>
+      </w:r>
+      <w:r>
+        <w:rPr>
+          <w:rFonts w:ascii="Consolas" w:hAnsi="Consolas"/>
+          <w:noProof/>
+          <w:sz w:val="18"/>
+          <w:szCs w:val="18"/>
+        </w:rPr>
+        <mc:AlternateContent>
+          <mc:Choice Requires="wpi">
+            <w:drawing>
+              <wp:anchor distT="0" distB="0" distL="114300" distR="114300" simplePos="0" relativeHeight="251928576" behindDoc="0" locked="0" layoutInCell="1" allowOverlap="1" wp14:anchorId="10144B7E" wp14:editId="489B4109">
+                <wp:simplePos x="0" y="0"/>
+                <wp:positionH relativeFrom="column">
+                  <wp:posOffset>916849</wp:posOffset>
+                </wp:positionH>
+                <wp:positionV relativeFrom="paragraph">
+                  <wp:posOffset>-278672</wp:posOffset>
+                </wp:positionV>
+                <wp:extent cx="29880" cy="54720"/>
+                <wp:effectExtent l="38100" t="38100" r="46355" b="40640"/>
+                <wp:wrapNone/>
+                <wp:docPr id="704182733" name="Freihand 339"/>
+                <wp:cNvGraphicFramePr/>
+                <a:graphic xmlns:a="http://schemas.openxmlformats.org/drawingml/2006/main">
+                  <a:graphicData uri="http://schemas.microsoft.com/office/word/2010/wordprocessingInk">
+                    <w14:contentPart bwMode="auto" r:id="rId11">
+                      <w14:nvContentPartPr>
+                        <w14:cNvContentPartPr/>
+                      </w14:nvContentPartPr>
+                      <w14:xfrm>
+                        <a:off x="0" y="0"/>
+                        <a:ext cx="29880" cy="54720"/>
+                      </w14:xfrm>
+                    </w14:contentPart>
+                  </a:graphicData>
+                </a:graphic>
+              </wp:anchor>
+            </w:drawing>
+          </mc:Choice>
+          <mc:Fallback>
+            <w:pict>
+              <v:shape w14:anchorId="3ED44E55" id="Freihand 339" o:spid="_x0000_s1026" type="#_x0000_t75" style="position:absolute;margin-left:71.7pt;margin-top:-22.45pt;width:3.3pt;height:5.25pt;z-index:251928576;visibility:visible;mso-wrap-style:square;mso-wrap-distance-left:9pt;mso-wrap-distance-top:0;mso-wrap-distance-right:9pt;mso-wrap-distance-bottom:0;mso-position-horizontal:absolute;mso-position-horizontal-relative:text;mso-position-vertical:absolute;mso-position-vertical-relative:text" o:gfxdata="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">
+                <v:imagedata r:id="rId12" o:title=""/>
+              </v:shape>
+            </w:pict>
+          </mc:Fallback>
+        </mc:AlternateContent>
+      </w:r>
+      <w:r>
+        <w:rPr>
+          <w:rFonts w:ascii="Consolas" w:hAnsi="Consolas"/>
+          <w:noProof/>
+          <w:sz w:val="18"/>
+          <w:szCs w:val="18"/>
+        </w:rPr>
+        <mc:AlternateContent>
+          <mc:Choice Requires="wpi">
+            <w:drawing>
+              <wp:anchor distT="0" distB="0" distL="114300" distR="114300" simplePos="0" relativeHeight="251927552" behindDoc="0" locked="0" layoutInCell="1" allowOverlap="1" wp14:anchorId="5EA894D6" wp14:editId="257D15E1">
+                <wp:simplePos x="0" y="0"/>
+                <wp:positionH relativeFrom="column">
+                  <wp:posOffset>1976120</wp:posOffset>
+                </wp:positionH>
+                <wp:positionV relativeFrom="paragraph">
+                  <wp:posOffset>173990</wp:posOffset>
+                </wp:positionV>
+                <wp:extent cx="93630" cy="156845"/>
+                <wp:effectExtent l="38100" t="38100" r="40005" b="33655"/>
+                <wp:wrapNone/>
+                <wp:docPr id="1126795507" name="Freihand 338"/>
+                <wp:cNvGraphicFramePr/>
+                <a:graphic xmlns:a="http://schemas.openxmlformats.org/drawingml/2006/main">
+                  <a:graphicData uri="http://schemas.microsoft.com/office/word/2010/wordprocessingInk">
+                    <w14:contentPart bwMode="auto" r:id="rId13">
+                      <w14:nvContentPartPr>
+                        <w14:cNvContentPartPr/>
+                      </w14:nvContentPartPr>
+                      <w14:xfrm>
+                        <a:off x="0" y="0"/>
+                        <a:ext cx="93630" cy="156845"/>
+                      </w14:xfrm>
+                    </w14:contentPart>
+                  </a:graphicData>
+                </a:graphic>
+              </wp:anchor>
+            </w:drawing>
+          </mc:Choice>
+          <mc:Fallback>
+            <w:pict>
+              <v:shape w14:anchorId="13A4F097" id="Freihand 338" o:spid="_x0000_s1026" type="#_x0000_t75" style="position:absolute;margin-left:155.25pt;margin-top:13.35pt;width:8.05pt;height:13.05pt;z-index:251927552;visibility:visible;mso-wrap-style:square;mso-wrap-distance-left:9pt;mso-wrap-distance-top:0;mso-wrap-distance-right:9pt;mso-wrap-distance-bottom:0;mso-position-horizontal:absolute;mso-position-horizontal-relative:text;mso-position-vertical:absolute;mso-position-vertical-relative:text" o:gfxdata="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">
+                <v:imagedata r:id="rId14" o:title=""/>
+              </v:shape>
+            </w:pict>
+          </mc:Fallback>
+        </mc:AlternateContent>
+      </w:r>
+      <w:r>
+        <w:rPr>
+          <w:rFonts w:ascii="Consolas" w:hAnsi="Consolas"/>
+          <w:noProof/>
+          <w:sz w:val="18"/>
+          <w:szCs w:val="18"/>
+        </w:rPr>
+        <mc:AlternateContent>
+          <mc:Choice Requires="wpi">
+            <w:drawing>
+              <wp:anchor distT="0" distB="0" distL="114300" distR="114300" simplePos="0" relativeHeight="251922432" behindDoc="0" locked="0" layoutInCell="1" allowOverlap="1" wp14:anchorId="1BB84719" wp14:editId="687A1F5B">
+                <wp:simplePos x="0" y="0"/>
+                <wp:positionH relativeFrom="column">
+                  <wp:posOffset>1867535</wp:posOffset>
+                </wp:positionH>
+                <wp:positionV relativeFrom="paragraph">
+                  <wp:posOffset>172720</wp:posOffset>
+                </wp:positionV>
+                <wp:extent cx="338965" cy="130080"/>
+                <wp:effectExtent l="38100" t="38100" r="42545" b="41910"/>
+                <wp:wrapNone/>
+                <wp:docPr id="1440911705" name="Freihand 333"/>
+                <wp:cNvGraphicFramePr/>
+                <a:graphic xmlns:a="http://schemas.openxmlformats.org/drawingml/2006/main">
+                  <a:graphicData uri="http://schemas.microsoft.com/office/word/2010/wordprocessingInk">
+                    <w14:contentPart bwMode="auto" r:id="rId15">
+                      <w14:nvContentPartPr>
+                        <w14:cNvContentPartPr/>
+                      </w14:nvContentPartPr>
+                      <w14:xfrm>
+                        <a:off x="0" y="0"/>
+                        <a:ext cx="338965" cy="130080"/>
+                      </w14:xfrm>
+                    </w14:contentPart>
+                  </a:graphicData>
+                </a:graphic>
+              </wp:anchor>
+            </w:drawing>
+          </mc:Choice>
+          <mc:Fallback>
+            <w:pict>
+              <v:shape w14:anchorId="5624B9D9" id="Freihand 333" o:spid="_x0000_s1026" type="#_x0000_t75" style="position:absolute;margin-left:146.7pt;margin-top:13.25pt;width:27.4pt;height:10.95pt;z-index:251922432;visibility:visible;mso-wrap-style:square;mso-wrap-distance-left:9pt;mso-wrap-distance-top:0;mso-wrap-distance-right:9pt;mso-wrap-distance-bottom:0;mso-position-horizontal:absolute;mso-position-horizontal-relative:text;mso-position-vertical:absolute;mso-position-vertical-relative:text" o:gfxdata="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">
+                <v:imagedata r:id="rId16" o:title=""/>
+              </v:shape>
+            </w:pict>
+          </mc:Fallback>
+        </mc:AlternateContent>
+      </w:r>
+      <w:r>
+        <w:rPr>
+          <w:rFonts w:ascii="Consolas" w:hAnsi="Consolas"/>
+          <w:noProof/>
+          <w:sz w:val="18"/>
+          <w:szCs w:val="18"/>
+        </w:rPr>
+        <mc:AlternateContent>
+          <mc:Choice Requires="wpi">
+            <w:drawing>
+              <wp:anchor distT="0" distB="0" distL="114300" distR="114300" simplePos="0" relativeHeight="251914240" behindDoc="0" locked="0" layoutInCell="1" allowOverlap="1" wp14:anchorId="7DA4868C" wp14:editId="1205E08B">
+                <wp:simplePos x="0" y="0"/>
+                <wp:positionH relativeFrom="column">
+                  <wp:posOffset>2056765</wp:posOffset>
+                </wp:positionH>
+                <wp:positionV relativeFrom="paragraph">
+                  <wp:posOffset>843280</wp:posOffset>
+                </wp:positionV>
+                <wp:extent cx="57250" cy="302150"/>
+                <wp:effectExtent l="19050" t="38100" r="38100" b="41275"/>
+                <wp:wrapNone/>
+                <wp:docPr id="690392633" name="Freihand 317"/>
+                <wp:cNvGraphicFramePr/>
+                <a:graphic xmlns:a="http://schemas.openxmlformats.org/drawingml/2006/main">
+                  <a:graphicData uri="http://schemas.microsoft.com/office/word/2010/wordprocessingInk">
+                    <w14:contentPart bwMode="auto" r:id="rId17">
+                      <w14:nvContentPartPr>
+                        <w14:cNvContentPartPr/>
+                      </w14:nvContentPartPr>
+                      <w14:xfrm>
+                        <a:off x="0" y="0"/>
+                        <a:ext cx="57250" cy="302150"/>
+                      </w14:xfrm>
+                    </w14:contentPart>
+                  </a:graphicData>
+                </a:graphic>
+              </wp:anchor>
+            </w:drawing>
+          </mc:Choice>
+          <mc:Fallback>
+            <w:pict>
+              <v:shape w14:anchorId="5ABDDBE0" id="Freihand 317" o:spid="_x0000_s1026" type="#_x0000_t75" style="position:absolute;margin-left:161.6pt;margin-top:66.05pt;width:5.2pt;height:24.5pt;z-index:251914240;visibility:visible;mso-wrap-style:square;mso-wrap-distance-left:9pt;mso-wrap-distance-top:0;mso-wrap-distance-right:9pt;mso-wrap-distance-bottom:0;mso-position-horizontal:absolute;mso-position-horizontal-relative:text;mso-position-vertical:absolute;mso-position-vertical-relative:text" o:gfxdata="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">
+                <v:imagedata r:id="rId18" o:title=""/>
+              </v:shape>
+            </w:pict>
+          </mc:Fallback>
+        </mc:AlternateContent>
+      </w:r>
+      <w:r>
+        <w:rPr>
+          <w:rFonts w:ascii="Consolas" w:hAnsi="Consolas"/>
+          <w:noProof/>
+          <w:sz w:val="18"/>
+          <w:szCs w:val="18"/>
+        </w:rPr>
+        <mc:AlternateContent>
+          <mc:Choice Requires="wpi">
+            <w:drawing>
+              <wp:anchor distT="0" distB="0" distL="114300" distR="114300" simplePos="0" relativeHeight="251902976" behindDoc="0" locked="0" layoutInCell="1" allowOverlap="1" wp14:anchorId="4F8CC24A" wp14:editId="55C34116">
+                <wp:simplePos x="0" y="0"/>
+                <wp:positionH relativeFrom="column">
+                  <wp:posOffset>2121535</wp:posOffset>
+                </wp:positionH>
+                <wp:positionV relativeFrom="paragraph">
+                  <wp:posOffset>980440</wp:posOffset>
+                </wp:positionV>
+                <wp:extent cx="180340" cy="26640"/>
+                <wp:effectExtent l="38100" t="38100" r="48260" b="50165"/>
+                <wp:wrapNone/>
+                <wp:docPr id="320812931" name="Freihand 306"/>
+                <wp:cNvGraphicFramePr/>
+                <a:graphic xmlns:a="http://schemas.openxmlformats.org/drawingml/2006/main">
+                  <a:graphicData uri="http://schemas.microsoft.com/office/word/2010/wordprocessingInk">
+                    <w14:contentPart bwMode="auto" r:id="rId19">
+                      <w14:nvContentPartPr>
+                        <w14:cNvContentPartPr/>
+                      </w14:nvContentPartPr>
+                      <w14:xfrm>
+                        <a:off x="0" y="0"/>
+                        <a:ext cx="180340" cy="26640"/>
+                      </w14:xfrm>
+                    </w14:contentPart>
+                  </a:graphicData>
+                </a:graphic>
+              </wp:anchor>
+            </w:drawing>
+          </mc:Choice>
+          <mc:Fallback>
+            <w:pict>
+              <v:shape w14:anchorId="04E976D5" id="Freihand 306" o:spid="_x0000_s1026" type="#_x0000_t75" style="position:absolute;margin-left:166.55pt;margin-top:76.7pt;width:15.15pt;height:3.1pt;z-index:251902976;visibility:visible;mso-wrap-style:square;mso-wrap-distance-left:9pt;mso-wrap-distance-top:0;mso-wrap-distance-right:9pt;mso-wrap-distance-bottom:0;mso-position-horizontal:absolute;mso-position-horizontal-relative:text;mso-position-vertical:absolute;mso-position-vertical-relative:text" o:gfxdata="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">
+                <v:imagedata r:id="rId20" o:title=""/>
+              </v:shape>
+            </w:pict>
+          </mc:Fallback>
+        </mc:AlternateContent>
+      </w:r>
+      <w:r>
+        <w:rPr>
+          <w:rFonts w:ascii="Consolas" w:hAnsi="Consolas"/>
+          <w:noProof/>
+          <w:sz w:val="18"/>
+          <w:szCs w:val="18"/>
+        </w:rPr>
+        <mc:AlternateContent>
+          <mc:Choice Requires="wpi">
+            <w:drawing>
+              <wp:anchor distT="0" distB="0" distL="114300" distR="114300" simplePos="0" relativeHeight="251899904" behindDoc="0" locked="0" layoutInCell="1" allowOverlap="1" wp14:anchorId="225D71BD" wp14:editId="71B22634">
+                <wp:simplePos x="0" y="0"/>
+                <wp:positionH relativeFrom="column">
+                  <wp:posOffset>2020570</wp:posOffset>
+                </wp:positionH>
+                <wp:positionV relativeFrom="paragraph">
+                  <wp:posOffset>216535</wp:posOffset>
+                </wp:positionV>
+                <wp:extent cx="118110" cy="971550"/>
+                <wp:effectExtent l="38100" t="38100" r="34290" b="38100"/>
+                <wp:wrapNone/>
+                <wp:docPr id="272187972" name="Freihand 303"/>
+                <wp:cNvGraphicFramePr/>
+                <a:graphic xmlns:a="http://schemas.openxmlformats.org/drawingml/2006/main">
+                  <a:graphicData uri="http://schemas.microsoft.com/office/word/2010/wordprocessingInk">
+                    <w14:contentPart bwMode="auto" r:id="rId21">
+                      <w14:nvContentPartPr>
+                        <w14:cNvContentPartPr/>
+                      </w14:nvContentPartPr>
+                      <w14:xfrm>
+                        <a:off x="0" y="0"/>
+                        <a:ext cx="118110" cy="971550"/>
+                      </w14:xfrm>
+                    </w14:contentPart>
+                  </a:graphicData>
+                </a:graphic>
+              </wp:anchor>
+            </w:drawing>
+          </mc:Choice>
+          <mc:Fallback>
+            <w:pict>
+              <v:shape w14:anchorId="38166410" id="Freihand 303" o:spid="_x0000_s1026" type="#_x0000_t75" style="position:absolute;margin-left:158.6pt;margin-top:16.55pt;width:10.25pt;height:77.45pt;z-index:251899904;visibility:visible;mso-wrap-style:square;mso-wrap-distance-left:9pt;mso-wrap-distance-top:0;mso-wrap-distance-right:9pt;mso-wrap-distance-bottom:0;mso-position-horizontal:absolute;mso-position-horizontal-relative:text;mso-position-vertical:absolute;mso-position-vertical-relative:text" o:gfxdata="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">
+                <v:imagedata r:id="rId22" o:title=""/>
+              </v:shape>
+            </w:pict>
+          </mc:Fallback>
+        </mc:AlternateContent>
+      </w:r>
+      <w:r>
+        <w:rPr>
+          <w:rFonts w:ascii="Consolas" w:hAnsi="Consolas"/>
+          <w:noProof/>
+          <w:sz w:val="18"/>
+          <w:szCs w:val="18"/>
+        </w:rPr>
+        <mc:AlternateContent>
+          <mc:Choice Requires="wpi">
+            <w:drawing>
+              <wp:anchor distT="0" distB="0" distL="114300" distR="114300" simplePos="0" relativeHeight="251896832" behindDoc="0" locked="0" layoutInCell="1" allowOverlap="1" wp14:anchorId="54303A47" wp14:editId="3C2D48E2">
+                <wp:simplePos x="0" y="0"/>
+                <wp:positionH relativeFrom="column">
+                  <wp:posOffset>2475114</wp:posOffset>
+                </wp:positionH>
+                <wp:positionV relativeFrom="paragraph">
+                  <wp:posOffset>908528</wp:posOffset>
+                </wp:positionV>
+                <wp:extent cx="464040" cy="9720"/>
+                <wp:effectExtent l="38100" t="38100" r="50800" b="47625"/>
+                <wp:wrapNone/>
+                <wp:docPr id="449996487" name="Freihand 300"/>
+                <wp:cNvGraphicFramePr/>
+                <a:graphic xmlns:a="http://schemas.openxmlformats.org/drawingml/2006/main">
+                  <a:graphicData uri="http://schemas.microsoft.com/office/word/2010/wordprocessingInk">
+                    <w14:contentPart bwMode="auto" r:id="rId23">
+                      <w14:nvContentPartPr>
+                        <w14:cNvContentPartPr/>
+                      </w14:nvContentPartPr>
+                      <w14:xfrm>
+                        <a:off x="0" y="0"/>
+                        <a:ext cx="464040" cy="9720"/>
+                      </w14:xfrm>
+                    </w14:contentPart>
+                  </a:graphicData>
+                </a:graphic>
+              </wp:anchor>
+            </w:drawing>
+          </mc:Choice>
+          <mc:Fallback>
+            <w:pict>
+              <v:shape w14:anchorId="50C0A337" id="Freihand 300" o:spid="_x0000_s1026" type="#_x0000_t75" style="position:absolute;margin-left:194.4pt;margin-top:71.05pt;width:37.55pt;height:1.75pt;z-index:251896832;visibility:visible;mso-wrap-style:square;mso-wrap-distance-left:9pt;mso-wrap-distance-top:0;mso-wrap-distance-right:9pt;mso-wrap-distance-bottom:0;mso-position-horizontal:absolute;mso-position-horizontal-relative:text;mso-position-vertical:absolute;mso-position-vertical-relative:text" o:gfxdata="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">
+                <v:imagedata r:id="rId24" o:title=""/>
+              </v:shape>
+            </w:pict>
+          </mc:Fallback>
+        </mc:AlternateContent>
+      </w:r>
+      <w:r>
+        <w:rPr>
+          <w:rFonts w:ascii="Consolas" w:hAnsi="Consolas"/>
+          <w:noProof/>
+          <w:sz w:val="18"/>
+          <w:szCs w:val="18"/>
+        </w:rPr>
+        <mc:AlternateContent>
+          <mc:Choice Requires="wpi">
+            <w:drawing>
+              <wp:anchor distT="0" distB="0" distL="114300" distR="114300" simplePos="0" relativeHeight="251895808" behindDoc="0" locked="0" layoutInCell="1" allowOverlap="1" wp14:anchorId="3D2DFA7E" wp14:editId="709B10FE">
+                <wp:simplePos x="0" y="0"/>
+                <wp:positionH relativeFrom="column">
+                  <wp:posOffset>2579154</wp:posOffset>
+                </wp:positionH>
+                <wp:positionV relativeFrom="paragraph">
+                  <wp:posOffset>898088</wp:posOffset>
+                </wp:positionV>
+                <wp:extent cx="26640" cy="29880"/>
+                <wp:effectExtent l="38100" t="38100" r="31115" b="46355"/>
+                <wp:wrapNone/>
+                <wp:docPr id="1782776172" name="Freihand 298"/>
+                <wp:cNvGraphicFramePr/>
+                <a:graphic xmlns:a="http://schemas.openxmlformats.org/drawingml/2006/main">
+                  <a:graphicData uri="http://schemas.microsoft.com/office/word/2010/wordprocessingInk">
+                    <w14:contentPart bwMode="auto" r:id="rId25">
+                      <w14:nvContentPartPr>
+                        <w14:cNvContentPartPr/>
+                      </w14:nvContentPartPr>
+                      <w14:xfrm>
+                        <a:off x="0" y="0"/>
+                        <a:ext cx="26640" cy="29880"/>
+                      </w14:xfrm>
+                    </w14:contentPart>
+                  </a:graphicData>
+                </a:graphic>
+              </wp:anchor>
+            </w:drawing>
+          </mc:Choice>
+          <mc:Fallback>
+            <w:pict>
+              <v:shape w14:anchorId="4821E02F" id="Freihand 298" o:spid="_x0000_s1026" type="#_x0000_t75" style="position:absolute;margin-left:202.75pt;margin-top:70.35pt;width:2.85pt;height:3.05pt;z-index:251895808;visibility:visible;mso-wrap-style:square;mso-wrap-distance-left:9pt;mso-wrap-distance-top:0;mso-wrap-distance-right:9pt;mso-wrap-distance-bottom:0;mso-position-horizontal:absolute;mso-position-horizontal-relative:text;mso-position-vertical:absolute;mso-position-vertical-relative:text" o:gfxdata="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">
+                <v:imagedata r:id="rId26" o:title=""/>
+              </v:shape>
+            </w:pict>
+          </mc:Fallback>
+        </mc:AlternateContent>
+      </w:r>
+      <w:r>
+        <w:rPr>
+          <w:rFonts w:ascii="Consolas" w:hAnsi="Consolas"/>
+          <w:noProof/>
+          <w:sz w:val="18"/>
+          <w:szCs w:val="18"/>
+        </w:rPr>
+        <mc:AlternateContent>
+          <mc:Choice Requires="wpi">
+            <w:drawing>
+              <wp:anchor distT="0" distB="0" distL="114300" distR="114300" simplePos="0" relativeHeight="251734016" behindDoc="0" locked="0" layoutInCell="1" allowOverlap="1" wp14:anchorId="254C1631" wp14:editId="6A28CD44">
+                <wp:simplePos x="0" y="0"/>
+                <wp:positionH relativeFrom="column">
+                  <wp:posOffset>3659628</wp:posOffset>
+                </wp:positionH>
+                <wp:positionV relativeFrom="paragraph">
+                  <wp:posOffset>662305</wp:posOffset>
+                </wp:positionV>
+                <wp:extent cx="354575" cy="404380"/>
+                <wp:effectExtent l="38100" t="38100" r="45720" b="34290"/>
+                <wp:wrapNone/>
+                <wp:docPr id="726667064" name="Freihand 99"/>
+                <wp:cNvGraphicFramePr/>
+                <a:graphic xmlns:a="http://schemas.openxmlformats.org/drawingml/2006/main">
+                  <a:graphicData uri="http://schemas.microsoft.com/office/word/2010/wordprocessingInk">
+                    <w14:contentPart bwMode="auto" r:id="rId27">
+                      <w14:nvContentPartPr>
+                        <w14:cNvContentPartPr/>
+                      </w14:nvContentPartPr>
+                      <w14:xfrm>
+                        <a:off x="0" y="0"/>
+                        <a:ext cx="354575" cy="404380"/>
+                      </w14:xfrm>
+                    </w14:contentPart>
+                  </a:graphicData>
+                </a:graphic>
+              </wp:anchor>
+            </w:drawing>
+          </mc:Choice>
+          <mc:Fallback>
+            <w:pict>
+              <v:shape w14:anchorId="31E992EF" id="Freihand 99" o:spid="_x0000_s1026" type="#_x0000_t75" style="position:absolute;margin-left:287.65pt;margin-top:51.65pt;width:28.9pt;height:32.85pt;z-index:251734016;visibility:visible;mso-wrap-style:square;mso-wrap-distance-left:9pt;mso-wrap-distance-top:0;mso-wrap-distance-right:9pt;mso-wrap-distance-bottom:0;mso-position-horizontal:absolute;mso-position-horizontal-relative:text;mso-position-vertical:absolute;mso-position-vertical-relative:text" o:gfxdata="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">
+                <v:imagedata r:id="rId28" o:title=""/>
+              </v:shape>
+            </w:pict>
+          </mc:Fallback>
+        </mc:AlternateContent>
+      </w:r>
+      <w:r>
+        <w:rPr>
+          <w:rFonts w:ascii="Consolas" w:hAnsi="Consolas"/>
+          <w:noProof/>
+          <w:sz w:val="18"/>
+          <w:szCs w:val="18"/>
+        </w:rPr>
+        <mc:AlternateContent>
+          <mc:Choice Requires="wpi">
+            <w:drawing>
+              <wp:anchor distT="0" distB="0" distL="114300" distR="114300" simplePos="0" relativeHeight="251715584" behindDoc="0" locked="0" layoutInCell="1" allowOverlap="1" wp14:anchorId="4DB2369B" wp14:editId="7AE3DFAA">
+                <wp:simplePos x="0" y="0"/>
+                <wp:positionH relativeFrom="column">
+                  <wp:posOffset>4382782</wp:posOffset>
+                </wp:positionH>
+                <wp:positionV relativeFrom="paragraph">
+                  <wp:posOffset>384175</wp:posOffset>
+                </wp:positionV>
+                <wp:extent cx="179070" cy="1015790"/>
+                <wp:effectExtent l="38100" t="38100" r="49530" b="51435"/>
+                <wp:wrapNone/>
+                <wp:docPr id="1906726251" name="Freihand 81"/>
+                <wp:cNvGraphicFramePr/>
+                <a:graphic xmlns:a="http://schemas.openxmlformats.org/drawingml/2006/main">
+                  <a:graphicData uri="http://schemas.microsoft.com/office/word/2010/wordprocessingInk">
+                    <w14:contentPart bwMode="auto" r:id="rId29">
+                      <w14:nvContentPartPr>
+                        <w14:cNvContentPartPr/>
+                      </w14:nvContentPartPr>
+                      <w14:xfrm>
+                        <a:off x="0" y="0"/>
+                        <a:ext cx="179070" cy="1015790"/>
+                      </w14:xfrm>
+                    </w14:contentPart>
+                  </a:graphicData>
+                </a:graphic>
+              </wp:anchor>
+            </w:drawing>
+          </mc:Choice>
+          <mc:Fallback>
+            <w:pict>
+              <v:shape w14:anchorId="257AE075" id="Freihand 81" o:spid="_x0000_s1026" type="#_x0000_t75" style="position:absolute;margin-left:344.6pt;margin-top:29.75pt;width:15.05pt;height:81pt;z-index:251715584;visibility:visible;mso-wrap-style:square;mso-wrap-distance-left:9pt;mso-wrap-distance-top:0;mso-wrap-distance-right:9pt;mso-wrap-distance-bottom:0;mso-position-horizontal:absolute;mso-position-horizontal-relative:text;mso-position-vertical:absolute;mso-position-vertical-relative:text" o:gfxdata="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">
+                <v:imagedata r:id="rId30" o:title=""/>
+              </v:shape>
+            </w:pict>
+          </mc:Fallback>
+        </mc:AlternateContent>
+      </w:r>
+      <w:r>
+        <w:rPr>
+          <w:rFonts w:ascii="Consolas" w:hAnsi="Consolas"/>
+          <w:noProof/>
+          <w:sz w:val="18"/>
+          <w:szCs w:val="18"/>
+        </w:rPr>
+        <mc:AlternateContent>
+          <mc:Choice Requires="wpi">
+            <w:drawing>
+              <wp:anchor distT="0" distB="0" distL="114300" distR="114300" simplePos="0" relativeHeight="251879424" behindDoc="0" locked="0" layoutInCell="1" allowOverlap="1" wp14:anchorId="5DD34EDC" wp14:editId="0A5E8F13">
+                <wp:simplePos x="0" y="0"/>
+                <wp:positionH relativeFrom="column">
+                  <wp:posOffset>1657985</wp:posOffset>
+                </wp:positionH>
+                <wp:positionV relativeFrom="paragraph">
+                  <wp:posOffset>445135</wp:posOffset>
+                </wp:positionV>
+                <wp:extent cx="1374740" cy="395605"/>
+                <wp:effectExtent l="38100" t="38100" r="16510" b="42545"/>
+                <wp:wrapNone/>
+                <wp:docPr id="1428527423" name="Freihand 279"/>
+                <wp:cNvGraphicFramePr/>
+                <a:graphic xmlns:a="http://schemas.openxmlformats.org/drawingml/2006/main">
+                  <a:graphicData uri="http://schemas.microsoft.com/office/word/2010/wordprocessingInk">
+                    <w14:contentPart bwMode="auto" r:id="rId31">
+                      <w14:nvContentPartPr>
+                        <w14:cNvContentPartPr/>
+                      </w14:nvContentPartPr>
+                      <w14:xfrm>
+                        <a:off x="0" y="0"/>
+                        <a:ext cx="1374740" cy="395605"/>
+                      </w14:xfrm>
+                    </w14:contentPart>
+                  </a:graphicData>
+                </a:graphic>
+              </wp:anchor>
+            </w:drawing>
+          </mc:Choice>
+          <mc:Fallback>
+            <w:pict>
+              <v:shape w14:anchorId="6AFF4C52" id="Freihand 279" o:spid="_x0000_s1026" type="#_x0000_t75" style="position:absolute;margin-left:130.2pt;margin-top:34.7pt;width:109pt;height:31.85pt;z-index:251879424;visibility:visible;mso-wrap-style:square;mso-wrap-distance-left:9pt;mso-wrap-distance-top:0;mso-wrap-distance-right:9pt;mso-wrap-distance-bottom:0;mso-position-horizontal:absolute;mso-position-horizontal-relative:text;mso-position-vertical:absolute;mso-position-vertical-relative:text" o:gfxdata="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">
+                <v:imagedata r:id="rId32" o:title=""/>
+              </v:shape>
+            </w:pict>
+          </mc:Fallback>
+        </mc:AlternateContent>
+      </w:r>
+      <w:r>
+        <w:rPr>
+          <w:rFonts w:ascii="Consolas" w:hAnsi="Consolas"/>
+          <w:noProof/>
+          <w:sz w:val="18"/>
+          <w:szCs w:val="18"/>
+        </w:rPr>
+        <mc:AlternateContent>
+          <mc:Choice Requires="wpi">
+            <w:drawing>
+              <wp:anchor distT="0" distB="0" distL="114300" distR="114300" simplePos="0" relativeHeight="251873280" behindDoc="0" locked="0" layoutInCell="1" allowOverlap="1" wp14:anchorId="25A09E95" wp14:editId="54422737">
+                <wp:simplePos x="0" y="0"/>
+                <wp:positionH relativeFrom="column">
+                  <wp:posOffset>1593850</wp:posOffset>
+                </wp:positionH>
+                <wp:positionV relativeFrom="paragraph">
+                  <wp:posOffset>364490</wp:posOffset>
+                </wp:positionV>
+                <wp:extent cx="1442880" cy="233045"/>
+                <wp:effectExtent l="38100" t="38100" r="24130" b="33655"/>
+                <wp:wrapNone/>
+                <wp:docPr id="171817655" name="Freihand 273"/>
+                <wp:cNvGraphicFramePr/>
+                <a:graphic xmlns:a="http://schemas.openxmlformats.org/drawingml/2006/main">
+                  <a:graphicData uri="http://schemas.microsoft.com/office/word/2010/wordprocessingInk">
+                    <w14:contentPart bwMode="auto" r:id="rId33">
+                      <w14:nvContentPartPr>
+                        <w14:cNvContentPartPr/>
+                      </w14:nvContentPartPr>
+                      <w14:xfrm>
+                        <a:off x="0" y="0"/>
+                        <a:ext cx="1442880" cy="233045"/>
+                      </w14:xfrm>
+                    </w14:contentPart>
+                  </a:graphicData>
+                </a:graphic>
+              </wp:anchor>
+            </w:drawing>
+          </mc:Choice>
+          <mc:Fallback>
+            <w:pict>
+              <v:shape w14:anchorId="432A474C" id="Freihand 273" o:spid="_x0000_s1026" type="#_x0000_t75" style="position:absolute;margin-left:125.15pt;margin-top:28.35pt;width:114.3pt;height:19.05pt;z-index:251873280;visibility:visible;mso-wrap-style:square;mso-wrap-distance-left:9pt;mso-wrap-distance-top:0;mso-wrap-distance-right:9pt;mso-wrap-distance-bottom:0;mso-position-horizontal:absolute;mso-position-horizontal-relative:text;mso-position-vertical:absolute;mso-position-vertical-relative:text" o:gfxdata="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">
+                <v:imagedata r:id="rId34" o:title=""/>
+              </v:shape>
+            </w:pict>
+          </mc:Fallback>
+        </mc:AlternateContent>
+      </w:r>
+      <w:r>
+        <w:rPr>
+          <w:rFonts w:ascii="Consolas" w:hAnsi="Consolas"/>
+          <w:noProof/>
+          <w:sz w:val="18"/>
+          <w:szCs w:val="18"/>
+        </w:rPr>
+        <mc:AlternateContent>
+          <mc:Choice Requires="wpi">
+            <w:drawing>
+              <wp:anchor distT="0" distB="0" distL="114300" distR="114300" simplePos="0" relativeHeight="251869184" behindDoc="0" locked="0" layoutInCell="1" allowOverlap="1" wp14:anchorId="074336E7" wp14:editId="60764B02">
+                <wp:simplePos x="0" y="0"/>
+                <wp:positionH relativeFrom="column">
+                  <wp:posOffset>1445980</wp:posOffset>
+                </wp:positionH>
+                <wp:positionV relativeFrom="paragraph">
+                  <wp:posOffset>222728</wp:posOffset>
+                </wp:positionV>
+                <wp:extent cx="1590120" cy="233640"/>
+                <wp:effectExtent l="38100" t="38100" r="48260" b="33655"/>
+                <wp:wrapNone/>
+                <wp:docPr id="1284324590" name="Freihand 269"/>
+                <wp:cNvGraphicFramePr/>
+                <a:graphic xmlns:a="http://schemas.openxmlformats.org/drawingml/2006/main">
+                  <a:graphicData uri="http://schemas.microsoft.com/office/word/2010/wordprocessingInk">
+                    <w14:contentPart bwMode="auto" r:id="rId35">
+                      <w14:nvContentPartPr>
+                        <w14:cNvContentPartPr/>
+                      </w14:nvContentPartPr>
+                      <w14:xfrm>
+                        <a:off x="0" y="0"/>
+                        <a:ext cx="1590120" cy="233640"/>
+                      </w14:xfrm>
+                    </w14:contentPart>
+                  </a:graphicData>
+                </a:graphic>
+              </wp:anchor>
+            </w:drawing>
+          </mc:Choice>
+          <mc:Fallback>
+            <w:pict>
+              <v:shape w14:anchorId="36165099" id="Freihand 269" o:spid="_x0000_s1026" type="#_x0000_t75" style="position:absolute;margin-left:113.5pt;margin-top:17.2pt;width:125.9pt;height:19.15pt;z-index:251869184;visibility:visible;mso-wrap-style:square;mso-wrap-distance-left:9pt;mso-wrap-distance-top:0;mso-wrap-distance-right:9pt;mso-wrap-distance-bottom:0;mso-position-horizontal:absolute;mso-position-horizontal-relative:text;mso-position-vertical:absolute;mso-position-vertical-relative:text" o:gfxdata="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">
+                <v:imagedata r:id="rId36" o:title=""/>
+              </v:shape>
+            </w:pict>
+          </mc:Fallback>
+        </mc:AlternateContent>
+      </w:r>
+      <w:r>
+        <w:rPr>
+          <w:rFonts w:ascii="Consolas" w:hAnsi="Consolas"/>
+          <w:noProof/>
+          <w:sz w:val="18"/>
+          <w:szCs w:val="18"/>
+        </w:rPr>
+        <mc:AlternateContent>
+          <mc:Choice Requires="wpi">
+            <w:drawing>
+              <wp:anchor distT="0" distB="0" distL="114300" distR="114300" simplePos="0" relativeHeight="251868160" behindDoc="0" locked="0" layoutInCell="1" allowOverlap="1" wp14:anchorId="428E7904" wp14:editId="30221580">
+                <wp:simplePos x="0" y="0"/>
+                <wp:positionH relativeFrom="column">
+                  <wp:posOffset>1327150</wp:posOffset>
+                </wp:positionH>
+                <wp:positionV relativeFrom="paragraph">
+                  <wp:posOffset>246380</wp:posOffset>
+                </wp:positionV>
+                <wp:extent cx="197195" cy="1450440"/>
+                <wp:effectExtent l="19050" t="38100" r="31750" b="35560"/>
+                <wp:wrapNone/>
+                <wp:docPr id="855765769" name="Freihand 267"/>
+                <wp:cNvGraphicFramePr/>
+                <a:graphic xmlns:a="http://schemas.openxmlformats.org/drawingml/2006/main">
+                  <a:graphicData uri="http://schemas.microsoft.com/office/word/2010/wordprocessingInk">
+                    <w14:contentPart bwMode="auto" r:id="rId37">
+                      <w14:nvContentPartPr>
+                        <w14:cNvContentPartPr/>
+                      </w14:nvContentPartPr>
+                      <w14:xfrm>
+                        <a:off x="0" y="0"/>
+                        <a:ext cx="197195" cy="1450440"/>
+                      </w14:xfrm>
+                    </w14:contentPart>
+                  </a:graphicData>
+                </a:graphic>
+              </wp:anchor>
+            </w:drawing>
+          </mc:Choice>
+          <mc:Fallback>
+            <w:pict>
+              <v:shape w14:anchorId="362FB870" id="Freihand 267" o:spid="_x0000_s1026" type="#_x0000_t75" style="position:absolute;margin-left:104.15pt;margin-top:19.05pt;width:16.25pt;height:114.9pt;z-index:251868160;visibility:visible;mso-wrap-style:square;mso-wrap-distance-left:9pt;mso-wrap-distance-top:0;mso-wrap-distance-right:9pt;mso-wrap-distance-bottom:0;mso-position-horizontal:absolute;mso-position-horizontal-relative:text;mso-position-vertical:absolute;mso-position-vertical-relative:text" o:gfxdata="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">
+                <v:imagedata r:id="rId38" o:title=""/>
+              </v:shape>
+            </w:pict>
+          </mc:Fallback>
+        </mc:AlternateContent>
+      </w:r>
+      <w:r>
+        <w:rPr>
+          <w:rFonts w:ascii="Consolas" w:hAnsi="Consolas"/>
+          <w:noProof/>
+          <w:sz w:val="18"/>
+          <w:szCs w:val="18"/>
+        </w:rPr>
+        <mc:AlternateContent>
+          <mc:Choice Requires="wpi">
+            <w:drawing>
+              <wp:anchor distT="0" distB="0" distL="114300" distR="114300" simplePos="0" relativeHeight="251862016" behindDoc="0" locked="0" layoutInCell="1" allowOverlap="1" wp14:anchorId="6D19A7A4" wp14:editId="6754F7D4">
+                <wp:simplePos x="0" y="0"/>
+                <wp:positionH relativeFrom="column">
+                  <wp:posOffset>1769745</wp:posOffset>
+                </wp:positionH>
+                <wp:positionV relativeFrom="paragraph">
+                  <wp:posOffset>481965</wp:posOffset>
+                </wp:positionV>
+                <wp:extent cx="59270" cy="52705"/>
+                <wp:effectExtent l="38100" t="38100" r="36195" b="42545"/>
+                <wp:wrapNone/>
+                <wp:docPr id="1941152403" name="Freihand 261"/>
+                <wp:cNvGraphicFramePr/>
+                <a:graphic xmlns:a="http://schemas.openxmlformats.org/drawingml/2006/main">
+                  <a:graphicData uri="http://schemas.microsoft.com/office/word/2010/wordprocessingInk">
+                    <w14:contentPart bwMode="auto" r:id="rId39">
+                      <w14:nvContentPartPr>
+                        <w14:cNvContentPartPr/>
+                      </w14:nvContentPartPr>
+                      <w14:xfrm>
+                        <a:off x="0" y="0"/>
+                        <a:ext cx="59270" cy="52705"/>
+                      </w14:xfrm>
+                    </w14:contentPart>
+                  </a:graphicData>
+                </a:graphic>
+              </wp:anchor>
+            </w:drawing>
+          </mc:Choice>
+          <mc:Fallback>
+            <w:pict>
+              <v:shape w14:anchorId="7EDC613A" id="Freihand 261" o:spid="_x0000_s1026" type="#_x0000_t75" style="position:absolute;margin-left:139pt;margin-top:37.6pt;width:5.35pt;height:4.85pt;z-index:251862016;visibility:visible;mso-wrap-style:square;mso-wrap-distance-left:9pt;mso-wrap-distance-top:0;mso-wrap-distance-right:9pt;mso-wrap-distance-bottom:0;mso-position-horizontal:absolute;mso-position-horizontal-relative:text;mso-position-vertical:absolute;mso-position-vertical-relative:text" o:gfxdata="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">
+                <v:imagedata r:id="rId40" o:title=""/>
+              </v:shape>
+            </w:pict>
+          </mc:Fallback>
+        </mc:AlternateContent>
+      </w:r>
+      <w:r>
+        <w:rPr>
+          <w:rFonts w:ascii="Consolas" w:hAnsi="Consolas"/>
+          <w:noProof/>
+          <w:sz w:val="18"/>
+          <w:szCs w:val="18"/>
+        </w:rPr>
+        <mc:AlternateContent>
+          <mc:Choice Requires="wpi">
+            <w:drawing>
+              <wp:anchor distT="0" distB="0" distL="114300" distR="114300" simplePos="0" relativeHeight="251858944" behindDoc="0" locked="0" layoutInCell="1" allowOverlap="1" wp14:anchorId="7DF02FAF" wp14:editId="09E742BA">
+                <wp:simplePos x="0" y="0"/>
+                <wp:positionH relativeFrom="column">
+                  <wp:posOffset>1744980</wp:posOffset>
+                </wp:positionH>
+                <wp:positionV relativeFrom="paragraph">
+                  <wp:posOffset>716915</wp:posOffset>
+                </wp:positionV>
+                <wp:extent cx="89535" cy="79940"/>
+                <wp:effectExtent l="38100" t="38100" r="43815" b="34925"/>
+                <wp:wrapNone/>
+                <wp:docPr id="1779876740" name="Freihand 258"/>
+                <wp:cNvGraphicFramePr/>
+                <a:graphic xmlns:a="http://schemas.openxmlformats.org/drawingml/2006/main">
+                  <a:graphicData uri="http://schemas.microsoft.com/office/word/2010/wordprocessingInk">
+                    <w14:contentPart bwMode="auto" r:id="rId41">
+                      <w14:nvContentPartPr>
+                        <w14:cNvContentPartPr/>
+                      </w14:nvContentPartPr>
+                      <w14:xfrm>
+                        <a:off x="0" y="0"/>
+                        <a:ext cx="89535" cy="79940"/>
+                      </w14:xfrm>
+                    </w14:contentPart>
+                  </a:graphicData>
+                </a:graphic>
+              </wp:anchor>
+            </w:drawing>
+          </mc:Choice>
+          <mc:Fallback>
+            <w:pict>
+              <v:shape w14:anchorId="168F4536" id="Freihand 258" o:spid="_x0000_s1026" type="#_x0000_t75" style="position:absolute;margin-left:137.05pt;margin-top:56.1pt;width:7.75pt;height:7pt;z-index:251858944;visibility:visible;mso-wrap-style:square;mso-wrap-distance-left:9pt;mso-wrap-distance-top:0;mso-wrap-distance-right:9pt;mso-wrap-distance-bottom:0;mso-position-horizontal:absolute;mso-position-horizontal-relative:text;mso-position-vertical:absolute;mso-position-vertical-relative:text" o:gfxdata="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">
+                <v:imagedata r:id="rId42" o:title=""/>
+              </v:shape>
+            </w:pict>
+          </mc:Fallback>
+        </mc:AlternateContent>
+      </w:r>
+      <w:r>
+        <w:rPr>
+          <w:rFonts w:ascii="Consolas" w:hAnsi="Consolas"/>
+          <w:noProof/>
+          <w:sz w:val="18"/>
+          <w:szCs w:val="18"/>
+        </w:rPr>
+        <mc:AlternateContent>
+          <mc:Choice Requires="wpi">
+            <w:drawing>
+              <wp:anchor distT="0" distB="0" distL="114300" distR="114300" simplePos="0" relativeHeight="251855872" behindDoc="0" locked="0" layoutInCell="1" allowOverlap="1" wp14:anchorId="65AC8210" wp14:editId="0C0E9739">
+                <wp:simplePos x="0" y="0"/>
+                <wp:positionH relativeFrom="column">
+                  <wp:posOffset>1485580</wp:posOffset>
+                </wp:positionH>
+                <wp:positionV relativeFrom="paragraph">
+                  <wp:posOffset>806288</wp:posOffset>
+                </wp:positionV>
+                <wp:extent cx="418320" cy="20520"/>
+                <wp:effectExtent l="38100" t="38100" r="39370" b="36830"/>
+                <wp:wrapNone/>
+                <wp:docPr id="1579954447" name="Freihand 255"/>
+                <wp:cNvGraphicFramePr/>
+                <a:graphic xmlns:a="http://schemas.openxmlformats.org/drawingml/2006/main">
+                  <a:graphicData uri="http://schemas.microsoft.com/office/word/2010/wordprocessingInk">
+                    <w14:contentPart bwMode="auto" r:id="rId43">
+                      <w14:nvContentPartPr>
+                        <w14:cNvContentPartPr/>
+                      </w14:nvContentPartPr>
+                      <w14:xfrm>
+                        <a:off x="0" y="0"/>
+                        <a:ext cx="418320" cy="20520"/>
+                      </w14:xfrm>
+                    </w14:contentPart>
+                  </a:graphicData>
+                </a:graphic>
+              </wp:anchor>
+            </w:drawing>
+          </mc:Choice>
+          <mc:Fallback>
+            <w:pict>
+              <v:shape w14:anchorId="07B156EC" id="Freihand 255" o:spid="_x0000_s1026" type="#_x0000_t75" style="position:absolute;margin-left:116.45pt;margin-top:63pt;width:33.95pt;height:2.6pt;z-index:251855872;visibility:visible;mso-wrap-style:square;mso-wrap-distance-left:9pt;mso-wrap-distance-top:0;mso-wrap-distance-right:9pt;mso-wrap-distance-bottom:0;mso-position-horizontal:absolute;mso-position-horizontal-relative:text;mso-position-vertical:absolute;mso-position-vertical-relative:text" o:gfxdata="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">
+                <v:imagedata r:id="rId44" o:title=""/>
+              </v:shape>
+            </w:pict>
+          </mc:Fallback>
+        </mc:AlternateContent>
+      </w:r>
+      <w:r>
+        <w:rPr>
+          <w:rFonts w:ascii="Consolas" w:hAnsi="Consolas"/>
+          <w:noProof/>
+          <w:sz w:val="18"/>
+          <w:szCs w:val="18"/>
+        </w:rPr>
+        <mc:AlternateContent>
+          <mc:Choice Requires="wpi">
+            <w:drawing>
+              <wp:anchor distT="0" distB="0" distL="114300" distR="114300" simplePos="0" relativeHeight="251854848" behindDoc="0" locked="0" layoutInCell="1" allowOverlap="1" wp14:anchorId="3CE42F16" wp14:editId="255C7A0C">
+                <wp:simplePos x="0" y="0"/>
+                <wp:positionH relativeFrom="column">
+                  <wp:posOffset>1476580</wp:posOffset>
+                </wp:positionH>
+                <wp:positionV relativeFrom="paragraph">
+                  <wp:posOffset>565448</wp:posOffset>
+                </wp:positionV>
+                <wp:extent cx="426960" cy="26640"/>
+                <wp:effectExtent l="38100" t="38100" r="30480" b="31115"/>
+                <wp:wrapNone/>
+                <wp:docPr id="851626801" name="Freihand 254"/>
+                <wp:cNvGraphicFramePr/>
+                <a:graphic xmlns:a="http://schemas.openxmlformats.org/drawingml/2006/main">
+                  <a:graphicData uri="http://schemas.microsoft.com/office/word/2010/wordprocessingInk">
+                    <w14:contentPart bwMode="auto" r:id="rId45">
+                      <w14:nvContentPartPr>
+                        <w14:cNvContentPartPr/>
+                      </w14:nvContentPartPr>
+                      <w14:xfrm>
+                        <a:off x="0" y="0"/>
+                        <a:ext cx="426960" cy="26640"/>
+                      </w14:xfrm>
+                    </w14:contentPart>
+                  </a:graphicData>
+                </a:graphic>
+              </wp:anchor>
+            </w:drawing>
+          </mc:Choice>
+          <mc:Fallback>
+            <w:pict>
+              <v:shape w14:anchorId="06FA4A79" id="Freihand 254" o:spid="_x0000_s1026" type="#_x0000_t75" style="position:absolute;margin-left:115.9pt;margin-top:44.15pt;width:34.3pt;height:2.85pt;z-index:251854848;visibility:visible;mso-wrap-style:square;mso-wrap-distance-left:9pt;mso-wrap-distance-top:0;mso-wrap-distance-right:9pt;mso-wrap-distance-bottom:0;mso-position-horizontal:absolute;mso-position-horizontal-relative:text;mso-position-vertical:absolute;mso-position-vertical-relative:text" o:gfxdata="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">
+                <v:imagedata r:id="rId46" o:title=""/>
+              </v:shape>
+            </w:pict>
+          </mc:Fallback>
+        </mc:AlternateContent>
+      </w:r>
+      <w:r>
+        <w:rPr>
+          <w:rFonts w:ascii="Consolas" w:hAnsi="Consolas"/>
+          <w:noProof/>
+          <w:sz w:val="18"/>
+          <w:szCs w:val="18"/>
+        </w:rPr>
+        <mc:AlternateContent>
+          <mc:Choice Requires="wpi">
+            <w:drawing>
+              <wp:anchor distT="0" distB="0" distL="114300" distR="114300" simplePos="0" relativeHeight="251853824" behindDoc="0" locked="0" layoutInCell="1" allowOverlap="1" wp14:anchorId="722C5C08" wp14:editId="7198F50C">
+                <wp:simplePos x="0" y="0"/>
+                <wp:positionH relativeFrom="column">
+                  <wp:posOffset>2648365</wp:posOffset>
+                </wp:positionH>
+                <wp:positionV relativeFrom="paragraph">
+                  <wp:posOffset>1399735</wp:posOffset>
+                </wp:positionV>
+                <wp:extent cx="40320" cy="29880"/>
+                <wp:effectExtent l="38100" t="38100" r="36195" b="46355"/>
+                <wp:wrapNone/>
+                <wp:docPr id="1873467420" name="Freihand 253"/>
+                <wp:cNvGraphicFramePr/>
+                <a:graphic xmlns:a="http://schemas.openxmlformats.org/drawingml/2006/main">
+                  <a:graphicData uri="http://schemas.microsoft.com/office/word/2010/wordprocessingInk">
+                    <w14:contentPart bwMode="auto" r:id="rId47">
+                      <w14:nvContentPartPr>
+                        <w14:cNvContentPartPr/>
+                      </w14:nvContentPartPr>
+                      <w14:xfrm>
+                        <a:off x="0" y="0"/>
+                        <a:ext cx="40320" cy="29880"/>
+                      </w14:xfrm>
+                    </w14:contentPart>
+                  </a:graphicData>
+                </a:graphic>
+              </wp:anchor>
+            </w:drawing>
+          </mc:Choice>
+          <mc:Fallback>
+            <w:pict>
+              <v:shape w14:anchorId="34716ACF" id="Freihand 253" o:spid="_x0000_s1026" type="#_x0000_t75" style="position:absolute;margin-left:208.2pt;margin-top:109.85pt;width:3.85pt;height:3.05pt;z-index:251853824;visibility:visible;mso-wrap-style:square;mso-wrap-distance-left:9pt;mso-wrap-distance-top:0;mso-wrap-distance-right:9pt;mso-wrap-distance-bottom:0;mso-position-horizontal:absolute;mso-position-horizontal-relative:text;mso-position-vertical:absolute;mso-position-vertical-relative:text" o:gfxdata="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">
+                <v:imagedata r:id="rId48" o:title=""/>
+              </v:shape>
+            </w:pict>
+          </mc:Fallback>
+        </mc:AlternateContent>
+      </w:r>
+      <w:r>
+        <w:rPr>
+          <w:rFonts w:ascii="Consolas" w:hAnsi="Consolas"/>
+          <w:noProof/>
+          <w:sz w:val="18"/>
+          <w:szCs w:val="18"/>
+        </w:rPr>
+        <mc:AlternateContent>
+          <mc:Choice Requires="wpi">
+            <w:drawing>
+              <wp:anchor distT="0" distB="0" distL="114300" distR="114300" simplePos="0" relativeHeight="251852800" behindDoc="0" locked="0" layoutInCell="1" allowOverlap="1" wp14:anchorId="7E101EFD" wp14:editId="09BA6113">
+                <wp:simplePos x="0" y="0"/>
+                <wp:positionH relativeFrom="column">
+                  <wp:posOffset>2153285</wp:posOffset>
+                </wp:positionH>
+                <wp:positionV relativeFrom="paragraph">
+                  <wp:posOffset>1216660</wp:posOffset>
+                </wp:positionV>
+                <wp:extent cx="303485" cy="42895"/>
+                <wp:effectExtent l="38100" t="38100" r="20955" b="33655"/>
+                <wp:wrapNone/>
+                <wp:docPr id="1714431244" name="Freihand 252"/>
+                <wp:cNvGraphicFramePr/>
+                <a:graphic xmlns:a="http://schemas.openxmlformats.org/drawingml/2006/main">
+                  <a:graphicData uri="http://schemas.microsoft.com/office/word/2010/wordprocessingInk">
+                    <w14:contentPart bwMode="auto" r:id="rId49">
+                      <w14:nvContentPartPr>
+                        <w14:cNvContentPartPr/>
+                      </w14:nvContentPartPr>
+                      <w14:xfrm>
+                        <a:off x="0" y="0"/>
+                        <a:ext cx="303485" cy="42895"/>
+                      </w14:xfrm>
+                    </w14:contentPart>
+                  </a:graphicData>
+                </a:graphic>
+              </wp:anchor>
+            </w:drawing>
+          </mc:Choice>
+          <mc:Fallback>
+            <w:pict>
+              <v:shape w14:anchorId="62E108C6" id="Freihand 252" o:spid="_x0000_s1026" type="#_x0000_t75" style="position:absolute;margin-left:169.2pt;margin-top:95.45pt;width:24.65pt;height:4.1pt;z-index:251852800;visibility:visible;mso-wrap-style:square;mso-wrap-distance-left:9pt;mso-wrap-distance-top:0;mso-wrap-distance-right:9pt;mso-wrap-distance-bottom:0;mso-position-horizontal:absolute;mso-position-horizontal-relative:text;mso-position-vertical:absolute;mso-position-vertical-relative:text" o:gfxdata="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">
+                <v:imagedata r:id="rId50" o:title=""/>
+              </v:shape>
+            </w:pict>
+          </mc:Fallback>
+        </mc:AlternateContent>
+      </w:r>
+      <w:r>
+        <w:rPr>
+          <w:rFonts w:ascii="Consolas" w:hAnsi="Consolas"/>
+          <w:noProof/>
+          <w:sz w:val="18"/>
+          <w:szCs w:val="18"/>
+        </w:rPr>
+        <mc:AlternateContent>
+          <mc:Choice Requires="wpi">
+            <w:drawing>
+              <wp:anchor distT="0" distB="0" distL="114300" distR="114300" simplePos="0" relativeHeight="251842560" behindDoc="0" locked="0" layoutInCell="1" allowOverlap="1" wp14:anchorId="6EF0ADBD" wp14:editId="44FA0438">
+                <wp:simplePos x="0" y="0"/>
+                <wp:positionH relativeFrom="column">
+                  <wp:posOffset>1814605</wp:posOffset>
+                </wp:positionH>
+                <wp:positionV relativeFrom="paragraph">
+                  <wp:posOffset>916975</wp:posOffset>
+                </wp:positionV>
+                <wp:extent cx="1131120" cy="699480"/>
+                <wp:effectExtent l="38100" t="38100" r="50165" b="43815"/>
+                <wp:wrapNone/>
+                <wp:docPr id="1491949712" name="Freihand 242"/>
+                <wp:cNvGraphicFramePr/>
+                <a:graphic xmlns:a="http://schemas.openxmlformats.org/drawingml/2006/main">
+                  <a:graphicData uri="http://schemas.microsoft.com/office/word/2010/wordprocessingInk">
+                    <w14:contentPart bwMode="auto" r:id="rId51">
+                      <w14:nvContentPartPr>
+                        <w14:cNvContentPartPr/>
+                      </w14:nvContentPartPr>
+                      <w14:xfrm>
+                        <a:off x="0" y="0"/>
+                        <a:ext cx="1131120" cy="699480"/>
+                      </w14:xfrm>
+                    </w14:contentPart>
+                  </a:graphicData>
+                </a:graphic>
+              </wp:anchor>
+            </w:drawing>
+          </mc:Choice>
+          <mc:Fallback>
+            <w:pict>
+              <v:shape w14:anchorId="1B1E4233" id="Freihand 242" o:spid="_x0000_s1026" type="#_x0000_t75" style="position:absolute;margin-left:142.4pt;margin-top:71.7pt;width:90.05pt;height:56.1pt;z-index:251842560;visibility:visible;mso-wrap-style:square;mso-wrap-distance-left:9pt;mso-wrap-distance-top:0;mso-wrap-distance-right:9pt;mso-wrap-distance-bottom:0;mso-position-horizontal:absolute;mso-position-horizontal-relative:text;mso-position-vertical:absolute;mso-position-vertical-relative:text" o:gfxdata="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">
+                <v:imagedata r:id="rId52" o:title=""/>
+              </v:shape>
+            </w:pict>
+          </mc:Fallback>
+        </mc:AlternateContent>
+      </w:r>
+      <w:r>
+        <w:rPr>
+          <w:rFonts w:ascii="Consolas" w:hAnsi="Consolas"/>
+          <w:noProof/>
+          <w:sz w:val="18"/>
+          <w:szCs w:val="18"/>
+        </w:rPr>
+        <mc:AlternateContent>
+          <mc:Choice Requires="wpi">
+            <w:drawing>
+              <wp:anchor distT="0" distB="0" distL="114300" distR="114300" simplePos="0" relativeHeight="251841536" behindDoc="0" locked="0" layoutInCell="1" allowOverlap="1" wp14:anchorId="46C2E955" wp14:editId="66D9ABE3">
+                <wp:simplePos x="0" y="0"/>
+                <wp:positionH relativeFrom="column">
+                  <wp:posOffset>2603725</wp:posOffset>
+                </wp:positionH>
+                <wp:positionV relativeFrom="paragraph">
+                  <wp:posOffset>1374535</wp:posOffset>
+                </wp:positionV>
+                <wp:extent cx="201240" cy="17640"/>
+                <wp:effectExtent l="38100" t="38100" r="46990" b="40005"/>
+                <wp:wrapNone/>
+                <wp:docPr id="313034353" name="Freihand 241"/>
+                <wp:cNvGraphicFramePr/>
+                <a:graphic xmlns:a="http://schemas.openxmlformats.org/drawingml/2006/main">
+                  <a:graphicData uri="http://schemas.microsoft.com/office/word/2010/wordprocessingInk">
+                    <w14:contentPart bwMode="auto" r:id="rId53">
+                      <w14:nvContentPartPr>
+                        <w14:cNvContentPartPr/>
+                      </w14:nvContentPartPr>
+                      <w14:xfrm>
+                        <a:off x="0" y="0"/>
+                        <a:ext cx="201240" cy="17640"/>
+                      </w14:xfrm>
+                    </w14:contentPart>
+                  </a:graphicData>
+                </a:graphic>
+              </wp:anchor>
+            </w:drawing>
+          </mc:Choice>
+          <mc:Fallback>
+            <w:pict>
+              <v:shape w14:anchorId="44FF882E" id="Freihand 241" o:spid="_x0000_s1026" type="#_x0000_t75" style="position:absolute;margin-left:204.65pt;margin-top:107.9pt;width:16.6pt;height:2.1pt;z-index:251841536;visibility:visible;mso-wrap-style:square;mso-wrap-distance-left:9pt;mso-wrap-distance-top:0;mso-wrap-distance-right:9pt;mso-wrap-distance-bottom:0;mso-position-horizontal:absolute;mso-position-horizontal-relative:text;mso-position-vertical:absolute;mso-position-vertical-relative:text" o:gfxdata="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">
+                <v:imagedata r:id="rId54" o:title=""/>
+              </v:shape>
+            </w:pict>
+          </mc:Fallback>
+        </mc:AlternateContent>
+      </w:r>
+      <w:r>
+        <w:rPr>
+          <w:rFonts w:ascii="Consolas" w:hAnsi="Consolas"/>
+          <w:noProof/>
+          <w:sz w:val="18"/>
+          <w:szCs w:val="18"/>
+        </w:rPr>
+        <mc:AlternateContent>
+          <mc:Choice Requires="wpi">
+            <w:drawing>
+              <wp:anchor distT="0" distB="0" distL="114300" distR="114300" simplePos="0" relativeHeight="251840512" behindDoc="0" locked="0" layoutInCell="1" allowOverlap="1" wp14:anchorId="77754C6A" wp14:editId="2EC22FA3">
+                <wp:simplePos x="0" y="0"/>
+                <wp:positionH relativeFrom="column">
+                  <wp:posOffset>2586355</wp:posOffset>
+                </wp:positionH>
+                <wp:positionV relativeFrom="paragraph">
+                  <wp:posOffset>1387475</wp:posOffset>
+                </wp:positionV>
+                <wp:extent cx="223920" cy="139320"/>
+                <wp:effectExtent l="38100" t="38100" r="43180" b="32385"/>
+                <wp:wrapNone/>
+                <wp:docPr id="2115518448" name="Freihand 240"/>
+                <wp:cNvGraphicFramePr/>
+                <a:graphic xmlns:a="http://schemas.openxmlformats.org/drawingml/2006/main">
+                  <a:graphicData uri="http://schemas.microsoft.com/office/word/2010/wordprocessingInk">
+                    <w14:contentPart bwMode="auto" r:id="rId55">
+                      <w14:nvContentPartPr>
+                        <w14:cNvContentPartPr/>
+                      </w14:nvContentPartPr>
+                      <w14:xfrm>
+                        <a:off x="0" y="0"/>
+                        <a:ext cx="223920" cy="139320"/>
+                      </w14:xfrm>
+                    </w14:contentPart>
+                  </a:graphicData>
+                </a:graphic>
+              </wp:anchor>
+            </w:drawing>
+          </mc:Choice>
+          <mc:Fallback>
+            <w:pict>
+              <v:shape w14:anchorId="45D95287" id="Freihand 240" o:spid="_x0000_s1026" type="#_x0000_t75" style="position:absolute;margin-left:203.3pt;margin-top:108.9pt;width:18.35pt;height:11.65pt;z-index:251840512;visibility:visible;mso-wrap-style:square;mso-wrap-distance-left:9pt;mso-wrap-distance-top:0;mso-wrap-distance-right:9pt;mso-wrap-distance-bottom:0;mso-position-horizontal:absolute;mso-position-horizontal-relative:text;mso-position-vertical:absolute;mso-position-vertical-relative:text" o:gfxdata="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">
+                <v:imagedata r:id="rId56" o:title=""/>
+              </v:shape>
+            </w:pict>
+          </mc:Fallback>
+        </mc:AlternateContent>
+      </w:r>
+      <w:r>
+        <w:rPr>
+          <w:rFonts w:ascii="Consolas" w:hAnsi="Consolas"/>
+          <w:noProof/>
+          <w:sz w:val="18"/>
+          <w:szCs w:val="18"/>
+        </w:rPr>
+        <mc:AlternateContent>
+          <mc:Choice Requires="wpi">
+            <w:drawing>
+              <wp:anchor distT="0" distB="0" distL="114300" distR="114300" simplePos="0" relativeHeight="251826176" behindDoc="0" locked="0" layoutInCell="1" allowOverlap="1" wp14:anchorId="736BEC2A" wp14:editId="656AC6FB">
+                <wp:simplePos x="0" y="0"/>
+                <wp:positionH relativeFrom="column">
+                  <wp:posOffset>2761765</wp:posOffset>
+                </wp:positionH>
+                <wp:positionV relativeFrom="paragraph">
+                  <wp:posOffset>1279855</wp:posOffset>
+                </wp:positionV>
+                <wp:extent cx="10800" cy="93600"/>
+                <wp:effectExtent l="38100" t="38100" r="46355" b="40005"/>
+                <wp:wrapNone/>
+                <wp:docPr id="442810736" name="Freihand 221"/>
+                <wp:cNvGraphicFramePr/>
+                <a:graphic xmlns:a="http://schemas.openxmlformats.org/drawingml/2006/main">
+                  <a:graphicData uri="http://schemas.microsoft.com/office/word/2010/wordprocessingInk">
+                    <w14:contentPart bwMode="auto" r:id="rId57">
+                      <w14:nvContentPartPr>
+                        <w14:cNvContentPartPr/>
+                      </w14:nvContentPartPr>
+                      <w14:xfrm>
+                        <a:off x="0" y="0"/>
+                        <a:ext cx="10800" cy="93600"/>
+                      </w14:xfrm>
+                    </w14:contentPart>
+                  </a:graphicData>
+                </a:graphic>
+              </wp:anchor>
+            </w:drawing>
+          </mc:Choice>
+          <mc:Fallback>
+            <w:pict>
+              <v:shape w14:anchorId="00F09E02" id="Freihand 221" o:spid="_x0000_s1026" type="#_x0000_t75" style="position:absolute;margin-left:216.95pt;margin-top:100.3pt;width:1.8pt;height:8.35pt;z-index:251826176;visibility:visible;mso-wrap-style:square;mso-wrap-distance-left:9pt;mso-wrap-distance-top:0;mso-wrap-distance-right:9pt;mso-wrap-distance-bottom:0;mso-position-horizontal:absolute;mso-position-horizontal-relative:text;mso-position-vertical:absolute;mso-position-vertical-relative:text" o:gfxdata="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">
+                <v:imagedata r:id="rId58" o:title=""/>
+              </v:shape>
+            </w:pict>
+          </mc:Fallback>
+        </mc:AlternateContent>
+      </w:r>
+      <w:r>
+        <w:rPr>
+          <w:rFonts w:ascii="Consolas" w:hAnsi="Consolas"/>
+          <w:noProof/>
+          <w:sz w:val="18"/>
+          <w:szCs w:val="18"/>
+        </w:rPr>
+        <mc:AlternateContent>
+          <mc:Choice Requires="wpi">
+            <w:drawing>
+              <wp:anchor distT="0" distB="0" distL="114300" distR="114300" simplePos="0" relativeHeight="251824128" behindDoc="0" locked="0" layoutInCell="1" allowOverlap="1" wp14:anchorId="72C4B9BE" wp14:editId="64D3EDAB">
+                <wp:simplePos x="0" y="0"/>
+                <wp:positionH relativeFrom="column">
+                  <wp:posOffset>2580345</wp:posOffset>
+                </wp:positionH>
+                <wp:positionV relativeFrom="paragraph">
+                  <wp:posOffset>921480</wp:posOffset>
+                </wp:positionV>
+                <wp:extent cx="100800" cy="173880"/>
+                <wp:effectExtent l="38100" t="38100" r="48895" b="36195"/>
+                <wp:wrapNone/>
+                <wp:docPr id="40951512" name="Freihand 218"/>
+                <wp:cNvGraphicFramePr/>
+                <a:graphic xmlns:a="http://schemas.openxmlformats.org/drawingml/2006/main">
+                  <a:graphicData uri="http://schemas.microsoft.com/office/word/2010/wordprocessingInk">
+                    <w14:contentPart bwMode="auto" r:id="rId59">
+                      <w14:nvContentPartPr>
+                        <w14:cNvContentPartPr/>
+                      </w14:nvContentPartPr>
+                      <w14:xfrm>
+                        <a:off x="0" y="0"/>
+                        <a:ext cx="103680" cy="173880"/>
+                      </w14:xfrm>
+                    </w14:contentPart>
+                  </a:graphicData>
+                </a:graphic>
+                <wp14:sizeRelH relativeFrom="margin">
+                  <wp14:pctWidth>0</wp14:pctWidth>
+                </wp14:sizeRelH>
+                <wp14:sizeRelV relativeFrom="margin">
+                  <wp14:pctHeight>0</wp14:pctHeight>
+                </wp14:sizeRelV>
+              </wp:anchor>
+            </w:drawing>
+          </mc:Choice>
+          <mc:Fallback>
+            <w:pict>
+              <v:shape w14:anchorId="0527184E" id="Freihand 218" o:spid="_x0000_s1026" type="#_x0000_t75" style="position:absolute;margin-left:202.7pt;margin-top:72.05pt;width:9.2pt;height:14.7pt;z-index:251824128;visibility:visible;mso-wrap-style:square;mso-width-percent:0;mso-height-percent:0;mso-wrap-distance-left:9pt;mso-wrap-distance-top:0;mso-wrap-distance-right:9pt;mso-wrap-distance-bottom:0;mso-position-horizontal:absolute;mso-position-horizontal-relative:text;mso-position-vertical:absolute;mso-position-vertical-relative:text;mso-width-percent:0;mso-height-percent:0;mso-width-relative:margin;mso-height-relative:margin" o:gfxdata="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">
+                <v:imagedata r:id="rId60" o:title=""/>
+              </v:shape>
+            </w:pict>
+          </mc:Fallback>
+        </mc:AlternateContent>
+      </w:r>
+      <w:r>
+        <w:rPr>
+          <w:rFonts w:ascii="Consolas" w:hAnsi="Consolas"/>
+          <w:noProof/>
+          <w:sz w:val="18"/>
+          <w:szCs w:val="18"/>
+        </w:rPr>
+        <mc:AlternateContent>
+          <mc:Choice Requires="wpi">
+            <w:drawing>
+              <wp:anchor distT="0" distB="0" distL="114300" distR="114300" simplePos="0" relativeHeight="251823104" behindDoc="0" locked="0" layoutInCell="1" allowOverlap="1" wp14:anchorId="38003BD3" wp14:editId="13F9267D">
+                <wp:simplePos x="0" y="0"/>
+                <wp:positionH relativeFrom="column">
+                  <wp:posOffset>2032405</wp:posOffset>
+                </wp:positionH>
+                <wp:positionV relativeFrom="paragraph">
+                  <wp:posOffset>1278995</wp:posOffset>
+                </wp:positionV>
+                <wp:extent cx="644760" cy="8280"/>
+                <wp:effectExtent l="38100" t="38100" r="41275" b="48895"/>
+                <wp:wrapNone/>
+                <wp:docPr id="1357294304" name="Freihand 217"/>
+                <wp:cNvGraphicFramePr/>
+                <a:graphic xmlns:a="http://schemas.openxmlformats.org/drawingml/2006/main">
+                  <a:graphicData uri="http://schemas.microsoft.com/office/word/2010/wordprocessingInk">
+                    <w14:contentPart bwMode="auto" r:id="rId61">
+                      <w14:nvContentPartPr>
+                        <w14:cNvContentPartPr/>
+                      </w14:nvContentPartPr>
+                      <w14:xfrm>
+                        <a:off x="0" y="0"/>
+                        <a:ext cx="644760" cy="8280"/>
+                      </w14:xfrm>
+                    </w14:contentPart>
+                  </a:graphicData>
+                </a:graphic>
+              </wp:anchor>
+            </w:drawing>
+          </mc:Choice>
+          <mc:Fallback>
+            <w:pict>
+              <v:shape w14:anchorId="0D21C099" id="Freihand 217" o:spid="_x0000_s1026" type="#_x0000_t75" style="position:absolute;margin-left:159.55pt;margin-top:100.2pt;width:51.75pt;height:1.6pt;z-index:251823104;visibility:visible;mso-wrap-style:square;mso-wrap-distance-left:9pt;mso-wrap-distance-top:0;mso-wrap-distance-right:9pt;mso-wrap-distance-bottom:0;mso-position-horizontal:absolute;mso-position-horizontal-relative:text;mso-position-vertical:absolute;mso-position-vertical-relative:text" o:gfxdata="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">
+                <v:imagedata r:id="rId62" o:title=""/>
+              </v:shape>
+            </w:pict>
+          </mc:Fallback>
+        </mc:AlternateContent>
+      </w:r>
+      <w:r>
+        <w:rPr>
+          <w:rFonts w:ascii="Consolas" w:hAnsi="Consolas"/>
+          <w:noProof/>
+          <w:sz w:val="18"/>
+          <w:szCs w:val="18"/>
+        </w:rPr>
+        <mc:AlternateContent>
+          <mc:Choice Requires="wpi">
+            <w:drawing>
+              <wp:anchor distT="0" distB="0" distL="114300" distR="114300" simplePos="0" relativeHeight="251816960" behindDoc="0" locked="0" layoutInCell="1" allowOverlap="1" wp14:anchorId="0DE0F791" wp14:editId="198CDD7D">
+                <wp:simplePos x="0" y="0"/>
+                <wp:positionH relativeFrom="column">
+                  <wp:posOffset>2686685</wp:posOffset>
+                </wp:positionH>
+                <wp:positionV relativeFrom="paragraph">
+                  <wp:posOffset>1066165</wp:posOffset>
+                </wp:positionV>
+                <wp:extent cx="156085" cy="250190"/>
+                <wp:effectExtent l="38100" t="38100" r="15875" b="35560"/>
+                <wp:wrapNone/>
+                <wp:docPr id="1907316025" name="Freihand 211"/>
+                <wp:cNvGraphicFramePr/>
+                <a:graphic xmlns:a="http://schemas.openxmlformats.org/drawingml/2006/main">
+                  <a:graphicData uri="http://schemas.microsoft.com/office/word/2010/wordprocessingInk">
+                    <w14:contentPart bwMode="auto" r:id="rId63">
+                      <w14:nvContentPartPr>
+                        <w14:cNvContentPartPr/>
+                      </w14:nvContentPartPr>
+                      <w14:xfrm>
+                        <a:off x="0" y="0"/>
+                        <a:ext cx="156085" cy="250190"/>
+                      </w14:xfrm>
+                    </w14:contentPart>
+                  </a:graphicData>
+                </a:graphic>
+              </wp:anchor>
+            </w:drawing>
+          </mc:Choice>
+          <mc:Fallback>
+            <w:pict>
+              <v:shape w14:anchorId="392E11C7" id="Freihand 211" o:spid="_x0000_s1026" type="#_x0000_t75" style="position:absolute;margin-left:211.05pt;margin-top:83.45pt;width:13.3pt;height:20.65pt;z-index:251816960;visibility:visible;mso-wrap-style:square;mso-wrap-distance-left:9pt;mso-wrap-distance-top:0;mso-wrap-distance-right:9pt;mso-wrap-distance-bottom:0;mso-position-horizontal:absolute;mso-position-horizontal-relative:text;mso-position-vertical:absolute;mso-position-vertical-relative:text" o:gfxdata="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">
+                <v:imagedata r:id="rId64" o:title=""/>
+              </v:shape>
+            </w:pict>
+          </mc:Fallback>
+        </mc:AlternateContent>
+      </w:r>
+      <w:r>
+        <w:rPr>
+          <w:rFonts w:ascii="Consolas" w:hAnsi="Consolas"/>
+          <w:noProof/>
+          <w:sz w:val="18"/>
+          <w:szCs w:val="18"/>
+        </w:rPr>
+        <mc:AlternateContent>
+          <mc:Choice Requires="wpi">
+            <w:drawing>
+              <wp:anchor distT="0" distB="0" distL="114300" distR="114300" simplePos="0" relativeHeight="251810816" behindDoc="0" locked="0" layoutInCell="1" allowOverlap="1" wp14:anchorId="0F055D70" wp14:editId="3FB26EFC">
+                <wp:simplePos x="0" y="0"/>
+                <wp:positionH relativeFrom="column">
+                  <wp:posOffset>2687955</wp:posOffset>
+                </wp:positionH>
+                <wp:positionV relativeFrom="paragraph">
+                  <wp:posOffset>1079500</wp:posOffset>
+                </wp:positionV>
+                <wp:extent cx="86760" cy="231840"/>
+                <wp:effectExtent l="38100" t="38100" r="8890" b="34925"/>
+                <wp:wrapNone/>
+                <wp:docPr id="864790424" name="Freihand 205"/>
+                <wp:cNvGraphicFramePr/>
+                <a:graphic xmlns:a="http://schemas.openxmlformats.org/drawingml/2006/main">
+                  <a:graphicData uri="http://schemas.microsoft.com/office/word/2010/wordprocessingInk">
+                    <w14:contentPart bwMode="auto" r:id="rId65">
+                      <w14:nvContentPartPr>
+                        <w14:cNvContentPartPr/>
+                      </w14:nvContentPartPr>
+                      <w14:xfrm>
+                        <a:off x="0" y="0"/>
+                        <a:ext cx="86760" cy="231840"/>
+                      </w14:xfrm>
+                    </w14:contentPart>
+                  </a:graphicData>
+                </a:graphic>
+                <wp14:sizeRelH relativeFrom="margin">
+                  <wp14:pctWidth>0</wp14:pctWidth>
+                </wp14:sizeRelH>
+                <wp14:sizeRelV relativeFrom="margin">
+                  <wp14:pctHeight>0</wp14:pctHeight>
+                </wp14:sizeRelV>
+              </wp:anchor>
+            </w:drawing>
+          </mc:Choice>
+          <mc:Fallback>
+            <w:pict>
+              <v:shape w14:anchorId="1DEC5A20" id="Freihand 205" o:spid="_x0000_s1026" type="#_x0000_t75" style="position:absolute;margin-left:211.15pt;margin-top:84.5pt;width:7.85pt;height:19.2pt;z-index:251810816;visibility:visible;mso-wrap-style:square;mso-width-percent:0;mso-height-percent:0;mso-wrap-distance-left:9pt;mso-wrap-distance-top:0;mso-wrap-distance-right:9pt;mso-wrap-distance-bottom:0;mso-position-horizontal:absolute;mso-position-horizontal-relative:text;mso-position-vertical:absolute;mso-position-vertical-relative:text;mso-width-percent:0;mso-height-percent:0;mso-width-relative:margin;mso-height-relative:margin" o:gfxdata="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">
+                <v:imagedata r:id="rId66" o:title=""/>
+              </v:shape>
+            </w:pict>
+          </mc:Fallback>
+        </mc:AlternateContent>
+      </w:r>
+      <w:r>
+        <w:rPr>
+          <w:rFonts w:ascii="Consolas" w:hAnsi="Consolas"/>
+          <w:noProof/>
+          <w:sz w:val="18"/>
+          <w:szCs w:val="18"/>
+        </w:rPr>
+        <mc:AlternateContent>
+          <mc:Choice Requires="wpi">
+            <w:drawing>
+              <wp:anchor distT="0" distB="0" distL="114300" distR="114300" simplePos="0" relativeHeight="251792384" behindDoc="0" locked="0" layoutInCell="1" allowOverlap="1" wp14:anchorId="25F5B07E" wp14:editId="14A5A5E1">
+                <wp:simplePos x="0" y="0"/>
+                <wp:positionH relativeFrom="column">
+                  <wp:posOffset>2066605</wp:posOffset>
+                </wp:positionH>
+                <wp:positionV relativeFrom="paragraph">
+                  <wp:posOffset>689675</wp:posOffset>
+                </wp:positionV>
+                <wp:extent cx="222840" cy="112680"/>
+                <wp:effectExtent l="38100" t="38100" r="44450" b="40005"/>
+                <wp:wrapNone/>
+                <wp:docPr id="514439650" name="Freihand 163"/>
+                <wp:cNvGraphicFramePr/>
+                <a:graphic xmlns:a="http://schemas.openxmlformats.org/drawingml/2006/main">
+                  <a:graphicData uri="http://schemas.microsoft.com/office/word/2010/wordprocessingInk">
+                    <w14:contentPart bwMode="auto" r:id="rId67">
+                      <w14:nvContentPartPr>
+                        <w14:cNvContentPartPr/>
+                      </w14:nvContentPartPr>
+                      <w14:xfrm>
+                        <a:off x="0" y="0"/>
+                        <a:ext cx="222840" cy="112680"/>
+                      </w14:xfrm>
+                    </w14:contentPart>
+                  </a:graphicData>
+                </a:graphic>
+              </wp:anchor>
+            </w:drawing>
+          </mc:Choice>
+          <mc:Fallback>
+            <w:pict>
+              <v:shape w14:anchorId="16A1CBDF" id="Freihand 163" o:spid="_x0000_s1026" type="#_x0000_t75" style="position:absolute;margin-left:162.2pt;margin-top:53.8pt;width:18.55pt;height:9.85pt;z-index:251792384;visibility:visible;mso-wrap-style:square;mso-wrap-distance-left:9pt;mso-wrap-distance-top:0;mso-wrap-distance-right:9pt;mso-wrap-distance-bottom:0;mso-position-horizontal:absolute;mso-position-horizontal-relative:text;mso-position-vertical:absolute;mso-position-vertical-relative:text" o:gfxdata="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">
+                <v:imagedata r:id="rId68" o:title=""/>
+              </v:shape>
+            </w:pict>
+          </mc:Fallback>
+        </mc:AlternateContent>
+      </w:r>
+      <w:r>
+        <w:rPr>
+          <w:rFonts w:ascii="Consolas" w:hAnsi="Consolas"/>
+          <w:noProof/>
+          <w:sz w:val="18"/>
+          <w:szCs w:val="18"/>
+        </w:rPr>
+        <mc:AlternateContent>
+          <mc:Choice Requires="wpi">
+            <w:drawing>
+              <wp:anchor distT="0" distB="0" distL="114300" distR="114300" simplePos="0" relativeHeight="251791360" behindDoc="0" locked="0" layoutInCell="1" allowOverlap="1" wp14:anchorId="0DA081D1" wp14:editId="33CDCA4B">
+                <wp:simplePos x="0" y="0"/>
+                <wp:positionH relativeFrom="column">
+                  <wp:posOffset>2005965</wp:posOffset>
+                </wp:positionH>
+                <wp:positionV relativeFrom="paragraph">
+                  <wp:posOffset>673735</wp:posOffset>
+                </wp:positionV>
+                <wp:extent cx="29520" cy="33020"/>
+                <wp:effectExtent l="38100" t="38100" r="46990" b="43180"/>
+                <wp:wrapNone/>
+                <wp:docPr id="119588931" name="Freihand 162"/>
+                <wp:cNvGraphicFramePr/>
+                <a:graphic xmlns:a="http://schemas.openxmlformats.org/drawingml/2006/main">
+                  <a:graphicData uri="http://schemas.microsoft.com/office/word/2010/wordprocessingInk">
+                    <w14:contentPart bwMode="auto" r:id="rId69">
+                      <w14:nvContentPartPr>
+                        <w14:cNvContentPartPr/>
+                      </w14:nvContentPartPr>
+                      <w14:xfrm>
+                        <a:off x="0" y="0"/>
+                        <a:ext cx="29520" cy="33020"/>
+                      </w14:xfrm>
+                    </w14:contentPart>
+                  </a:graphicData>
+                </a:graphic>
+              </wp:anchor>
+            </w:drawing>
+          </mc:Choice>
+          <mc:Fallback>
+            <w:pict>
+              <v:shape w14:anchorId="3A7A398F" id="Freihand 162" o:spid="_x0000_s1026" type="#_x0000_t75" style="position:absolute;margin-left:157.45pt;margin-top:52.55pt;width:3.3pt;height:3.55pt;z-index:251791360;visibility:visible;mso-wrap-style:square;mso-wrap-distance-left:9pt;mso-wrap-distance-top:0;mso-wrap-distance-right:9pt;mso-wrap-distance-bottom:0;mso-position-horizontal:absolute;mso-position-horizontal-relative:text;mso-position-vertical:absolute;mso-position-vertical-relative:text" o:gfxdata="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">
+                <v:imagedata r:id="rId70" o:title=""/>
+              </v:shape>
+            </w:pict>
+          </mc:Fallback>
+        </mc:AlternateContent>
+      </w:r>
+      <w:r>
+        <w:rPr>
+          <w:rFonts w:ascii="Consolas" w:hAnsi="Consolas"/>
+          <w:noProof/>
+          <w:sz w:val="18"/>
+          <w:szCs w:val="18"/>
+        </w:rPr>
+        <mc:AlternateContent>
+          <mc:Choice Requires="wpi">
+            <w:drawing>
+              <wp:anchor distT="0" distB="0" distL="114300" distR="114300" simplePos="0" relativeHeight="251711488" behindDoc="0" locked="0" layoutInCell="1" allowOverlap="1" wp14:anchorId="24693EA1" wp14:editId="0BC489AB">
+                <wp:simplePos x="0" y="0"/>
+                <wp:positionH relativeFrom="column">
+                  <wp:posOffset>3030855</wp:posOffset>
+                </wp:positionH>
+                <wp:positionV relativeFrom="paragraph">
+                  <wp:posOffset>382443</wp:posOffset>
+                </wp:positionV>
+                <wp:extent cx="202680" cy="1086120"/>
+                <wp:effectExtent l="38100" t="38100" r="45085" b="38100"/>
+                <wp:wrapNone/>
+                <wp:docPr id="930488090" name="Freihand 77"/>
+                <wp:cNvGraphicFramePr/>
+                <a:graphic xmlns:a="http://schemas.openxmlformats.org/drawingml/2006/main">
+                  <a:graphicData uri="http://schemas.microsoft.com/office/word/2010/wordprocessingInk">
+                    <w14:contentPart bwMode="auto" r:id="rId71">
+                      <w14:nvContentPartPr>
+                        <w14:cNvContentPartPr/>
+                      </w14:nvContentPartPr>
+                      <w14:xfrm>
+                        <a:off x="0" y="0"/>
+                        <a:ext cx="202680" cy="1086120"/>
+                      </w14:xfrm>
+                    </w14:contentPart>
+                  </a:graphicData>
+                </a:graphic>
+              </wp:anchor>
+            </w:drawing>
+          </mc:Choice>
+          <mc:Fallback>
+            <w:pict>
+              <v:shape w14:anchorId="0ED44D4F" id="Freihand 77" o:spid="_x0000_s1026" type="#_x0000_t75" style="position:absolute;margin-left:238.15pt;margin-top:29.6pt;width:16.9pt;height:86.5pt;z-index:251711488;visibility:visible;mso-wrap-style:square;mso-wrap-distance-left:9pt;mso-wrap-distance-top:0;mso-wrap-distance-right:9pt;mso-wrap-distance-bottom:0;mso-position-horizontal:absolute;mso-position-horizontal-relative:text;mso-position-vertical:absolute;mso-position-vertical-relative:text" o:gfxdata="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">
+                <v:imagedata r:id="rId72" o:title=""/>
+              </v:shape>
+            </w:pict>
+          </mc:Fallback>
+        </mc:AlternateContent>
+      </w:r>
+      <w:r>
+        <w:rPr>
+          <w:rFonts w:ascii="Consolas" w:hAnsi="Consolas"/>
+          <w:noProof/>
+          <w:sz w:val="18"/>
+          <w:szCs w:val="18"/>
+        </w:rPr>
+        <mc:AlternateContent>
+          <mc:Choice Requires="wpi">
+            <w:drawing>
+              <wp:anchor distT="0" distB="0" distL="114300" distR="114300" simplePos="0" relativeHeight="251779072" behindDoc="0" locked="0" layoutInCell="1" allowOverlap="1" wp14:anchorId="29688C11" wp14:editId="0C437891">
+                <wp:simplePos x="0" y="0"/>
+                <wp:positionH relativeFrom="column">
+                  <wp:posOffset>2305050</wp:posOffset>
+                </wp:positionH>
+                <wp:positionV relativeFrom="paragraph">
+                  <wp:posOffset>755015</wp:posOffset>
+                </wp:positionV>
+                <wp:extent cx="169780" cy="300955"/>
+                <wp:effectExtent l="38100" t="38100" r="1905" b="42545"/>
+                <wp:wrapNone/>
+                <wp:docPr id="520312355" name="Freihand 146"/>
+                <wp:cNvGraphicFramePr/>
+                <a:graphic xmlns:a="http://schemas.openxmlformats.org/drawingml/2006/main">
+                  <a:graphicData uri="http://schemas.microsoft.com/office/word/2010/wordprocessingInk">
+                    <w14:contentPart bwMode="auto" r:id="rId73">
+                      <w14:nvContentPartPr>
+                        <w14:cNvContentPartPr/>
+                      </w14:nvContentPartPr>
+                      <w14:xfrm>
+                        <a:off x="0" y="0"/>
+                        <a:ext cx="169780" cy="300955"/>
+                      </w14:xfrm>
+                    </w14:contentPart>
+                  </a:graphicData>
+                </a:graphic>
+              </wp:anchor>
+            </w:drawing>
+          </mc:Choice>
+          <mc:Fallback>
+            <w:pict>
+              <v:shape w14:anchorId="38C1FAC5" id="Freihand 146" o:spid="_x0000_s1026" type="#_x0000_t75" style="position:absolute;margin-left:181pt;margin-top:58.95pt;width:14.35pt;height:24.7pt;z-index:251779072;visibility:visible;mso-wrap-style:square;mso-wrap-distance-left:9pt;mso-wrap-distance-top:0;mso-wrap-distance-right:9pt;mso-wrap-distance-bottom:0;mso-position-horizontal:absolute;mso-position-horizontal-relative:text;mso-position-vertical:absolute;mso-position-vertical-relative:text" o:gfxdata="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">
+                <v:imagedata r:id="rId74" o:title=""/>
+              </v:shape>
+            </w:pict>
+          </mc:Fallback>
+        </mc:AlternateContent>
+      </w:r>
+      <w:r>
+        <w:rPr>
+          <w:rFonts w:ascii="Consolas" w:hAnsi="Consolas"/>
+          <w:noProof/>
+          <w:sz w:val="18"/>
+          <w:szCs w:val="18"/>
+        </w:rPr>
+        <mc:AlternateContent>
+          <mc:Choice Requires="wpi">
+            <w:drawing>
+              <wp:anchor distT="0" distB="0" distL="114300" distR="114300" simplePos="0" relativeHeight="251772928" behindDoc="0" locked="0" layoutInCell="1" allowOverlap="1" wp14:anchorId="1A2BF351" wp14:editId="16199AF4">
+                <wp:simplePos x="0" y="0"/>
+                <wp:positionH relativeFrom="column">
+                  <wp:posOffset>2299335</wp:posOffset>
+                </wp:positionH>
+                <wp:positionV relativeFrom="paragraph">
+                  <wp:posOffset>767715</wp:posOffset>
+                </wp:positionV>
+                <wp:extent cx="80010" cy="186055"/>
+                <wp:effectExtent l="38100" t="38100" r="34290" b="42545"/>
+                <wp:wrapNone/>
+                <wp:docPr id="441171125" name="Freihand 140"/>
+                <wp:cNvGraphicFramePr/>
+                <a:graphic xmlns:a="http://schemas.openxmlformats.org/drawingml/2006/main">
+                  <a:graphicData uri="http://schemas.microsoft.com/office/word/2010/wordprocessingInk">
+                    <w14:contentPart bwMode="auto" r:id="rId75">
+                      <w14:nvContentPartPr>
+                        <w14:cNvContentPartPr/>
+                      </w14:nvContentPartPr>
+                      <w14:xfrm>
+                        <a:off x="0" y="0"/>
+                        <a:ext cx="80010" cy="186055"/>
+                      </w14:xfrm>
+                    </w14:contentPart>
+                  </a:graphicData>
+                </a:graphic>
+              </wp:anchor>
+            </w:drawing>
+          </mc:Choice>
+          <mc:Fallback>
+            <w:pict>
+              <v:shape w14:anchorId="71ED63BF" id="Freihand 140" o:spid="_x0000_s1026" type="#_x0000_t75" style="position:absolute;margin-left:180.55pt;margin-top:59.95pt;width:7.25pt;height:15.6pt;z-index:251772928;visibility:visible;mso-wrap-style:square;mso-wrap-distance-left:9pt;mso-wrap-distance-top:0;mso-wrap-distance-right:9pt;mso-wrap-distance-bottom:0;mso-position-horizontal:absolute;mso-position-horizontal-relative:text;mso-position-vertical:absolute;mso-position-vertical-relative:text" o:gfxdata="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">
+                <v:imagedata r:id="rId76" o:title=""/>
+              </v:shape>
+            </w:pict>
+          </mc:Fallback>
+        </mc:AlternateContent>
+      </w:r>
+      <w:r>
+        <w:rPr>
+          <w:rFonts w:ascii="Consolas" w:hAnsi="Consolas"/>
+          <w:noProof/>
+          <w:sz w:val="18"/>
+          <w:szCs w:val="18"/>
+        </w:rPr>
+        <mc:AlternateContent>
+          <mc:Choice Requires="wpi">
+            <w:drawing>
+              <wp:anchor distT="0" distB="0" distL="114300" distR="114300" simplePos="0" relativeHeight="251766784" behindDoc="0" locked="0" layoutInCell="1" allowOverlap="1" wp14:anchorId="210BAE37" wp14:editId="7FE96D08">
+                <wp:simplePos x="0" y="0"/>
+                <wp:positionH relativeFrom="column">
+                  <wp:posOffset>2306375</wp:posOffset>
+                </wp:positionH>
+                <wp:positionV relativeFrom="paragraph">
+                  <wp:posOffset>958285</wp:posOffset>
+                </wp:positionV>
+                <wp:extent cx="5040" cy="73440"/>
+                <wp:effectExtent l="38100" t="38100" r="52705" b="41275"/>
+                <wp:wrapNone/>
+                <wp:docPr id="1652520350" name="Freihand 134"/>
+                <wp:cNvGraphicFramePr/>
+                <a:graphic xmlns:a="http://schemas.openxmlformats.org/drawingml/2006/main">
+                  <a:graphicData uri="http://schemas.microsoft.com/office/word/2010/wordprocessingInk">
+                    <w14:contentPart bwMode="auto" r:id="rId77">
+                      <w14:nvContentPartPr>
+                        <w14:cNvContentPartPr/>
+                      </w14:nvContentPartPr>
+                      <w14:xfrm>
+                        <a:off x="0" y="0"/>
+                        <a:ext cx="5040" cy="73440"/>
+                      </w14:xfrm>
+                    </w14:contentPart>
+                  </a:graphicData>
+                </a:graphic>
+              </wp:anchor>
+            </w:drawing>
+          </mc:Choice>
+          <mc:Fallback>
+            <w:pict>
+              <v:shape w14:anchorId="3039A338" id="Freihand 134" o:spid="_x0000_s1026" type="#_x0000_t75" style="position:absolute;margin-left:181.1pt;margin-top:74.95pt;width:1.4pt;height:6.8pt;z-index:251766784;visibility:visible;mso-wrap-style:square;mso-wrap-distance-left:9pt;mso-wrap-distance-top:0;mso-wrap-distance-right:9pt;mso-wrap-distance-bottom:0;mso-position-horizontal:absolute;mso-position-horizontal-relative:text;mso-position-vertical:absolute;mso-position-vertical-relative:text" o:gfxdata="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">
+                <v:imagedata r:id="rId78" o:title=""/>
+              </v:shape>
+            </w:pict>
+          </mc:Fallback>
+        </mc:AlternateContent>
+      </w:r>
+      <w:r>
+        <w:rPr>
+          <w:rFonts w:ascii="Consolas" w:hAnsi="Consolas"/>
+          <w:noProof/>
+          <w:sz w:val="18"/>
+          <w:szCs w:val="18"/>
+        </w:rPr>
+        <mc:AlternateContent>
+          <mc:Choice Requires="wpi">
+            <w:drawing>
+              <wp:anchor distT="0" distB="0" distL="114300" distR="114300" simplePos="0" relativeHeight="251765760" behindDoc="0" locked="0" layoutInCell="1" allowOverlap="1" wp14:anchorId="0DDD6B7C" wp14:editId="2E979BC8">
+                <wp:simplePos x="0" y="0"/>
+                <wp:positionH relativeFrom="column">
+                  <wp:posOffset>1911985</wp:posOffset>
+                </wp:positionH>
+                <wp:positionV relativeFrom="paragraph">
+                  <wp:posOffset>534035</wp:posOffset>
+                </wp:positionV>
+                <wp:extent cx="152960" cy="331470"/>
+                <wp:effectExtent l="38100" t="38100" r="19050" b="49530"/>
+                <wp:wrapNone/>
+                <wp:docPr id="623980285" name="Freihand 133"/>
+                <wp:cNvGraphicFramePr/>
+                <a:graphic xmlns:a="http://schemas.openxmlformats.org/drawingml/2006/main">
+                  <a:graphicData uri="http://schemas.microsoft.com/office/word/2010/wordprocessingInk">
+                    <w14:contentPart bwMode="auto" r:id="rId79">
+                      <w14:nvContentPartPr>
+                        <w14:cNvContentPartPr/>
+                      </w14:nvContentPartPr>
+                      <w14:xfrm>
+                        <a:off x="0" y="0"/>
+                        <a:ext cx="152960" cy="331470"/>
+                      </w14:xfrm>
+                    </w14:contentPart>
+                  </a:graphicData>
+                </a:graphic>
+              </wp:anchor>
+            </w:drawing>
+          </mc:Choice>
+          <mc:Fallback>
+            <w:pict>
+              <v:shape w14:anchorId="529D00D2" id="Freihand 133" o:spid="_x0000_s1026" type="#_x0000_t75" style="position:absolute;margin-left:150.05pt;margin-top:41.55pt;width:13.05pt;height:27.05pt;z-index:251765760;visibility:visible;mso-wrap-style:square;mso-wrap-distance-left:9pt;mso-wrap-distance-top:0;mso-wrap-distance-right:9pt;mso-wrap-distance-bottom:0;mso-position-horizontal:absolute;mso-position-horizontal-relative:text;mso-position-vertical:absolute;mso-position-vertical-relative:text" o:gfxdata="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">
+                <v:imagedata r:id="rId80" o:title=""/>
+              </v:shape>
+            </w:pict>
+          </mc:Fallback>
+        </mc:AlternateContent>
+      </w:r>
+      <w:r>
+        <w:rPr>
+          <w:rFonts w:ascii="Consolas" w:hAnsi="Consolas"/>
+          <w:noProof/>
+          <w:sz w:val="18"/>
+          <w:szCs w:val="18"/>
+        </w:rPr>
+        <mc:AlternateContent>
+          <mc:Choice Requires="wpi">
+            <w:drawing>
+              <wp:anchor distT="0" distB="0" distL="114300" distR="114300" simplePos="0" relativeHeight="251755520" behindDoc="0" locked="0" layoutInCell="1" allowOverlap="1" wp14:anchorId="71F9BB96" wp14:editId="778C3740">
+                <wp:simplePos x="0" y="0"/>
+                <wp:positionH relativeFrom="column">
+                  <wp:posOffset>1941195</wp:posOffset>
+                </wp:positionH>
+                <wp:positionV relativeFrom="paragraph">
+                  <wp:posOffset>1144270</wp:posOffset>
+                </wp:positionV>
+                <wp:extent cx="84545" cy="224790"/>
+                <wp:effectExtent l="38100" t="38100" r="48895" b="41910"/>
+                <wp:wrapNone/>
+                <wp:docPr id="1657887783" name="Freihand 123"/>
+                <wp:cNvGraphicFramePr/>
+                <a:graphic xmlns:a="http://schemas.openxmlformats.org/drawingml/2006/main">
+                  <a:graphicData uri="http://schemas.microsoft.com/office/word/2010/wordprocessingInk">
+                    <w14:contentPart bwMode="auto" r:id="rId81">
+                      <w14:nvContentPartPr>
+                        <w14:cNvContentPartPr/>
+                      </w14:nvContentPartPr>
+                      <w14:xfrm>
+                        <a:off x="0" y="0"/>
+                        <a:ext cx="84545" cy="224790"/>
+                      </w14:xfrm>
+                    </w14:contentPart>
+                  </a:graphicData>
+                </a:graphic>
+              </wp:anchor>
+            </w:drawing>
+          </mc:Choice>
+          <mc:Fallback>
+            <w:pict>
+              <v:shape w14:anchorId="58B512A6" id="Freihand 123" o:spid="_x0000_s1026" type="#_x0000_t75" style="position:absolute;margin-left:152.35pt;margin-top:89.6pt;width:7.6pt;height:18.65pt;z-index:251755520;visibility:visible;mso-wrap-style:square;mso-wrap-distance-left:9pt;mso-wrap-distance-top:0;mso-wrap-distance-right:9pt;mso-wrap-distance-bottom:0;mso-position-horizontal:absolute;mso-position-horizontal-relative:text;mso-position-vertical:absolute;mso-position-vertical-relative:text" o:gfxdata="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">
+                <v:imagedata r:id="rId82" o:title=""/>
+              </v:shape>
+            </w:pict>
+          </mc:Fallback>
+        </mc:AlternateContent>
+      </w:r>
+      <w:r>
+        <w:rPr>
+          <w:rFonts w:ascii="Consolas" w:hAnsi="Consolas"/>
+          <w:noProof/>
+          <w:sz w:val="18"/>
+          <w:szCs w:val="18"/>
+        </w:rPr>
+        <mc:AlternateContent>
+          <mc:Choice Requires="wpi">
+            <w:drawing>
+              <wp:anchor distT="0" distB="0" distL="114300" distR="114300" simplePos="0" relativeHeight="251749376" behindDoc="0" locked="0" layoutInCell="1" allowOverlap="1" wp14:anchorId="0318EFA3" wp14:editId="212F5BFA">
+                <wp:simplePos x="0" y="0"/>
+                <wp:positionH relativeFrom="column">
+                  <wp:posOffset>1946325</wp:posOffset>
+                </wp:positionH>
+                <wp:positionV relativeFrom="paragraph">
+                  <wp:posOffset>1158505</wp:posOffset>
+                </wp:positionV>
+                <wp:extent cx="5400" cy="209160"/>
+                <wp:effectExtent l="38100" t="38100" r="52070" b="38735"/>
+                <wp:wrapNone/>
+                <wp:docPr id="715912913" name="Freihand 117"/>
+                <wp:cNvGraphicFramePr/>
+                <a:graphic xmlns:a="http://schemas.openxmlformats.org/drawingml/2006/main">
+                  <a:graphicData uri="http://schemas.microsoft.com/office/word/2010/wordprocessingInk">
+                    <w14:contentPart bwMode="auto" r:id="rId83">
+                      <w14:nvContentPartPr>
+                        <w14:cNvContentPartPr/>
+                      </w14:nvContentPartPr>
+                      <w14:xfrm>
+                        <a:off x="0" y="0"/>
+                        <a:ext cx="5400" cy="209160"/>
+                      </w14:xfrm>
+                    </w14:contentPart>
+                  </a:graphicData>
+                </a:graphic>
+              </wp:anchor>
+            </w:drawing>
+          </mc:Choice>
+          <mc:Fallback>
+            <w:pict>
+              <v:shape w14:anchorId="42CA2140" id="Freihand 117" o:spid="_x0000_s1026" type="#_x0000_t75" style="position:absolute;margin-left:152.75pt;margin-top:90.7pt;width:1.45pt;height:17.45pt;z-index:251749376;visibility:visible;mso-wrap-style:square;mso-wrap-distance-left:9pt;mso-wrap-distance-top:0;mso-wrap-distance-right:9pt;mso-wrap-distance-bottom:0;mso-position-horizontal:absolute;mso-position-horizontal-relative:text;mso-position-vertical:absolute;mso-position-vertical-relative:text" o:gfxdata="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">
+                <v:imagedata r:id="rId84" o:title=""/>
+              </v:shape>
+            </w:pict>
+          </mc:Fallback>
+        </mc:AlternateContent>
+      </w:r>
+      <w:r>
+        <w:rPr>
+          <w:rFonts w:ascii="Consolas" w:hAnsi="Consolas"/>
+          <w:noProof/>
+          <w:sz w:val="18"/>
+          <w:szCs w:val="18"/>
+        </w:rPr>
+        <mc:AlternateContent>
+          <mc:Choice Requires="wpi">
+            <w:drawing>
+              <wp:anchor distT="0" distB="0" distL="114300" distR="114300" simplePos="0" relativeHeight="251742208" behindDoc="0" locked="0" layoutInCell="1" allowOverlap="1" wp14:anchorId="5E3FFC65" wp14:editId="2891313E">
+                <wp:simplePos x="0" y="0"/>
+                <wp:positionH relativeFrom="column">
+                  <wp:posOffset>4820305</wp:posOffset>
+                </wp:positionH>
+                <wp:positionV relativeFrom="paragraph">
+                  <wp:posOffset>667385</wp:posOffset>
+                </wp:positionV>
+                <wp:extent cx="376395" cy="381635"/>
+                <wp:effectExtent l="38100" t="38100" r="43180" b="37465"/>
+                <wp:wrapNone/>
+                <wp:docPr id="1876047775" name="Freihand 110"/>
+                <wp:cNvGraphicFramePr/>
+                <a:graphic xmlns:a="http://schemas.openxmlformats.org/drawingml/2006/main">
+                  <a:graphicData uri="http://schemas.microsoft.com/office/word/2010/wordprocessingInk">
+                    <w14:contentPart bwMode="auto" r:id="rId85">
+                      <w14:nvContentPartPr>
+                        <w14:cNvContentPartPr/>
+                      </w14:nvContentPartPr>
+                      <w14:xfrm>
+                        <a:off x="0" y="0"/>
+                        <a:ext cx="376395" cy="381635"/>
+                      </w14:xfrm>
+                    </w14:contentPart>
+                  </a:graphicData>
+                </a:graphic>
+              </wp:anchor>
+            </w:drawing>
+          </mc:Choice>
+          <mc:Fallback>
+            <w:pict>
+              <v:shape w14:anchorId="17150717" id="Freihand 110" o:spid="_x0000_s1026" type="#_x0000_t75" style="position:absolute;margin-left:379.05pt;margin-top:52.05pt;width:30.65pt;height:31pt;z-index:251742208;visibility:visible;mso-wrap-style:square;mso-wrap-distance-left:9pt;mso-wrap-distance-top:0;mso-wrap-distance-right:9pt;mso-wrap-distance-bottom:0;mso-position-horizontal:absolute;mso-position-horizontal-relative:text;mso-position-vertical:absolute;mso-position-vertical-relative:text" o:gfxdata="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">
+                <v:imagedata r:id="rId86" o:title=""/>
+              </v:shape>
+            </w:pict>
+          </mc:Fallback>
+        </mc:AlternateContent>
+      </w:r>
+      <w:r>
+        <w:rPr>
+          <w:rFonts w:ascii="Consolas" w:hAnsi="Consolas"/>
+          <w:noProof/>
+          <w:sz w:val="18"/>
+          <w:szCs w:val="18"/>
+        </w:rPr>
+        <mc:AlternateContent>
+          <mc:Choice Requires="wpi">
+            <w:drawing>
+              <wp:anchor distT="0" distB="0" distL="114300" distR="114300" simplePos="0" relativeHeight="251748352" behindDoc="0" locked="0" layoutInCell="1" allowOverlap="1" wp14:anchorId="133EC137" wp14:editId="57974AD1">
+                <wp:simplePos x="0" y="0"/>
+                <wp:positionH relativeFrom="column">
+                  <wp:posOffset>720725</wp:posOffset>
+                </wp:positionH>
+                <wp:positionV relativeFrom="paragraph">
+                  <wp:posOffset>-388620</wp:posOffset>
+                </wp:positionV>
+                <wp:extent cx="168005" cy="130320"/>
+                <wp:effectExtent l="38100" t="38100" r="41910" b="41275"/>
+                <wp:wrapNone/>
+                <wp:docPr id="893117426" name="Freihand 116"/>
+                <wp:cNvGraphicFramePr/>
+                <a:graphic xmlns:a="http://schemas.openxmlformats.org/drawingml/2006/main">
+                  <a:graphicData uri="http://schemas.microsoft.com/office/word/2010/wordprocessingInk">
+                    <w14:contentPart bwMode="auto" r:id="rId87">
+                      <w14:nvContentPartPr>
+                        <w14:cNvContentPartPr/>
+                      </w14:nvContentPartPr>
+                      <w14:xfrm>
+                        <a:off x="0" y="0"/>
+                        <a:ext cx="168005" cy="130320"/>
+                      </w14:xfrm>
+                    </w14:contentPart>
+                  </a:graphicData>
+                </a:graphic>
+              </wp:anchor>
+            </w:drawing>
+          </mc:Choice>
+          <mc:Fallback>
+            <w:pict>
+              <v:shape w14:anchorId="4A49D712" id="Freihand 116" o:spid="_x0000_s1026" type="#_x0000_t75" style="position:absolute;margin-left:56.25pt;margin-top:-31.1pt;width:14.25pt;height:11.25pt;z-index:251748352;visibility:visible;mso-wrap-style:square;mso-wrap-distance-left:9pt;mso-wrap-distance-top:0;mso-wrap-distance-right:9pt;mso-wrap-distance-bottom:0;mso-position-horizontal:absolute;mso-position-horizontal-relative:text;mso-position-vertical:absolute;mso-position-vertical-relative:text" o:gfxdata="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">
+                <v:imagedata r:id="rId88" o:title=""/>
+              </v:shape>
+            </w:pict>
+          </mc:Fallback>
+        </mc:AlternateContent>
+      </w:r>
+      <w:r>
+        <w:rPr>
+          <w:rFonts w:ascii="Consolas" w:hAnsi="Consolas"/>
+          <w:noProof/>
+          <w:sz w:val="18"/>
+          <w:szCs w:val="18"/>
+        </w:rPr>
+        <mc:AlternateContent>
+          <mc:Choice Requires="wpi">
+            <w:drawing>
+              <wp:anchor distT="0" distB="0" distL="114300" distR="114300" simplePos="0" relativeHeight="251694080" behindDoc="0" locked="0" layoutInCell="1" allowOverlap="1" wp14:anchorId="6394BB00" wp14:editId="5B4A9B7C">
+                <wp:simplePos x="0" y="0"/>
+                <wp:positionH relativeFrom="column">
+                  <wp:posOffset>702310</wp:posOffset>
+                </wp:positionH>
+                <wp:positionV relativeFrom="paragraph">
+                  <wp:posOffset>408305</wp:posOffset>
+                </wp:positionV>
+                <wp:extent cx="421845" cy="297815"/>
+                <wp:effectExtent l="38100" t="38100" r="35560" b="45085"/>
+                <wp:wrapNone/>
+                <wp:docPr id="1189637924" name="Freihand 59"/>
+                <wp:cNvGraphicFramePr/>
+                <a:graphic xmlns:a="http://schemas.openxmlformats.org/drawingml/2006/main">
+                  <a:graphicData uri="http://schemas.microsoft.com/office/word/2010/wordprocessingInk">
+                    <w14:contentPart bwMode="auto" r:id="rId89">
+                      <w14:nvContentPartPr>
+                        <w14:cNvContentPartPr/>
+                      </w14:nvContentPartPr>
+                      <w14:xfrm>
+                        <a:off x="0" y="0"/>
+                        <a:ext cx="421845" cy="297815"/>
+                      </w14:xfrm>
+                    </w14:contentPart>
+                  </a:graphicData>
+                </a:graphic>
+              </wp:anchor>
+            </w:drawing>
+          </mc:Choice>
+          <mc:Fallback>
+            <w:pict>
+              <v:shape w14:anchorId="5F6DBF43" id="Freihand 59" o:spid="_x0000_s1026" type="#_x0000_t75" style="position:absolute;margin-left:54.8pt;margin-top:31.65pt;width:34.2pt;height:24.4pt;z-index:251694080;visibility:visible;mso-wrap-style:square;mso-wrap-distance-left:9pt;mso-wrap-distance-top:0;mso-wrap-distance-right:9pt;mso-wrap-distance-bottom:0;mso-position-horizontal:absolute;mso-position-horizontal-relative:text;mso-position-vertical:absolute;mso-position-vertical-relative:text" o:gfxdata="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">
+                <v:imagedata r:id="rId90" o:title=""/>
+              </v:shape>
+            </w:pict>
+          </mc:Fallback>
+        </mc:AlternateContent>
+      </w:r>
+      <w:r>
+        <w:rPr>
+          <w:rFonts w:ascii="Consolas" w:hAnsi="Consolas"/>
+          <w:noProof/>
+          <w:sz w:val="18"/>
+          <w:szCs w:val="18"/>
+        </w:rPr>
+        <mc:AlternateContent>
+          <mc:Choice Requires="wpi">
+            <w:drawing>
+              <wp:anchor distT="0" distB="0" distL="114300" distR="114300" simplePos="0" relativeHeight="251685888" behindDoc="0" locked="0" layoutInCell="1" allowOverlap="1" wp14:anchorId="715B4EBC" wp14:editId="4CB8D257">
+                <wp:simplePos x="0" y="0"/>
+                <wp:positionH relativeFrom="column">
+                  <wp:posOffset>10160</wp:posOffset>
+                </wp:positionH>
+                <wp:positionV relativeFrom="paragraph">
+                  <wp:posOffset>415290</wp:posOffset>
+                </wp:positionV>
+                <wp:extent cx="336550" cy="1249045"/>
+                <wp:effectExtent l="38100" t="38100" r="44450" b="46355"/>
+                <wp:wrapNone/>
+                <wp:docPr id="301170329" name="Freihand 34"/>
+                <wp:cNvGraphicFramePr/>
+                <a:graphic xmlns:a="http://schemas.openxmlformats.org/drawingml/2006/main">
+                  <a:graphicData uri="http://schemas.microsoft.com/office/word/2010/wordprocessingInk">
+                    <w14:contentPart bwMode="auto" r:id="rId91">
+                      <w14:nvContentPartPr>
+                        <w14:cNvContentPartPr/>
+                      </w14:nvContentPartPr>
+                      <w14:xfrm>
+                        <a:off x="0" y="0"/>
+                        <a:ext cx="336550" cy="1249045"/>
+                      </w14:xfrm>
+                    </w14:contentPart>
+                  </a:graphicData>
+                </a:graphic>
+              </wp:anchor>
+            </w:drawing>
+          </mc:Choice>
+          <mc:Fallback>
+            <w:pict>
+              <v:shape w14:anchorId="259A3A62" id="Freihand 34" o:spid="_x0000_s1026" type="#_x0000_t75" style="position:absolute;margin-left:.3pt;margin-top:32.2pt;width:27.45pt;height:99.3pt;z-index:251685888;visibility:visible;mso-wrap-style:square;mso-wrap-distance-left:9pt;mso-wrap-distance-top:0;mso-wrap-distance-right:9pt;mso-wrap-distance-bottom:0;mso-position-horizontal:absolute;mso-position-horizontal-relative:text;mso-position-vertical:absolute;mso-position-vertical-relative:text" o:gfxdata="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">
+                <v:imagedata r:id="rId92" o:title=""/>
+              </v:shape>
+            </w:pict>
+          </mc:Fallback>
+        </mc:AlternateContent>
+      </w:r>
+      <w:r>
+        <w:rPr>
+          <w:rFonts w:ascii="Consolas" w:hAnsi="Consolas"/>
+          <w:noProof/>
+          <w:sz w:val="18"/>
+          <w:szCs w:val="18"/>
+        </w:rPr>
+        <mc:AlternateContent>
+          <mc:Choice Requires="wpi">
+            <w:drawing>
+              <wp:anchor distT="0" distB="0" distL="114300" distR="114300" simplePos="0" relativeHeight="251680768" behindDoc="0" locked="0" layoutInCell="1" allowOverlap="1" wp14:anchorId="38C660E5" wp14:editId="55CB291B">
+                <wp:simplePos x="0" y="0"/>
+                <wp:positionH relativeFrom="column">
+                  <wp:posOffset>45085</wp:posOffset>
+                </wp:positionH>
+                <wp:positionV relativeFrom="paragraph">
+                  <wp:posOffset>461010</wp:posOffset>
+                </wp:positionV>
+                <wp:extent cx="69840" cy="1212840"/>
+                <wp:effectExtent l="38100" t="38100" r="45085" b="45085"/>
+                <wp:wrapNone/>
+                <wp:docPr id="42436010" name="Freihand 27"/>
+                <wp:cNvGraphicFramePr/>
+                <a:graphic xmlns:a="http://schemas.openxmlformats.org/drawingml/2006/main">
+                  <a:graphicData uri="http://schemas.microsoft.com/office/word/2010/wordprocessingInk">
+                    <w14:contentPart bwMode="auto" r:id="rId93">
+                      <w14:nvContentPartPr>
+                        <w14:cNvContentPartPr/>
+                      </w14:nvContentPartPr>
+                      <w14:xfrm>
+                        <a:off x="0" y="0"/>
+                        <a:ext cx="69840" cy="1212215"/>
+                      </w14:xfrm>
+                    </w14:contentPart>
+                  </a:graphicData>
+                </a:graphic>
+                <wp14:sizeRelH relativeFrom="margin">
+                  <wp14:pctWidth>0</wp14:pctWidth>
+                </wp14:sizeRelH>
+              </wp:anchor>
+            </w:drawing>
+          </mc:Choice>
+          <mc:Fallback>
+            <w:pict>
+              <v:shape w14:anchorId="043BDB95" id="Freihand 27" o:spid="_x0000_s1026" type="#_x0000_t75" style="position:absolute;margin-left:3.05pt;margin-top:35.8pt;width:6.5pt;height:96.45pt;z-index:251680768;visibility:visible;mso-wrap-style:square;mso-width-percent:0;mso-wrap-distance-left:9pt;mso-wrap-distance-top:0;mso-wrap-distance-right:9pt;mso-wrap-distance-bottom:0;mso-position-horizontal:absolute;mso-position-horizontal-relative:text;mso-position-vertical:absolute;mso-position-vertical-relative:text;mso-width-percent:0;mso-width-relative:margin" o:gfxdata="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">
+                <v:imagedata r:id="rId94" o:title=""/>
+              </v:shape>
+            </w:pict>
+          </mc:Fallback>
+        </mc:AlternateContent>
+      </w:r>
+      <w:r>
+        <w:rPr>
+          <w:rFonts w:ascii="Consolas" w:hAnsi="Consolas"/>
+          <w:noProof/>
+          <w:sz w:val="18"/>
+          <w:szCs w:val="18"/>
+        </w:rPr>
+        <mc:AlternateContent>
+          <mc:Choice Requires="wpi">
+            <w:drawing>
+              <wp:anchor distT="0" distB="0" distL="114300" distR="114300" simplePos="0" relativeHeight="251662336" behindDoc="0" locked="0" layoutInCell="1" allowOverlap="1" wp14:anchorId="4262A63B" wp14:editId="2CC01AEA">
+                <wp:simplePos x="0" y="0"/>
+                <wp:positionH relativeFrom="column">
+                  <wp:posOffset>-106045</wp:posOffset>
+                </wp:positionH>
+                <wp:positionV relativeFrom="paragraph">
+                  <wp:posOffset>-437515</wp:posOffset>
+                </wp:positionV>
+                <wp:extent cx="454340" cy="224280"/>
+                <wp:effectExtent l="38100" t="38100" r="22225" b="42545"/>
+                <wp:wrapNone/>
+                <wp:docPr id="2072241339" name="Freihand 7"/>
+                <wp:cNvGraphicFramePr/>
+                <a:graphic xmlns:a="http://schemas.openxmlformats.org/drawingml/2006/main">
+                  <a:graphicData uri="http://schemas.microsoft.com/office/word/2010/wordprocessingInk">
+                    <w14:contentPart bwMode="auto" r:id="rId95">
+                      <w14:nvContentPartPr>
+                        <w14:cNvContentPartPr/>
+                      </w14:nvContentPartPr>
+                      <w14:xfrm>
+                        <a:off x="0" y="0"/>
+                        <a:ext cx="454340" cy="224280"/>
+                      </w14:xfrm>
+                    </w14:contentPart>
+                  </a:graphicData>
+                </a:graphic>
+              </wp:anchor>
+            </w:drawing>
+          </mc:Choice>
+          <mc:Fallback>
+            <w:pict>
+              <v:shape w14:anchorId="1371C4DC" id="Freihand 7" o:spid="_x0000_s1026" type="#_x0000_t75" style="position:absolute;margin-left:-8.85pt;margin-top:-34.95pt;width:36.75pt;height:18.6pt;z-index:251662336;visibility:visible;mso-wrap-style:square;mso-wrap-distance-left:9pt;mso-wrap-distance-top:0;mso-wrap-distance-right:9pt;mso-wrap-distance-bottom:0;mso-position-horizontal:absolute;mso-position-horizontal-relative:text;mso-position-vertical:absolute;mso-position-vertical-relative:text" o:gfxdata="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">
+                <v:imagedata r:id="rId96" o:title=""/>
+              </v:shape>
+            </w:pict>
+          </mc:Fallback>
+        </mc:AlternateContent>
+      </w:r>
     </w:p>
     <w:sectPr>
       <w:pgSz w:w="11906" w:h="16838"/>
@@ -53475,6 +55833,1607 @@
 </w:styles>
 </file>
 
+<file path=word/ink/ink1.xml><?xml version="1.0" encoding="utf-8"?>
+<inkml:ink xmlns:inkml="http://www.w3.org/2003/InkML">
+  <inkml:definitions>
+    <inkml:context xml:id="ctx0">
+      <inkml:inkSource xml:id="inkSrc0">
+        <inkml:traceFormat>
+          <inkml:channel name="X" type="integer" min="-2.14748E9" max="2.14748E9" units="cm"/>
+          <inkml:channel name="Y" type="integer" min="-2.14748E9" max="2.14748E9" units="cm"/>
+          <inkml:channel name="F" type="integer" max="32767" units="dev"/>
+          <inkml:channel name="OA" type="integer" max="360" units="deg"/>
+          <inkml:channel name="OE" type="integer" max="90" units="deg"/>
+        </inkml:traceFormat>
+        <inkml:channelProperties>
+          <inkml:channelProperty channel="X" name="resolution" value="1000" units="1/cm"/>
+          <inkml:channelProperty channel="Y" name="resolution" value="1000" units="1/cm"/>
+          <inkml:channelProperty channel="F" name="resolution" value="0" units="1/dev"/>
+          <inkml:channelProperty channel="OA" name="resolution" value="1000" units="1/deg"/>
+          <inkml:channelProperty channel="OE" name="resolution" value="1000" units="1/deg"/>
+        </inkml:channelProperties>
+      </inkml:inkSource>
+      <inkml:timestamp xml:id="ts0" timeString="2024-05-18T16:16:21.151"/>
+    </inkml:context>
+    <inkml:brush xml:id="br0">
+      <inkml:brushProperty name="width" value="0.035" units="cm"/>
+      <inkml:brushProperty name="height" value="0.035" units="cm"/>
+      <inkml:brushProperty name="color" value="#333333"/>
+    </inkml:brush>
+  </inkml:definitions>
+  <inkml:trace contextRef="#ctx0" brushRef="#br0">50 155 16983 0 0,'0'0'438'0'0,"1"1"0"0"0,-1-1 0 0 0,1 1 0 0 0,-1 0 0 0 0,1-1 0 0 0,-1 1 0 0 0,1 0 0 0 0,-1-1 0 0 0,0 1 0 0 0,0 0 0 0 0,1 0 0 0 0,-1-1 0 0 0,0 1 0 0 0,0 0 0 0 0,0 0 0 0 0,0 1 0 0 0,0 27 2222 0 0,0-21-1929 0 0,-17 276 2759 0 0,2-132-2926 0 0,2-23-122 0 0,3 145 1 0 0,15-210-372 0 0,-1-37-4218 0 0</inkml:trace>
+  <inkml:trace contextRef="#ctx0" brushRef="#br0" timeOffset="714.34">41 1071 17383 0 0,'9'-2'2286'0'0,"8"2"1700"0"0,-7-1-2330 0 0,73 0 1567 0 0,-48 1-2795 0 0,38-4 0 0 0,-60 3-227 0 0,1 1 0 0 0,-1 0 0 0 0,18 3 0 0 0,24 0 299 0 0,13-2-98 0 0,-44 1-310 0 0,0-2 0 0 0,24-3 0 0 0,55 0 240 0 0,-25 0-158 0 0,-20 2-72 0 0,59-10 0 0 0,80-30 15 0 0,-133 32 303 0 0,-49 8-2244 0 0,0-1 0 0 0,18-4 0 0 0</inkml:trace>
+  <inkml:trace contextRef="#ctx0" brushRef="#br0" timeOffset="1329.44">1239 1027 16879 0 0,'5'-7'3854'0'0,"-5"5"-3495"0"0,1 1 0 0 0,0 0 0 0 0,-1 0 0 0 0,1-1 0 0 0,0 1 0 0 0,-1 0 0 0 0,0-1 0 0 0,1 1 0 0 0,-1-1 0 0 0,0 1 0 0 0,0 0 0 0 0,0-3 1 0 0,5-307 3839 0 0,-23 74-3150 0 0,6 104-696 0 0,7 35-176 0 0,-2-30 20 0 0,-1 92 36 0 0,2 7-869 0 0,4 10-2871 0 0</inkml:trace>
+  <inkml:trace contextRef="#ctx0" brushRef="#br0" timeOffset="1830.43">1158 3 17383 0 0,'0'0'1106'0'0,"-4"1"2573"0"0,-10 0-942 0 0,-15-4-1735 0 0,-1 2 0 0 0,1 0-1 0 0,-53 6 1 0 0,30 1-380 0 0,0 2-1 0 0,-90 25 0 0 0,-28 10-173 0 0,-86-6 241 0 0,74-29-4600 0 0</inkml:trace>
+  <inkml:trace contextRef="#ctx0" brushRef="#br0" timeOffset="2574.51">233 639 20207 0 0,'2'25'1288'0'0,"-1"-20"-600"0"0,0 1 1 0 0,-1-1 0 0 0,1 0 0 0 0,-1 0 0 0 0,0 0-1 0 0,-1 1 1 0 0,1-1 0 0 0,-1 0 0 0 0,0 0-1 0 0,-3 8 1 0 0,4-76 1699 0 0,2 39-2255 0 0,1 1 0 0 0,11-43 0 0 0,-13 63-125 0 0,-1 0 0 0 0,1 1 0 0 0,0-1 0 0 0,0 1-1 0 0,0-1 1 0 0,1 1 0 0 0,-1-1 0 0 0,1 1 0 0 0,-1 0 0 0 0,1-1 0 0 0,0 1 0 0 0,0 0 0 0 0,0 0 0 0 0,0 0 0 0 0,0 1 0 0 0,0-1 0 0 0,0 0 0 0 0,1 1 0 0 0,-1-1 0 0 0,0 1 0 0 0,1 0 0 0 0,0 0 0 0 0,-1 0 0 0 0,1 0 0 0 0,0 0-1 0 0,-1 1 1 0 0,1-1 0 0 0,0 1 0 0 0,0 0 0 0 0,-1 0 0 0 0,1 0 0 0 0,0 0 0 0 0,0 0 0 0 0,-1 0 0 0 0,1 1 0 0 0,0-1 0 0 0,0 1 0 0 0,-1 0 0 0 0,1 0 0 0 0,-1 0 0 0 0,1 0 0 0 0,-1 1 0 0 0,1-1 0 0 0,-1 0 0 0 0,0 1 0 0 0,1 0-1 0 0,-1 0 1 0 0,0-1 0 0 0,0 1 0 0 0,0 0 0 0 0,-1 1 0 0 0,1-1 0 0 0,0 0 0 0 0,-1 0 0 0 0,1 1 0 0 0,0 2 0 0 0,0 0-5 0 0,0 0-1 0 0,0 1 1 0 0,0-1 0 0 0,-1 1-1 0 0,0-1 1 0 0,0 1 0 0 0,0-1-1 0 0,-1 1 1 0 0,0 0 0 0 0,-1 8-1 0 0,0 1 4 0 0,-1 0 1 0 0,-7 25-1 0 0,7-34-6 0 0,0 0 0 0 0,-1-1-1 0 0,1 1 1 0 0,-1 0 0 0 0,0-1 0 0 0,-1 0-1 0 0,1 0 1 0 0,-1 0 0 0 0,0 0 0 0 0,0-1 0 0 0,-1 1-1 0 0,1-1 1 0 0,-9 6 0 0 0,9-8 2 0 0,1 1-1 0 0,0-1 1 0 0,0-1 0 0 0,-1 1-1 0 0,1 0 1 0 0,-1-1-1 0 0,0 0 1 0 0,1 0 0 0 0,-1 0-1 0 0,0 0 1 0 0,0-1 0 0 0,0 1-1 0 0,1-1 1 0 0,-1 0 0 0 0,0 0-1 0 0,0 0 1 0 0,0-1-1 0 0,1 1 1 0 0,-1-1 0 0 0,0 0-1 0 0,0 0 1 0 0,-6-3 0 0 0,-2-7 289 0 0,8 5-4528 0 0</inkml:trace>
+  <inkml:trace contextRef="#ctx0" brushRef="#br0" timeOffset="3035.38">633 527 17583 0 0,'-1'2'185'0'0,"1"0"-1"0"0,-1 0 0 0 0,1 0 1 0 0,-1 1-1 0 0,0-1 0 0 0,0 0 1 0 0,0 0-1 0 0,0 0 0 0 0,-1 0 1 0 0,1 0-1 0 0,0 0 1 0 0,-3 2-1 0 0,-20 20 3748 0 0,20-21-3122 0 0,-17 19 741 0 0,0 1 1 0 0,-18 26-1 0 0,39-48-1509 0 0,-1 0-1 0 0,0 0 1 0 0,0 0-1 0 0,1 0 0 0 0,-1 0 1 0 0,0 0-1 0 0,1 0 1 0 0,-1 0-1 0 0,1 0 0 0 0,0 0 1 0 0,-1 0-1 0 0,1 0 1 0 0,0 0-1 0 0,0 0 0 0 0,-1 0 1 0 0,1 0-1 0 0,0 1 0 0 0,0-1 1 0 0,0 0-1 0 0,0 0 1 0 0,1 0-1 0 0,-1 0 0 0 0,0 0 1 0 0,0 1-1 0 0,1-1 1 0 0,-1 0-1 0 0,0 0 0 0 0,1 0 1 0 0,-1 0-1 0 0,1 0 1 0 0,0 0-1 0 0,-1 0 0 0 0,1 0 1 0 0,0-1-1 0 0,-1 1 1 0 0,1 0-1 0 0,0 0 0 0 0,0 0 1 0 0,0-1-1 0 0,0 1 0 0 0,0 0 1 0 0,0-1-1 0 0,0 1 1 0 0,0-1-1 0 0,0 1 0 0 0,2 0 1 0 0,2 0 43 0 0,0 1-1 0 0,-1-1 1 0 0,1 0 0 0 0,0 0 0 0 0,0 0 0 0 0,0-1-1 0 0,0 1 1 0 0,0-1 0 0 0,8-1 0 0 0,-1-1 116 0 0,0-1-617 0 0,-5 2-3317 0 0</inkml:trace>
+  <inkml:trace contextRef="#ctx0" brushRef="#br0" timeOffset="3535.15">643 650 20999 0 0,'-15'1'2759'0'0,"-23"-1"2135"0"0,36 0-5098 0 0,-1-1 1 0 0,1 1-1 0 0,0 0 1 0 0,0-1-1 0 0,0 1 0 0 0,0-1 1 0 0,0 0-1 0 0,0 1 1 0 0,0-1-1 0 0,0 0 1 0 0,0 0-1 0 0,0 0 0 0 0,-2-2 1 0 0</inkml:trace>
+  <inkml:trace contextRef="#ctx0" brushRef="#br0" timeOffset="3972.95">887 493 17687 0 0,'-12'11'1690'0'0,"-1"-1"0"0"0,-13 9-1 0 0,15-12-890 0 0,0 1 1 0 0,1 0-1 0 0,0 1 0 0 0,-12 13 1 0 0,12-11-337 0 0,7-8-217 0 0,0 1 0 0 0,0 0-1 0 0,0-1 1 0 0,1 1-1 0 0,-1 0 1 0 0,1 0 0 0 0,-3 6-1 0 0,5-9-188 0 0,0 0-1 0 0,0 1 1 0 0,-1-1 0 0 0,1 0-1 0 0,0 1 1 0 0,0-1 0 0 0,1 0-1 0 0,-1 1 1 0 0,0-1-1 0 0,0 0 1 0 0,1 1 0 0 0,-1-1-1 0 0,0 0 1 0 0,1 0-1 0 0,0 1 1 0 0,-1-1 0 0 0,1 0-1 0 0,0 0 1 0 0,-1 0 0 0 0,1 0-1 0 0,0 0 1 0 0,0 0-1 0 0,0 0 1 0 0,0 0 0 0 0,0 0-1 0 0,0 0 1 0 0,0 0 0 0 0,0-1-1 0 0,0 1 1 0 0,2 0-1 0 0,6 4 113 0 0,0-1-1 0 0,0 0 0 0 0,0 0 1 0 0,1-1-1 0 0,0 0 0 0 0,-1 0 1 0 0,1-1-1 0 0,16 1 0 0 0,16-2-3957 0 0</inkml:trace>
+</inkml:ink>
+</file>
+
+<file path=word/ink/ink10.xml><?xml version="1.0" encoding="utf-8"?>
+<inkml:ink xmlns:inkml="http://www.w3.org/2003/InkML">
+  <inkml:definitions>
+    <inkml:context xml:id="ctx0">
+      <inkml:inkSource xml:id="inkSrc0">
+        <inkml:traceFormat>
+          <inkml:channel name="X" type="integer" min="-2.14748E9" max="2.14748E9" units="cm"/>
+          <inkml:channel name="Y" type="integer" min="-2.14748E9" max="2.14748E9" units="cm"/>
+          <inkml:channel name="F" type="integer" max="32767" units="dev"/>
+          <inkml:channel name="OA" type="integer" max="360" units="deg"/>
+          <inkml:channel name="OE" type="integer" max="90" units="deg"/>
+        </inkml:traceFormat>
+        <inkml:channelProperties>
+          <inkml:channelProperty channel="X" name="resolution" value="1000" units="1/cm"/>
+          <inkml:channelProperty channel="Y" name="resolution" value="1000" units="1/cm"/>
+          <inkml:channelProperty channel="F" name="resolution" value="0" units="1/dev"/>
+          <inkml:channelProperty channel="OA" name="resolution" value="1000" units="1/deg"/>
+          <inkml:channelProperty channel="OE" name="resolution" value="1000" units="1/deg"/>
+        </inkml:channelProperties>
+      </inkml:inkSource>
+      <inkml:timestamp xml:id="ts0" timeString="2024-05-18T19:41:58.201"/>
+    </inkml:context>
+    <inkml:brush xml:id="br0">
+      <inkml:brushProperty name="width" value="0.035" units="cm"/>
+      <inkml:brushProperty name="height" value="0.035" units="cm"/>
+      <inkml:brushProperty name="color" value="#333333"/>
+    </inkml:brush>
+  </inkml:definitions>
+  <inkml:trace contextRef="#ctx0" brushRef="#br0">1289 21 6328 0 0,'0'0'9724'0'0,"-26"5"-7831"0"0,-46-22 3193 0 0,58 14-4872 0 0,0 1 0 0 0,0 0 0 0 0,0 1 0 0 0,0 0 0 0 0,0 1 0 0 0,-15 2 0 0 0,-15 0-48 0 0,31-2-134 0 0,-22 2-24 0 0,-37 2 128 0 0,38-6-275 0 0,11 0 0 0 0,-198 0-1745 0 0,161 8 1782 0 0,32-8-97 0 0,19 1 170 0 0,0 1 0 0 0,0 0 0 0 0,-1 0 0 0 0,-14 3 0 0 0,7-1 15 0 0,0 0-1 0 0,1 0 1 0 0,-20-2-1 0 0,26 0-1 0 0,-64-5 26 0 0,20 5-29 0 0,37 0 10 0 0,0 0-1 0 0,-22-3 0 0 0,14 0 30 0 0,-44 1 0 0 0,67 2-22 0 0,-49 2 11 0 0,51-2 16 0 0,-31 3 455 0 0,29-3-727 0 0,-7-1 1023 0 0</inkml:trace>
+</inkml:ink>
+</file>
+
+<file path=word/ink/ink11.xml><?xml version="1.0" encoding="utf-8"?>
+<inkml:ink xmlns:inkml="http://www.w3.org/2003/InkML">
+  <inkml:definitions>
+    <inkml:context xml:id="ctx0">
+      <inkml:inkSource xml:id="inkSrc0">
+        <inkml:traceFormat>
+          <inkml:channel name="X" type="integer" min="-2.14748E9" max="2.14748E9" units="cm"/>
+          <inkml:channel name="Y" type="integer" min="-2.14748E9" max="2.14748E9" units="cm"/>
+          <inkml:channel name="F" type="integer" max="32767" units="dev"/>
+          <inkml:channel name="OA" type="integer" max="360" units="deg"/>
+          <inkml:channel name="OE" type="integer" max="90" units="deg"/>
+        </inkml:traceFormat>
+        <inkml:channelProperties>
+          <inkml:channelProperty channel="X" name="resolution" value="1000" units="1/cm"/>
+          <inkml:channelProperty channel="Y" name="resolution" value="1000" units="1/cm"/>
+          <inkml:channelProperty channel="F" name="resolution" value="0" units="1/dev"/>
+          <inkml:channelProperty channel="OA" name="resolution" value="1000" units="1/deg"/>
+          <inkml:channelProperty channel="OE" name="resolution" value="1000" units="1/deg"/>
+        </inkml:channelProperties>
+      </inkml:inkSource>
+      <inkml:timestamp xml:id="ts0" timeString="2024-05-18T19:39:46.529"/>
+    </inkml:context>
+    <inkml:brush xml:id="br0">
+      <inkml:brushProperty name="width" value="0.025" units="cm"/>
+      <inkml:brushProperty name="height" value="0.025" units="cm"/>
+      <inkml:brushProperty name="color" value="#333333"/>
+    </inkml:brush>
+  </inkml:definitions>
+  <inkml:trace contextRef="#ctx0" brushRef="#br0">44 22 4616 0 0,'0'0'3344'0'0,"11"13"1810"0"0,-11-12-4858 0 0,0 1-1 0 0,0 0 1 0 0,0 0-1 0 0,0 0 1 0 0,0 0 0 0 0,-1 0-1 0 0,1-1 1 0 0,-1 1-1 0 0,1 0 1 0 0,-1 0-1 0 0,1-1 1 0 0,-1 1-1 0 0,-1 2 1 0 0,2-4-190 0 0,-1 1 1 0 0,1 0-1 0 0,-1 0 0 0 0,1 0 1 0 0,-1 0-1 0 0,1-1 0 0 0,-1 1 1 0 0,1 0-1 0 0,-1-1 1 0 0,0 1-1 0 0,1 0 0 0 0,-1-1 1 0 0,0 1-1 0 0,0-1 0 0 0,1 1 1 0 0,-1-1-1 0 0,0 1 1 0 0,0-1-1 0 0,0 0 0 0 0,0 1 1 0 0,0-1-1 0 0,1 0 0 0 0,-1 0 1 0 0,0 0-1 0 0,0 1 1 0 0,0-1-1 0 0,0 0 0 0 0,-2 0 1 0 0,2-1 22 0 0,-1 0 0 0 0,1 0 0 0 0,-1 0 1 0 0,1 0-1 0 0,-1-1 0 0 0,1 1 0 0 0,0 0 1 0 0,-1 0-1 0 0,1-1 0 0 0,0 1 0 0 0,0-1 1 0 0,0 1-1 0 0,0-1 0 0 0,0 1 0 0 0,0-1 1 0 0,1 0-1 0 0,-1 0 0 0 0,0 1 0 0 0,1-1 1 0 0,-1 0-1 0 0,1 0 0 0 0,0 0 0 0 0,0 1 0 0 0,0-1 1 0 0,0 0-1 0 0,0 0 0 0 0,0-2 0 0 0,0 3-93 0 0,0-1-1 0 0,0 1 0 0 0,0 0 1 0 0,0 0-1 0 0,0 0 0 0 0,0 0 1 0 0,0 0-1 0 0,0-1 0 0 0,1 1 1 0 0,-1 0-1 0 0,0 0 0 0 0,1 0 1 0 0,-1 0-1 0 0,1 0 0 0 0,-1 0 1 0 0,1 0-1 0 0,0 0 0 0 0,-1 0 1 0 0,1 0-1 0 0,0 0 0 0 0,0 1 1 0 0,-1-1-1 0 0,1 0 0 0 0,0 0 1 0 0,0 1-1 0 0,0-1 0 0 0,0 1 1 0 0,0-1-1 0 0,0 1 0 0 0,0-1 1 0 0,0 1-1 0 0,0-1 0 0 0,1 1 1 0 0,-1 0-1 0 0,0 0 0 0 0,0-1 1 0 0,0 1-1 0 0,0 0 0 0 0,0 0 1 0 0,0 0-1 0 0,1 0 0 0 0,-1 0 1 0 0,2 1-1 0 0,-2 0-27 0 0,0 0 0 0 0,0 0 0 0 0,1-1 0 0 0,-1 1 0 0 0,0 0 0 0 0,0 0 0 0 0,-1 1 0 0 0,1-1 0 0 0,0 0 0 0 0,0 0 0 0 0,-1 0 0 0 0,1 0 0 0 0,0 1 0 0 0,-1-1 0 0 0,1 0 0 0 0,-1 1 0 0 0,0-1 0 0 0,1 0 0 0 0,-1 1 0 0 0,0-1 0 0 0,0 1 1 0 0,0 1-1 0 0,1 0-4 0 0,-1-1 1 0 0,0 0 0 0 0,0 0 0 0 0,0 0-1 0 0,0 0 1 0 0,0 0 0 0 0,-1 0 0 0 0,1 0-1 0 0,-1 0 1 0 0,1 0 0 0 0,-1 0 0 0 0,0 0-1 0 0,0 0 1 0 0,-1 3 0 0 0,1-4-4 0 0,1-1 0 0 0,-1 1-1 0 0,0-1 1 0 0,1 1 0 0 0,-1-1 0 0 0,0 1 0 0 0,0-1-1 0 0,1 0 1 0 0,-1 1 0 0 0,0-1 0 0 0,0 0 0 0 0,0 1 0 0 0,1-1-1 0 0,-1 0 1 0 0,0 0 0 0 0,0 0 0 0 0,0 0 0 0 0,0 0 0 0 0,0 0-1 0 0,1 0 1 0 0,-1 0 0 0 0,0 0 0 0 0,0 0 0 0 0,0-1-1 0 0,0 1 1 0 0,1 0 0 0 0,-3-1 0 0 0,3 1-1 0 0,-1-1 1 0 0,1 1-1 0 0,0 0 1 0 0,-1-1-1 0 0,1 1 0 0 0,-1-1 1 0 0,1 1-1 0 0,0-1 1 0 0,-1 1-1 0 0,1 0 0 0 0,0-1 1 0 0,-1 1-1 0 0,1-1 1 0 0,0 0-1 0 0,0 1 1 0 0,-1-1-1 0 0,1 1 0 0 0,0-1 1 0 0,0 1-1 0 0,0-1 1 0 0,0 1-1 0 0,0-1 0 0 0,0 0 1 0 0,0 1-1 0 0,0-1 1 0 0,0 1-1 0 0,0-1 1 0 0,0 1-1 0 0,0-1 0 0 0,1 1 1 0 0,-1-1-1 0 0,0 0 1 0 0,0 1-1 0 0,0-1 0 0 0,1 1 1 0 0,-1-1-1 0 0,0 1 1 0 0,1 0-1 0 0,-1-1 0 0 0,1 0 1 0 0,0 0-9 0 0,0 0 0 0 0,0 0-1 0 0,0 0 1 0 0,1 0 0 0 0,-1 1 0 0 0,0-1 0 0 0,0 0-1 0 0,1 1 1 0 0,-1-1 0 0 0,0 1 0 0 0,1 0 0 0 0,-1-1 0 0 0,1 1-1 0 0,-1 0 1 0 0,0 0 0 0 0,1-1 0 0 0,1 2 0 0 0,-2-2-4 0 0,0 1 0 0 0,-1 0 1 0 0,1 0-1 0 0,-1 0 1 0 0,1 1-1 0 0,-1-1 0 0 0,1 0 1 0 0,-1 0-1 0 0,1 0 1 0 0,-1 0-1 0 0,1 0 0 0 0,-1 1 1 0 0,1-1-1 0 0,-1 0 0 0 0,1 0 1 0 0,-1 1-1 0 0,1-1 1 0 0,-1 0-1 0 0,1 1 0 0 0,-1-1 1 0 0,1 1-1 0 0,-1-1 0 0 0,0 0 1 0 0,1 1-1 0 0,-1-1 1 0 0,0 1-1 0 0,0-1 0 0 0,1 1 1 0 0,-1-1-1 0 0,0 1 1 0 0,0-1-1 0 0,0 1 0 0 0,1 0 1 0 0,-1-1-1 0 0,0 1 0 0 0,0-1 1 0 0,0 1-1 0 0,0-1 1 0 0,0 1-1 0 0,0-1 0 0 0,0 1 1 0 0,0 0-1 0 0,0-1 0 0 0,-1 1 1 0 0,1-1-1 0 0,0 2 1 0 0,-1-1-2 0 0,0 0 0 0 0,0 0 0 0 0,1 1 0 0 0,-1-1 0 0 0,0 0 1 0 0,0 0-1 0 0,0 0 0 0 0,-1 0 0 0 0,1 0 0 0 0,0 0 1 0 0,0 0-1 0 0,0 0 0 0 0,-1-1 0 0 0,1 1 0 0 0,0 0 0 0 0,-1-1 1 0 0,1 1-1 0 0,-1-1 0 0 0,1 1 0 0 0,-1-1 0 0 0,-2 0 0 0 0,4 1 16 0 0,-1-1 0 0 0,0 0 0 0 0,0 0 0 0 0,1 0-1 0 0,-1 0 1 0 0,0 1 0 0 0,0-1 0 0 0,0 0 0 0 0,1 0-1 0 0,-1-1 1 0 0,0 1 0 0 0,0 0 0 0 0,1 0-1 0 0,-1 0 1 0 0,0 0 0 0 0,0-1 0 0 0,1 1 0 0 0,-1 0-1 0 0,0-1 1 0 0,1 1 0 0 0,-1-1 0 0 0,0 1 0 0 0,1 0-1 0 0,-1-1 1 0 0,0 1 0 0 0,1-1 0 0 0,-1 0-1 0 0,1 1 1 0 0,-1-1 0 0 0,1 1 0 0 0,0-1 0 0 0,-1 0-1 0 0,1 1 1 0 0,-1-1 0 0 0,1 0 0 0 0,0 0-1 0 0,0 1 1 0 0,-1-1 0 0 0,1 0 0 0 0,0-1 0 0 0,0 0 12 0 0,0 1-1 0 0,0-1 1 0 0,1 0 0 0 0,-1 1 0 0 0,1-1 0 0 0,-1 1 0 0 0,1-1 0 0 0,-1 0 0 0 0,1 1 0 0 0,0 0 0 0 0,0-1 0 0 0,-1 1 0 0 0,1-1 0 0 0,0 1 0 0 0,0 0-1 0 0,1 0 1 0 0,-1-1 0 0 0,0 1 0 0 0,0 0 0 0 0,1 0 0 0 0,0-1 0 0 0,-1 2-13 0 0,0 0 0 0 0,0-1 0 0 0,0 1 0 0 0,0 0 0 0 0,-1-1 0 0 0,1 1 0 0 0,0 0 0 0 0,0 0-1 0 0,0 0 1 0 0,0-1 0 0 0,0 1 0 0 0,0 0 0 0 0,0 1 0 0 0,0-1 0 0 0,0 0 0 0 0,0 0 0 0 0,0 0 0 0 0,0 0 0 0 0,-1 1 0 0 0,1-1 0 0 0,0 0 0 0 0,0 1 0 0 0,0-1 0 0 0,0 1-1 0 0,-1-1 1 0 0,1 1 0 0 0,0-1 0 0 0,0 1 0 0 0,-1 0 0 0 0,1-1 0 0 0,0 1 0 0 0,-1 0 0 0 0,1-1 0 0 0,-1 1 0 0 0,1 0 0 0 0,-1 0 0 0 0,1 0 0 0 0,0 1 0 0 0,-1-1-5 0 0,0 0 1 0 0,0 0-1 0 0,0 0 0 0 0,0 0 1 0 0,-1 0-1 0 0,1 0 1 0 0,0 0-1 0 0,0 0 1 0 0,-1 0-1 0 0,1 0 1 0 0,0 0-1 0 0,-1 0 1 0 0,1 0-1 0 0,-1 0 1 0 0,1-1-1 0 0,-1 1 1 0 0,1 0-1 0 0,-1 0 1 0 0,0 0-1 0 0,1-1 1 0 0,-1 1-1 0 0,0 0 1 0 0,0-1-1 0 0,0 1 0 0 0,0-1 1 0 0,1 1-1 0 0,-1-1 1 0 0,0 1-1 0 0,0-1 1 0 0,0 1-1 0 0,0-1 1 0 0,0 0-1 0 0,0 0 1 0 0,-1 1-1 0 0,1-1 4 0 0,0 1 0 0 0,0-1 0 0 0,0 1 0 0 0,0-1 0 0 0,0 1 0 0 0,1-1 0 0 0,-1 0 0 0 0,0 1 1 0 0,0-1-1 0 0,0 0 0 0 0,0 0 0 0 0,0 0 0 0 0,0 0 0 0 0,0 0 0 0 0,0 0 0 0 0,0 0 0 0 0,-1 0 0 0 0,1 0 0 0 0,0 0 0 0 0,0 0 0 0 0,1-1 0 0 0,-1 1 0 0 0,0 0 0 0 0,0-1 0 0 0,0 1 0 0 0,0-1 0 0 0,0 1 0 0 0,0-1 0 0 0,0 0 0 0 0,1 1 0 0 0,-1-1 0 0 0,0 0 0 0 0,-1-1 0 0 0,2 1 4 0 0,0 0 0 0 0,1 0 0 0 0,-1 0 0 0 0,0 0 0 0 0,0 0 0 0 0,1 0 0 0 0,-1-1 0 0 0,1 1 0 0 0,-1 0 0 0 0,1 1 0 0 0,-1-1 0 0 0,1 0 0 0 0,0 0 0 0 0,-1 0 0 0 0,1 0 0 0 0,0 0 0 0 0,0 1 0 0 0,0-1 0 0 0,-1 0 0 0 0,1 1 0 0 0,0-1 0 0 0,0 0 0 0 0,0 1 0 0 0,0-1 0 0 0,0 1 0 0 0,0 0 0 0 0,0-1 0 0 0,0 1 0 0 0,0 0 0 0 0,1 0 0 0 0,-1-1 0 0 0,0 1 0 0 0,2 0 0 0 0,-1 0-9 0 0,0-1 0 0 0,0 1 0 0 0,-1-1 0 0 0,1 1-1 0 0,0 0 1 0 0,0 0 0 0 0,0 0 0 0 0,0 0 0 0 0,0 0 0 0 0,0 1-1 0 0,0-1 1 0 0,0 0 0 0 0,0 1 0 0 0,0 0 0 0 0,0-1 0 0 0,0 1-1 0 0,0 0 1 0 0,0 0 0 0 0,1 1 0 0 0,-3-1-3 0 0,1 0 1 0 0,-1 0-1 0 0,0-1 1 0 0,1 1-1 0 0,-1 0 1 0 0,0 0-1 0 0,0 0 1 0 0,0 0-1 0 0,0 0 1 0 0,1 0-1 0 0,-2 0 0 0 0,1 0 1 0 0,0 0-1 0 0,0 0 1 0 0,0 0-1 0 0,0 0 1 0 0,0 0-1 0 0,-1-1 1 0 0,1 1-1 0 0,0 0 1 0 0,-1 0-1 0 0,1 0 1 0 0,-1 0-1 0 0,1-1 1 0 0,-1 1-1 0 0,0 0 1 0 0,1 0-1 0 0,-1-1 0 0 0,1 1 1 0 0,-1 0-1 0 0,0-1 1 0 0,0 1-1 0 0,1-1 1 0 0,-3 2-1 0 0,2-1 6 0 0,0 0 0 0 0,-1 0 0 0 0,1 0-1 0 0,0 0 1 0 0,-1-1 0 0 0,1 1 0 0 0,-1 0-1 0 0,1 0 1 0 0,-1-1 0 0 0,1 1 0 0 0,-1-1-1 0 0,0 0 1 0 0,1 1 0 0 0,-1-1 0 0 0,1 0 0 0 0,-1 0-1 0 0,0 0 1 0 0,1 0 0 0 0,-4 0 0 0 0,4-1 5 0 0,0 0 0 0 0,0 0 1 0 0,1 1-1 0 0,-1-1 1 0 0,0 0-1 0 0,1 0 1 0 0,-1 0-1 0 0,0 0 1 0 0,1 0-1 0 0,-1 0 1 0 0,1 0-1 0 0,0 0 1 0 0,-1 0-1 0 0,1 0 0 0 0,0 0 1 0 0,0 0-1 0 0,-1 0 1 0 0,1 0-1 0 0,0 0 1 0 0,0-1-1 0 0,0 1 1 0 0,0 0-1 0 0,1 0 1 0 0,-1 0-1 0 0,0 0 0 0 0,0 0 1 0 0,1 0-1 0 0,-1 0 1 0 0,0 0-1 0 0,1 0 1 0 0,-1 0-1 0 0,1 0 1 0 0,-1 0-1 0 0,1 0 1 0 0,0 0-1 0 0,0-1 1 0 0,0 1-4 0 0,-1 0 1 0 0,0 0 0 0 0,1 0 0 0 0,0 0-1 0 0,-1 0 1 0 0,1 0 0 0 0,0 0 0 0 0,-1 0-1 0 0,1 0 1 0 0,0 0 0 0 0,0 1 0 0 0,0-1-1 0 0,0 0 1 0 0,0 0 0 0 0,0 1 0 0 0,0-1-1 0 0,0 1 1 0 0,0-1 0 0 0,0 1 0 0 0,0-1-1 0 0,0 1 1 0 0,0-1 0 0 0,0 1 0 0 0,1 0-1 0 0,-1 0 1 0 0,0 0 0 0 0,0 0 0 0 0,0 0-1 0 0,1 0 1 0 0,-1 0 0 0 0,0 0 0 0 0,2 1-1 0 0,-2-1-1 0 0,-1 0 0 0 0,1 1 0 0 0,-1-1 0 0 0,1 0 0 0 0,-1 1 0 0 0,1-1 0 0 0,-1 1 0 0 0,1-1 0 0 0,-1 1 0 0 0,0-1 0 0 0,1 1-1 0 0,-1-1 1 0 0,0 1 0 0 0,0 0 0 0 0,1-1 0 0 0,-1 1 0 0 0,0-1 0 0 0,0 1 0 0 0,0 0 0 0 0,0-1 0 0 0,0 1 0 0 0,1 0 0 0 0,-1-1 0 0 0,-1 1 0 0 0,1 0 0 0 0,0-1 0 0 0,0 1-1 0 0,0-1 1 0 0,0 1 0 0 0,0 0 0 0 0,0-1 0 0 0,-1 1 0 0 0,1-1 0 0 0,0 1 0 0 0,-1 0 0 0 0,1-1 0 0 0,0 1 0 0 0,-1-1 0 0 0,1 1 0 0 0,0-1 0 0 0,-1 1 0 0 0,1-1 0 0 0,-1 0-1 0 0,1 1 1 0 0,-1-1 0 0 0,0 1 0 0 0,-2 1-3 0 0,0 1 0 0 0,1-1 0 0 0,-1 0 0 0 0,0 0 0 0 0,0 0 0 0 0,-6 2 0 0 0,8-3 5 0 0,0-1 0 0 0,1 0 0 0 0,-1 1 0 0 0,0-1-1 0 0,1 0 1 0 0,-1 0 0 0 0,0 1 0 0 0,0-1 0 0 0,1 0 0 0 0,-1 0-1 0 0,0 0 1 0 0,0 0 0 0 0,0 0 0 0 0,1 0 0 0 0,-1 0 0 0 0,0 0-1 0 0,0-1 1 0 0,1 1 0 0 0,-1 0 0 0 0,0 0 0 0 0,1 0 0 0 0,-1-1-1 0 0,0 1 1 0 0,0 0 0 0 0,1-1 0 0 0,-1 1 0 0 0,1-1 0 0 0,-2 0 0 0 0,2 0 6 0 0,-1 0 0 0 0,1 0 0 0 0,0 0 0 0 0,-1 0 0 0 0,1 0 1 0 0,0 0-1 0 0,0-1 0 0 0,0 1 0 0 0,0 0 0 0 0,0 0 0 0 0,0 0 1 0 0,0 0-1 0 0,0 0 0 0 0,1 0 0 0 0,-1 0 0 0 0,0 0 1 0 0,1-2-1 0 0,0 1 3 0 0,0-1 1 0 0,0 0 0 0 0,0 1-1 0 0,0-1 1 0 0,1 1 0 0 0,-1-1-1 0 0,1 1 1 0 0,-1 0 0 0 0,1 0-1 0 0,0 0 1 0 0,0 0 0 0 0,0 0-1 0 0,0 0 1 0 0,0 0 0 0 0,1 0-1 0 0,2-1 1 0 0,-4 3-10 0 0,0 0-1 0 0,0-1 1 0 0,0 1 0 0 0,0 0 0 0 0,0 0 0 0 0,0 0-1 0 0,0-1 1 0 0,0 1 0 0 0,0 1 0 0 0,0-1 0 0 0,0 0-1 0 0,0 0 1 0 0,0 0 0 0 0,0 0 0 0 0,0 1 0 0 0,0-1-1 0 0,1 1 1 0 0,-1-1-2 0 0,-1 1 0 0 0,1-1 0 0 0,-1 1 0 0 0,0-1-1 0 0,1 0 1 0 0,-1 1 0 0 0,0-1 0 0 0,0 1 0 0 0,1-1 0 0 0,-1 1-1 0 0,0-1 1 0 0,0 1 0 0 0,0-1 0 0 0,0 1 0 0 0,1-1 0 0 0,-1 1 0 0 0,0-1-1 0 0,0 1 1 0 0,0-1 0 0 0,0 1 0 0 0,0-1 0 0 0,0 1 0 0 0,0 0-1 0 0,-1 0 1 0 0,1 1-4 0 0,-1 0 0 0 0,0 0 0 0 0,1 0 0 0 0,-1 0-1 0 0,0 0 1 0 0,0 0 0 0 0,-1 0 0 0 0,1-1 0 0 0,0 1-1 0 0,-1 0 1 0 0,1-1 0 0 0,-1 1 0 0 0,1-1 0 0 0,-1 1-1 0 0,-2 1 1 0 0,-16 6-12 0 0,20-9 12 0 0,-1 1 1 0 0,0-1 0 0 0,0 0 0 0 0,1 1 0 0 0,-1-1 0 0 0,0 0-1 0 0,0 0 1 0 0,1 0 0 0 0,-1 0 0 0 0,0 1 0 0 0,0-1 0 0 0,1 0-1 0 0,-1-1 1 0 0,0 1 0 0 0,0 0 0 0 0,1 0 0 0 0,-1 0-1 0 0,0 0 1 0 0,0 0 0 0 0,1-1 0 0 0,-1 1 0 0 0,0 0 0 0 0,1-1-1 0 0,-2 0 1 0 0,2 0 3 0 0,0 1 0 0 0,0-1 0 0 0,0 0 0 0 0,0 0 0 0 0,0 0 0 0 0,0 0 0 0 0,1 0 0 0 0,-1 0 0 0 0,0 0 0 0 0,0 1 0 0 0,1-1 0 0 0,-1 0 0 0 0,1 0 0 0 0,-1 0 0 0 0,1 1 0 0 0,-1-1 0 0 0,1 0 0 0 0,-1 0 0 0 0,1 1 0 0 0,-1-1 0 0 0,1 1 0 0 0,1-2 0 0 0,16-13 0 0 0,-16 14 0 0 0,1-1 0 0 0,0 1 0 0 0,0 0 0 0 0,0 0 0 0 0,0 0 0 0 0,0 0 0 0 0,0 1 0 0 0,0-1 0 0 0,0 1 0 0 0,0-1 0 0 0,0 1 0 0 0,5 1 0 0 0,-8-1-1 0 0,1 0 0 0 0,-1 1 0 0 0,0-1-1 0 0,0 0 1 0 0,1 1 0 0 0,-1-1 0 0 0,0 1-1 0 0,0-1 1 0 0,0 0 0 0 0,1 1 0 0 0,-1-1 0 0 0,0 1-1 0 0,0-1 1 0 0,0 0 0 0 0,0 1 0 0 0,0-1-1 0 0,0 1 1 0 0,0-1 0 0 0,0 1 0 0 0,0-1 0 0 0,0 0-1 0 0,0 1 1 0 0,0-1 0 0 0,0 1 0 0 0,0-1-1 0 0,0 1 1 0 0,-1-1 0 0 0,1 0 0 0 0,0 1 0 0 0,0-1-1 0 0,0 1 1 0 0,-1-1 0 0 0,1 0 0 0 0,0 1-1 0 0,0-1 1 0 0,-1 0 0 0 0,1 1 0 0 0,0-1 0 0 0,-1 0-1 0 0,1 0 1 0 0,-1 1 0 0 0,-14 14-26 0 0,12-13 32 0 0,0 0 0 0 0,1-1 0 0 0,-1 1 0 0 0,0-1 0 0 0,0 0 0 0 0,0 0 0 0 0,-4 1 0 0 0,-7 0-3265 0 0</inkml:trace>
+</inkml:ink>
+</file>
+
+<file path=word/ink/ink12.xml><?xml version="1.0" encoding="utf-8"?>
+<inkml:ink xmlns:inkml="http://www.w3.org/2003/InkML">
+  <inkml:definitions>
+    <inkml:context xml:id="ctx0">
+      <inkml:inkSource xml:id="inkSrc0">
+        <inkml:traceFormat>
+          <inkml:channel name="X" type="integer" min="-2.14748E9" max="2.14748E9" units="cm"/>
+          <inkml:channel name="Y" type="integer" min="-2.14748E9" max="2.14748E9" units="cm"/>
+          <inkml:channel name="F" type="integer" max="32767" units="dev"/>
+          <inkml:channel name="OA" type="integer" max="360" units="deg"/>
+          <inkml:channel name="OE" type="integer" max="90" units="deg"/>
+        </inkml:traceFormat>
+        <inkml:channelProperties>
+          <inkml:channelProperty channel="X" name="resolution" value="1000" units="1/cm"/>
+          <inkml:channelProperty channel="Y" name="resolution" value="1000" units="1/cm"/>
+          <inkml:channelProperty channel="F" name="resolution" value="0" units="1/dev"/>
+          <inkml:channelProperty channel="OA" name="resolution" value="1000" units="1/deg"/>
+          <inkml:channelProperty channel="OE" name="resolution" value="1000" units="1/deg"/>
+        </inkml:channelProperties>
+      </inkml:inkSource>
+      <inkml:timestamp xml:id="ts0" timeString="2024-05-18T16:18:42.595"/>
+    </inkml:context>
+    <inkml:brush xml:id="br0">
+      <inkml:brushProperty name="width" value="0.035" units="cm"/>
+      <inkml:brushProperty name="height" value="0.035" units="cm"/>
+      <inkml:brushProperty name="color" value="#333333"/>
+    </inkml:brush>
+  </inkml:definitions>
+  <inkml:trace contextRef="#ctx0" brushRef="#br0">62 726 6520 0 0,'0'0'3418'0'0,"2"19"7006"0"0,0-15-9547 0 0,0-7-800 0 0,0 0 0 0 0,0 0 0 0 0,0-1 0 0 0,0 1 0 0 0,-1 0 0 0 0,1-1 0 0 0,-1 1 0 0 0,1-7 0 0 0,3-5 56 0 0,97-212 1887 0 0,-91 207-1818 0 0,3-4 140 0 0,-12 24-126 0 0,0 6-79 0 0,0 8-49 0 0,1 17 7 0 0,-4-25-67 0 0,1 1 1 0 0,1-1 0 0 0,-1 1-1 0 0,1-1 1 0 0,0 0-1 0 0,0 1 1 0 0,1-1 0 0 0,0 0-1 0 0,0 0 1 0 0,0 0-1 0 0,1 0 1 0 0,5 8 0 0 0,-8-14-20 0 0,0 0 1 0 0,1 1 0 0 0,-1-1 0 0 0,1 1 0 0 0,-1-1-1 0 0,1 0 1 0 0,-1 0 0 0 0,0 1 0 0 0,1-1 0 0 0,-1 0-1 0 0,1 0 1 0 0,-1 1 0 0 0,1-1 0 0 0,0 0 0 0 0,-1 0-1 0 0,1 0 1 0 0,-1 0 0 0 0,1 0 0 0 0,-1 0 0 0 0,1 0-1 0 0,-1 0 1 0 0,1 0 0 0 0,-1 0 0 0 0,1 0 0 0 0,-1 0-1 0 0,1 0 1 0 0,0 0 0 0 0,-1-1 0 0 0,1 1 0 0 0,17-14 342 0 0,9-25 4 0 0,-26 38-369 0 0,24-48 153 0 0,-20 36-53 0 0,0 1 1 0 0,2 1 0 0 0,13-21 0 0 0,-20 32-85 0 0,0-1 1 0 0,1 1 0 0 0,-1-1 0 0 0,0 1 0 0 0,0 0 0 0 0,1-1 0 0 0,-1 1 0 0 0,0 0-1 0 0,0-1 1 0 0,1 1 0 0 0,-1 0 0 0 0,0 0 0 0 0,1-1 0 0 0,-1 1 0 0 0,0 0 0 0 0,1 0 0 0 0,-1 0-1 0 0,0-1 1 0 0,1 1 0 0 0,-1 0 0 0 0,1 0 0 0 0,-1 0 0 0 0,0 0 0 0 0,1 0 0 0 0,-1 0 0 0 0,1 0-1 0 0,-1 0 1 0 0,0 0 0 0 0,1 0 0 0 0,-1 0 0 0 0,1 0 0 0 0,-1 0 0 0 0,0 0 0 0 0,1 0-1 0 0,-1 0 1 0 0,1 1 0 0 0,-1-1 0 0 0,1 0 0 0 0,0 1 7 0 0,0 1 1 0 0,0-1-1 0 0,0 0 0 0 0,-1 1 0 0 0,1-1 1 0 0,0 0-1 0 0,-1 1 0 0 0,1-1 1 0 0,-1 1-1 0 0,1 2 0 0 0,6 45 145 0 0,-6-45-144 0 0,2 34 194 0 0,1-1 0 0 0,3 1-1 0 0,13 46 1 0 0,-19-78-98 0 0</inkml:trace>
+  <inkml:trace contextRef="#ctx0" brushRef="#br0" timeOffset="1219.77">702 434 6632 0 0,'34'-10'8625'0'0,"-36"9"-7132"0"0,-7 2-837 0 0,-2 3-408 0 0,1 1-1 0 0,-1 0 1 0 0,1 1 0 0 0,0 0-1 0 0,1 1 1 0 0,-1 0-1 0 0,1 0 1 0 0,0 1 0 0 0,1 0-1 0 0,0 0 1 0 0,0 1-1 0 0,1 0 1 0 0,0 1 0 0 0,1 0-1 0 0,0 0 1 0 0,-7 14-1 0 0,11-18-41 0 0,0 0 1 0 0,0 0-1 0 0,1 0 0 0 0,-2 11 0 0 0,3-15-144 0 0,0 0-1 0 0,0 0 1 0 0,0 0 0 0 0,0 0 0 0 0,0 1-1 0 0,1-1 1 0 0,-1 0 0 0 0,1 0-1 0 0,-1 0 1 0 0,1 0 0 0 0,0 0 0 0 0,0 0-1 0 0,0 0 1 0 0,0 0 0 0 0,0-1 0 0 0,2 4-1 0 0,4 3 192 0 0,-5-6-184 0 0,0 1-1 0 0,-1-1 1 0 0,1 0-1 0 0,1 0 0 0 0,-1 0 1 0 0,0 0-1 0 0,0 0 1 0 0,1 0-1 0 0,-1-1 1 0 0,1 1-1 0 0,0-1 1 0 0,-1 0-1 0 0,1 0 0 0 0,0 0 1 0 0,0 0-1 0 0,-1 0 1 0 0,1 0-1 0 0,4 0 1 0 0,7 1-53 0 0,-11-1 81 0 0,0-1 0 0 0,0 1 0 0 0,0-1 0 0 0,0 0 0 0 0,0 0 0 0 0,-1 0 0 0 0,6-1 0 0 0,11-9-3472 0 0</inkml:trace>
+  <inkml:trace contextRef="#ctx0" brushRef="#br0" timeOffset="1691.88">696 548 14168 0 0,'0'-1'0'0'0,"-2"0"0"0"0,-1-1 0 0 0,0 0 584 0 0,-2 0 0 0 0,-1 1 0 0 0,-1 1-1 0 0,-1 0-215 0 0,0-1 0 0 0,0 1 0 0 0,-1 2 0 0 0,1-2-184 0 0,-2-2-8 0 0,3 0 8 0 0,0 2 0 0 0,2 0-192 0 0,2-1 0 0 0</inkml:trace>
+  <inkml:trace contextRef="#ctx0" brushRef="#br0" timeOffset="2877.63">971 37 5120 0 0,'3'-1'4232'0'0,"2"5"-1298"0"0,2 11-78 0 0,-9 133 411 0 0,-5 37-1196 0 0,1-78-990 0 0,3-29-401 0 0,-10 191 1628 0 0,5-181-1330 0 0,-20 90 0 0 0,23-159-4176 0 0</inkml:trace>
+  <inkml:trace contextRef="#ctx0" brushRef="#br0" timeOffset="3561.71">936 1105 9848 0 0,'-1'0'137'0'0,"1"1"0"0"0,-1-1 0 0 0,1 1 0 0 0,-1-1 0 0 0,1 0 0 0 0,-1 1 0 0 0,1-1 0 0 0,-1 0 0 0 0,1 1 0 0 0,-1-1 0 0 0,1 0 0 0 0,-1 0 0 0 0,0 1 0 0 0,1-1 0 0 0,-1 0 0 0 0,1 0 0 0 0,-1 0 0 0 0,0 0 0 0 0,1 0 0 0 0,-1 0 0 0 0,1 0 0 0 0,-1 0 0 0 0,0 0 0 0 0,1 0 0 0 0,-2-1 0 0 0,-26-2 5590 0 0,17 2-4346 0 0,-55-3-997 0 0,3-1 520 0 0,-75 4 1 0 0,51 2-378 0 0,1-4-1 0 0,-103-17 1 0 0,160 16-476 0 0,-58-9 108 0 0,49 6-3067 0 0,36 7 2664 0 0,-24-5-15017 0 0</inkml:trace>
+  <inkml:trace contextRef="#ctx0" brushRef="#br0" timeOffset="4223.86">9 1068 10752 0 0,'3'-17'2137'0'0,"-1"-8"1541"0"0,-6-18-2240 0 0,1 0-1 0 0,6-80 0 0 0,21-75-8 0 0,-9 88-666 0 0,17-121 77 0 0,-28 204-783 0 0,-2 16-3095 0 0</inkml:trace>
+  <inkml:trace contextRef="#ctx0" brushRef="#br0" timeOffset="4747.39">1 379 5520 0 0,'10'-11'3114'0'0,"-7"7"-2445"0"0,-1 1-1 0 0,1 0 1 0 0,0-1-1 0 0,-1 1 1 0 0,0-1-1 0 0,0 0 0 0 0,0 0 1 0 0,2-6-1 0 0,5-25 196 0 0,-2 1-1 0 0,-1 0 1 0 0,1-42-1 0 0,6-40 1922 0 0,-12 105-2169 0 0,-1 7-2783 0 0</inkml:trace>
+  <inkml:trace contextRef="#ctx0" brushRef="#br0" timeOffset="5411.5">951 0 10656 0 0,'6'1'4924'0'0,"-12"1"-2282"0"0,-13 1-1407 0 0,-130-5 1158 0 0,39-1-1537 0 0,-211 22 0 0 0,77 19-225 0 0,204-34-343 0 0,18-2-3570 0 0</inkml:trace>
+</inkml:ink>
+</file>
+
+<file path=word/ink/ink13.xml><?xml version="1.0" encoding="utf-8"?>
+<inkml:ink xmlns:inkml="http://www.w3.org/2003/InkML">
+  <inkml:definitions>
+    <inkml:context xml:id="ctx0">
+      <inkml:inkSource xml:id="inkSrc0">
+        <inkml:traceFormat>
+          <inkml:channel name="X" type="integer" min="-2.14748E9" max="2.14748E9" units="cm"/>
+          <inkml:channel name="Y" type="integer" min="-2.14748E9" max="2.14748E9" units="cm"/>
+          <inkml:channel name="F" type="integer" max="32767" units="dev"/>
+          <inkml:channel name="OA" type="integer" max="360" units="deg"/>
+          <inkml:channel name="OE" type="integer" max="90" units="deg"/>
+        </inkml:traceFormat>
+        <inkml:channelProperties>
+          <inkml:channelProperty channel="X" name="resolution" value="1000" units="1/cm"/>
+          <inkml:channelProperty channel="Y" name="resolution" value="1000" units="1/cm"/>
+          <inkml:channelProperty channel="F" name="resolution" value="0" units="1/dev"/>
+          <inkml:channelProperty channel="OA" name="resolution" value="1000" units="1/deg"/>
+          <inkml:channelProperty channel="OE" name="resolution" value="1000" units="1/deg"/>
+        </inkml:channelProperties>
+      </inkml:inkSource>
+      <inkml:timestamp xml:id="ts0" timeString="2024-05-18T16:18:10.954"/>
+    </inkml:context>
+    <inkml:brush xml:id="br0">
+      <inkml:brushProperty name="width" value="0.035" units="cm"/>
+      <inkml:brushProperty name="height" value="0.035" units="cm"/>
+      <inkml:brushProperty name="color" value="#849398"/>
+    </inkml:brush>
+  </inkml:definitions>
+  <inkml:trace contextRef="#ctx0" brushRef="#br0">484 46 4416 0 0,'13'-8'13679'0'0,"-35"14"-11320"0"0,0-1-1942 0 0,-2-4 640 0 0,-48-6-1 0 0,0 1-137 0 0,-50-3-263 0 0,100 6-706 0 0,11 1-158 0 0,0 0 1 0 0,0 0 0 0 0,-19 4-1 0 0,13-3-377 0 0,12-1-2158 0 0</inkml:trace>
+  <inkml:trace contextRef="#ctx0" brushRef="#br0" timeOffset="2538.46">66 19 8336 0 0,'0'0'1696'0'0,"1"2"-848"0"0,1 8-191 0 0,0 0 0 0 0,0 0 0 0 0,-1 1 0 0 0,-1-1 0 0 0,1 0 0 0 0,-2 0 0 0 0,-2 18 0 0 0,2-14 178 0 0,-11 68 1101 0 0,-1 14-629 0 0,14 82 653 0 0,2-70-1471 0 0,-7 140 313 0 0,6-32-732 0 0,-13-75-223 0 0,5 112-574 0 0,4-126 375 0 0,-13 84 167 0 0,8-64 42 0 0,5-82 79 0 0,-1 74-121 0 0,5-89 76 0 0,0-14 21 0 0,-4 38 1 0 0,2 27-60 0 0,2-69 99 0 0,-4 42 0 0 0,0-21 8 0 0,2 115-1282 0 0,25-143 1284 0 0,-20-22 49 0 0,-1-2 0 0 0,0 1 0 0 0,1 0 0 0 0,-1-1 0 0 0,1 0 0 0 0,0 0-1 0 0,-1 0 1 0 0,8 0 0 0 0,14 4-27 0 0,12 7-36 0 0,-15-5 210 0 0,0 0-1 0 0,42 6 1 0 0,28-6 614 0 0,-85-7-723 0 0,0-1-1 0 0,0 1 1 0 0,-1-2 0 0 0,1 1-1 0 0,12-4 1 0 0,7-2 24 0 0,28 3-625 0 0,-55 4 544 0 0,1-1 0 0 0,0 1 1 0 0,-1-1-1 0 0,1 1 0 0 0,0-1 0 0 0,-1 1 0 0 0,1-1 0 0 0,-1 1 0 0 0,1-1 0 0 0,-1 0 0 0 0,1 1 0 0 0,-1-1 0 0 0,0 0 0 0 0,1 1 0 0 0,-1-1 0 0 0,0 0 0 0 0,0 0 0 0 0,1 1 0 0 0,-1-1 1 0 0,0 0-1 0 0,0 0 0 0 0,0 1 0 0 0,0-1 0 0 0,0 0 0 0 0,0 0 0 0 0,0 0 0 0 0,0 0 0 0 0,0-25-11 0 0,-18-203 223 0 0,16 174-97 0 0,-1-287 277 0 0,4 232-346 0 0,-2 25-18 0 0,-8-61-18 0 0,9 145-2 0 0,-6-130 142 0 0,2 20-7 0 0,2 33-96 0 0,7-83-1 0 0,-2 107-35 0 0,6-143-178 0 0,-6 19 95 0 0,-8 67 176 0 0,1 4 150 0 0,3-29 338 0 0,-1 48-484 0 0,2-21 73 0 0,-4 41-125 0 0,0-28-21 0 0,14-21-19 0 0,-10 100-98 0 0,0 10-2850 0 0</inkml:trace>
+  <inkml:trace contextRef="#ctx0" brushRef="#br0" timeOffset="3026.41">357 0 9648 0 0,'5'16'7662'0'0,"-4"-15"-7455"0"0,-1 0 0 0 0,1 1-1 0 0,-1-1 1 0 0,1 0 0 0 0,-1 0-1 0 0,0 0 1 0 0,1 1 0 0 0,-1-1-1 0 0,0 0 1 0 0,0 0-1 0 0,0 1 1 0 0,0-1 0 0 0,0 0-1 0 0,0 1 1 0 0,0 0 0 0 0,-3 10 43 0 0,-1-1 0 0 0,0-1 0 0 0,-1 1 0 0 0,0 0 0 0 0,0-1 0 0 0,-1 0 0 0 0,-10 12 0 0 0,15-20-188 0 0,0 0 0 0 0,0-1 1 0 0,0 1-1 0 0,-1-1 0 0 0,1 1 0 0 0,0-1 1 0 0,-1 1-1 0 0,1-1 0 0 0,-1 0 1 0 0,0 0-1 0 0,1 0 0 0 0,-1 0 0 0 0,0 0 1 0 0,0 0-1 0 0,0 0 0 0 0,1-1 1 0 0,-1 1-1 0 0,0-1 0 0 0,0 1 1 0 0,0-1-1 0 0,0 0 0 0 0,0 1 0 0 0,0-1 1 0 0,0 0-1 0 0,0 0 0 0 0,0-1 1 0 0,0 1-1 0 0,0 0 0 0 0,0-1 0 0 0,0 1 1 0 0,0-1-1 0 0,0 0 0 0 0,0 1 1 0 0,-1-2-1 0 0,0 0-30 0 0,0 0 0 0 0,0 0 0 0 0,0-1 0 0 0,0 1 1 0 0,1-1-1 0 0,-1 1 0 0 0,1-1 0 0 0,-1 0 0 0 0,1 0 0 0 0,0 0 0 0 0,1 0 0 0 0,-1 0 1 0 0,0-1-1 0 0,1 1 0 0 0,-1 0 0 0 0,1-1 0 0 0,-1-6 0 0 0,-12-44-26 0 0,9 34-3164 0 0</inkml:trace>
+</inkml:ink>
+</file>
+
+<file path=word/ink/ink14.xml><?xml version="1.0" encoding="utf-8"?>
+<inkml:ink xmlns:inkml="http://www.w3.org/2003/InkML">
+  <inkml:definitions>
+    <inkml:context xml:id="ctx0">
+      <inkml:inkSource xml:id="inkSrc0">
+        <inkml:traceFormat>
+          <inkml:channel name="X" type="integer" min="-2.14748E9" max="2.14748E9" units="cm"/>
+          <inkml:channel name="Y" type="integer" min="-2.14748E9" max="2.14748E9" units="cm"/>
+          <inkml:channel name="F" type="integer" max="32767" units="dev"/>
+          <inkml:channel name="OA" type="integer" max="360" units="deg"/>
+          <inkml:channel name="OE" type="integer" max="90" units="deg"/>
+        </inkml:traceFormat>
+        <inkml:channelProperties>
+          <inkml:channelProperty channel="X" name="resolution" value="1000" units="1/cm"/>
+          <inkml:channelProperty channel="Y" name="resolution" value="1000" units="1/cm"/>
+          <inkml:channelProperty channel="F" name="resolution" value="0" units="1/dev"/>
+          <inkml:channelProperty channel="OA" name="resolution" value="1000" units="1/deg"/>
+          <inkml:channelProperty channel="OE" name="resolution" value="1000" units="1/deg"/>
+        </inkml:channelProperties>
+      </inkml:inkSource>
+      <inkml:timestamp xml:id="ts0" timeString="2024-05-18T19:35:52.660"/>
+    </inkml:context>
+    <inkml:brush xml:id="br0">
+      <inkml:brushProperty name="width" value="0.025" units="cm"/>
+      <inkml:brushProperty name="height" value="0.025" units="cm"/>
+      <inkml:brushProperty name="color" value="#33CCFF"/>
+    </inkml:brush>
+  </inkml:definitions>
+  <inkml:trace contextRef="#ctx0" brushRef="#br0">75 975 9536 0 0,'0'0'2032'0'0,"8"21"3963"0"0,-8-20-5728 0 0,0 1 0 0 0,-1-1 0 0 0,1 0 0 0 0,-1 1 0 0 0,0-1 0 0 0,0 1 0 0 0,1-1 0 0 0,-1 0-1 0 0,0 1 1 0 0,0-1 0 0 0,0 0 0 0 0,0 0 0 0 0,0 0 0 0 0,-1 0 0 0 0,1 0 0 0 0,0 0 0 0 0,0 0-1 0 0,-1 0 1 0 0,1 0 0 0 0,-1-1 0 0 0,1 1 0 0 0,-2 0 0 0 0,1-1-234 0 0,1 0 1 0 0,0 1-1 0 0,-1-1 1 0 0,1 0-1 0 0,0 0 1 0 0,-1-1-1 0 0,1 1 1 0 0,0 0-1 0 0,-1 0 1 0 0,1-1-1 0 0,0 1 1 0 0,0 0 0 0 0,-1-1-1 0 0,1 0 1 0 0,0 1-1 0 0,0-1 1 0 0,0 0-1 0 0,0 1 1 0 0,-1-1-1 0 0,1 0 1 0 0,0 0-1 0 0,0 0 1 0 0,1 0-1 0 0,-1 0 1 0 0,0 0-1 0 0,0 0 1 0 0,0 0-1 0 0,1 0 1 0 0,-1-1-1 0 0,1 1 1 0 0,-1 0-1 0 0,1 0 1 0 0,-1-1-1 0 0,1 1 1 0 0,-1 0-1 0 0,1-1 1 0 0,0-1-1 0 0,-1-33 419 0 0,1 35-436 0 0,0-1 1 0 0,0 1 0 0 0,0 0 0 0 0,0 0-1 0 0,1 0 1 0 0,-1-1 0 0 0,0 1 0 0 0,1 0-1 0 0,-1 0 1 0 0,1 0 0 0 0,-1 0 0 0 0,1 0-1 0 0,0 0 1 0 0,-1 0 0 0 0,1 0 0 0 0,0 0 0 0 0,0 0-1 0 0,0 0 1 0 0,0 1 0 0 0,-1-1 0 0 0,1 0-1 0 0,0 0 1 0 0,0 1 0 0 0,1-1 0 0 0,-1 1-1 0 0,2-2 1 0 0,-2 3-17 0 0,0-1 0 0 0,0 0 0 0 0,0 0 0 0 0,0 1 0 0 0,0-1 0 0 0,0 0 0 0 0,-1 1 0 0 0,1-1 0 0 0,0 1 0 0 0,0-1 0 0 0,0 1 0 0 0,0 0 0 0 0,-1-1 0 0 0,1 1 0 0 0,0 0 0 0 0,0-1 0 0 0,-1 1 0 0 0,1 0 0 0 0,-1 0 0 0 0,1 0 0 0 0,-1 0 0 0 0,1 0 0 0 0,-1-1 0 0 0,1 1 0 0 0,-1 0 0 0 0,1 2 0 0 0,8 25-102 0 0,-8-24 59 0 0,0 1 0 0 0,-1-1 0 0 0,0 1 0 0 0,0 0 1 0 0,0-1-1 0 0,0 1 0 0 0,-1 0 0 0 0,0-1 0 0 0,0 1 1 0 0,0-1-1 0 0,-1 1 0 0 0,1-1 0 0 0,-1 1 0 0 0,0-1 1 0 0,0 0-1 0 0,-1 0 0 0 0,1 0 0 0 0,-1 0 0 0 0,-4 4 1 0 0,7-7 43 0 0,0-1 1 0 0,0 0-1 0 0,-1 0 1 0 0,1 0-1 0 0,0 0 1 0 0,0 0-1 0 0,0 1 1 0 0,-1-1-1 0 0,1 0 1 0 0,0 0-1 0 0,0 0 1 0 0,0 0-1 0 0,-1 0 1 0 0,1 0-1 0 0,0 0 1 0 0,0 0-1 0 0,-1 0 1 0 0,1 0-1 0 0,0 0 1 0 0,0 0-1 0 0,-1 0 1 0 0,1 0-1 0 0,0 0 1 0 0,0 0-1 0 0,0 0 1 0 0,-1 0-1 0 0,1 0 1 0 0,0 0-1 0 0,0-1 1 0 0,0 1-1 0 0,-1 0 1 0 0,1 0-1 0 0,0 0 1 0 0,0 0-1 0 0,0 0 1 0 0,-1-1-1 0 0,1 1 1 0 0,-6-11 49 0 0,0-11 2 0 0,6 18-52 0 0,-1 0 1 0 0,1 0-1 0 0,1 0 1 0 0,-1 0-1 0 0,0-1 1 0 0,1 1-1 0 0,0 0 1 0 0,0 1-1 0 0,2-7 1 0 0,-2 9-2 0 0,-1 0 0 0 0,0 0 0 0 0,1 1 0 0 0,-1-1 0 0 0,1 0 0 0 0,-1 0 1 0 0,1 0-1 0 0,-1 1 0 0 0,1-1 0 0 0,0 0 0 0 0,-1 1 0 0 0,1-1 0 0 0,0 0 1 0 0,-1 1-1 0 0,1-1 0 0 0,0 1 0 0 0,0-1 0 0 0,0 1 0 0 0,-1 0 0 0 0,1-1 1 0 0,0 1-1 0 0,0 0 0 0 0,0-1 0 0 0,0 1 0 0 0,0 0 0 0 0,0 0 0 0 0,0 0 1 0 0,0 0-1 0 0,-1 0 0 0 0,1 0 0 0 0,0 0 0 0 0,0 0 0 0 0,0 0 0 0 0,0 1 1 0 0,0-1-1 0 0,0 0 0 0 0,0 0 0 0 0,0 1 0 0 0,-1-1 0 0 0,1 1 0 0 0,0-1 1 0 0,0 1-1 0 0,0-1 0 0 0,-1 1 0 0 0,1-1 0 0 0,1 2 0 0 0,0 0 1 0 0,-1-1 0 0 0,1 1 0 0 0,0 0 0 0 0,-1 0 0 0 0,1 0 0 0 0,-1 1 0 0 0,0-1 0 0 0,1 0 0 0 0,-1 0 0 0 0,0 1 0 0 0,-1-1 0 0 0,1 1-1 0 0,0-1 1 0 0,-1 1 0 0 0,1-1 0 0 0,-1 1 0 0 0,0-1 0 0 0,1 1 0 0 0,-1-1 0 0 0,-1 1 0 0 0,1-1 0 0 0,-1 4 0 0 0,1-2 1 0 0,-1 0 0 0 0,1-1-1 0 0,-1 1 1 0 0,0 0 0 0 0,-1-1 0 0 0,1 1 0 0 0,-1-1 0 0 0,1 1 0 0 0,-1-1-1 0 0,0 0 1 0 0,0 1 0 0 0,0-1 0 0 0,-1 0 0 0 0,-3 3 0 0 0,6-5 4 0 0,-1-1 0 0 0,1 1 0 0 0,0-1 0 0 0,-1 1-1 0 0,1-1 1 0 0,-1 1 0 0 0,1-1 0 0 0,-1 0 0 0 0,1 1 0 0 0,-1-1 0 0 0,1 0 0 0 0,-1 1 0 0 0,0-1 0 0 0,1 0 0 0 0,-1 0 0 0 0,1 1 0 0 0,-1-1 0 0 0,0 0 0 0 0,1 0 0 0 0,-1 0 0 0 0,0 0 0 0 0,1 0 0 0 0,-1 0 0 0 0,1 0 0 0 0,-1 0 0 0 0,0 0 0 0 0,1 0 0 0 0,-1 0 0 0 0,0 0 0 0 0,1-1 0 0 0,-1 1 0 0 0,1 0 0 0 0,-1 0 0 0 0,0-1 0 0 0,1 1 0 0 0,-1 0 0 0 0,1-1 0 0 0,-1 1 0 0 0,1 0 0 0 0,-1-1 0 0 0,1 1 0 0 0,-1-1 0 0 0,1 1 0 0 0,0-1 0 0 0,-1 1 0 0 0,1-1 0 0 0,0 1 0 0 0,-1-1 0 0 0,1 0 0 0 0,0 1 0 0 0,0-1 0 0 0,-1 1 0 0 0,1-1 0 0 0,0 0 0 0 0,0 1 0 0 0,0-2 0 0 0,-1-2 18 0 0,0 0 1 0 0,1-1-1 0 0,-1 1 0 0 0,1-1 1 0 0,0 1-1 0 0,1-6 1 0 0,0-2-21 0 0,-1 10-1 0 0,0 0 0 0 0,0-1 1 0 0,1 1-1 0 0,-1 0 0 0 0,0-1 0 0 0,1 1 0 0 0,-1 0 0 0 0,1-1 0 0 0,0 1 0 0 0,0 0 0 0 0,-1 0 0 0 0,2 0 0 0 0,-1 0 0 0 0,0-1 0 0 0,0 2 1 0 0,1-1-1 0 0,-1 0 0 0 0,1 0 0 0 0,-1 0 0 0 0,1 1 0 0 0,0-1 0 0 0,0 1 0 0 0,3-3 0 0 0,-5 4-4 0 0,0 0-1 0 0,0 0 1 0 0,1 0-1 0 0,-1 0 0 0 0,0 0 1 0 0,1 0-1 0 0,-1 0 1 0 0,0 0-1 0 0,0 0 1 0 0,1 0-1 0 0,-1 0 0 0 0,0 0 1 0 0,1 0-1 0 0,-1 0 1 0 0,0 0-1 0 0,0 0 1 0 0,1 0-1 0 0,-1 0 1 0 0,0 0-1 0 0,1 1 0 0 0,-1-1 1 0 0,0 0-1 0 0,0 0 1 0 0,1 0-1 0 0,-1 0 1 0 0,0 1-1 0 0,0-1 1 0 0,0 0-1 0 0,1 0 0 0 0,-1 1 1 0 0,0-1-1 0 0,0 0 1 0 0,1 1-1 0 0,3 13-179 0 0,-3 15 31 0 0,-2-25 146 0 0,0-1 1 0 0,0 0-1 0 0,-1 0 0 0 0,1 0 0 0 0,-1 0 0 0 0,-3 5 0 0 0,4-7 7 0 0,0 0-1 0 0,1-1 0 0 0,-1 1 0 0 0,1 0 1 0 0,-1 0-1 0 0,0 0 0 0 0,0 0 0 0 0,1-1 1 0 0,-1 1-1 0 0,0 0 0 0 0,0-1 1 0 0,0 1-1 0 0,0-1 0 0 0,0 1 0 0 0,0-1 1 0 0,0 0-1 0 0,0 1 0 0 0,0-1 0 0 0,0 0 1 0 0,0 1-1 0 0,0-1 0 0 0,0 0 0 0 0,0 0 1 0 0,0 0-1 0 0,-2 0 0 0 0,2-1 1 0 0,0 0 1 0 0,0 0-1 0 0,0 0 0 0 0,0 0 0 0 0,0 0 1 0 0,0 0-1 0 0,0 0 0 0 0,1 0 0 0 0,-1-1 1 0 0,0 1-1 0 0,1 0 0 0 0,-1 0 0 0 0,1-1 1 0 0,-1 1-1 0 0,1 0 0 0 0,0-1 0 0 0,-1-2 1 0 0,-1-24-7 0 0,2 27 2 0 0,0 0 0 0 0,0 0 0 0 0,0 0-1 0 0,0 0 1 0 0,0 0 0 0 0,0 0 0 0 0,0 0 0 0 0,1 1 0 0 0,-1-1-1 0 0,0 0 1 0 0,1 0 0 0 0,-1 0 0 0 0,0 0 0 0 0,1 0-1 0 0,0 0 1 0 0,-1 0 0 0 0,1 0 0 0 0,0 0-5 0 0,-1 1 1 0 0,1 0-1 0 0,-1 0 1 0 0,0 0-1 0 0,1-1 1 0 0,-1 1-1 0 0,1 0 1 0 0,-1 0-1 0 0,1 0 0 0 0,-1 0 1 0 0,1 0-1 0 0,-1 0 1 0 0,1 0-1 0 0,-1 0 1 0 0,0 0-1 0 0,1 0 1 0 0,-1 0-1 0 0,1 0 1 0 0,-1 0-1 0 0,1 0 1 0 0,-1 0-1 0 0,1 1 1 0 0,-1-1-1 0 0,0 0 0 0 0,1 0 1 0 0,1 1-4 0 0,-1 0-1 0 0,0 0 1 0 0,0 0 0 0 0,0 0 0 0 0,0 0 0 0 0,0 0-1 0 0,0 0 1 0 0,0 0 0 0 0,0 0 0 0 0,0 1 0 0 0,0-1-1 0 0,-1 0 1 0 0,1 1 0 0 0,0-1 0 0 0,-1 0 0 0 0,1 1-1 0 0,-1-1 1 0 0,0 1 0 0 0,1-1 0 0 0,-1 3 0 0 0,0-1 7 0 0,0-1 0 0 0,0 0 0 0 0,-1 1 0 0 0,1-1 0 0 0,-1 0 1 0 0,0 0-1 0 0,0 0 0 0 0,1 0 0 0 0,-1 1 0 0 0,-1-1 0 0 0,-1 3 0 0 0,2-4 0 0 0,0 0 0 0 0,1 0-1 0 0,-1 0 1 0 0,0 0 0 0 0,0 0-1 0 0,0 0 1 0 0,0 0 0 0 0,0-1-1 0 0,0 1 1 0 0,0 0 0 0 0,0-1-1 0 0,0 1 1 0 0,-1-1-1 0 0,1 1 1 0 0,0-1 0 0 0,0 1-1 0 0,0-1 1 0 0,-1 0 0 0 0,1 0-1 0 0,0 1 1 0 0,0-1 0 0 0,-1 0-1 0 0,0 0 1 0 0,1-3 2 0 0,0 1-1 0 0,0 0 1 0 0,1-1 0 0 0,-1 1-1 0 0,1-1 1 0 0,-1 1 0 0 0,1 0-1 0 0,0-4 1 0 0,0 4 0 0 0,-2-12-39 0 0,1 0-1 0 0,1 0 1 0 0,0 0-1 0 0,3-17 1 0 0,-3 32 34 0 0,0-1-1 0 0,0 0 1 0 0,0 0 0 0 0,0 0-1 0 0,0 0 1 0 0,1 1 0 0 0,-1-1-1 0 0,0 0 1 0 0,0 0 0 0 0,0 0-1 0 0,0 0 1 0 0,0 1 0 0 0,0-1-1 0 0,1 0 1 0 0,-1 0 0 0 0,0 0-1 0 0,0 0 1 0 0,0 0-1 0 0,0 0 1 0 0,1 0 0 0 0,-1 1-1 0 0,0-1 1 0 0,0 0 0 0 0,0 0-1 0 0,1 0 1 0 0,-1 0 0 0 0,0 0-1 0 0,0 0 1 0 0,0 0 0 0 0,1 0-1 0 0,-1 0 1 0 0,0 0 0 0 0,0 0-1 0 0,0 0 1 0 0,1 0 0 0 0,-1 0-1 0 0,0 0 1 0 0,0-1 0 0 0,0 1-1 0 0,1 0 1 0 0,-1 0 0 0 0,0 0-1 0 0,0 0 1 0 0,0 0 0 0 0,0 0-1 0 0,1 0 1 0 0,-1-1 0 0 0,0 1-1 0 0,0 0 1 0 0,0 0 0 0 0,0 0-1 0 0,0 0 1 0 0,0 0 0 0 0,1-1-1 0 0,-1 1 1 0 0,0 0 0 0 0,0 0-1 0 0,0 0 1 0 0,0-1 0 0 0,0 1-1 0 0,0 0 1 0 0,0 0 0 0 0,0 0-1 0 0,0-1 1 0 0,0 1 0 0 0,7 17-112 0 0,-7-6 94 0 0,1 0 0 0 0,-1 0 0 0 0,-1 0 0 0 0,0 0 1 0 0,-1 0-1 0 0,0 0 0 0 0,0 0 0 0 0,-6 13 0 0 0,4-16 160 0 0,1-9-36 0 0,0-13 19 0 0,3-23-68 0 0,0 33-56 0 0,5-23 21 0 0,-5 26-21 0 0,0 1 0 0 0,0-1 1 0 0,1 0-1 0 0,-1 0 0 0 0,0 1 1 0 0,0-1-1 0 0,1 0 0 0 0,-1 1 1 0 0,1-1-1 0 0,-1 0 1 0 0,0 1-1 0 0,1-1 0 0 0,-1 1 1 0 0,1-1-1 0 0,0 0 0 0 0,-1 1 1 0 0,1-1-1 0 0,-1 1 0 0 0,1 0 1 0 0,0-1-1 0 0,-1 1 0 0 0,1-1 1 0 0,0 1-1 0 0,-1 0 0 0 0,1 0 1 0 0,0-1-1 0 0,1 1 0 0 0,-1 0-16 0 0,0 1 0 0 0,0-1 0 0 0,0 1-1 0 0,0-1 1 0 0,0 1 0 0 0,0-1 0 0 0,0 1 0 0 0,0 0 0 0 0,0 0-1 0 0,0-1 1 0 0,0 1 0 0 0,0 0 0 0 0,-1 0 0 0 0,1 0-1 0 0,0 0 1 0 0,-1 0 0 0 0,1 0 0 0 0,-1 0 0 0 0,1 0 0 0 0,-1 0-1 0 0,1 0 1 0 0,-1 0 0 0 0,0 0 0 0 0,1 0 0 0 0,-1 1-1 0 0,0-1 1 0 0,0 0 0 0 0,0 0 0 0 0,0 0 0 0 0,0 0-1 0 0,0 3 1 0 0,0-3 21 0 0,0 0-1 0 0,0 0 1 0 0,0 0-1 0 0,0 0 0 0 0,0 0 1 0 0,0 0-1 0 0,0 0 1 0 0,0 0-1 0 0,0 0 0 0 0,0 0 1 0 0,-1 0-1 0 0,1 0 1 0 0,0 0-1 0 0,-1 0 0 0 0,1 0 1 0 0,0 0-1 0 0,-1 0 1 0 0,0 0-1 0 0,1 0 1 0 0,-1 0-1 0 0,1-1 0 0 0,-1 1 1 0 0,0 0-1 0 0,0 0 1 0 0,1-1-1 0 0,-1 1 0 0 0,0 0 1 0 0,0-1-1 0 0,0 1 1 0 0,0-1-1 0 0,0 1 0 0 0,0-1 1 0 0,-2 1-1 0 0,0-1-2966 0 0</inkml:trace>
+  <inkml:trace contextRef="#ctx0" brushRef="#br0" timeOffset="1786.55">33 1043 6328 0 0,'0'-13'1685'0'0,"5"-7"4496"0"0,2-5-4189 0 0,1-93 3089 0 0,-2-1-3614 0 0,-6-13-872 0 0,-1 59-349 0 0,5-115-188 0 0,0 146-106 0 0,-3-49 0 0 0,1-41-123 0 0,0 112 225 0 0,1 0-354 0 0,-3 8-2833 0 0</inkml:trace>
+  <inkml:trace contextRef="#ctx0" brushRef="#br0" timeOffset="3541.28">55 33 6424 0 0,'26'5'5014'0'0,"-23"-4"-4197"0"0,0 1 1 0 0,0-2-1 0 0,0 1 0 0 0,0 0 1 0 0,1-1-1 0 0,-1 1 0 0 0,6-1 1 0 0,148-8 4075 0 0,-112 5-4085 0 0,-31 3-530 0 0,0 0 0 0 0,24-5 1 0 0,-22 2-170 0 0,0 2 1 0 0,-1 0 0 0 0,1 0 0 0 0,24 4-1 0 0,20-2 12 0 0,-20-2-119 0 0,-12 1-87 0 0,49-7 1 0 0,-57 5 100 0 0,33-1 0 0 0,10 0 8 0 0,-27-1-27 0 0,0 2 0 0 0,49 3 0 0 0,-1-3 45 0 0,-61 0-17 0 0,-1 2 1 0 0,1 0-1 0 0,23 4 1 0 0,-21-1 59 0 0,1-2 1 0 0,0 0 0 0 0,31-4-1 0 0,12 0-26 0 0,-22 2-92 0 0,-1 1 22 0 0,53 5-1 0 0,10 1 74 0 0,-27-3 140 0 0,29 13 286 0 0,-49-11-573 0 0,-22 9-3 0 0,-15-4 95 0 0,0 1 94 0 0,-20-6-3444 0 0</inkml:trace>
+  <inkml:trace contextRef="#ctx0" brushRef="#br0" timeOffset="4075.55">2015 85 6824 0 0,'0'0'95'0'0,"0"0"0"0"0,0 0 0 0 0,0 0 0 0 0,0 0 0 0 0,0-1 0 0 0,0 1 0 0 0,0 0 0 0 0,-1 0 0 0 0,1 0 0 0 0,0 0 0 0 0,0-1 0 0 0,0 1 0 0 0,0 0 0 0 0,0 0 0 0 0,0 0 0 0 0,0-1 0 0 0,0 1 0 0 0,0 0 0 0 0,0 0 0 0 0,0 0 0 0 0,1 0 0 0 0,-1-1 0 0 0,0 1 0 0 0,0 0 0 0 0,0 0 0 0 0,0 0 0 0 0,0 0 0 0 0,0-1 0 0 0,0 1 0 0 0,0 0 0 0 0,0 0 0 0 0,1 0 0 0 0,-1 0 0 0 0,0 0 0 0 0,0-1 0 0 0,0 1 0 0 0,0 0 0 0 0,0 0 0 0 0,1 0 0 0 0,-1 0 0 0 0,0 0 0 0 0,0 0 0 0 0,0 0 0 0 0,0 0 0 0 0,1 0 0 0 0,-1 0 0 0 0,0 0 0 0 0,0 0 0 0 0,0 0 0 0 0,1 0 0 0 0,-1 0 1 0 0,0 0-1 0 0,0 0 0 0 0,0 0 0 0 0,1 0 0 0 0,-1 0 0 0 0,0 0 0 0 0,0 0 0 0 0,1 0 210 0 0,-1 1 1 0 0,1-1 0 0 0,-1 1-1 0 0,0-1 1 0 0,1 1 0 0 0,-1-1-1 0 0,0 1 1 0 0,1 0 0 0 0,-1-1 0 0 0,0 1-1 0 0,0-1 1 0 0,1 1 0 0 0,-1 0-1 0 0,0-1 1 0 0,0 1 0 0 0,0-1-1 0 0,0 1 1 0 0,0 0 0 0 0,0 0-1 0 0,-9 90 3455 0 0,3-45-1875 0 0,2 76 0 0 0,7-92-1437 0 0,-2-23-361 0 0,0 1 0 0 0,0-1 0 0 0,0 0 0 0 0,-1 1 0 0 0,-1-1 0 0 0,1 0 0 0 0,-1 1 0 0 0,-1 6 1 0 0,0-9 217 0 0,0-1-3993 0 0</inkml:trace>
+  <inkml:trace contextRef="#ctx0" brushRef="#br0" timeOffset="5772.03">1997 467 3208 0 0,'1'-1'127'0'0,"-1"0"-1"0"0,0 1 1 0 0,1-1 0 0 0,-1 1-1 0 0,1-1 1 0 0,-1 1 0 0 0,1-1 0 0 0,-1 1-1 0 0,1-1 1 0 0,-1 1 0 0 0,1-1-1 0 0,0 1 1 0 0,-1-1 0 0 0,1 1 0 0 0,-1 0-1 0 0,1-1 1 0 0,0 1 0 0 0,0 0-1 0 0,-1 0 1 0 0,1 0 0 0 0,0-1 0 0 0,-1 1-1 0 0,1 0 1 0 0,0 0 0 0 0,0 0-1 0 0,-1 0 1 0 0,1 0 0 0 0,0 0 0 0 0,0 0-1 0 0,-1 1 1 0 0,1-1 0 0 0,0 0-1 0 0,1 1 1 0 0,27 4 4491 0 0,37 5 2697 0 0,36-7-4097 0 0,-20-1-2246 0 0,-36 3-479 0 0,25 1 78 0 0,-35-5-58 0 0,39 8 1 0 0,22 0 29 0 0,59-3 22 0 0,-20 0-381 0 0,36 3-117 0 0,-11-4-333 0 0,-139-5 207 0 0,-3 0 52 0 0,0 0 0 0 0,32-5 0 0 0,-34 3 8 0 0,0 0 0 0 0,22 2-1 0 0,-25 0-7 0 0,0 0 1 0 0,0-1-1 0 0,1 0 0 0 0,17-5 0 0 0,-25 5 6 0 0,0 0 1 0 0,0 0-1 0 0,0 1 0 0 0,0 0 1 0 0,11 1-1 0 0,-10 0-19 0 0,-1-1-1 0 0,1 0 1 0 0,0 0 0 0 0,8-2 0 0 0,70-8-280 0 0,9-3-263 0 0,-92 13 288 0 0,6-1 677 0 0,-6 0-4002 0 0</inkml:trace>
+</inkml:ink>
+</file>
+
+<file path=word/ink/ink15.xml><?xml version="1.0" encoding="utf-8"?>
+<inkml:ink xmlns:inkml="http://www.w3.org/2003/InkML">
+  <inkml:definitions>
+    <inkml:context xml:id="ctx0">
+      <inkml:inkSource xml:id="inkSrc0">
+        <inkml:traceFormat>
+          <inkml:channel name="X" type="integer" min="-2.14748E9" max="2.14748E9" units="cm"/>
+          <inkml:channel name="Y" type="integer" min="-2.14748E9" max="2.14748E9" units="cm"/>
+          <inkml:channel name="F" type="integer" max="32767" units="dev"/>
+          <inkml:channel name="OA" type="integer" max="360" units="deg"/>
+          <inkml:channel name="OE" type="integer" max="90" units="deg"/>
+        </inkml:traceFormat>
+        <inkml:channelProperties>
+          <inkml:channelProperty channel="X" name="resolution" value="1000" units="1/cm"/>
+          <inkml:channelProperty channel="Y" name="resolution" value="1000" units="1/cm"/>
+          <inkml:channelProperty channel="F" name="resolution" value="0" units="1/dev"/>
+          <inkml:channelProperty channel="OA" name="resolution" value="1000" units="1/deg"/>
+          <inkml:channelProperty channel="OE" name="resolution" value="1000" units="1/deg"/>
+        </inkml:channelProperties>
+      </inkml:inkSource>
+      <inkml:timestamp xml:id="ts0" timeString="2024-05-18T19:35:41.101"/>
+    </inkml:context>
+    <inkml:brush xml:id="br0">
+      <inkml:brushProperty name="width" value="0.025" units="cm"/>
+      <inkml:brushProperty name="height" value="0.025" units="cm"/>
+      <inkml:brushProperty name="color" value="#F6630D"/>
+    </inkml:brush>
+  </inkml:definitions>
+  <inkml:trace contextRef="#ctx0" brushRef="#br0">48 597 3912 0 0,'0'0'1750'0'0,"5"-19"-307"0"0,-4 20-1251 0 0,0-1 0 0 0,0 1-1 0 0,0 0 1 0 0,0 0 0 0 0,0 0-1 0 0,0 0 1 0 0,0 0 0 0 0,0 0-1 0 0,-1 0 1 0 0,1 0 0 0 0,0 0-1 0 0,-1 1 1 0 0,1-1 0 0 0,-1 0 0 0 0,1 0-1 0 0,-1 1 1 0 0,0-1 0 0 0,1 0-1 0 0,-1 1 1 0 0,0-1 0 0 0,0 0-1 0 0,0 0 1 0 0,0 1 0 0 0,0-1 0 0 0,0 0-1 0 0,0 1 1 0 0,-1-1 0 0 0,1 0-1 0 0,0 1 1 0 0,-1-1 0 0 0,1 0-1 0 0,-2 2 1 0 0,2-2-16 0 0,0 0 0 0 0,-1 0 0 0 0,1 0 0 0 0,0 0 0 0 0,-1 0 0 0 0,1 0 0 0 0,-1 0 0 0 0,0 0 0 0 0,1 0 0 0 0,-1 0 0 0 0,1-1 0 0 0,-1 1 0 0 0,0 0 0 0 0,0 0 0 0 0,0-1 0 0 0,1 1 0 0 0,-1-1 0 0 0,0 1 0 0 0,0 0 0 0 0,0-1 0 0 0,0 0 0 0 0,0 1 0 0 0,0-1 0 0 0,0 0 0 0 0,0 1 0 0 0,0-1 0 0 0,0 0 0 0 0,0 0 0 0 0,0 0 0 0 0,0 0 0 0 0,0 0 0 0 0,0 0 0 0 0,0 0 0 0 0,0 0 0 0 0,0 0 0 0 0,0 0 0 0 0,0-1 0 0 0,0 1 0 0 0,-2-1 0 0 0,2-1-24 0 0,-1 1-1 0 0,0-1 0 0 0,1 1 0 0 0,-1-1 1 0 0,1 0-1 0 0,0 1 0 0 0,0-1 0 0 0,0 0 0 0 0,0 0 1 0 0,0 0-1 0 0,0 0 0 0 0,0 0 0 0 0,0 0 1 0 0,1 0-1 0 0,-1-1 0 0 0,1 1 0 0 0,0 0 1 0 0,-1 0-1 0 0,1 0 0 0 0,1-4 0 0 0,-2 5-113 0 0,1 0 0 0 0,0 1 0 0 0,0-1-1 0 0,0 0 1 0 0,1 0 0 0 0,-1 0 0 0 0,0 0-1 0 0,0 0 1 0 0,0 0 0 0 0,1 1 0 0 0,-1-1-1 0 0,0 0 1 0 0,1 0 0 0 0,-1 0 0 0 0,1 1-1 0 0,-1-1 1 0 0,1 0 0 0 0,-1 1 0 0 0,1-1-1 0 0,-1 0 1 0 0,1 1 0 0 0,0-1 0 0 0,-1 0-1 0 0,1 1 1 0 0,0-1 0 0 0,0 1 0 0 0,-1 0-1 0 0,1-1 1 0 0,0 1 0 0 0,0 0 0 0 0,0-1 0 0 0,-1 1-1 0 0,1 0 1 0 0,0 0 0 0 0,0-1 0 0 0,0 1-1 0 0,0 0 1 0 0,0 0 0 0 0,0 0 0 0 0,-1 0-1 0 0,1 0 1 0 0,0 1 0 0 0,0-1 0 0 0,0 0-1 0 0,0 0 1 0 0,0 1 0 0 0,-1-1 0 0 0,1 0-1 0 0,1 1 1 0 0,0 0-26 0 0,-1 0-1 0 0,0 0 1 0 0,0 1 0 0 0,1-1-1 0 0,-1 0 1 0 0,0 0-1 0 0,0 1 1 0 0,0-1 0 0 0,0 0-1 0 0,-1 1 1 0 0,1-1-1 0 0,0 1 1 0 0,0-1 0 0 0,-1 1-1 0 0,1 0 1 0 0,-1-1-1 0 0,0 1 1 0 0,1-1-1 0 0,-1 1 1 0 0,0 0 0 0 0,0 2-1 0 0,0-3 3 0 0,0 1-1 0 0,1-1 0 0 0,-1 0 1 0 0,0 1-1 0 0,0-1 1 0 0,-1 0-1 0 0,1 1 1 0 0,0-1-1 0 0,0 0 0 0 0,-1 1 1 0 0,1-1-1 0 0,0 0 1 0 0,-1 0-1 0 0,1 0 0 0 0,-1 1 1 0 0,0-1-1 0 0,1 0 1 0 0,-1 0-1 0 0,0 0 1 0 0,0 0-1 0 0,0 0 0 0 0,0 0 1 0 0,0 0-1 0 0,0 0 1 0 0,0 0-1 0 0,0-1 0 0 0,-1 2 1 0 0,1-2-3 0 0,1 0 0 0 0,0 0-1 0 0,-1 0 1 0 0,1 1 0 0 0,-1-1 0 0 0,1 0 0 0 0,-1 0 0 0 0,1 0 0 0 0,0 0-1 0 0,-1 0 1 0 0,1 0 0 0 0,-1-1 0 0 0,1 1 0 0 0,-1 0 0 0 0,1 0 0 0 0,0 0-1 0 0,-1 0 1 0 0,1 0 0 0 0,-1-1 0 0 0,1 1 0 0 0,0 0 0 0 0,-1 0 0 0 0,1-1-1 0 0,0 1 1 0 0,-1 0 0 0 0,1-1 0 0 0,0 1 0 0 0,-1 0 0 0 0,1-1 0 0 0,0 1-1 0 0,-5-17 68 0 0,6-17-59 0 0,-1 34-20 0 0,0-1 1 0 0,0 1-1 0 0,0-1 0 0 0,0 1 1 0 0,0-1-1 0 0,1 0 0 0 0,-1 1 0 0 0,0-1 1 0 0,0 1-1 0 0,0-1 0 0 0,1 1 0 0 0,-1 0 1 0 0,0-1-1 0 0,0 1 0 0 0,1-1 0 0 0,-1 1 1 0 0,0-1-1 0 0,1 1 0 0 0,-1 0 0 0 0,0-1 1 0 0,1 1-1 0 0,-1 0 0 0 0,1-1 0 0 0,-1 1 1 0 0,1 0-1 0 0,-1-1 0 0 0,1 1 1 0 0,-1 0-1 0 0,1 0 0 0 0,-1 0 0 0 0,1 0 1 0 0,-1 0-1 0 0,1-1 0 0 0,-1 1 0 0 0,1 0 1 0 0,-1 0-1 0 0,1 0 0 0 0,-1 0 0 0 0,1 0 1 0 0,-1 0-1 0 0,1 1 0 0 0,-1-1 0 0 0,1 0 1 0 0,-1 0-1 0 0,1 0 0 0 0,-1 0 0 0 0,1 1 1 0 0,-1-1-1 0 0,1 0 0 0 0,-1 0 1 0 0,1 1-1 0 0,-1-1 0 0 0,1 0 0 0 0,-1 1 1 0 0,0-1-1 0 0,1 1 0 0 0,-1 0 0 0 0,2 0-2 0 0,-1 0-1 0 0,0 0 0 0 0,0 0 0 0 0,0 1 0 0 0,0-1 0 0 0,0 1 0 0 0,-1-1 1 0 0,1 1-1 0 0,0-1 0 0 0,-1 1 0 0 0,1-1 0 0 0,-1 1 0 0 0,1-1 0 0 0,-1 1 0 0 0,0 0 1 0 0,1-1-1 0 0,-1 1 0 0 0,0 0 0 0 0,-1 2 0 0 0,-10 21-81 0 0,11-24 83 0 0,-1 0 0 0 0,1 0 1 0 0,-1 0-1 0 0,1 0 0 0 0,-1-1 0 0 0,0 1 1 0 0,1 0-1 0 0,-1 0 0 0 0,0-1 1 0 0,0 1-1 0 0,1 0 0 0 0,-1-1 1 0 0,0 1-1 0 0,0-1 0 0 0,0 1 0 0 0,0-1 1 0 0,0 1-1 0 0,0-1 0 0 0,0 0 1 0 0,0 0-1 0 0,0 1 0 0 0,0-1 1 0 0,0 0-1 0 0,-1 0 0 0 0,1-1 7 0 0,0 1 0 0 0,0-1 0 0 0,0 0 0 0 0,0 1-1 0 0,0-1 1 0 0,0 0 0 0 0,0 0 0 0 0,1 0 0 0 0,-1 0 0 0 0,0 0-1 0 0,1 0 1 0 0,-1 0 0 0 0,0 0 0 0 0,1 0 0 0 0,0 0 0 0 0,-1-1 0 0 0,1 1-1 0 0,-1 0 1 0 0,1 0 0 0 0,0 0 0 0 0,0 0 0 0 0,0-1 0 0 0,0 1-1 0 0,0 0 1 0 0,0 0 0 0 0,0 0 0 0 0,0-1 0 0 0,1 0 0 0 0,-1-1 6 0 0,0 1 0 0 0,0 0 0 0 0,0-1 0 0 0,1 1 0 0 0,-1 0 0 0 0,1-1 0 0 0,-1 1 0 0 0,1 0 0 0 0,0 0 0 0 0,0-1 1 0 0,0 1-1 0 0,0 0 0 0 0,0 0 0 0 0,3-2 0 0 0,-3 8-23 0 0,0 0-1 0 0,0 0 1 0 0,0 0 0 0 0,0 0-1 0 0,-1 0 1 0 0,1 0 0 0 0,-1 6-1 0 0,0-9-199 0 0,-3 8 327 0 0,0-7-3519 0 0</inkml:trace>
+  <inkml:trace contextRef="#ctx0" brushRef="#br0" timeOffset="1007.98">17 595 6128 0 0,'3'-1'9532'0'0,"2"-3"-8618"0"0,-3-1-609 0 0,-1 0-1 0 0,0 0 1 0 0,0 0-1 0 0,-1 0 1 0 0,0-1 0 0 0,1 1-1 0 0,-2 0 1 0 0,0-11-1 0 0,-1-14 660 0 0,3-109 1202 0 0,-3 87-1804 0 0,-8-112 249 0 0,5 143-589 0 0,4 16-18 0 0,0 0 1 0 0,0 1 0 0 0,0-1 0 0 0,0 0 0 0 0,1 0-1 0 0,0 0 1 0 0,0-4 0 0 0,0 7-128 0 0,1-1 255 0 0,-1 1-3089 0 0</inkml:trace>
+  <inkml:trace contextRef="#ctx0" brushRef="#br0" timeOffset="5666">0 73 8032 0 0,'0'0'2649'0'0,"18"12"1946"0"0,-8-5-2424 0 0,-7-6-1817 0 0,1 0 0 0 0,-1-1 0 0 0,0 1-1 0 0,0-1 1 0 0,0 1 0 0 0,1-1 0 0 0,-1 0-1 0 0,0 0 1 0 0,6-1 0 0 0,-1 1-20 0 0,47 7 800 0 0,-16-1-836 0 0,13 2-89 0 0,-38-5-178 0 0,0-1 0 0 0,0 0 0 0 0,1-1-1 0 0,-1-1 1 0 0,17-1 0 0 0,35-9 201 0 0,34-4 58 0 0,53 5-48 0 0,-12-1 11 0 0,62 4-382 0 0,-70 5 113 0 0,-71 3-2 0 0,82-4 26 0 0,-39 1-8 0 0,-35-4-86 0 0,-52 5 79 0 0,1-1 0 0 0,0-1 1 0 0,-1-1-1 0 0,21-5 0 0 0,-28 5 7 0 0,1 1-1 0 0,0 1 1 0 0,22 0-1 0 0,-9 0-37 0 0,54-4 48 0 0,74-7 100 0 0,30 0-78 0 0,7 6 31 0 0,-79 0-132 0 0,-73 4 67 0 0,-25 1 8 0 0,0 0 0 0 0,18 2 0 0 0,-25-1-3 0 0,-1 1 1 0 0,0 0 0 0 0,0 0 0 0 0,0 0-1 0 0,0 1 1 0 0,0-1 0 0 0,4 4 0 0 0,-7-5-7 0 0,-1 1 1 0 0,0 0 0 0 0,0 0-1 0 0,0 0 1 0 0,0-1 0 0 0,0 1-1 0 0,0 1 1 0 0,0-1 0 0 0,0 0-1 0 0,0 0 1 0 0,-1 0 0 0 0,1 0-1 0 0,0 0 1 0 0,-1 1 0 0 0,1-1-1 0 0,0 0 1 0 0,-1 1 0 0 0,0-1-1 0 0,1 0 1 0 0,-1 1 0 0 0,0-1-1 0 0,0 1 1 0 0,0-1 0 0 0,0 0-1 0 0,0 1 1 0 0,0-1 0 0 0,0 1-1 0 0,0-1 1 0 0,-1 3 0 0 0,-3 22-5 0 0,1 0 0 0 0,1 0 0 0 0,1 0 0 0 0,3 27 0 0 0,-3-14 9 0 0,0-30-4 0 0,1 1 0 0 0,0 0 1 0 0,0 0-1 0 0,2 11 0 0 0,0-13 10 0 0,-2-1-1 0 0,1 0 1 0 0,-2 15-1 0 0,1 11 77 0 0,1-31-88 0 0,-1 0 1 0 0,1 0 0 0 0,-1-1 0 0 0,1 1 0 0 0,0 0-1 0 0,0 0 1 0 0,0-1 0 0 0,0 1 0 0 0,0 0 0 0 0,0-1 0 0 0,0 1-1 0 0,1-1 1 0 0,-1 0 0 0 0,0 1 0 0 0,1-1 0 0 0,-1 0-1 0 0,1 0 1 0 0,0 0 0 0 0,-1 0 0 0 0,1 0 0 0 0,0 0 0 0 0,-1 0-1 0 0,1 0 1 0 0,0-1 0 0 0,0 1 0 0 0,0-1 0 0 0,0 0-1 0 0,0 1 1 0 0,0-1 0 0 0,0 0 0 0 0,0 0 0 0 0,-1 0-1 0 0,1 0 1 0 0,0 0 0 0 0,2-1 0 0 0,29-1-68 0 0,-17-1 47 0 0,0-1 0 0 0,21 0 0 0 0,19-4-48 0 0,-37 5 59 0 0,0 1-1 0 0,0 1 0 0 0,26 2 0 0 0,-16-1 44 0 0,74 7 147 0 0,9 8-41 0 0,-92-14-130 0 0,-10 0-22 0 0,-1 0-1 0 0,1 0 0 0 0,9 3 0 0 0,-5-1 5 0 0,1-1-1 0 0,0 0 1 0 0,-1-1-1 0 0,1-1 1 0 0,16-1-1 0 0,3 0 47 0 0,0 3 0 0 0,0 0 0 0 0,55 12 0 0 0,-56-8 22 0 0,103 13 528 0 0,16 0-538 0 0,-137-16-44 0 0,-1-1 1 0 0,1 0 0 0 0,-1-1-1 0 0,1-1 1 0 0,-1-1 0 0 0,16-1-1 0 0,-23 1 45 0 0,-1 0 1 0 0,1 0-1 0 0,0 1 0 0 0,-1 0 0 0 0,10 2 1 0 0,11-1-3370 0 0</inkml:trace>
+</inkml:ink>
+</file>
+
+<file path=word/ink/ink16.xml><?xml version="1.0" encoding="utf-8"?>
+<inkml:ink xmlns:inkml="http://www.w3.org/2003/InkML">
+  <inkml:definitions>
+    <inkml:context xml:id="ctx0">
+      <inkml:inkSource xml:id="inkSrc0">
+        <inkml:traceFormat>
+          <inkml:channel name="X" type="integer" min="-2.14748E9" max="2.14748E9" units="cm"/>
+          <inkml:channel name="Y" type="integer" min="-2.14748E9" max="2.14748E9" units="cm"/>
+          <inkml:channel name="F" type="integer" max="32767" units="dev"/>
+          <inkml:channel name="OA" type="integer" max="360" units="deg"/>
+          <inkml:channel name="OE" type="integer" max="90" units="deg"/>
+        </inkml:traceFormat>
+        <inkml:channelProperties>
+          <inkml:channelProperty channel="X" name="resolution" value="1000" units="1/cm"/>
+          <inkml:channelProperty channel="Y" name="resolution" value="1000" units="1/cm"/>
+          <inkml:channelProperty channel="F" name="resolution" value="0" units="1/dev"/>
+          <inkml:channelProperty channel="OA" name="resolution" value="1000" units="1/deg"/>
+          <inkml:channelProperty channel="OE" name="resolution" value="1000" units="1/deg"/>
+        </inkml:channelProperties>
+      </inkml:inkSource>
+      <inkml:timestamp xml:id="ts0" timeString="2024-05-18T19:35:35.068"/>
+    </inkml:context>
+    <inkml:brush xml:id="br0">
+      <inkml:brushProperty name="width" value="0.025" units="cm"/>
+      <inkml:brushProperty name="height" value="0.025" units="cm"/>
+      <inkml:brushProperty name="color" value="#66CC00"/>
+    </inkml:brush>
+  </inkml:definitions>
+  <inkml:trace contextRef="#ctx0" brushRef="#br0">4417 624 5720 0 0,'0'0'14095'0'0,"-6"10"-13059"0"0,-5-8-484 0 0,1-1-1 0 0,-1-1 1 0 0,0 0-1 0 0,-17-2 0 0 0,-7 0-16 0 0,-44 6 148 0 0,-28-9-422 0 0,34 1-261 0 0,59 3 11 0 0,1 0 0 0 0,-21 1 0 0 0,-21-1-4 0 0,44 1-6 0 0,0 0 1 0 0,0 1-1 0 0,0 0 0 0 0,-14 3 0 0 0,-7 1-112 0 0,-68 3-136 0 0,87-6 237 0 0,7-1 4 0 0,1 0 1 0 0,-1 0-1 0 0,1-1 0 0 0,-1 1 0 0 0,1-1 0 0 0,-1 0 0 0 0,1-1 1 0 0,-1 1-1 0 0,1-1 0 0 0,-1 0 0 0 0,-5-2 0 0 0,9 1 5 0 0,0 0-1 0 0,1 0 0 0 0,-1 0 0 0 0,1 0 1 0 0,-1 0-1 0 0,1 0 0 0 0,0 0 1 0 0,0 0-1 0 0,0-1 0 0 0,0 1 0 0 0,0 0 1 0 0,0-1-1 0 0,1 1 0 0 0,-1-1 1 0 0,1 1-1 0 0,0-1 0 0 0,0 1 1 0 0,0 0-1 0 0,0-5 0 0 0,5-54-55 0 0,-4 50 48 0 0,7-99-257 0 0,-5 83 205 0 0,-1-40 0 0 0,-5 41-14 0 0,-6-28 0 0 0,2 14 147 0 0,4 24-4 0 0,-3-20-156 0 0,6 31 86 0 0,0-15 17 0 0,0 1 0 0 0,-5-25-1 0 0,-2-8 140 0 0,6 52-142 0 0,0 0 1 0 0,0-1 0 0 0,0 1 0 0 0,0 0-1 0 0,0 0 1 0 0,0 0 0 0 0,0 0-1 0 0,0 0 1 0 0,0 0 0 0 0,0 0 0 0 0,0 1-1 0 0,0-1 1 0 0,0 0 0 0 0,0 0 0 0 0,0 1-1 0 0,0-1 1 0 0,0 1 0 0 0,0-1 0 0 0,0 1-1 0 0,0-1 1 0 0,-1 2 0 0 0,-7 1 43 0 0,-9 1-36 0 0,-1 1 0 0 0,-20 8 1 0 0,25-8-80 0 0,-1 0 0 0 0,0 0 1 0 0,-1-2-1 0 0,-18 3 1 0 0,-14-4-50 0 0,-62-4 0 0 0,31-4 101 0 0,-112-9 232 0 0,-229-20-418 0 0,372 32 168 0 0,-58 1 77 0 0,-176 19 1 0 0,166-10-57 0 0,-55 7-9 0 0,-50 10 379 0 0,-7-12-398 0 0,76-12 32 0 0,81 6-45 0 0,35-7-88 0 0,-37 2 103 0 0,-67 8 484 0 0,14 1-558 0 0,21 0 66 0 0,92-9 32 0 0,0 1-1 0 0,-22 4 1 0 0,-9 2 0 0 0,-61 7-327 0 0,25-1 251 0 0,-8-4 132 0 0,6 6-52 0 0,-3-3-24 0 0,78-12 43 0 0,-10 0-13 0 0,1 2 1 0 0,-1 0 0 0 0,1 1-1 0 0,-27 11 1 0 0,33-10 257 0 0,2-1-3614 0 0</inkml:trace>
+</inkml:ink>
+</file>
+
+<file path=word/ink/ink17.xml><?xml version="1.0" encoding="utf-8"?>
+<inkml:ink xmlns:inkml="http://www.w3.org/2003/InkML">
+  <inkml:definitions>
+    <inkml:context xml:id="ctx0">
+      <inkml:inkSource xml:id="inkSrc0">
+        <inkml:traceFormat>
+          <inkml:channel name="X" type="integer" min="-2.14748E9" max="2.14748E9" units="cm"/>
+          <inkml:channel name="Y" type="integer" min="-2.14748E9" max="2.14748E9" units="cm"/>
+          <inkml:channel name="F" type="integer" max="32767" units="dev"/>
+          <inkml:channel name="OA" type="integer" max="360" units="deg"/>
+          <inkml:channel name="OE" type="integer" max="90" units="deg"/>
+        </inkml:traceFormat>
+        <inkml:channelProperties>
+          <inkml:channelProperty channel="X" name="resolution" value="1000" units="1/cm"/>
+          <inkml:channelProperty channel="Y" name="resolution" value="1000" units="1/cm"/>
+          <inkml:channelProperty channel="F" name="resolution" value="0" units="1/dev"/>
+          <inkml:channelProperty channel="OA" name="resolution" value="1000" units="1/deg"/>
+          <inkml:channelProperty channel="OE" name="resolution" value="1000" units="1/deg"/>
+        </inkml:channelProperties>
+      </inkml:inkSource>
+      <inkml:timestamp xml:id="ts0" timeString="2024-05-18T19:35:07.787"/>
+    </inkml:context>
+    <inkml:brush xml:id="br0">
+      <inkml:brushProperty name="width" value="0.025" units="cm"/>
+      <inkml:brushProperty name="height" value="0.025" units="cm"/>
+      <inkml:brushProperty name="color" value="#849398"/>
+    </inkml:brush>
+  </inkml:definitions>
+  <inkml:trace contextRef="#ctx0" brushRef="#br0">330 74 7432 0 0,'0'0'1752'0'0,"1"20"2404"0"0,17 80 2093 0 0,-7 54-3046 0 0,-4-36-1973 0 0,22 140-93 0 0,-25-115-1142 0 0,-3-39-6 0 0,3-37-68 0 0,0-1-283 0 0,-5 74 1 0 0,-1 31-101 0 0,3-157 445 0 0,1 171-14 0 0,4-93 102 0 0,2 87-12 0 0,-3-89-130 0 0,-1-59 22 0 0,-2 38 1 0 0,4 75-74 0 0,1 140-418 0 0,2-165 98 0 0,9 130-698 0 0,-16-208 1004 0 0,-2-24 8 0 0,6 32 1 0 0,1 0 181 0 0,2 63 0 0 0,-6-60 87 0 0,8 129 13 0 0,1-56-12 0 0,-7-88-110 0 0,-3-27-10 0 0,-1 0 1 0 0,0-1-1 0 0,0 1 0 0 0,-1 0 0 0 0,0-1 1 0 0,0 1-1 0 0,-1 0 0 0 0,-3 10 0 0 0,3-15-13 0 0,1 0-1 0 0,-1 0 0 0 0,1 0 0 0 0,0 1 0 0 0,1-1 0 0 0,-1 0 1 0 0,2 6-1 0 0,1 16-31 0 0,-2 6-62 0 0,2 18 61 0 0,1 14 297 0 0,-4-30-101 0 0,-1-21 82 0 0,1 1 1 0 0,3 21-1 0 0,-2-34-455 0 0,2 12 811 0 0,-4-9-3329 0 0</inkml:trace>
+  <inkml:trace contextRef="#ctx0" brushRef="#br0" timeOffset="850.78">547 3966 11256 0 0,'-9'0'9347'0'0,"-38"5"-8263"0"0,-75 3 1220 0 0,37-3-1422 0 0,68-4-974 0 0,-68 10 1153 0 0,76-9-1741 0 0,0 1 0 0 0,1-1-1 0 0,-1 2 1 0 0,-8 3 0 0 0</inkml:trace>
+  <inkml:trace contextRef="#ctx0" brushRef="#br0" timeOffset="3342.69">106 4028 7736 0 0,'4'-9'6428'0'0,"-3"8"-6361"0"0,0 1 0 0 0,-1-1 0 0 0,1 1-1 0 0,-1-1 1 0 0,0 0 0 0 0,1 1 0 0 0,-1-1 0 0 0,1 0-1 0 0,-1 1 1 0 0,0-1 0 0 0,0 0 0 0 0,1 1-1 0 0,-1-1 1 0 0,0 0 0 0 0,0 0 0 0 0,0 0-1 0 0,0 0 1 0 0,0-21 842 0 0,5-145 4639 0 0,0 22-3624 0 0,7-135-1481 0 0,-7 103-1306 0 0,-3 154 736 0 0,2-160-635 0 0,-10-127 98 0 0,3 40 484 0 0,-4-136 289 0 0,-1 56 507 0 0,-1 182-217 0 0,0 11-236 0 0,-4-31-116 0 0,1 1-40 0 0,-10-153 128 0 0,11 132-3 0 0,8 143-64 0 0,-3-35 69 0 0,-1-72 57 0 0,8 150-11 0 0,-3-38 0 0 0,1 58 540 0 0,1-2-4456 0 0</inkml:trace>
+  <inkml:trace contextRef="#ctx0" brushRef="#br0" timeOffset="3975.45">352 39 10656 0 0,'4'3'7741'0'0,"-26"-8"-7125"0"0,-1 2 1 0 0,0 1-1 0 0,0 1 1 0 0,0 1-1 0 0,0 0 1 0 0,0 2-1 0 0,-44 9 1 0 0,48-7-176 0 0,0 1 0 0 0,1 1 1 0 0,-28 13-1 0 0,38-15-433 0 0,-4 1 78 0 0,5 0-3116 0 0</inkml:trace>
+  <inkml:trace contextRef="#ctx0" brushRef="#br0" timeOffset="4809.68">275 54 10344 0 0,'0'0'10761'0'0,"-9"16"-9076"0"0,-48 72 2172 0 0,57-87-3825 0 0,-1-1 0 0 0,1 0-1 0 0,0 1 1 0 0,0-1 0 0 0,-1 0-1 0 0,1 1 1 0 0,-1-1 0 0 0,1 0-1 0 0,0 1 1 0 0,-1-1 0 0 0,1 0-1 0 0,-1 0 1 0 0,1 0 0 0 0,0 0-1 0 0,-1 1 1 0 0,1-1 0 0 0,-1 0-1 0 0,1 0 1 0 0,-1 0 0 0 0,1 0-1 0 0,-1 0 1 0 0,1 0 0 0 0,0 0-1 0 0,-1 0 1 0 0,1 0 0 0 0,-1 0-1 0 0,1 0 1 0 0,-1 0 0 0 0,0-1-1 0 0,-15-9 499 0 0,-7-19-183 0 0,-2-30 19 0 0,23 59-307 0 0</inkml:trace>
+</inkml:ink>
+</file>
+
+<file path=word/ink/ink18.xml><?xml version="1.0" encoding="utf-8"?>
+<inkml:ink xmlns:inkml="http://www.w3.org/2003/InkML">
+  <inkml:definitions>
+    <inkml:context xml:id="ctx0">
+      <inkml:inkSource xml:id="inkSrc0">
+        <inkml:traceFormat>
+          <inkml:channel name="X" type="integer" min="-2.14748E9" max="2.14748E9" units="cm"/>
+          <inkml:channel name="Y" type="integer" min="-2.14748E9" max="2.14748E9" units="cm"/>
+          <inkml:channel name="F" type="integer" max="32767" units="dev"/>
+          <inkml:channel name="OA" type="integer" max="360" units="deg"/>
+          <inkml:channel name="OE" type="integer" max="90" units="deg"/>
+        </inkml:traceFormat>
+        <inkml:channelProperties>
+          <inkml:channelProperty channel="X" name="resolution" value="1000" units="1/cm"/>
+          <inkml:channelProperty channel="Y" name="resolution" value="1000" units="1/cm"/>
+          <inkml:channelProperty channel="F" name="resolution" value="0" units="1/dev"/>
+          <inkml:channelProperty channel="OA" name="resolution" value="1000" units="1/deg"/>
+          <inkml:channelProperty channel="OE" name="resolution" value="1000" units="1/deg"/>
+        </inkml:channelProperties>
+      </inkml:inkSource>
+      <inkml:timestamp xml:id="ts0" timeString="2024-05-18T19:34:52.348"/>
+    </inkml:context>
+    <inkml:brush xml:id="br0">
+      <inkml:brushProperty name="width" value="0.025" units="cm"/>
+      <inkml:brushProperty name="height" value="0.025" units="cm"/>
+      <inkml:brushProperty name="color" value="#F6630D"/>
+    </inkml:brush>
+  </inkml:definitions>
+  <inkml:trace contextRef="#ctx0" brushRef="#br0">0 38 5320 0 0,'0'0'4945'0'0,"13"10"1952"0"0,-10-4-6502 0 0,-1 1-1 0 0,0 0 1 0 0,0-1-1 0 0,-1 1 1 0 0,1 0-1 0 0,-2 0 1 0 0,1 10-1 0 0,3 18 1935 0 0,-7-52-1538 0 0,0 1-1 0 0,1-21 1 0 0,2 32-774 0 0,0 0 0 0 0,0 0-1 0 0,1 0 1 0 0,-1 0 0 0 0,1 0 0 0 0,0 0 0 0 0,1 1 0 0 0,-1-1 0 0 0,1 0-1 0 0,0 1 1 0 0,0-1 0 0 0,5-6 0 0 0,-7 10-16 0 0,0 1-1 0 0,1-1 1 0 0,-1 1 0 0 0,0-1-1 0 0,1 1 1 0 0,-1 0 0 0 0,0-1 0 0 0,1 1-1 0 0,-1-1 1 0 0,1 1 0 0 0,-1 0-1 0 0,1-1 1 0 0,-1 1 0 0 0,1 0 0 0 0,-1 0-1 0 0,1-1 1 0 0,-1 1 0 0 0,1 0-1 0 0,-1 0 1 0 0,1 0 0 0 0,-1 0 0 0 0,1 0-1 0 0,-1-1 1 0 0,1 1 0 0 0,-1 0-1 0 0,1 0 1 0 0,-1 0 0 0 0,2 1-1 0 0,-1-1 2 0 0,0 1 0 0 0,-1-1 0 0 0,1 1 0 0 0,0-1 0 0 0,0 1-1 0 0,-1 0 1 0 0,1-1 0 0 0,0 1 0 0 0,-1 0 0 0 0,1 0-1 0 0,-1 0 1 0 0,1-1 0 0 0,-1 1 0 0 0,1 2 0 0 0,1 0 2 0 0,-1 1 0 0 0,0 0 0 0 0,0-1 0 0 0,0 1 1 0 0,0 0-1 0 0,0 0 0 0 0,-1 4 0 0 0,0-6 34 0 0,0 0 0 0 0,0 0 1 0 0,0 0-1 0 0,0 0 0 0 0,-1 0 0 0 0,1 0 0 0 0,-1-1 0 0 0,0 1 0 0 0,1 0 0 0 0,-1 0 1 0 0,0 0-1 0 0,0-1 0 0 0,0 1 0 0 0,0-1 0 0 0,0 1 0 0 0,0 0 0 0 0,-1-1 0 0 0,1 0 0 0 0,-1 1 1 0 0,1-1-1 0 0,-1 0 0 0 0,1 0 0 0 0,-1 0 0 0 0,-2 1 0 0 0,2-1-230 0 0,0 0-1 0 0,0-1 0 0 0,-1 1 1 0 0,1-1-1 0 0,0 0 0 0 0,-1 0 1 0 0,1 0-1 0 0,0 0 0 0 0,-1 0 1 0 0,1-1-1 0 0,0 1 0 0 0,0-1 1 0 0,-1 1-1 0 0,1-1 1 0 0,0 0-1 0 0,0 0 0 0 0,0 0 1 0 0,0 0-1 0 0,-3-2 0 0 0</inkml:trace>
+  <inkml:trace contextRef="#ctx0" brushRef="#br0" timeOffset="2507.06">146 63 9344 0 0,'1'23'2395'0'0,"0"-18"-1422"0"0,-1-1 1 0 0,1 1-1 0 0,-1 0 0 0 0,-1 0 0 0 0,0 8 0 0 0,0-1 789 0 0,2-26-4171 0 0,-1 6-9690 0 0</inkml:trace>
+  <inkml:trace contextRef="#ctx0" brushRef="#br0" timeOffset="2508.06">164 22 12864 0 0,'-1'-1'1328'0'0,"-1"0"0"0"0,1 1-425 0 0,-1 0 1 0 0,-1 0-96 0 0,0 1 0 0 0,1-1-640 0 0</inkml:trace>
+</inkml:ink>
+</file>
+
+<file path=word/ink/ink19.xml><?xml version="1.0" encoding="utf-8"?>
+<inkml:ink xmlns:inkml="http://www.w3.org/2003/InkML">
+  <inkml:definitions>
+    <inkml:context xml:id="ctx0">
+      <inkml:inkSource xml:id="inkSrc0">
+        <inkml:traceFormat>
+          <inkml:channel name="X" type="integer" min="-2.14748E9" max="2.14748E9" units="cm"/>
+          <inkml:channel name="Y" type="integer" min="-2.14748E9" max="2.14748E9" units="cm"/>
+          <inkml:channel name="F" type="integer" max="32767" units="dev"/>
+          <inkml:channel name="OA" type="integer" max="360" units="deg"/>
+          <inkml:channel name="OE" type="integer" max="90" units="deg"/>
+        </inkml:traceFormat>
+        <inkml:channelProperties>
+          <inkml:channelProperty channel="X" name="resolution" value="1000" units="1/cm"/>
+          <inkml:channelProperty channel="Y" name="resolution" value="1000" units="1/cm"/>
+          <inkml:channelProperty channel="F" name="resolution" value="0" units="1/dev"/>
+          <inkml:channelProperty channel="OA" name="resolution" value="1000" units="1/deg"/>
+          <inkml:channelProperty channel="OE" name="resolution" value="1000" units="1/deg"/>
+        </inkml:channelProperties>
+      </inkml:inkSource>
+      <inkml:timestamp xml:id="ts0" timeString="2024-05-18T19:34:48.350"/>
+    </inkml:context>
+    <inkml:brush xml:id="br0">
+      <inkml:brushProperty name="width" value="0.025" units="cm"/>
+      <inkml:brushProperty name="height" value="0.025" units="cm"/>
+      <inkml:brushProperty name="color" value="#33CCFF"/>
+    </inkml:brush>
+  </inkml:definitions>
+  <inkml:trace contextRef="#ctx0" brushRef="#br0">75 0 6824 0 0,'0'0'1736'0'0,"14"2"3617"0"0,-10 13-1098 0 0,-5 15-2631 0 0,0-19-1111 0 0,0-2 140 0 0,1 0-273 0 0,0 0 0 0 0,-1 0 0 0 0,0 0 1 0 0,0-1-1 0 0,-1 1 0 0 0,-4 11 0 0 0,3-19-261 0 0,1 0-1 0 0,-1-1 1 0 0,1 0-1 0 0,-1 1 1 0 0,1-1-1 0 0,0 0 1 0 0,-1 0-1 0 0,1-1 1 0 0,-1 1-1 0 0,1 0 1 0 0,-1-1-1 0 0,1 1 1 0 0,-4-2-1 0 0,-1 0 26 0 0,5 2-131 0 0,1 0 1 0 0,-1 0 0 0 0,0 0-1 0 0,1 0 1 0 0,-1 0 0 0 0,0 0-1 0 0,0 0 1 0 0,1 0-1 0 0,-1 1 1 0 0,0-1 0 0 0,1 1-1 0 0,-1-1 1 0 0,-1 2-1 0 0,2-2-12 0 0,1 1 0 0 0,-1-1-1 0 0,0 1 1 0 0,1-1 0 0 0,-1 1-1 0 0,1-1 1 0 0,-1 1 0 0 0,1 0-1 0 0,-1-1 1 0 0,1 1 0 0 0,0 0-1 0 0,-1-1 1 0 0,1 1-1 0 0,0 0 1 0 0,-1 0 0 0 0,1-1-1 0 0,0 1 1 0 0,0 0 0 0 0,0 0-1 0 0,0 0 1 0 0,0-1 0 0 0,0 1-1 0 0,0 0 1 0 0,0 0 0 0 0,0 0-1 0 0,0-1 1 0 0,0 1 0 0 0,0 0-1 0 0,0 0 1 0 0,1 0 0 0 0,0 1 12 0 0,-1-1 0 0 0,1 0 0 0 0,0 0 1 0 0,-1 0-1 0 0,1 0 0 0 0,0 1 0 0 0,0-1 1 0 0,0 0-1 0 0,0-1 0 0 0,0 1 0 0 0,0 0 1 0 0,0 0-1 0 0,0 0 0 0 0,0 0 0 0 0,0-1 1 0 0,1 1-1 0 0,-1-1 0 0 0,0 1 0 0 0,0-1 1 0 0,1 1-1 0 0,-1-1 0 0 0,0 0 0 0 0,1 1 1 0 0,-1-1-1 0 0,0 0 0 0 0,3 0 0 0 0,-1 0-195 0 0,-1 0-1 0 0,1 0 1 0 0,-1 0-1 0 0,1 0 0 0 0,-1-1 1 0 0,1 1-1 0 0,-1-1 1 0 0,0 0-1 0 0,1 1 0 0 0,-1-1 1 0 0,1 0-1 0 0,-1 0 1 0 0,2-2-1 0 0</inkml:trace>
+  <inkml:trace contextRef="#ctx0" brushRef="#br0" timeOffset="602.31">208 8 10448 0 0,'0'2'416'0'0,"0"-1"0"0"0,0 1 0 0 0,0 0 0 0 0,0 0 0 0 0,0 0 0 0 0,0-1 0 0 0,0 1 0 0 0,0 0 1 0 0,1 0-1 0 0,0 2 0 0 0,1 9 2216 0 0,-5 44 1280 0 0,1-42-3611 0 0,1 1 0 0 0,0-1-1 0 0,1 1 1 0 0,1 0 0 0 0,4 23 0 0 0,-5-39-295 0 0,0 1 1 0 0,0-1-1 0 0,0 0 1 0 0,0 0-1 0 0,0 0 1 0 0,0 0-1 0 0,0 0 1 0 0,0 1-1 0 0,0-1 0 0 0,0 0 1 0 0,0 0-1 0 0,0 0 1 0 0,0 0-1 0 0,1 1 1 0 0,-1-1-1 0 0,0 0 1 0 0,0 0-1 0 0,0 0 0 0 0,0 0 1 0 0,0 0-1 0 0,0 0 1 0 0,0 1-1 0 0,0-1 1 0 0,0 0-1 0 0,0 0 1 0 0,1 0-1 0 0,-1 0 0 0 0,0 0 1 0 0,0 0-1 0 0,0 0 1 0 0,0 0-1 0 0,0 1 1 0 0,1-1-1 0 0,-1 0 1 0 0,0 0-1 0 0,0 0 1 0 0,0 0-1 0 0,0 0 0 0 0,0 0 1 0 0,1 0-1 0 0,-1 0 1 0 0,0 0-1 0 0,0 0 1 0 0,0 0-1 0 0,0 0 1 0 0,1 0-1 0 0,-1 0 0 0 0,0 0 1 0 0,0 0-1 0 0,0 0 1 0 0,0 0-1 0 0,0 0 1 0 0,1-1-1 0 0,-1 1 1 0 0,4-1-2890 0 0</inkml:trace>
+  <inkml:trace contextRef="#ctx0" brushRef="#br0" timeOffset="603.31">248 110 16280 0 0,'0'0'0'0'0,"-2"0"967"0"0,-1 0 977 0 0,-2 1 488 0 0,-5 1-968 0 0,-7 0-760 0 0,0 0 16 0 0,1-2-632 0 0,1-1 8 0 0,1-1-96 0 0,-1 2 80 0 0,3 1 0 0 0</inkml:trace>
+</inkml:ink>
+</file>
+
+<file path=word/ink/ink2.xml><?xml version="1.0" encoding="utf-8"?>
+<inkml:ink xmlns:inkml="http://www.w3.org/2003/InkML">
+  <inkml:definitions>
+    <inkml:context xml:id="ctx0">
+      <inkml:inkSource xml:id="inkSrc0">
+        <inkml:traceFormat>
+          <inkml:channel name="X" type="integer" min="-2.14748E9" max="2.14748E9" units="cm"/>
+          <inkml:channel name="Y" type="integer" min="-2.14748E9" max="2.14748E9" units="cm"/>
+          <inkml:channel name="F" type="integer" max="32767" units="dev"/>
+          <inkml:channel name="OA" type="integer" max="360" units="deg"/>
+          <inkml:channel name="OE" type="integer" max="90" units="deg"/>
+        </inkml:traceFormat>
+        <inkml:channelProperties>
+          <inkml:channelProperty channel="X" name="resolution" value="1000" units="1/cm"/>
+          <inkml:channelProperty channel="Y" name="resolution" value="1000" units="1/cm"/>
+          <inkml:channelProperty channel="F" name="resolution" value="0" units="1/dev"/>
+          <inkml:channelProperty channel="OA" name="resolution" value="1000" units="1/deg"/>
+          <inkml:channelProperty channel="OE" name="resolution" value="1000" units="1/deg"/>
+        </inkml:channelProperties>
+      </inkml:inkSource>
+      <inkml:timestamp xml:id="ts0" timeString="2024-05-18T19:48:54.041"/>
+    </inkml:context>
+    <inkml:brush xml:id="br0">
+      <inkml:brushProperty name="width" value="0.035" units="cm"/>
+      <inkml:brushProperty name="height" value="0.035" units="cm"/>
+      <inkml:brushProperty name="color" value="#33CCFF"/>
+    </inkml:brush>
+  </inkml:definitions>
+  <inkml:trace contextRef="#ctx0" brushRef="#br0">0 159 6728 0 0,'7'29'5370'0'0,"0"18"6073"0"0,-5-30-10775 0 0,-3-29 321 0 0,0 0 1 0 0,2-24 0 0 0,-1 32-971 0 0,1 1 0 0 0,-1-1 0 0 0,1 0 0 0 0,-1 1 0 0 0,1-1 0 0 0,0 1 0 0 0,1-1 0 0 0,-1 1 1 0 0,1-1-1 0 0,-1 1 0 0 0,1 0 0 0 0,0 0 0 0 0,0 0 0 0 0,0 0 0 0 0,1 0 0 0 0,-1 0 0 0 0,1 0 0 0 0,4-3 0 0 0,-3 4-1 0 0,-1 0-1 0 0,1 1 0 0 0,-1-1 0 0 0,1 1 1 0 0,0 0-1 0 0,0 0 0 0 0,0 0 0 0 0,0 0 1 0 0,0 1-1 0 0,4-1 0 0 0,13 3-3764 0 0</inkml:trace>
+  <inkml:trace contextRef="#ctx0" brushRef="#br0" timeOffset="518.04">173 240 13560 0 0,'3'-1'846'0'0,"1"-1"0"0"0,-1 1 0 0 0,1-1 0 0 0,-1 1 0 0 0,1 0 0 0 0,-1 1 1 0 0,4-1-1 0 0,23-8 1930 0 0,-29 9-2667 0 0,28-19 1545 0 0,-28 18-1620 0 0,0 1 0 0 0,0-1 0 0 0,-1 0 0 0 0,1 1 0 0 0,-1-1 0 0 0,1 0-1 0 0,-1 1 1 0 0,1-1 0 0 0,-1 0 0 0 0,1 0 0 0 0,-1 1 0 0 0,1-1 0 0 0,-1 0 0 0 0,0 0 0 0 0,0 0 0 0 0,1 0 0 0 0,-1 0 0 0 0,0 1 0 0 0,0-1 0 0 0,0 0 0 0 0,0 0 0 0 0,0 0 0 0 0,0 0 0 0 0,0 0 0 0 0,0 0 0 0 0,-1 1 0 0 0,1-1 0 0 0,0 0 0 0 0,0 0 0 0 0,-1 0 0 0 0,1 0 0 0 0,0 1 0 0 0,-1-1 0 0 0,0-1 0 0 0,-3-3 15 0 0,1 0 0 0 0,0 1 1 0 0,0-1-1 0 0,0 0 1 0 0,1 0-1 0 0,0-1 1 0 0,0 1-1 0 0,-2-7 1 0 0,4 9-42 0 0,-1 1 0 0 0,1-1 0 0 0,0 1 0 0 0,0 0 0 0 0,0-1 0 0 0,1 1 0 0 0,-1 0 0 0 0,1-1 0 0 0,-1 1 0 0 0,1 0 0 0 0,0 0 0 0 0,-1-1 1 0 0,1 1-1 0 0,0 0 0 0 0,1 0 0 0 0,-1 0 0 0 0,0 0 0 0 0,1 0 0 0 0,-1 0 0 0 0,1 1 0 0 0,-1-1 0 0 0,1 0 0 0 0,2-1 0 0 0,-3 2-4 0 0,0 0 1 0 0,1 0-1 0 0,-1 0 0 0 0,0 1 1 0 0,0-1-1 0 0,1 0 0 0 0,-1 1 1 0 0,0-1-1 0 0,1 1 0 0 0,-1-1 1 0 0,1 1-1 0 0,-1 0 0 0 0,0 0 0 0 0,1 0 1 0 0,-1 0-1 0 0,1-1 0 0 0,-1 2 1 0 0,1-1-1 0 0,2 0 0 0 0,8 5-3499 0 0</inkml:trace>
+  <inkml:trace contextRef="#ctx0" brushRef="#br0" timeOffset="1007.17">399 17 12256 0 0,'10'-6'2229'0'0,"-9"5"-1979"0"0,0 0 0 0 0,0 0 1 0 0,0 0-1 0 0,0 0 0 0 0,0 1 0 0 0,0-1 0 0 0,1 0 0 0 0,-1 1 0 0 0,0-1 0 0 0,0 1 1 0 0,1-1-1 0 0,1 0 0 0 0,1 1-51 0 0,-1 0-1 0 0,0 0 1 0 0,0 0 0 0 0,1 0-1 0 0,-1 0 1 0 0,0 1 0 0 0,0 0 0 0 0,1-1-1 0 0,-1 1 1 0 0,0 0 0 0 0,0 1 0 0 0,0-1-1 0 0,0 0 1 0 0,0 1 0 0 0,0 0 0 0 0,-1 0-1 0 0,1-1 1 0 0,0 2 0 0 0,-1-1 0 0 0,1 0-1 0 0,-1 0 1 0 0,0 1 0 0 0,0-1 0 0 0,0 1-1 0 0,0 0 1 0 0,0 0 0 0 0,-1 0 0 0 0,2 3-1 0 0,-1-1-59 0 0,0 1 0 0 0,-1-1 0 0 0,0 1-1 0 0,0 0 1 0 0,0-1 0 0 0,0 1 0 0 0,-1 0-1 0 0,0-1 1 0 0,0 1 0 0 0,-1 0 0 0 0,0-1-1 0 0,0 1 1 0 0,0 0 0 0 0,0-1 0 0 0,-4 9 0 0 0,-2 0 138 0 0,5-12-198 0 0,0 1 0 0 0,1-1 0 0 0,-1 1-1 0 0,1 0 1 0 0,0 0 0 0 0,0-1 0 0 0,0 1 0 0 0,0 0 0 0 0,0 0-1 0 0,1 0 1 0 0,-1 0 0 0 0,1 0 0 0 0,0 4 0 0 0,2-6-40 0 0,1 0 0 0 0,-1 0 0 0 0,1 0 0 0 0,-1 0-1 0 0,1-1 1 0 0,-1 1 0 0 0,1-1 0 0 0,4 0 0 0 0,-2 1-29 0 0,16 2-154 0 0,13 3 519 0 0,-13 0-3767 0 0</inkml:trace>
+</inkml:ink>
+</file>
+
+<file path=word/ink/ink20.xml><?xml version="1.0" encoding="utf-8"?>
+<inkml:ink xmlns:inkml="http://www.w3.org/2003/InkML">
+  <inkml:definitions>
+    <inkml:context xml:id="ctx0">
+      <inkml:inkSource xml:id="inkSrc0">
+        <inkml:traceFormat>
+          <inkml:channel name="X" type="integer" min="-2.14748E9" max="2.14748E9" units="cm"/>
+          <inkml:channel name="Y" type="integer" min="-2.14748E9" max="2.14748E9" units="cm"/>
+          <inkml:channel name="F" type="integer" max="32767" units="dev"/>
+          <inkml:channel name="OA" type="integer" max="360" units="deg"/>
+          <inkml:channel name="OE" type="integer" max="90" units="deg"/>
+        </inkml:traceFormat>
+        <inkml:channelProperties>
+          <inkml:channelProperty channel="X" name="resolution" value="1000" units="1/cm"/>
+          <inkml:channelProperty channel="Y" name="resolution" value="1000" units="1/cm"/>
+          <inkml:channelProperty channel="F" name="resolution" value="0" units="1/dev"/>
+          <inkml:channelProperty channel="OA" name="resolution" value="1000" units="1/deg"/>
+          <inkml:channelProperty channel="OE" name="resolution" value="1000" units="1/deg"/>
+        </inkml:channelProperties>
+      </inkml:inkSource>
+      <inkml:timestamp xml:id="ts0" timeString="2024-05-18T19:34:41.785"/>
+    </inkml:context>
+    <inkml:brush xml:id="br0">
+      <inkml:brushProperty name="width" value="0.035" units="cm"/>
+      <inkml:brushProperty name="height" value="0.035" units="cm"/>
+      <inkml:brushProperty name="color" value="#33CCFF"/>
+    </inkml:brush>
+  </inkml:definitions>
+  <inkml:trace contextRef="#ctx0" brushRef="#br0">1161 9 7024 0 0,'-5'-8'12325'0'0,"-167"11"-8708"0"0,96 1-3489 0 0,68-3-120 0 0,-21 2-42 0 0,1-1 0 0 0,-29-2-1 0 0,35-2-154 0 0,-1 1 1 0 0,-46 4-1 0 0,11 0 244 0 0,41-3-26 0 0,0 1 0 0 0,-26 4 0 0 0,31-3-29 0 0,0-1 0 0 0,0 0 0 0 0,-12-2 0 0 0,11 1 0 0 0,1 0 0 0 0,-21 4 0 0 0,-104 12-8 0 0,63-10 50 0 0,8-4-122 0 0,29-2 134 0 0,14 1-32 0 0,15 0-15 0 0,-1 0 0 0 0,1-1 0 0 0,-1-1 0 0 0,-9 0 1 0 0,-1 1-591 0 0,8 0-4062 0 0</inkml:trace>
+</inkml:ink>
+</file>
+
+<file path=word/ink/ink21.xml><?xml version="1.0" encoding="utf-8"?>
+<inkml:ink xmlns:inkml="http://www.w3.org/2003/InkML">
+  <inkml:definitions>
+    <inkml:context xml:id="ctx0">
+      <inkml:inkSource xml:id="inkSrc0">
+        <inkml:traceFormat>
+          <inkml:channel name="X" type="integer" min="-2.14748E9" max="2.14748E9" units="cm"/>
+          <inkml:channel name="Y" type="integer" min="-2.14748E9" max="2.14748E9" units="cm"/>
+          <inkml:channel name="F" type="integer" max="32767" units="dev"/>
+          <inkml:channel name="OA" type="integer" max="360" units="deg"/>
+          <inkml:channel name="OE" type="integer" max="90" units="deg"/>
+        </inkml:traceFormat>
+        <inkml:channelProperties>
+          <inkml:channelProperty channel="X" name="resolution" value="1000" units="1/cm"/>
+          <inkml:channelProperty channel="Y" name="resolution" value="1000" units="1/cm"/>
+          <inkml:channelProperty channel="F" name="resolution" value="0" units="1/dev"/>
+          <inkml:channelProperty channel="OA" name="resolution" value="1000" units="1/deg"/>
+          <inkml:channelProperty channel="OE" name="resolution" value="1000" units="1/deg"/>
+        </inkml:channelProperties>
+      </inkml:inkSource>
+      <inkml:timestamp xml:id="ts0" timeString="2024-05-18T19:34:22.264"/>
+    </inkml:context>
+    <inkml:brush xml:id="br0">
+      <inkml:brushProperty name="width" value="0.025" units="cm"/>
+      <inkml:brushProperty name="height" value="0.025" units="cm"/>
+      <inkml:brushProperty name="color" value="#F6630D"/>
+    </inkml:brush>
+  </inkml:definitions>
+  <inkml:trace contextRef="#ctx0" brushRef="#br0">1185 10 4912 0 0,'0'0'11208'0'0,"-27"6"-7909"0"0,-99-12 629 0 0,36-2-3705 0 0,61 7-197 0 0,0 1 0 0 0,-43 4-1 0 0,-69 13 146 0 0,113-13-201 0 0,-53 1 0 0 0,63-5 27 0 0,-10-1 22 0 0,0 2 0 0 0,0 1 0 0 0,-40 7 0 0 0,-14 1 77 0 0,58-8-137 0 0,0 0-1 0 0,-28-2 1 0 0,20-1 43 0 0,-70 5-88 0 0,62 4 206 0 0,35-7-315 0 0,-13 3 941 0 0,5-3-3831 0 0</inkml:trace>
+</inkml:ink>
+</file>
+
+<file path=word/ink/ink22.xml><?xml version="1.0" encoding="utf-8"?>
+<inkml:ink xmlns:inkml="http://www.w3.org/2003/InkML">
+  <inkml:definitions>
+    <inkml:context xml:id="ctx0">
+      <inkml:inkSource xml:id="inkSrc0">
+        <inkml:traceFormat>
+          <inkml:channel name="X" type="integer" min="-2.14748E9" max="2.14748E9" units="cm"/>
+          <inkml:channel name="Y" type="integer" min="-2.14748E9" max="2.14748E9" units="cm"/>
+          <inkml:channel name="F" type="integer" max="32767" units="dev"/>
+          <inkml:channel name="OA" type="integer" max="360" units="deg"/>
+          <inkml:channel name="OE" type="integer" max="90" units="deg"/>
+        </inkml:traceFormat>
+        <inkml:channelProperties>
+          <inkml:channelProperty channel="X" name="resolution" value="1000" units="1/cm"/>
+          <inkml:channelProperty channel="Y" name="resolution" value="1000" units="1/cm"/>
+          <inkml:channelProperty channel="F" name="resolution" value="0" units="1/dev"/>
+          <inkml:channelProperty channel="OA" name="resolution" value="1000" units="1/deg"/>
+          <inkml:channelProperty channel="OE" name="resolution" value="1000" units="1/deg"/>
+        </inkml:channelProperties>
+      </inkml:inkSource>
+      <inkml:timestamp xml:id="ts0" timeString="2024-05-18T19:33:34.388"/>
+    </inkml:context>
+    <inkml:brush xml:id="br0">
+      <inkml:brushProperty name="width" value="0.025" units="cm"/>
+      <inkml:brushProperty name="height" value="0.025" units="cm"/>
+      <inkml:brushProperty name="color" value="#333333"/>
+    </inkml:brush>
+  </inkml:definitions>
+  <inkml:trace contextRef="#ctx0" brushRef="#br0">1 82 7232 0 0,'0'0'11983'0'0,"11"-20"-10024"0"0,-7 13-1555 0 0,-2 4-135 0 0,-1 0-1 0 0,1-1 0 0 0,0 1 1 0 0,0 0-1 0 0,0 0 0 0 0,0 1 1 0 0,1-1-1 0 0,-1 0 1 0 0,6-4-1 0 0,-7 9-176 0 0,0-1-1 0 0,-1 0 1 0 0,1 0 0 0 0,0 1-1 0 0,-1-1 1 0 0,1 0 0 0 0,-1 1-1 0 0,1-1 1 0 0,-1 0 0 0 0,0 1 0 0 0,1-1-1 0 0,-1 1 1 0 0,0-1 0 0 0,0 1-1 0 0,0-1 1 0 0,0 1 0 0 0,-1 1-1 0 0,3 14 108 0 0,-2-17-195 0 0,1 0-1 0 0,-1 1 1 0 0,0-1 0 0 0,0 1-1 0 0,0-1 1 0 0,0 0-1 0 0,1 1 1 0 0,-1-1-1 0 0,0 0 1 0 0,0 1 0 0 0,1-1-1 0 0,-1 0 1 0 0,0 1-1 0 0,0-1 1 0 0,1 0-1 0 0,-1 1 1 0 0,0-1 0 0 0,1 0-1 0 0,-1 0 1 0 0,1 0-1 0 0,-1 1 1 0 0,0-1-1 0 0,1 0 1 0 0,-1 0 0 0 0,0 0-1 0 0,1 0 1 0 0,-1 0-1 0 0,1 0 1 0 0,-1 0-1 0 0,1 0 1 0 0,-1 0 0 0 0,0 0-1 0 0,1 0 1 0 0,-1 0-1 0 0,1 0 1 0 0,-1 0 0 0 0,1 0-1 0 0,14-14 16 0 0,10-30-41 0 0,-23 40 40 0 0,5-6-1216 0 0</inkml:trace>
+</inkml:ink>
+</file>
+
+<file path=word/ink/ink23.xml><?xml version="1.0" encoding="utf-8"?>
+<inkml:ink xmlns:inkml="http://www.w3.org/2003/InkML">
+  <inkml:definitions>
+    <inkml:context xml:id="ctx0">
+      <inkml:inkSource xml:id="inkSrc0">
+        <inkml:traceFormat>
+          <inkml:channel name="X" type="integer" min="-2.14748E9" max="2.14748E9" units="cm"/>
+          <inkml:channel name="Y" type="integer" min="-2.14748E9" max="2.14748E9" units="cm"/>
+          <inkml:channel name="F" type="integer" max="32767" units="dev"/>
+          <inkml:channel name="OA" type="integer" max="360" units="deg"/>
+          <inkml:channel name="OE" type="integer" max="90" units="deg"/>
+        </inkml:traceFormat>
+        <inkml:channelProperties>
+          <inkml:channelProperty channel="X" name="resolution" value="1000" units="1/cm"/>
+          <inkml:channelProperty channel="Y" name="resolution" value="1000" units="1/cm"/>
+          <inkml:channelProperty channel="F" name="resolution" value="0" units="1/dev"/>
+          <inkml:channelProperty channel="OA" name="resolution" value="1000" units="1/deg"/>
+          <inkml:channelProperty channel="OE" name="resolution" value="1000" units="1/deg"/>
+        </inkml:channelProperties>
+      </inkml:inkSource>
+      <inkml:timestamp xml:id="ts0" timeString="2024-05-18T19:31:19.746"/>
+    </inkml:context>
+    <inkml:brush xml:id="br0">
+      <inkml:brushProperty name="width" value="0.025" units="cm"/>
+      <inkml:brushProperty name="height" value="0.025" units="cm"/>
+      <inkml:brushProperty name="color" value="#333333"/>
+    </inkml:brush>
+  </inkml:definitions>
+  <inkml:trace contextRef="#ctx0" brushRef="#br0">94 55 11256 0 0,'0'0'6703'0'0,"-25"7"-2424"0"0,-43 25-2116 0 0,67-31-2213 0 0</inkml:trace>
+  <inkml:trace contextRef="#ctx0" brushRef="#br0" timeOffset="652.35">85 120 13864 0 0,'-3'-2'750'0'0,"0"-1"0"0"0,0 1 0 0 0,1-1 0 0 0,-1 1 0 0 0,1-1 0 0 0,-1 0 0 0 0,-1-3 0 0 0,2 3-165 0 0,-21-23 1809 0 0,5 11-5372 0 0</inkml:trace>
+  <inkml:trace contextRef="#ctx0" brushRef="#br0" timeOffset="653.35">167 95 14464 0 0,'0'-1'0'0'0,"-1"1"0"0"0,0 0 0 0 0,-1 0 1024 0 0,-1-1 7 0 0,-1 1-7 0 0,0 1 8 0 0,0-1-368 0 0,0 1 16 0 0,-1-1-8 0 0,1 0 0 0 0,0 0-440 0 0,1-1 8 0 0,0 0 8 0 0,0 0-8 0 0</inkml:trace>
+  <inkml:trace contextRef="#ctx0" brushRef="#br0" timeOffset="1318.57">279 91 13056 0 0,'1'-5'6721'0'0,"-1"-2"-3367"0"0,6-28-2398 0 0,-8 38-830 0 0,0 0 0 0 0,0 0 0 0 0,0 0-1 0 0,-1-1 1 0 0,0 1 0 0 0,-5 4 0 0 0,7-7-119 0 0,0 1 0 0 0,0 0 1 0 0,0-1-1 0 0,0 1 0 0 0,0 0 0 0 0,0-1 1 0 0,0 1-1 0 0,0-1 0 0 0,0 0 1 0 0,-1 1-1 0 0,1-1 0 0 0,-2 0 1 0 0,2 0 1 0 0,1 0 0 0 0,-1 0 0 0 0,1 0 0 0 0,-1 0 0 0 0,1-1 1 0 0,-1 1-1 0 0,1 0 0 0 0,-1 0 0 0 0,1-1 0 0 0,-1 1 1 0 0,1 0-1 0 0,-1-1 0 0 0,1 1 0 0 0,-1 0 0 0 0,1-1 0 0 0,0 1 1 0 0,-1-1-1 0 0,1 1 0 0 0,0-1 0 0 0,-1 1 0 0 0,1-1 0 0 0,0 1 1 0 0,-1-1-1 0 0,1 1 0 0 0,0-1 0 0 0,0 1 0 0 0,0-1 1 0 0,0 1-1 0 0,-1-2 0 0 0,1 1 4 0 0,1 0 1 0 0,-1 0 0 0 0,0 0-1 0 0,0 0 1 0 0,0 1-1 0 0,0-1 1 0 0,1 0-1 0 0,-1 0 1 0 0,0 0 0 0 0,1 0-1 0 0,-1 0 1 0 0,1 0-1 0 0,-1 0 1 0 0,1 1-1 0 0,0-1 1 0 0,-1 0 0 0 0,1 0-1 0 0,0 1 1 0 0,-1-1-1 0 0,1 0 1 0 0,0 1 0 0 0,0-1-1 0 0,-1 1 1 0 0,1-1-1 0 0,0 1 1 0 0,0-1-1 0 0,0 1 1 0 0,0 0 0 0 0,0-1-1 0 0,1 1 1 0 0,0-1-267 0 0,0 0 0 0 0,1 0 0 0 0,-1 1 1 0 0,0-1-1 0 0,0 1 0 0 0,1-1 0 0 0,-1 1 1 0 0,0 0-1 0 0,1 0 0 0 0,-1 0 0 0 0,0 0 0 0 0,3 1 1 0 0</inkml:trace>
+  <inkml:trace contextRef="#ctx0" brushRef="#br0" timeOffset="1785.36">344 1 14368 0 0,'-4'35'2369'0'0,"3"-30"-1733"0"0,-1 1 0 0 0,2 0 0 0 0,-1 0 0 0 0,1 0 0 0 0,0 0 0 0 0,0 0 0 0 0,0 0 0 0 0,1 0 0 0 0,2 9 0 0 0,-2-13-3406 0 0</inkml:trace>
+  <inkml:trace contextRef="#ctx0" brushRef="#br0" timeOffset="2665.42">448 50 10344 0 0,'-4'5'5830'0'0,"-11"1"-2505"0"0,13-5-3130 0 0,0-1 0 0 0,1 1 0 0 0,-1-1 0 0 0,1 1 0 0 0,-1 0 0 0 0,1-1 0 0 0,-1 1 0 0 0,1 0 0 0 0,0 0 0 0 0,-1 0 0 0 0,-1 1 0 0 0,3-1-89 0 0,0 0 0 0 0,-1-1 0 0 0,1 1 0 0 0,0 0 0 0 0,-1-1 0 0 0,1 1 0 0 0,0 0 0 0 0,0 0 0 0 0,-1-1 1 0 0,1 1-1 0 0,0 0 0 0 0,0-1 0 0 0,0 1 0 0 0,0 0 0 0 0,0 0 0 0 0,0-1 0 0 0,0 1 0 0 0,0 0 0 0 0,1 0 0 0 0,-1-1 0 0 0,0 1 0 0 0,0 0 0 0 0,1 0 0 0 0,-1-1 0 0 0,0 1 0 0 0,1 0 0 0 0,-1-1 0 0 0,1 1 0 0 0,-1-1 0 0 0,0 1 0 0 0,1 0 0 0 0,-1-1 0 0 0,2 1 0 0 0,10 3 366 0 0,2-5-3338 0 0</inkml:trace>
+  <inkml:trace contextRef="#ctx0" brushRef="#br0" timeOffset="2666.42">546 93 14168 0 0,'-1'1'297'0'0,"0"0"1"0"0,0-1 0 0 0,0 1 0 0 0,0-1 0 0 0,0 1 0 0 0,0-1-1 0 0,0 0 1 0 0,0 1 0 0 0,0-1 0 0 0,0 0 0 0 0,0 0 0 0 0,-1 0 0 0 0,1 1-1 0 0,0-1 1 0 0,0 0 0 0 0,0-1 0 0 0,-2 1 0 0 0,-22-3 5071 0 0</inkml:trace>
+  <inkml:trace contextRef="#ctx0" brushRef="#br0" timeOffset="3922.32">629 8 9744 0 0,'-5'52'9046'0'0,"0"-12"-3517"0"0,8-32-5068 0 0,0-6-3430 0 0</inkml:trace>
+  <inkml:trace contextRef="#ctx0" brushRef="#br0" timeOffset="4393.42">680 68 10952 0 0,'0'0'128'0'0,"1"0"0"0"0,-1 1 0 0 0,0-1 0 0 0,1 0 0 0 0,-1 1 1 0 0,0-1-1 0 0,1 0 0 0 0,-1 1 0 0 0,0-1 0 0 0,1 0 0 0 0,-1 1 1 0 0,0-1-1 0 0,0 1 0 0 0,1-1 0 0 0,-1 0 0 0 0,0 1 0 0 0,0-1 1 0 0,0 1-1 0 0,0-1 0 0 0,0 1 0 0 0,0-1 0 0 0,1 1 0 0 0,-1-1 1 0 0,0 0-1 0 0,0 1 0 0 0,0-1 0 0 0,-1 1 0 0 0,1-1 0 0 0,0 1 1 0 0,0 0-1 0 0,-2 21 6146 0 0,1-16-4911 0 0,1-5-549 0 0</inkml:trace>
+  <inkml:trace contextRef="#ctx0" brushRef="#br0" timeOffset="4805.22">700 47 15976 0 0,'-1'2'4511'0'0,"1"-3"-3415"0"0,-1 0-1072 0 0,1 1-8 0 0,0-1 0 0 0,0 1 8 0 0,0-1-160 0 0,0 1-8 0 0</inkml:trace>
+  <inkml:trace contextRef="#ctx0" brushRef="#br0" timeOffset="5331.21">732 65 16072 0 0,'3'13'671'0'0,"1"-10"1007"0"0,7-14 2678 0 0,-1 0-2038 0 0,-9 11-2328 0 0,-1 0-1 0 0,1 0 0 0 0,-1 0 1 0 0,1 0-1 0 0,-1 0 0 0 0,0 1 1 0 0,1-1-1 0 0,-1 0 0 0 0,1 0 0 0 0,-1 1 1 0 0,0-1-1 0 0,1 0 0 0 0,-1 0 1 0 0,0 1-1 0 0,1-1 0 0 0,-1 0 1 0 0,0 1-1 0 0,1-1 0 0 0,-1 0 1 0 0,0 1-1 0 0,0-1 0 0 0,0 1 1 0 0,1-1-1 0 0,-1 0 0 0 0,0 2 1 0 0,0-2 1 0 0,1 1 1 0 0,-1-1 0 0 0,0 1 0 0 0,0 0 0 0 0,1-1-1 0 0,-1 1 1 0 0,0-1 0 0 0,1 1 0 0 0,-1-1-1 0 0,1 1 1 0 0,-1-1 0 0 0,1 1 0 0 0,-1-1 0 0 0,1 1-1 0 0,-1-1 1 0 0,1 0 0 0 0,-1 1 0 0 0,1-1-1 0 0,-1 0 1 0 0,1 1 0 0 0,0-1 0 0 0,-1 0 0 0 0,1 0-1 0 0,-1 0 1 0 0,1 0 0 0 0,0 1 0 0 0,-1-1-1 0 0,1 0 1 0 0,0 0 0 0 0,-1 0 0 0 0,1 0 0 0 0,0 0-1 0 0,-1-1 1 0 0,2 1 0 0 0,10-6 30 0 0,-4 3 29 0 0,4 11-23 0 0,2 2 652 0 0,-6-6-4421 0 0</inkml:trace>
+</inkml:ink>
+</file>
+
+<file path=word/ink/ink24.xml><?xml version="1.0" encoding="utf-8"?>
+<inkml:ink xmlns:inkml="http://www.w3.org/2003/InkML">
+  <inkml:definitions>
+    <inkml:context xml:id="ctx0">
+      <inkml:inkSource xml:id="inkSrc0">
+        <inkml:traceFormat>
+          <inkml:channel name="X" type="integer" min="-2.14748E9" max="2.14748E9" units="cm"/>
+          <inkml:channel name="Y" type="integer" min="-2.14748E9" max="2.14748E9" units="cm"/>
+          <inkml:channel name="F" type="integer" max="32767" units="dev"/>
+          <inkml:channel name="OA" type="integer" max="360" units="deg"/>
+          <inkml:channel name="OE" type="integer" max="90" units="deg"/>
+        </inkml:traceFormat>
+        <inkml:channelProperties>
+          <inkml:channelProperty channel="X" name="resolution" value="1000" units="1/cm"/>
+          <inkml:channelProperty channel="Y" name="resolution" value="1000" units="1/cm"/>
+          <inkml:channelProperty channel="F" name="resolution" value="0" units="1/dev"/>
+          <inkml:channelProperty channel="OA" name="resolution" value="1000" units="1/deg"/>
+          <inkml:channelProperty channel="OE" name="resolution" value="1000" units="1/deg"/>
+        </inkml:channelProperties>
+      </inkml:inkSource>
+      <inkml:timestamp xml:id="ts0" timeString="2024-05-18T19:31:10.990"/>
+    </inkml:context>
+    <inkml:brush xml:id="br0">
+      <inkml:brushProperty name="width" value="0.035" units="cm"/>
+      <inkml:brushProperty name="height" value="0.035" units="cm"/>
+      <inkml:brushProperty name="color" value="#333333"/>
+    </inkml:brush>
+  </inkml:definitions>
+  <inkml:trace contextRef="#ctx0" brushRef="#br0">3134 1 10040 0 0,'0'0'4265'0'0,"3"26"1089"0"0,-4 285-871 0 0,4-240-4440 0 0,-1 53-590 0 0,-17 212-2204 0 0,11-276 1856 0 0,-5 194-242 0 0,8-201 897 0 0,-15 95 0 0 0,9-86 460 0 0,3 82 0 0 0,4-118-234 0 0,-3 78-145 0 0,-8 52 1371 0 0,10-150-1436 0 0,-2 28-408 0 0,3-32 664 0 0,-1-1 0 0 0,1 0 1 0 0,0 1-1 0 0,-1-1 0 0 0,1 1 0 0 0,0-1 1 0 0,-1 0-1 0 0,0 1 0 0 0,1-1 0 0 0,-1 0 0 0 0,0 0 1 0 0,0 0-1 0 0,0 1 0 0 0,0-1 0 0 0,0 0 0 0 0,0 0 1 0 0,0 0-1 0 0,-2 1 0 0 0,0-1 46 0 0,0-1-1 0 0,-1 0 1 0 0,1 1-1 0 0,-1-1 0 0 0,1 0 1 0 0,-1-1-1 0 0,1 1 1 0 0,-6-2-1 0 0,-9 0 71 0 0,-106-2 142 0 0,43 6-38 0 0,-86-9 0 0 0,-48 0-258 0 0,103 6-151 0 0,-67 2-162 0 0,-92-12 153 0 0,29 16 423 0 0,-6-1-221 0 0,2-7-865 0 0,-53-3-198 0 0,9-9 1644 0 0,239 10-616 0 0,-25-3-555 0 0,68 7 461 0 0,-130-10 1574 0 0,32 7-846 0 0,34 3-945 0 0,64 1 299 0 0,3 0-6 0 0,0 0-1 0 0,-1-1 1 0 0,1 1-1 0 0,0-1 1 0 0,0 0-1 0 0,0 0 1 0 0,-5-2 0 0 0,9 2 19 0 0,0 0 0 0 0,-1 0 1 0 0,1 0-1 0 0,0 1 1 0 0,0-1-1 0 0,0 0 0 0 0,0-1 1 0 0,0 1-1 0 0,0 0 1 0 0,0 0-1 0 0,0 0 0 0 0,0-1 1 0 0,1 1-1 0 0,-1 0 1 0 0,0-1-1 0 0,1 1 0 0 0,-1 0 1 0 0,1-1-1 0 0,0 1 1 0 0,-1-1-1 0 0,1 1 0 0 0,0-1 1 0 0,0 1-1 0 0,0-1 1 0 0,0 1-1 0 0,0-1 0 0 0,0 1 1 0 0,0-1-1 0 0,1-1 1 0 0,3-27 248 0 0,19-260-1969 0 0,-18-34 2222 0 0,0 176-677 0 0,-3 124 153 0 0,5-32 0 0 0,-5 45 26 0 0,-1-32-8 0 0,-1 34 17 0 0,0 0-1 0 0,1 0 1 0 0,2-17-1 0 0,-2 24 53 0 0,-1-1-1 0 0,1 1 0 0 0,0-1 0 0 0,0 1 0 0 0,1 0 0 0 0,-1-1 0 0 0,0 1 0 0 0,1 0 0 0 0,-1 0 0 0 0,1 0 1 0 0,3-4-1 0 0,17 0 643 0 0,18 1-253 0 0,37-4-207 0 0,-70 7-242 0 0,10-1 100 0 0,-1 1-1 0 0,23-1 1 0 0,-31 3-82 0 0,-3 0 1 0 0,1 0 0 0 0,-1 0 0 0 0,1 0 0 0 0,10-3 0 0 0,-13 2 46 0 0</inkml:trace>
+</inkml:ink>
+</file>
+
+<file path=word/ink/ink25.xml><?xml version="1.0" encoding="utf-8"?>
+<inkml:ink xmlns:inkml="http://www.w3.org/2003/InkML">
+  <inkml:definitions>
+    <inkml:context xml:id="ctx0">
+      <inkml:inkSource xml:id="inkSrc0">
+        <inkml:traceFormat>
+          <inkml:channel name="X" type="integer" min="-2.14748E9" max="2.14748E9" units="cm"/>
+          <inkml:channel name="Y" type="integer" min="-2.14748E9" max="2.14748E9" units="cm"/>
+          <inkml:channel name="F" type="integer" max="32767" units="dev"/>
+          <inkml:channel name="OA" type="integer" max="360" units="deg"/>
+          <inkml:channel name="OE" type="integer" max="90" units="deg"/>
+        </inkml:traceFormat>
+        <inkml:channelProperties>
+          <inkml:channelProperty channel="X" name="resolution" value="1000" units="1/cm"/>
+          <inkml:channelProperty channel="Y" name="resolution" value="1000" units="1/cm"/>
+          <inkml:channelProperty channel="F" name="resolution" value="0" units="1/dev"/>
+          <inkml:channelProperty channel="OA" name="resolution" value="1000" units="1/deg"/>
+          <inkml:channelProperty channel="OE" name="resolution" value="1000" units="1/deg"/>
+        </inkml:channelProperties>
+      </inkml:inkSource>
+      <inkml:timestamp xml:id="ts0" timeString="2024-05-18T19:30:59.366"/>
+    </inkml:context>
+    <inkml:brush xml:id="br0">
+      <inkml:brushProperty name="width" value="0.025" units="cm"/>
+      <inkml:brushProperty name="height" value="0.025" units="cm"/>
+      <inkml:brushProperty name="color" value="#333333"/>
+    </inkml:brush>
+  </inkml:definitions>
+  <inkml:trace contextRef="#ctx0" brushRef="#br0">559 49 5824 0 0,'0'0'961'0'0,"-1"-3"1909"0"0,-2-3 4601 0 0,-23-1-4556 0 0,16 4-2232 0 0,1 1 0 0 0,0 0 0 0 0,-1 0-1 0 0,-15 0 1 0 0,-27-4 307 0 0,26 2-820 0 0,5 0-13 0 0,16 3-110 0 0,0 0 0 0 0,0 0 0 0 0,0 0 0 0 0,0 1 0 0 0,-6 0 0 0 0,-21-1 139 0 0,26 0-178 0 0,1 0 0 0 0,0 1-1 0 0,-1 0 1 0 0,1 0 0 0 0,0 1 0 0 0,-1-1-1 0 0,-5 2 1 0 0,-5 1-83 0 0,0 0 0 0 0,0-2 0 0 0,0 0 0 0 0,-30-2 0 0 0,9 0 3 0 0,-58 6 72 0 0,93-3 621 0 0,-1-1-1160 0 0,1-3-2629 0 0</inkml:trace>
+</inkml:ink>
+</file>
+
+<file path=word/ink/ink26.xml><?xml version="1.0" encoding="utf-8"?>
+<inkml:ink xmlns:inkml="http://www.w3.org/2003/InkML">
+  <inkml:definitions>
+    <inkml:context xml:id="ctx0">
+      <inkml:inkSource xml:id="inkSrc0">
+        <inkml:traceFormat>
+          <inkml:channel name="X" type="integer" min="-2.14748E9" max="2.14748E9" units="cm"/>
+          <inkml:channel name="Y" type="integer" min="-2.14748E9" max="2.14748E9" units="cm"/>
+          <inkml:channel name="F" type="integer" max="32767" units="dev"/>
+          <inkml:channel name="OA" type="integer" max="360" units="deg"/>
+          <inkml:channel name="OE" type="integer" max="90" units="deg"/>
+        </inkml:traceFormat>
+        <inkml:channelProperties>
+          <inkml:channelProperty channel="X" name="resolution" value="1000" units="1/cm"/>
+          <inkml:channelProperty channel="Y" name="resolution" value="1000" units="1/cm"/>
+          <inkml:channelProperty channel="F" name="resolution" value="0" units="1/dev"/>
+          <inkml:channelProperty channel="OA" name="resolution" value="1000" units="1/deg"/>
+          <inkml:channelProperty channel="OE" name="resolution" value="1000" units="1/deg"/>
+        </inkml:channelProperties>
+      </inkml:inkSource>
+      <inkml:timestamp xml:id="ts0" timeString="2024-05-18T19:30:45.545"/>
+    </inkml:context>
+    <inkml:brush xml:id="br0">
+      <inkml:brushProperty name="width" value="0.025" units="cm"/>
+      <inkml:brushProperty name="height" value="0.025" units="cm"/>
+      <inkml:brushProperty name="color" value="#333333"/>
+    </inkml:brush>
+  </inkml:definitions>
+  <inkml:trace contextRef="#ctx0" brushRef="#br0">397 69 11048 0 0,'-18'3'4853'0'0,"7"0"-2173"0"0,3-2-3898 0 0</inkml:trace>
+  <inkml:trace contextRef="#ctx0" brushRef="#br0" timeOffset="449.45">382 101 13576 0 0,'-1'-1'624'0'0,"1"0"-8"0"0,-1 1 8 0 0,0 0-232 0 0,1 0 0 0 0,-1 1 7 0 0,0-1 1 0 0,-1 0 32 0 0,1-1 8 0 0,0 1 0 0 0,0 0 0 0 0,-2 0-256 0 0,1-1 0 0 0,0 0 8 0 0,0 1-8 0 0</inkml:trace>
+  <inkml:trace contextRef="#ctx0" brushRef="#br0" timeOffset="875.04">524 135 12552 0 0,'-5'-26'4243'0'0,"-1"-2"385"0"0,13-15-2732 0 0,-32 78-982 0 0,22-31-878 0 0,0 0 0 0 0,-1 0 0 0 0,1 0 1 0 0,-1 0-1 0 0,1-1 0 0 0,-1 0 0 0 0,-5 4 1 0 0,-9 3-3129 0 0</inkml:trace>
+  <inkml:trace contextRef="#ctx0" brushRef="#br0" timeOffset="1528.06">136 196 8136 0 0,'-13'2'6265'0'0,"-9"6"47"0"0,21-6-6233 0 0</inkml:trace>
+  <inkml:trace contextRef="#ctx0" brushRef="#br0" timeOffset="2011.75">117 241 12664 0 0,'-2'-1'452'0'0,"1"0"1"0"0,-1 0 0 0 0,0 1-1 0 0,0-1 1 0 0,0 0 0 0 0,1 0-1 0 0,-1 1 1 0 0,0-1 0 0 0,0 1-1 0 0,-3 0 1 0 0,-8-3-1290 0 0</inkml:trace>
+  <inkml:trace contextRef="#ctx0" brushRef="#br0" timeOffset="2524.46">127 272 12864 0 0,'27'-20'7410'0'0,"-22"14"-6966"0"0,13-14 641 0 0,-17 19-974 0 0,0 0 0 0 0,0 0 0 0 0,0 0 0 0 0,-1 0 0 0 0,1 0 0 0 0,-1 0 0 0 0,1 0 0 0 0,0-1 0 0 0,-1 1 0 0 0,0 0 0 0 0,1 0 0 0 0,-1-1 0 0 0,0 1 0 0 0,0 0 0 0 0,1-3 0 0 0,-3 3 1 0 0,1 0 0 0 0,0 0 0 0 0,0 0 0 0 0,0 0 0 0 0,-1 0 0 0 0,1 0 0 0 0,0 0 0 0 0,-1 1-1 0 0,1-1 1 0 0,-1 0 0 0 0,1 1 0 0 0,-1-1 0 0 0,1 1 0 0 0,-1-1 0 0 0,1 1 0 0 0,-1 0 0 0 0,1 0 0 0 0,-1 0 0 0 0,-3 0-1 0 0,-15-4 391 0 0</inkml:trace>
+  <inkml:trace contextRef="#ctx0" brushRef="#br0" timeOffset="2971.4">268 258 11152 0 0,'0'0'120'0'0,"0"-1"-1"0"0,0 1 1 0 0,0 0 0 0 0,-1 0 0 0 0,1 0 0 0 0,0 0 0 0 0,0 0 0 0 0,0 0 0 0 0,0 0 0 0 0,0 0-1 0 0,0 0 1 0 0,-1 0 0 0 0,1 0 0 0 0,0 1 0 0 0,0-1 0 0 0,0 0 0 0 0,0 0 0 0 0,0 0 0 0 0,0 0-1 0 0,-1 0 1 0 0,1 0 0 0 0,0 0 0 0 0,0 0 0 0 0,0 0 0 0 0,0 0 0 0 0,0 0 0 0 0,0 0 0 0 0,0 1 0 0 0,0-1-1 0 0,-1 0 1 0 0,1 0 0 0 0,0 0 0 0 0,0 0 0 0 0,0 0 0 0 0,0 0 0 0 0,0 1 0 0 0,0-1 0 0 0,0 0-1 0 0,0 0 1 0 0,0 0 0 0 0,0 0 0 0 0,0 0 0 0 0,0 0 0 0 0,0 1 0 0 0,0-1 0 0 0,0 0 0 0 0,0 0-1 0 0,0 0 1 0 0,0 0 0 0 0,0 0 0 0 0,0 0 0 0 0,0 1 0 0 0,0-1 0 0 0,0 0 0 0 0,0 0 0 0 0,0 0 0 0 0,0 0-1 0 0,1 0 1 0 0,-1 0 0 0 0,0 1 0 0 0,0-1 0 0 0,0 0 0 0 0,0 0 0 0 0,0 0 0 0 0,0 0 0 0 0,0 0-1 0 0,1 0 1 0 0,-15 1 2207 0 0,13-2-2262 0 0,-1 0-1 0 0,1 0 0 0 0,0 0 0 0 0,0-1 1 0 0,0 1-1 0 0,0 0 0 0 0,0 0 0 0 0,0-1 1 0 0,0 1-1 0 0,0 0 0 0 0,0-1 1 0 0,0 1-1 0 0,1-1 0 0 0,-1 1 0 0 0,1-1 1 0 0,-1 1-1 0 0,1-1 0 0 0,0 0 0 0 0,-1 1 1 0 0,1-1-1 0 0,0 1 0 0 0,0-1 0 0 0,0 0 1 0 0,0 1-1 0 0,1-1 0 0 0,-1-2 0 0 0,0 3-36 0 0,0 0 0 0 0,0 0 0 0 0,0 0 0 0 0,1 0 0 0 0,-1 0 0 0 0,0 0 0 0 0,0 0 0 0 0,1 0 0 0 0,-1 0 0 0 0,1 0 0 0 0,-1 0 0 0 0,1 0 0 0 0,-1 0 0 0 0,1 0 0 0 0,0 0 0 0 0,-1 1 0 0 0,1-1 0 0 0,0 0 0 0 0,-1 0 0 0 0,1 1 0 0 0,0-1 0 0 0,0 0 0 0 0,0 1 0 0 0,0-1 0 0 0,0 1 0 0 0,0-1 0 0 0,0 1 0 0 0,0 0 0 0 0,0-1 0 0 0,0 1 0 0 0,0 0 0 0 0,0-1 0 0 0,0 1 0 0 0,0 0 0 0 0,0 0 0 0 0,0 0 0 0 0,0 0 0 0 0,2 1 0 0 0,-3-1-28 0 0,1 0-1 0 0,-1 0 1 0 0,1 0-1 0 0,-1 0 1 0 0,0 0 0 0 0,1 1-1 0 0,-1-1 1 0 0,0 0 0 0 0,1 0-1 0 0,-1 1 1 0 0,0-1-1 0 0,1 0 1 0 0,-1 1 0 0 0,0-1-1 0 0,1 0 1 0 0,-1 1-1 0 0,0-1 1 0 0,0 0 0 0 0,0 1-1 0 0,1-1 1 0 0,-1 0 0 0 0,0 1-1 0 0,0-1 1 0 0,0 1-1 0 0,0-1 1 0 0,0 0 0 0 0,0 1-1 0 0,0-1 1 0 0,0 1 0 0 0,0-1-1 0 0,0 1 1 0 0,0-1-1 0 0,0 0 1 0 0,0 1 0 0 0,0-1-1 0 0,0 1 1 0 0,0-1 0 0 0,0 0-1 0 0,0 1 1 0 0,0-1-1 0 0,-1 1 1 0 0,1-1 0 0 0,0 0-1 0 0,0 1 1 0 0,-1-1-1 0 0,1 0 1 0 0,0 1 0 0 0,0-1-1 0 0,-1 0 1 0 0,1 1 0 0 0,0-1-1 0 0,-1 0 1 0 0,1 0-1 0 0,-1 1 1 0 0,-1 1 1 0 0,1 0 0 0 0,-1-1 0 0 0,0 1 1 0 0,0 0-1 0 0,0-1 0 0 0,0 1 0 0 0,0-1 0 0 0,-3 2 0 0 0,3-3-19 0 0,1 1-59 0 0</inkml:trace>
+  <inkml:trace contextRef="#ctx0" brushRef="#br0" timeOffset="3393.85">361 214 13968 0 0,'-4'2'711'0'0,"1"-1"0"0"0,0 1 1 0 0,0 0-1 0 0,0 1 1 0 0,0-1-1 0 0,0 0 1 0 0,-4 6-1 0 0,-1-2 479 0 0,4-2-1046 0 0,-10 8 859 0 0,9-3-3738 0 0</inkml:trace>
+  <inkml:trace contextRef="#ctx0" brushRef="#br0" timeOffset="3394.85">363 276 13360 0 0,'-5'-20'1364'0'0,"-15"-9"2392"0"0,2 3-4574 0 0</inkml:trace>
+  <inkml:trace contextRef="#ctx0" brushRef="#br0" timeOffset="3911.74">467 213 14568 0 0,'-3'0'371'0'0,"0"1"1"0"0,0 0 0 0 0,0 0 0 0 0,0 1 0 0 0,1-1-1 0 0,-1 1 1 0 0,0-1 0 0 0,1 1 0 0 0,0 0 0 0 0,-5 4-1 0 0,5-5-126 0 0,1 0 0 0 0,-1 1-1 0 0,0-1 1 0 0,1 1-1 0 0,-1-1 1 0 0,1 1-1 0 0,0 0 1 0 0,0-1 0 0 0,-1 1-1 0 0,1 0 1 0 0,0 0-1 0 0,1 0 1 0 0,-1 0 0 0 0,0 0-1 0 0,0 0 1 0 0,0 2-1 0 0,2-2-164 0 0,0-1-1 0 0,0 0 1 0 0,-1 0-1 0 0,1 0 1 0 0,0 1-1 0 0,0-1 1 0 0,0 0-1 0 0,0-1 1 0 0,1 1-1 0 0,-1 0 1 0 0,0 0-1 0 0,0 0 1 0 0,0-1-1 0 0,1 1 1 0 0,-1 0-1 0 0,2 0 1 0 0,22 8 840 0 0,-22-8-3949 0 0</inkml:trace>
+  <inkml:trace contextRef="#ctx0" brushRef="#br0" timeOffset="6081.74">620 19 8336 0 0,'0'0'6849'0'0,"0"3"-4286"0"0,2 13-2198 0 0,-11 106 3215 0 0,-2 79-4407 0 0,11-185-14071 0 0</inkml:trace>
+  <inkml:trace contextRef="#ctx0" brushRef="#br0" timeOffset="6896.51">607 387 5624 0 0,'0'-1'140'0'0,"-1"0"0"0"0,1 0 1 0 0,0 0-1 0 0,-1 1 0 0 0,1-1 1 0 0,0 0-1 0 0,-1 0 0 0 0,1 1 1 0 0,-1-1-1 0 0,1 0 0 0 0,-1 0 0 0 0,0 1 1 0 0,1-1-1 0 0,-1 1 0 0 0,0-1 1 0 0,1 1-1 0 0,-1-1 0 0 0,0 1 1 0 0,0-1-1 0 0,1 1 0 0 0,-1-1 1 0 0,0 1-1 0 0,0 0 0 0 0,0 0 0 0 0,0-1 1 0 0,1 1-1 0 0,-1 0 0 0 0,0 0 1 0 0,0 0-1 0 0,-1 0 0 0 0,-36-3 6756 0 0,23 3-5366 0 0,-8-1 351 0 0,-30 2 0 0 0,-18-1-203 0 0,-145-14-487 0 0,158 14-1347 0 0,-22-2-1109 0 0,70 2 894 0 0,6 0-2612 0 0</inkml:trace>
+  <inkml:trace contextRef="#ctx0" brushRef="#br0" timeOffset="7365.49">0 341 9648 0 0,'6'-34'1368'0'0,"8"-68"6221"0"0,1-89-4923 0 0,-13 178-4741 0 0,-1 13 1534 0 0</inkml:trace>
+</inkml:ink>
+</file>
+
+<file path=word/ink/ink27.xml><?xml version="1.0" encoding="utf-8"?>
+<inkml:ink xmlns:inkml="http://www.w3.org/2003/InkML">
+  <inkml:definitions>
+    <inkml:context xml:id="ctx0">
+      <inkml:inkSource xml:id="inkSrc0">
+        <inkml:traceFormat>
+          <inkml:channel name="X" type="integer" min="-2.14748E9" max="2.14748E9" units="cm"/>
+          <inkml:channel name="Y" type="integer" min="-2.14748E9" max="2.14748E9" units="cm"/>
+          <inkml:channel name="F" type="integer" max="32767" units="dev"/>
+          <inkml:channel name="OA" type="integer" max="360" units="deg"/>
+          <inkml:channel name="OE" type="integer" max="90" units="deg"/>
+        </inkml:traceFormat>
+        <inkml:channelProperties>
+          <inkml:channelProperty channel="X" name="resolution" value="1000" units="1/cm"/>
+          <inkml:channelProperty channel="Y" name="resolution" value="1000" units="1/cm"/>
+          <inkml:channelProperty channel="F" name="resolution" value="0" units="1/dev"/>
+          <inkml:channelProperty channel="OA" name="resolution" value="1000" units="1/deg"/>
+          <inkml:channelProperty channel="OE" name="resolution" value="1000" units="1/deg"/>
+        </inkml:channelProperties>
+      </inkml:inkSource>
+      <inkml:timestamp xml:id="ts0" timeString="2024-05-18T19:30:29.408"/>
+    </inkml:context>
+    <inkml:brush xml:id="br0">
+      <inkml:brushProperty name="width" value="0.035" units="cm"/>
+      <inkml:brushProperty name="height" value="0.035" units="cm"/>
+      <inkml:brushProperty name="color" value="#333333"/>
+    </inkml:brush>
+  </inkml:definitions>
+  <inkml:trace contextRef="#ctx0" brushRef="#br0">26 3 3112 0 0,'4'-2'9732'0'0,"-11"79"-3817"0"0,1-14-4217 0 0,-1 10 874 0 0,-2-27-4959 0 0</inkml:trace>
+</inkml:ink>
+</file>
+
+<file path=word/ink/ink28.xml><?xml version="1.0" encoding="utf-8"?>
+<inkml:ink xmlns:inkml="http://www.w3.org/2003/InkML">
+  <inkml:definitions>
+    <inkml:context xml:id="ctx0">
+      <inkml:inkSource xml:id="inkSrc0">
+        <inkml:traceFormat>
+          <inkml:channel name="X" type="integer" min="-2.14748E9" max="2.14748E9" units="cm"/>
+          <inkml:channel name="Y" type="integer" min="-2.14748E9" max="2.14748E9" units="cm"/>
+          <inkml:channel name="F" type="integer" max="32767" units="dev"/>
+          <inkml:channel name="OA" type="integer" max="360" units="deg"/>
+          <inkml:channel name="OE" type="integer" max="90" units="deg"/>
+        </inkml:traceFormat>
+        <inkml:channelProperties>
+          <inkml:channelProperty channel="X" name="resolution" value="1000" units="1/cm"/>
+          <inkml:channelProperty channel="Y" name="resolution" value="1000" units="1/cm"/>
+          <inkml:channelProperty channel="F" name="resolution" value="0" units="1/dev"/>
+          <inkml:channelProperty channel="OA" name="resolution" value="1000" units="1/deg"/>
+          <inkml:channelProperty channel="OE" name="resolution" value="1000" units="1/deg"/>
+        </inkml:channelProperties>
+      </inkml:inkSource>
+      <inkml:timestamp xml:id="ts0" timeString="2024-05-18T19:29:50.101"/>
+    </inkml:context>
+    <inkml:brush xml:id="br0">
+      <inkml:brushProperty name="width" value="0.035" units="cm"/>
+      <inkml:brushProperty name="height" value="0.035" units="cm"/>
+      <inkml:brushProperty name="color" value="#333333"/>
+    </inkml:brush>
+  </inkml:definitions>
+  <inkml:trace contextRef="#ctx0" brushRef="#br0">310 62 13768 0 0,'0'4'9564'0'0,"1"15"-6153"0"0,-11 174 1934 0 0,9-119-4979 0 0,0 0-61 0 0,0-56 174 0 0,-2 9-78 0 0,-4 2-5357 0 0</inkml:trace>
+  <inkml:trace contextRef="#ctx0" brushRef="#br0" timeOffset="815.08">304 523 13968 0 0,'0'0'91'0'0,"0"0"1"0"0,0-1-1 0 0,0 1 1 0 0,0 0 0 0 0,0 0-1 0 0,0-1 1 0 0,1 1 0 0 0,-1 0-1 0 0,0-1 1 0 0,0 1-1 0 0,0 0 1 0 0,0 0 0 0 0,1-1-1 0 0,-1 1 1 0 0,0 0-1 0 0,0 0 1 0 0,1-1 0 0 0,-1 1-1 0 0,0 0 1 0 0,0 0 0 0 0,1 0-1 0 0,-1 0 1 0 0,0-1-1 0 0,0 1 1 0 0,1 0 0 0 0,-1 0-1 0 0,0 0 1 0 0,1 0-1 0 0,-1 0 1 0 0,0 0 0 0 0,1 0-1 0 0,-1 0 1 0 0,0 0 0 0 0,1 0-1 0 0,-1 0 1 0 0,0 0-1 0 0,1 0 1 0 0,-1 0 0 0 0,0 0-1 0 0,0 0 1 0 0,1 0 0 0 0,0 1-1 0 0,21 4 7389 0 0,-2 0-2932 0 0,38-3-3280 0 0,-45 0-879 0 0,0-1 0 0 0,0-1 0 0 0,19-2 0 0 0,-28 2-389 0 0,-1 0 0 0 0,1-1 0 0 0,-1 1 0 0 0,1 0 0 0 0,-1 1 0 0 0,1-1 0 0 0,-1 0 0 0 0,1 1 0 0 0,-1 0 0 0 0,0 0 0 0 0,1 0 0 0 0,-1 0 0 0 0,0 1 0 0 0,5 2 0 0 0,-4-2-4075 0 0</inkml:trace>
+  <inkml:trace contextRef="#ctx0" brushRef="#br0" timeOffset="1322.98">513 544 17383 0 0,'4'-1'1206'0'0,"0"0"0"0"0,-1 1-1 0 0,1 0 1 0 0,0 0-1 0 0,0 0 1 0 0,6 1 0 0 0,8 0 2143 0 0,-7-2-5327 0 0</inkml:trace>
+</inkml:ink>
+</file>
+
+<file path=word/ink/ink29.xml><?xml version="1.0" encoding="utf-8"?>
+<inkml:ink xmlns:inkml="http://www.w3.org/2003/InkML">
+  <inkml:definitions>
+    <inkml:context xml:id="ctx0">
+      <inkml:inkSource xml:id="inkSrc0">
+        <inkml:traceFormat>
+          <inkml:channel name="X" type="integer" min="-2.14748E9" max="2.14748E9" units="cm"/>
+          <inkml:channel name="Y" type="integer" min="-2.14748E9" max="2.14748E9" units="cm"/>
+          <inkml:channel name="F" type="integer" max="32767" units="dev"/>
+          <inkml:channel name="OA" type="integer" max="360" units="deg"/>
+          <inkml:channel name="OE" type="integer" max="90" units="deg"/>
+        </inkml:traceFormat>
+        <inkml:channelProperties>
+          <inkml:channelProperty channel="X" name="resolution" value="1000" units="1/cm"/>
+          <inkml:channelProperty channel="Y" name="resolution" value="1000" units="1/cm"/>
+          <inkml:channelProperty channel="F" name="resolution" value="0" units="1/dev"/>
+          <inkml:channelProperty channel="OA" name="resolution" value="1000" units="1/deg"/>
+          <inkml:channelProperty channel="OE" name="resolution" value="1000" units="1/deg"/>
+        </inkml:channelProperties>
+      </inkml:inkSource>
+      <inkml:timestamp xml:id="ts0" timeString="2024-05-18T19:29:54.440"/>
+    </inkml:context>
+    <inkml:brush xml:id="br0">
+      <inkml:brushProperty name="width" value="0.035" units="cm"/>
+      <inkml:brushProperty name="height" value="0.035" units="cm"/>
+      <inkml:brushProperty name="color" value="#333333"/>
+    </inkml:brush>
+  </inkml:definitions>
+  <inkml:trace contextRef="#ctx0" brushRef="#br0">1791 0 16479 0 0,'0'0'8008'0'0,"-32"4"-6214"0"0,-4-5-181 0 0,20 0-951 0 0,-1 1 0 0 0,-31 4 0 0 0,26-2-238 0 0,-37 1 1 0 0,10-2-292 0 0,-43-4-36 0 0,-6 3-40 0 0,12-1-138 0 0,-78 2-652 0 0,27-2 603 0 0,-199 9 0 0 0,274-6 136 0 0,6-1 93 0 0,19 1-68 0 0,-131-3 34 0 0,44 3-306 0 0,-17-5 634 0 0,136 4-98 0 0,2 0-1019 0 0,0-1-2585 0 0</inkml:trace>
+</inkml:ink>
+</file>
+
+<file path=word/ink/ink3.xml><?xml version="1.0" encoding="utf-8"?>
+<inkml:ink xmlns:inkml="http://www.w3.org/2003/InkML">
+  <inkml:definitions>
+    <inkml:context xml:id="ctx0">
+      <inkml:inkSource xml:id="inkSrc0">
+        <inkml:traceFormat>
+          <inkml:channel name="X" type="integer" min="-2.14748E9" max="2.14748E9" units="cm"/>
+          <inkml:channel name="Y" type="integer" min="-2.14748E9" max="2.14748E9" units="cm"/>
+          <inkml:channel name="F" type="integer" max="32767" units="dev"/>
+          <inkml:channel name="OA" type="integer" max="360" units="deg"/>
+          <inkml:channel name="OE" type="integer" max="90" units="deg"/>
+        </inkml:traceFormat>
+        <inkml:channelProperties>
+          <inkml:channelProperty channel="X" name="resolution" value="1000" units="1/cm"/>
+          <inkml:channelProperty channel="Y" name="resolution" value="1000" units="1/cm"/>
+          <inkml:channelProperty channel="F" name="resolution" value="0" units="1/dev"/>
+          <inkml:channelProperty channel="OA" name="resolution" value="1000" units="1/deg"/>
+          <inkml:channelProperty channel="OE" name="resolution" value="1000" units="1/deg"/>
+        </inkml:channelProperties>
+      </inkml:inkSource>
+      <inkml:timestamp xml:id="ts0" timeString="2024-05-18T19:48:39.133"/>
+    </inkml:context>
+    <inkml:brush xml:id="br0">
+      <inkml:brushProperty name="width" value="0.035" units="cm"/>
+      <inkml:brushProperty name="height" value="0.035" units="cm"/>
+      <inkml:brushProperty name="color" value="#F6630D"/>
+    </inkml:brush>
+  </inkml:definitions>
+  <inkml:trace contextRef="#ctx0" brushRef="#br0">0 50 10544 0 0,'5'16'2912'0'0,"-1"1"1"0"0,-1 0-1 0 0,2 22 0 0 0,-3 45 2310 0 0,-2-105-4816 0 0,-1 7-263 0 0,1-1 1 0 0,0 0-1 0 0,1 1 1 0 0,1-1-1 0 0,0 1 1 0 0,1-1-1 0 0,7-18 0 0 0,-10 32-129 0 0,1-1-1 0 0,-1 1 1 0 0,1-1-1 0 0,0 1 1 0 0,0 0-1 0 0,-1-1 0 0 0,1 1 1 0 0,0 0-1 0 0,0 0 1 0 0,1 0-1 0 0,-1 0 1 0 0,0 0-1 0 0,0 0 0 0 0,0 0 1 0 0,1 0-1 0 0,-1 0 1 0 0,0 0-1 0 0,1 1 1 0 0,-1-1-1 0 0,1 1 0 0 0,-1-1 1 0 0,1 1-1 0 0,-1-1 1 0 0,1 1-1 0 0,-1 0 1 0 0,1 0-1 0 0,-1 0 0 0 0,1 0 1 0 0,0 0-1 0 0,-1 0 1 0 0,1 0-1 0 0,-1 0 0 0 0,1 0 1 0 0,1 1-1 0 0,3 1-18 0 0,0 1-1 0 0,-1-1 0 0 0,1 1 0 0 0,-1 0 1 0 0,0 0-1 0 0,0 1 0 0 0,6 4 0 0 0,-3-2 140 0 0,-2-1-4129 0 0</inkml:trace>
+  <inkml:trace contextRef="#ctx0" brushRef="#br0" timeOffset="750.19">208 233 10952 0 0,'0'0'4497'0'0,"19"0"-739"0"0,-11-2-3358 0 0,-2 0-1 0 0,1-1 1 0 0,0 0 0 0 0,0 0-1 0 0,-1 0 1 0 0,0-1-1 0 0,1 0 1 0 0,-2 0-1 0 0,1 0 1 0 0,0-1-1 0 0,5-6 1 0 0,-10 11-338 0 0,-1-1 0 0 0,0 1 0 0 0,0-1 0 0 0,1 1 0 0 0,-1 0 1 0 0,0-1-1 0 0,0 1 0 0 0,0-1 0 0 0,0 1 0 0 0,1-1 0 0 0,-1 1 0 0 0,0-1 0 0 0,0 1 0 0 0,0-1 1 0 0,0 1-1 0 0,0-1 0 0 0,0 1 0 0 0,0-1 0 0 0,-1 1 0 0 0,1-1 0 0 0,0 1 0 0 0,0-1 0 0 0,0 1 1 0 0,0-1-1 0 0,-1 1 0 0 0,1 0 0 0 0,0-1 0 0 0,0 1 0 0 0,-1-1 0 0 0,1 1 0 0 0,-1-1 1 0 0,-14-16 318 0 0,2 4-273 0 0,12 11-88 0 0,0 0-1 0 0,0-1 0 0 0,1 1 1 0 0,-1-1-1 0 0,0 1 0 0 0,1 0 1 0 0,0-1-1 0 0,-1 1 1 0 0,1-1-1 0 0,0 1 0 0 0,0-1 1 0 0,1 1-1 0 0,-1-1 0 0 0,0 1 1 0 0,1-1-1 0 0,0 1 0 0 0,1-5 1 0 0,-1 5-161 0 0,-1 1 1 0 0,1-1-1 0 0,0 1 1 0 0,0-1-1 0 0,0 1 1 0 0,0-1-1 0 0,0 1 1 0 0,0 0-1 0 0,1-1 1 0 0,-1 1 0 0 0,0 0-1 0 0,1 0 1 0 0,-1 0-1 0 0,1 0 1 0 0,-1 0-1 0 0,1 0 1 0 0,-1 0-1 0 0,1 1 1 0 0,0-1-1 0 0,-1 1 1 0 0,1-1-1 0 0,0 1 1 0 0,-1-1-1 0 0,1 1 1 0 0,2 0-1 0 0</inkml:trace>
+  <inkml:trace contextRef="#ctx0" brushRef="#br0" timeOffset="1390.66">542 234 12360 0 0,'-1'-1'730'0'0,"0"0"1"0"0,0 0-1 0 0,0 0 1 0 0,1 0-1 0 0,-1 0 0 0 0,0 0 1 0 0,0 0-1 0 0,1 0 1 0 0,-1 0-1 0 0,0 0 1 0 0,1 0-1 0 0,-1-2 1 0 0,-8-26 1262 0 0,-2-31-1769 0 0,7 18 1078 0 0,2-45 0 0 0,1 97-1197 0 0,-1 0 1 0 0,-1 0-1 0 0,0 0 1 0 0,0 0 0 0 0,-1 0-1 0 0,-6 11 1 0 0,2-4-17 0 0,-23 44 246 0 0,15-36-3696 0 0,16-24 3191 0 0,-12 18-17203 0 0</inkml:trace>
+  <inkml:trace contextRef="#ctx0" brushRef="#br0" timeOffset="3119.01">650 208 13056 0 0,'0'0'4311'0'0,"-1"15"-2663"0"0,-4 1 8 0 0,-1 3-712 0 0,-2 4 0 0 0,0-1-944 0 0,3-4-168 0 0,0-4 16 0 0,-1-1-8 0 0,2-1 8 0 0</inkml:trace>
+</inkml:ink>
+</file>
+
+<file path=word/ink/ink30.xml><?xml version="1.0" encoding="utf-8"?>
+<inkml:ink xmlns:inkml="http://www.w3.org/2003/InkML">
+  <inkml:definitions>
+    <inkml:context xml:id="ctx0">
+      <inkml:inkSource xml:id="inkSrc0">
+        <inkml:traceFormat>
+          <inkml:channel name="X" type="integer" min="-2.14748E9" max="2.14748E9" units="cm"/>
+          <inkml:channel name="Y" type="integer" min="-2.14748E9" max="2.14748E9" units="cm"/>
+          <inkml:channel name="F" type="integer" max="32767" units="dev"/>
+          <inkml:channel name="OA" type="integer" max="360" units="deg"/>
+          <inkml:channel name="OE" type="integer" max="90" units="deg"/>
+        </inkml:traceFormat>
+        <inkml:channelProperties>
+          <inkml:channelProperty channel="X" name="resolution" value="1000" units="1/cm"/>
+          <inkml:channelProperty channel="Y" name="resolution" value="1000" units="1/cm"/>
+          <inkml:channelProperty channel="F" name="resolution" value="0" units="1/dev"/>
+          <inkml:channelProperty channel="OA" name="resolution" value="1000" units="1/deg"/>
+          <inkml:channelProperty channel="OE" name="resolution" value="1000" units="1/deg"/>
+        </inkml:channelProperties>
+      </inkml:inkSource>
+      <inkml:timestamp xml:id="ts0" timeString="2024-05-18T19:29:37.227"/>
+    </inkml:context>
+    <inkml:brush xml:id="br0">
+      <inkml:brushProperty name="width" value="0.035" units="cm"/>
+      <inkml:brushProperty name="height" value="0.035" units="cm"/>
+      <inkml:brushProperty name="color" value="#333333"/>
+    </inkml:brush>
+  </inkml:definitions>
+  <inkml:trace contextRef="#ctx0" brushRef="#br0">0 692 14368 0 0,'0'0'3513'0'0,"13"2"5577"0"0,9-6-7713 0 0,-20 4-1330 0 0,-1 0 0 0 0,1 0-1 0 0,-1 0 1 0 0,1 0 0 0 0,-1 0 0 0 0,1 0-1 0 0,-1 0 1 0 0,1-1 0 0 0,-1 1-1 0 0,1-1 1 0 0,-1 1 0 0 0,0-1 0 0 0,1 1-1 0 0,-1-1 1 0 0,0 0 0 0 0,0 0 0 0 0,1 0-1 0 0,-1 1 1 0 0,0-1 0 0 0,0 0 0 0 0,0 0-1 0 0,0-1 1 0 0,2-1 0 0 0,-3 1-5 0 0,1 0 0 0 0,0 1 0 0 0,0-1 0 0 0,0 1 0 0 0,0-1 0 0 0,0 0 1 0 0,0 1-1 0 0,1 0 0 0 0,-1-1 0 0 0,0 1 0 0 0,1 0 0 0 0,-1 0 0 0 0,1-1 0 0 0,-1 1 0 0 0,1 0 1 0 0,0 1-1 0 0,-1-1 0 0 0,1 0 0 0 0,0 0 0 0 0,0 1 0 0 0,0-1 0 0 0,-1 1 0 0 0,4-1 0 0 0,68-21 1172 0 0,-64 18-1102 0 0,1-1 0 0 0,-1 0 0 0 0,11-8 0 0 0,-7 6-83 0 0,0 0 0 0 0,1 1 0 0 0,23-7-1 0 0,-8 3-54 0 0,5-5 21 0 0,19-6 50 0 0,-42 20 19 0 0</inkml:trace>
+  <inkml:trace contextRef="#ctx0" brushRef="#br0" timeOffset="688.43">424 508 16184 0 0,'1'-1'272'0'0,"0"0"1"0"0,0 0 0 0 0,0 0 0 0 0,0 0-1 0 0,-1-1 1 0 0,1 1 0 0 0,0 0 0 0 0,-1 0 0 0 0,1-1-1 0 0,-1 1 1 0 0,1 0 0 0 0,-1-1 0 0 0,0 1 0 0 0,0-1-1 0 0,0 1 1 0 0,1-1 0 0 0,-2-1 0 0 0,3-31 5366 0 0,-2 32-5562 0 0,0-25 1495 0 0,1 4-761 0 0,-2 0 0 0 0,-4-35 0 0 0,4 51-723 0 0,0 0-1 0 0,0 0 1 0 0,1 1-1 0 0,0-1 1 0 0,2-12-1 0 0,0 4 41 0 0,-2 13-1049 0 0</inkml:trace>
+  <inkml:trace contextRef="#ctx0" brushRef="#br0" timeOffset="1271.06">417 270 14872 0 0,'1'-1'351'0'0,"0"0"1"0"0,0 0 0 0 0,-1 0 0 0 0,1 0 0 0 0,0 0 0 0 0,-1 0 0 0 0,1-1-1 0 0,-1 1 1 0 0,1 0 0 0 0,-1 0 0 0 0,0 0 0 0 0,1-1 0 0 0,-1 1 0 0 0,0 0-1 0 0,0 0 1 0 0,0 0 0 0 0,0-1 0 0 0,0 1 0 0 0,0-2 0 0 0,-2-25 6749 0 0,3 14-5767 0 0,0 1-5092 0 0</inkml:trace>
+  <inkml:trace contextRef="#ctx0" brushRef="#br0" timeOffset="2257.77">424 195 15272 0 0,'0'-2'7881'0'0,"-3"-1"-3825"0"0,-18-16-2722 0 0,15 16-986 0 0,0 0 0 0 0,0 0-1 0 0,0 1 1 0 0,-8-2 0 0 0,8 2-128 0 0,0 0 1 0 0,0 0-1 0 0,0 0 1 0 0,-7-5-1 0 0,-31-29 415 0 0,3 2-103 0 0,22 23-464 0 0,-1 1 0 0 0,-39-13 0 0 0,51 20-64 0 0,-9-2 375 0 0,-30-6 1 0 0,11 4-5234 0 0</inkml:trace>
+  <inkml:trace contextRef="#ctx0" brushRef="#br0" timeOffset="3343.42">357 328 13672 0 0,'4'-3'12153'0'0,"-39"0"-8294"0"0,13-3-6333 0 0</inkml:trace>
+</inkml:ink>
+</file>
+
+<file path=word/ink/ink31.xml><?xml version="1.0" encoding="utf-8"?>
+<inkml:ink xmlns:inkml="http://www.w3.org/2003/InkML">
+  <inkml:definitions>
+    <inkml:context xml:id="ctx0">
+      <inkml:inkSource xml:id="inkSrc0">
+        <inkml:traceFormat>
+          <inkml:channel name="X" type="integer" min="-2.14748E9" max="2.14748E9" units="cm"/>
+          <inkml:channel name="Y" type="integer" min="-2.14748E9" max="2.14748E9" units="cm"/>
+          <inkml:channel name="F" type="integer" max="32767" units="dev"/>
+          <inkml:channel name="OA" type="integer" max="360" units="deg"/>
+          <inkml:channel name="OE" type="integer" max="90" units="deg"/>
+        </inkml:traceFormat>
+        <inkml:channelProperties>
+          <inkml:channelProperty channel="X" name="resolution" value="1000" units="1/cm"/>
+          <inkml:channelProperty channel="Y" name="resolution" value="1000" units="1/cm"/>
+          <inkml:channelProperty channel="F" name="resolution" value="0" units="1/dev"/>
+          <inkml:channelProperty channel="OA" name="resolution" value="1000" units="1/deg"/>
+          <inkml:channelProperty channel="OE" name="resolution" value="1000" units="1/deg"/>
+        </inkml:channelProperties>
+      </inkml:inkSource>
+      <inkml:timestamp xml:id="ts0" timeString="2024-05-18T19:29:29.153"/>
+    </inkml:context>
+    <inkml:brush xml:id="br0">
+      <inkml:brushProperty name="width" value="0.035" units="cm"/>
+      <inkml:brushProperty name="height" value="0.035" units="cm"/>
+      <inkml:brushProperty name="color" value="#333333"/>
+    </inkml:brush>
+  </inkml:definitions>
+  <inkml:trace contextRef="#ctx0" brushRef="#br0">35 1 13168 0 0,'0'0'12649'0'0,"0"19"-10275"0"0,-5 10-1480 0 0,1 0 1 0 0,2 0-1 0 0,2 53 0 0 0,2-71-430 0 0,-1-7-3589 0 0</inkml:trace>
+  <inkml:trace contextRef="#ctx0" brushRef="#br0" timeOffset="1116.63">237 301 16384 0 0,'0'0'12526'0'0,"-21"-12"-11708"0"0,-25-9-22 0 0,-61-18-1 0 0,85 30-1025 0 0,15 6-3309 0 0</inkml:trace>
+  <inkml:trace contextRef="#ctx0" brushRef="#br0" timeOffset="1817.8">240 332 16280 0 0,'-8'7'2573'0'0,"-20"4"5046"0"0,14-6-5500 0 0,-53 29-539 0 0,4-3-617 0 0,20-14-4291 0 0</inkml:trace>
+  <inkml:trace contextRef="#ctx0" brushRef="#br0" timeOffset="2651.15">20 453 17287 0 0,'1'0'164'0'0,"-1"0"0"0"0,1 1-1 0 0,-1-1 1 0 0,0 1 0 0 0,1-1-1 0 0,-1 1 1 0 0,0-1 0 0 0,0 0-1 0 0,1 1 1 0 0,-1-1-1 0 0,0 1 1 0 0,0 0 0 0 0,0-1-1 0 0,0 1 1 0 0,1-1 0 0 0,-1 1-1 0 0,0-1 1 0 0,0 1-1 0 0,0-1 1 0 0,0 1 0 0 0,0-1-1 0 0,-1 1 1 0 0,1-1 0 0 0,0 1-1 0 0,0 0 1 0 0,0-1 0 0 0,0 1-1 0 0,-1 0 1 0 0,-5 19 5774 0 0,6-19-5710 0 0,-5 17 355 0 0,1 0-1 0 0,1 0 1 0 0,0 1 0 0 0,2-1-1 0 0,0 24 1 0 0,4-25-814 0 0,-2-12-3206 0 0</inkml:trace>
+</inkml:ink>
+</file>
+
+<file path=word/ink/ink32.xml><?xml version="1.0" encoding="utf-8"?>
+<inkml:ink xmlns:inkml="http://www.w3.org/2003/InkML">
+  <inkml:definitions>
+    <inkml:context xml:id="ctx0">
+      <inkml:inkSource xml:id="inkSrc0">
+        <inkml:traceFormat>
+          <inkml:channel name="X" type="integer" min="-2.14748E9" max="2.14748E9" units="cm"/>
+          <inkml:channel name="Y" type="integer" min="-2.14748E9" max="2.14748E9" units="cm"/>
+          <inkml:channel name="F" type="integer" max="32767" units="dev"/>
+          <inkml:channel name="OA" type="integer" max="360" units="deg"/>
+          <inkml:channel name="OE" type="integer" max="90" units="deg"/>
+        </inkml:traceFormat>
+        <inkml:channelProperties>
+          <inkml:channelProperty channel="X" name="resolution" value="1000" units="1/cm"/>
+          <inkml:channelProperty channel="Y" name="resolution" value="1000" units="1/cm"/>
+          <inkml:channelProperty channel="F" name="resolution" value="0" units="1/dev"/>
+          <inkml:channelProperty channel="OA" name="resolution" value="1000" units="1/deg"/>
+          <inkml:channelProperty channel="OE" name="resolution" value="1000" units="1/deg"/>
+        </inkml:channelProperties>
+      </inkml:inkSource>
+      <inkml:timestamp xml:id="ts0" timeString="2024-05-18T19:27:28.227"/>
+    </inkml:context>
+    <inkml:brush xml:id="br0">
+      <inkml:brushProperty name="width" value="0.035" units="cm"/>
+      <inkml:brushProperty name="height" value="0.035" units="cm"/>
+      <inkml:brushProperty name="color" value="#333333"/>
+    </inkml:brush>
+  </inkml:definitions>
+  <inkml:trace contextRef="#ctx0" brushRef="#br0">620 313 17079 0 0,'0'0'12200'0'0,"-25"-1"-11128"0"0,-117-3 983 0 0,98 0-1908 0 0,-26-2 59 0 0,69 6-206 0 0,1 0 0 0 0,-1-1 0 0 0,1 1 0 0 0,-1 0 0 0 0,0-1 0 0 0,1 1 0 0 0,-1 0 0 0 0,1-1 0 0 0,-1 1 0 0 0,1-1 0 0 0,-1 1 0 0 0,1-1 0 0 0,-1 1 0 0 0,1-1 0 0 0,0 1 0 0 0,-1-1 0 0 0,1 0 0 0 0,0 1 0 0 0,-1-1 0 0 0,1 0 0 0 0,0 1 0 0 0,0-1 0 0 0,0 0 0 0 0,-1 1 0 0 0,1-1 0 0 0,0 0 0 0 0,0 1 0 0 0,0-1 0 0 0,0 0 0 0 0,0 1 0 0 0,0-1 0 0 0,1 0 0 0 0,-1 1 0 0 0,0-2 0 0 0,4-29 0 0 0,-3 26 0 0 0,2-26 0 0 0,0-46 0 0 0,-2 22 0 0 0,-1 9-3 0 0,-33 38 6 0 0,26 7-3 0 0,0-1 0 0 0,-1 1 0 0 0,1 1 0 0 0,0-1 0 0 0,-9 1 0 0 0,8 1 0 0 0,-1-2 0 0 0,1 1 0 0 0,-15-3 0 0 0,-5-3 0 0 0,-1 1 0 0 0,1 2 0 0 0,-52 0 0 0 0,68 6 710 0 0,-9 0-1217 0 0,12-4-3788 0 0</inkml:trace>
+</inkml:ink>
+</file>
+
+<file path=word/ink/ink33.xml><?xml version="1.0" encoding="utf-8"?>
+<inkml:ink xmlns:inkml="http://www.w3.org/2003/InkML">
+  <inkml:definitions>
+    <inkml:context xml:id="ctx0">
+      <inkml:inkSource xml:id="inkSrc0">
+        <inkml:traceFormat>
+          <inkml:channel name="X" type="integer" min="-2.14748E9" max="2.14748E9" units="cm"/>
+          <inkml:channel name="Y" type="integer" min="-2.14748E9" max="2.14748E9" units="cm"/>
+          <inkml:channel name="F" type="integer" max="32767" units="dev"/>
+          <inkml:channel name="OA" type="integer" max="360" units="deg"/>
+          <inkml:channel name="OE" type="integer" max="90" units="deg"/>
+        </inkml:traceFormat>
+        <inkml:channelProperties>
+          <inkml:channelProperty channel="X" name="resolution" value="1000" units="1/cm"/>
+          <inkml:channelProperty channel="Y" name="resolution" value="1000" units="1/cm"/>
+          <inkml:channelProperty channel="F" name="resolution" value="0" units="1/dev"/>
+          <inkml:channelProperty channel="OA" name="resolution" value="1000" units="1/deg"/>
+          <inkml:channelProperty channel="OE" name="resolution" value="1000" units="1/deg"/>
+        </inkml:channelProperties>
+      </inkml:inkSource>
+      <inkml:timestamp xml:id="ts0" timeString="2024-05-18T19:26:56.955"/>
+    </inkml:context>
+    <inkml:brush xml:id="br0">
+      <inkml:brushProperty name="width" value="0.035" units="cm"/>
+      <inkml:brushProperty name="height" value="0.035" units="cm"/>
+      <inkml:brushProperty name="color" value="#333333"/>
+    </inkml:brush>
+  </inkml:definitions>
+  <inkml:trace contextRef="#ctx0" brushRef="#br0">49 1 18191 0 0,'3'30'8876'0'0,"-5"2"-5071"0"0,1-2-2445 0 0</inkml:trace>
+  <inkml:trace contextRef="#ctx0" brushRef="#br0" timeOffset="642.16">82 40 22607 0 0,'-3'-1'540'0'0,"0"0"0"0"0,0 1 0 0 0,0 0 0 0 0,-1-1 0 0 0,1 1 0 0 0,0 0 0 0 0,0 0 0 0 0,0 1 0 0 0,0-1 0 0 0,-6 2 0 0 0,4-1 302 0 0,0 0 1 0 0,0 0-1 0 0,0-1 1 0 0,-10 0-1 0 0,9-1 32 0 0</inkml:trace>
+</inkml:ink>
+</file>
+
+<file path=word/ink/ink34.xml><?xml version="1.0" encoding="utf-8"?>
+<inkml:ink xmlns:inkml="http://www.w3.org/2003/InkML">
+  <inkml:definitions>
+    <inkml:context xml:id="ctx0">
+      <inkml:inkSource xml:id="inkSrc0">
+        <inkml:traceFormat>
+          <inkml:channel name="X" type="integer" min="-2.14748E9" max="2.14748E9" units="cm"/>
+          <inkml:channel name="Y" type="integer" min="-2.14748E9" max="2.14748E9" units="cm"/>
+          <inkml:channel name="F" type="integer" max="32767" units="dev"/>
+          <inkml:channel name="OA" type="integer" max="360" units="deg"/>
+          <inkml:channel name="OE" type="integer" max="90" units="deg"/>
+        </inkml:traceFormat>
+        <inkml:channelProperties>
+          <inkml:channelProperty channel="X" name="resolution" value="1000" units="1/cm"/>
+          <inkml:channelProperty channel="Y" name="resolution" value="1000" units="1/cm"/>
+          <inkml:channelProperty channel="F" name="resolution" value="0" units="1/dev"/>
+          <inkml:channelProperty channel="OA" name="resolution" value="1000" units="1/deg"/>
+          <inkml:channelProperty channel="OE" name="resolution" value="1000" units="1/deg"/>
+        </inkml:channelProperties>
+      </inkml:inkSource>
+      <inkml:timestamp xml:id="ts0" timeString="2024-05-18T16:18:03.941"/>
+    </inkml:context>
+    <inkml:brush xml:id="br0">
+      <inkml:brushProperty name="width" value="0.035" units="cm"/>
+      <inkml:brushProperty name="height" value="0.035" units="cm"/>
+      <inkml:brushProperty name="color" value="#849398"/>
+    </inkml:brush>
+  </inkml:definitions>
+  <inkml:trace contextRef="#ctx0" brushRef="#br0">433 36 8136 0 0,'0'0'10714'0'0,"-20"-4"-10133"0"0,-15 0 147 0 0,-1 1 0 0 0,-44 3 0 0 0,44 5-142 0 0,-55 12-1 0 0,83-15-713 0 0,-6 1 357 0 0,0 0-1 0 0,-27 2 0 0 0,35-5-744 0 0,0 0 0 0 0,0 0 1 0 0,0-1-1 0 0,0 0 0 0 0,-11-4 1 0 0</inkml:trace>
+  <inkml:trace contextRef="#ctx0" brushRef="#br0" timeOffset="3105.83">39 26 8840 0 0,'0'0'897'0'0,"14"15"3988"0"0,-22 80-237 0 0,0-10-3175 0 0,14 155 1201 0 0,0-50-2085 0 0,-8-54-956 0 0,-3-9-74 0 0,-8 98-263 0 0,7-88 680 0 0,6-75 41 0 0,0-41-26 0 0,-4 38-1 0 0,0-6-1 0 0,3-20 9 0 0,0 168-6 0 0,2-185 8 0 0,3 29 0 0 0,-2 1 0 0 0,-7 64 0 0 0,1-5 0 0 0,0 6-126 0 0,1 1-348 0 0,0 85-1222 0 0,8-47 312 0 0,-2 52 1088 0 0,6-134-592 0 0,-8-64 866 0 0,-1-1-1 0 0,0 1 0 0 0,1-1 0 0 0,-1 0 0 0 0,1 1 0 0 0,0-1 0 0 0,0 0 0 0 0,0 0 0 0 0,1 0 0 0 0,2 5 0 0 0,3 7-27 0 0,9 13-92 0 0,-12-23 152 0 0,-1 0-1 0 0,0 0 1 0 0,0 0 0 0 0,5 12-1 0 0,-8-15 14 0 0,1-1-1 0 0,0 1 1 0 0,-1-1-1 0 0,1 1 0 0 0,0-1 1 0 0,0 1-1 0 0,0-1 0 0 0,0 1 1 0 0,1-1-1 0 0,-1 0 1 0 0,0 1-1 0 0,1-1 0 0 0,-1 0 1 0 0,0 0-1 0 0,1 0 0 0 0,-1 0 1 0 0,1 0-1 0 0,0-1 0 0 0,-1 1 1 0 0,1 0-1 0 0,0-1 1 0 0,-1 1-1 0 0,1-1 0 0 0,0 1 1 0 0,0-1-1 0 0,2 0 0 0 0,5 1 161 0 0,1-1 0 0 0,0-1 0 0 0,17-2-1 0 0,3-1 423 0 0,-24 4-551 0 0,-1-1 0 0 0,1 0 0 0 0,-1-1 0 0 0,0 1 1 0 0,1-1-1 0 0,-1 0 0 0 0,0 0 0 0 0,0-1 0 0 0,-1 1 0 0 0,10-7 0 0 0,-9 5 28 0 0,1 0 0 0 0,1 1 0 0 0,-1 0 0 0 0,0 0 0 0 0,12-4 0 0 0,65 3 569 0 0,-17-5 101 0 0,-61 8-741 0 0,-1 1 0 0 0,0-1 1 0 0,1-1-1 0 0,-1 1 1 0 0,0 0-1 0 0,0-1 1 0 0,0 0-1 0 0,0 0 0 0 0,0 0 1 0 0,0-1-1 0 0,-1 1 1 0 0,1-1-1 0 0,-1 0 0 0 0,0 0 1 0 0,0 0-1 0 0,0 0 1 0 0,3-5-1 0 0,-3 1 16 0 0,0 0-1 0 0,-1 0 1 0 0,0-1 0 0 0,-1 1-1 0 0,0-1 1 0 0,0 0-1 0 0,0 1 1 0 0,-1-1 0 0 0,0 0-1 0 0,-2-13 1 0 0,1 8-7 0 0,1 0 1 0 0,1-18 0 0 0,12-120 81 0 0,-11 117-94 0 0,1-162-83 0 0,-2 75 37 0 0,-4-89 33 0 0,-3 82 52 0 0,0-31 34 0 0,1-85 61 0 0,-3-125 130 0 0,1 265-51 0 0,-18-386 517 0 0,8 283-513 0 0,14 176-184 0 0,-9-39 0 0 0,-2-22 29 0 0,4-18 18 0 0,5 87 444 0 0,-1 11-4250 0 0</inkml:trace>
+  <inkml:trace contextRef="#ctx0" brushRef="#br0" timeOffset="3835.52">295 26 10344 0 0,'2'3'347'0'0,"-1"0"-1"0"0,1 0 1 0 0,-1 1 0 0 0,1-1 0 0 0,-1 1 0 0 0,0-1 0 0 0,0 1 0 0 0,-1-1 0 0 0,1 1-1 0 0,-1 0 1 0 0,0-1 0 0 0,0 1 0 0 0,0 0 0 0 0,0-1 0 0 0,-1 1 0 0 0,1 0 0 0 0,-1-1-1 0 0,0 1 1 0 0,-2 5 0 0 0,2-7-65 0 0,0 1 0 0 0,-1 0 0 0 0,1 0 0 0 0,0-1 0 0 0,-1 1 0 0 0,0-1-1 0 0,0 1 1 0 0,0-1 0 0 0,0 0 0 0 0,0 0 0 0 0,0 0 0 0 0,0 0 0 0 0,-1 0 0 0 0,1 0 0 0 0,-1-1-1 0 0,1 1 1 0 0,-1-1 0 0 0,0 0 0 0 0,0 1 0 0 0,1-1 0 0 0,-1-1 0 0 0,0 1 0 0 0,0 0 0 0 0,-5 0 0 0 0,6-1-259 0 0,1 0 0 0 0,0 0 1 0 0,-1 0-1 0 0,1-1 0 0 0,0 1 1 0 0,-1 0-1 0 0,1-1 1 0 0,0 1-1 0 0,0-1 0 0 0,0 1 1 0 0,-1-1-1 0 0,1 1 0 0 0,0-1 1 0 0,0 0-1 0 0,0 0 0 0 0,0 1 1 0 0,0-1-1 0 0,0 0 1 0 0,0 0-1 0 0,0 0 0 0 0,1 0 1 0 0,-2-2-1 0 0,-14-30 141 0 0,3 7-3308 0 0</inkml:trace>
+</inkml:ink>
+</file>
+
+<file path=word/ink/ink35.xml><?xml version="1.0" encoding="utf-8"?>
+<inkml:ink xmlns:inkml="http://www.w3.org/2003/InkML">
+  <inkml:definitions>
+    <inkml:context xml:id="ctx0">
+      <inkml:inkSource xml:id="inkSrc0">
+        <inkml:traceFormat>
+          <inkml:channel name="X" type="integer" min="-2.14748E9" max="2.14748E9" units="cm"/>
+          <inkml:channel name="Y" type="integer" min="-2.14748E9" max="2.14748E9" units="cm"/>
+          <inkml:channel name="F" type="integer" max="32767" units="dev"/>
+          <inkml:channel name="OA" type="integer" max="360" units="deg"/>
+          <inkml:channel name="OE" type="integer" max="90" units="deg"/>
+        </inkml:traceFormat>
+        <inkml:channelProperties>
+          <inkml:channelProperty channel="X" name="resolution" value="1000" units="1/cm"/>
+          <inkml:channelProperty channel="Y" name="resolution" value="1000" units="1/cm"/>
+          <inkml:channelProperty channel="F" name="resolution" value="0" units="1/dev"/>
+          <inkml:channelProperty channel="OA" name="resolution" value="1000" units="1/deg"/>
+          <inkml:channelProperty channel="OE" name="resolution" value="1000" units="1/deg"/>
+        </inkml:channelProperties>
+      </inkml:inkSource>
+      <inkml:timestamp xml:id="ts0" timeString="2024-05-18T19:25:05.281"/>
+    </inkml:context>
+    <inkml:brush xml:id="br0">
+      <inkml:brushProperty name="width" value="0.035" units="cm"/>
+      <inkml:brushProperty name="height" value="0.035" units="cm"/>
+      <inkml:brushProperty name="color" value="#333333"/>
+    </inkml:brush>
+  </inkml:definitions>
+  <inkml:trace contextRef="#ctx0" brushRef="#br0">14 1 11656 0 0,'0'0'1297'0'0,"7"10"7180"0"0,-2-4-7476 0 0,57 29 6328 0 0,30 22-4631 0 0,-85-54-2653 0 0,-1 0 1 0 0,0 0-1 0 0,1 0 1 0 0,-1-1 0 0 0,14 3-1 0 0,-3-1-17 0 0,-13-3-28 0 0,2 1 0 0 0,-1 1 0 0 0,3 0 0 0 0,8 4 0 0 0,-7-3 0 0 0,0 1 0 0 0,-1-1 0 0 0,1 2 0 0 0,-1-1 0 0 0,10 9 0 0 0,-15-12 0 0 0,0 0 0 0 0,-1-1 0 0 0,1 0 0 0 0,0 1 0 0 0,-1-2 0 0 0,1 1 0 0 0,0 0 0 0 0,0 0 0 0 0,0-1 0 0 0,3 1 0 0 0,23 6 0 0 0,-11-1 929 0 0,-1-2-1980 0 0,-8 3-2914 0 0</inkml:trace>
+  <inkml:trace contextRef="#ctx0" brushRef="#br0" timeOffset="668.11">461 220 14568 0 0,'3'19'7741'0'0,"2"119"-1722"0"0,-2 70-2427 0 0,-14-133-4244 0 0,9-64-2014 0 0</inkml:trace>
+  <inkml:trace contextRef="#ctx0" brushRef="#br0" timeOffset="1448.27">451 670 12960 0 0,'-5'-4'9309'0'0,"-6"5"-6068"0"0,-16 9-3808 0 0,20-8 1743 0 0,-80 26 57 0 0,31-12-61 0 0,1 3-1 0 0,-97 47 1 0 0,131-55-851 0 0,3-1-725 0 0,7-4-3100 0 0</inkml:trace>
+  <inkml:trace contextRef="#ctx0" brushRef="#br0" timeOffset="3003.84">340 388 14872 0 0,'0'0'1248'0'0,"3"22"4025"0"0,-4 8 776 0 0,1 15-3786 0 0,0 7 142 0 0</inkml:trace>
+  <inkml:trace contextRef="#ctx0" brushRef="#br0" timeOffset="3457.08">384 468 21711 0 0,'-13'1'2049'0'0,"0"0"0"0"0,-18 4 0 0 0,-6 2 1188 0 0,12-6-5646 0 0</inkml:trace>
+</inkml:ink>
+</file>
+
+<file path=word/ink/ink36.xml><?xml version="1.0" encoding="utf-8"?>
+<inkml:ink xmlns:inkml="http://www.w3.org/2003/InkML">
+  <inkml:definitions>
+    <inkml:context xml:id="ctx0">
+      <inkml:inkSource xml:id="inkSrc0">
+        <inkml:traceFormat>
+          <inkml:channel name="X" type="integer" min="-2.14748E9" max="2.14748E9" units="cm"/>
+          <inkml:channel name="Y" type="integer" min="-2.14748E9" max="2.14748E9" units="cm"/>
+          <inkml:channel name="F" type="integer" max="32767" units="dev"/>
+          <inkml:channel name="OA" type="integer" max="360" units="deg"/>
+          <inkml:channel name="OE" type="integer" max="90" units="deg"/>
+        </inkml:traceFormat>
+        <inkml:channelProperties>
+          <inkml:channelProperty channel="X" name="resolution" value="1000" units="1/cm"/>
+          <inkml:channelProperty channel="Y" name="resolution" value="1000" units="1/cm"/>
+          <inkml:channelProperty channel="F" name="resolution" value="0" units="1/dev"/>
+          <inkml:channelProperty channel="OA" name="resolution" value="1000" units="1/deg"/>
+          <inkml:channelProperty channel="OE" name="resolution" value="1000" units="1/deg"/>
+        </inkml:channelProperties>
+      </inkml:inkSource>
+      <inkml:timestamp xml:id="ts0" timeString="2024-05-18T19:24:58.109"/>
+    </inkml:context>
+    <inkml:brush xml:id="br0">
+      <inkml:brushProperty name="width" value="0.035" units="cm"/>
+      <inkml:brushProperty name="height" value="0.035" units="cm"/>
+      <inkml:brushProperty name="color" value="#333333"/>
+    </inkml:brush>
+  </inkml:definitions>
+  <inkml:trace contextRef="#ctx0" brushRef="#br0">25 517 14672 0 0,'0'0'5209'0'0,"24"-17"1309"0"0,-7 5-5879 0 0,1 0 0 0 0,0 1 1 0 0,1 1-1 0 0,1 0 0 0 0,22-7 0 0 0,-8 3-218 0 0,-27 11-4254 0 0</inkml:trace>
+  <inkml:trace contextRef="#ctx0" brushRef="#br0" timeOffset="798.69">216 402 16879 0 0,'0'0'5726'0'0,"-2"-6"-737"0"0,-3-9-4479 0 0,2 10-344 0 0,-1 1-1 0 0,1 0 1 0 0,-1 0-1 0 0,0 0 0 0 0,0 1 1 0 0,0-1-1 0 0,-1 1 0 0 0,-8-5 1 0 0,7 4-5 0 0,0 0 1 0 0,0 0-1 0 0,-10-9 1 0 0,9 5-356 0 0,1 0 0 0 0,0-1 0 0 0,-8-13 0 0 0,9 13-2432 0 0</inkml:trace>
+  <inkml:trace contextRef="#ctx0" brushRef="#br0" timeOffset="1651.92">114 298 17583 0 0,'0'0'8704'0'0,"-8"-7"-6825"0"0,-83-63 1965 0 0,90 67-5222 0 0</inkml:trace>
+  <inkml:trace contextRef="#ctx0" brushRef="#br0" timeOffset="2652.46">2 222 17079 0 0,'0'0'4710'0'0,"3"-22"932"0"0,-2 1-4907 0 0,0 6-613 0 0,0 5-446 0 0,0-7 920 0 0,0 2 338 0 0,0-8-374 0 0,-3-1-3636 0 0</inkml:trace>
+  <inkml:trace contextRef="#ctx0" brushRef="#br0" timeOffset="3439.57">0 93 13968 0 0,'2'3'12345'0'0,"3"-61"-8485"0"0,-4 20-6653 0 0</inkml:trace>
+</inkml:ink>
+</file>
+
+<file path=word/ink/ink37.xml><?xml version="1.0" encoding="utf-8"?>
+<inkml:ink xmlns:inkml="http://www.w3.org/2003/InkML">
+  <inkml:definitions>
+    <inkml:context xml:id="ctx0">
+      <inkml:inkSource xml:id="inkSrc0">
+        <inkml:traceFormat>
+          <inkml:channel name="X" type="integer" min="-2.14748E9" max="2.14748E9" units="cm"/>
+          <inkml:channel name="Y" type="integer" min="-2.14748E9" max="2.14748E9" units="cm"/>
+          <inkml:channel name="F" type="integer" max="32767" units="dev"/>
+          <inkml:channel name="OA" type="integer" max="360" units="deg"/>
+          <inkml:channel name="OE" type="integer" max="90" units="deg"/>
+        </inkml:traceFormat>
+        <inkml:channelProperties>
+          <inkml:channelProperty channel="X" name="resolution" value="1000" units="1/cm"/>
+          <inkml:channelProperty channel="Y" name="resolution" value="1000" units="1/cm"/>
+          <inkml:channelProperty channel="F" name="resolution" value="0" units="1/dev"/>
+          <inkml:channelProperty channel="OA" name="resolution" value="1000" units="1/deg"/>
+          <inkml:channelProperty channel="OE" name="resolution" value="1000" units="1/deg"/>
+        </inkml:channelProperties>
+      </inkml:inkSource>
+      <inkml:timestamp xml:id="ts0" timeString="2024-05-18T19:24:54.704"/>
+    </inkml:context>
+    <inkml:brush xml:id="br0">
+      <inkml:brushProperty name="width" value="0.035" units="cm"/>
+      <inkml:brushProperty name="height" value="0.035" units="cm"/>
+      <inkml:brushProperty name="color" value="#333333"/>
+    </inkml:brush>
+  </inkml:definitions>
+  <inkml:trace contextRef="#ctx0" brushRef="#br0">11 7 13968 0 0,'2'-6'10337'0'0,"-1"16"-6585"0"0,-1 1-4882 0 0,-1-2 1478 0 0,-11 163 4617 0 0,11-172-4641 0 0</inkml:trace>
+</inkml:ink>
+</file>
+
+<file path=word/ink/ink38.xml><?xml version="1.0" encoding="utf-8"?>
+<inkml:ink xmlns:inkml="http://www.w3.org/2003/InkML">
+  <inkml:definitions>
+    <inkml:context xml:id="ctx0">
+      <inkml:inkSource xml:id="inkSrc0">
+        <inkml:traceFormat>
+          <inkml:channel name="X" type="integer" min="-2.14748E9" max="2.14748E9" units="cm"/>
+          <inkml:channel name="Y" type="integer" min="-2.14748E9" max="2.14748E9" units="cm"/>
+          <inkml:channel name="F" type="integer" max="32767" units="dev"/>
+          <inkml:channel name="OA" type="integer" max="360" units="deg"/>
+          <inkml:channel name="OE" type="integer" max="90" units="deg"/>
+        </inkml:traceFormat>
+        <inkml:channelProperties>
+          <inkml:channelProperty channel="X" name="resolution" value="1000" units="1/cm"/>
+          <inkml:channelProperty channel="Y" name="resolution" value="1000" units="1/cm"/>
+          <inkml:channelProperty channel="F" name="resolution" value="0" units="1/dev"/>
+          <inkml:channelProperty channel="OA" name="resolution" value="1000" units="1/deg"/>
+          <inkml:channelProperty channel="OE" name="resolution" value="1000" units="1/deg"/>
+        </inkml:channelProperties>
+      </inkml:inkSource>
+      <inkml:timestamp xml:id="ts0" timeString="2024-05-18T19:22:45.592"/>
+    </inkml:context>
+    <inkml:brush xml:id="br0">
+      <inkml:brushProperty name="width" value="0.035" units="cm"/>
+      <inkml:brushProperty name="height" value="0.035" units="cm"/>
+      <inkml:brushProperty name="color" value="#333333"/>
+    </inkml:brush>
+  </inkml:definitions>
+  <inkml:trace contextRef="#ctx0" brushRef="#br0">13 612 17487 0 0,'0'0'1379'0'0,"2"25"6018"0"0,-1 61-1445 0 0,-2 0-5174 0 0,0 0-5056 0 0</inkml:trace>
+  <inkml:trace contextRef="#ctx0" brushRef="#br0" timeOffset="2575.25">417 671 16280 0 0,'-15'13'1398'0'0,"-31"23"0"0"0,-55 27 7282 0 0,28-20-5484 0 0,32-18-3093 0 0,-82 39 0 0 0,111-58-3975 0 0</inkml:trace>
+  <inkml:trace contextRef="#ctx0" brushRef="#br0" timeOffset="3784.68">9 608 17183 0 0,'25'-10'1436'0'0,"12"-6"3794"0"0,12-4-273 0 0,-23 11-4249 0 0,-8 7-312 0 0,-17 2-629 0 0</inkml:trace>
+  <inkml:trace contextRef="#ctx0" brushRef="#br0" timeOffset="5196.08">166 536 15376 0 0,'4'-19'4963'0'0,"-4"-14"-2597"0"0,-1 9-1008 0 0,2-1 72 0 0,-3-28 0 0 0,1 45-2004 0 0,0 0 0 0 0,0 0-1 0 0,-1 0 1 0 0,-3-8-1 0 0</inkml:trace>
+  <inkml:trace contextRef="#ctx0" brushRef="#br0" timeOffset="6007.09">156 319 18991 0 0,'-15'-6'1984'0'0,"-9"-15"3215"0"0,19 16-4543 0 0,-16-16 187 0 0,-9-7-92 0 0,7 13-3982 0 0</inkml:trace>
+  <inkml:trace contextRef="#ctx0" brushRef="#br0" timeOffset="7087.2">1 1 17583 0 0,'2'6'1092'0'0,"1"0"0"0"0,-1 0-1 0 0,-1 0 1 0 0,1 0-1 0 0,0 7 1 0 0,0 8 837 0 0,-2 28 0 0 0,0-21-973 0 0,-1-12-261 0 0,-5 30 0 0 0,1-8-4174 0 0</inkml:trace>
+  <inkml:trace contextRef="#ctx0" brushRef="#br0" timeOffset="8491.57">419 110 10952 0 0,'-8'-5'11468'0'0,"6"4"-9194"0"0,-7-3-2122 0 0,1 0 0 0 0,-1 1 0 0 0,-17-5 0 0 0,-60-5 1775 0 0,16 4-1626 0 0,38 3-206 0 0,-42-10 289 0 0,66 14-354 0 0,1-1 0 0 0,1 0 0 0 0,-1 1 0 0 0,0-2 0 0 0,1 1 0 0 0,-1-1 0 0 0,-10-9-1 0 0,12 8-3550 0 0</inkml:trace>
+  <inkml:trace contextRef="#ctx0" brushRef="#br0" timeOffset="9563.48">421 665 12760 0 0,'2'-30'3011'0'0,"-2"18"-250"0"0,1 0 0 0 0,-3-23 0 0 0,-15-154-1308 0 0,-4-22 544 0 0,15 175-1694 0 0,0-1-383 0 0,1 13-3041 0 0</inkml:trace>
+</inkml:ink>
+</file>
+
+<file path=word/ink/ink39.xml><?xml version="1.0" encoding="utf-8"?>
+<inkml:ink xmlns:inkml="http://www.w3.org/2003/InkML">
+  <inkml:definitions>
+    <inkml:context xml:id="ctx0">
+      <inkml:inkSource xml:id="inkSrc0">
+        <inkml:traceFormat>
+          <inkml:channel name="X" type="integer" min="-2.14748E9" max="2.14748E9" units="cm"/>
+          <inkml:channel name="Y" type="integer" min="-2.14748E9" max="2.14748E9" units="cm"/>
+          <inkml:channel name="F" type="integer" max="32767" units="dev"/>
+          <inkml:channel name="OA" type="integer" max="360" units="deg"/>
+          <inkml:channel name="OE" type="integer" max="90" units="deg"/>
+        </inkml:traceFormat>
+        <inkml:channelProperties>
+          <inkml:channelProperty channel="X" name="resolution" value="1000" units="1/cm"/>
+          <inkml:channelProperty channel="Y" name="resolution" value="1000" units="1/cm"/>
+          <inkml:channelProperty channel="F" name="resolution" value="0" units="1/dev"/>
+          <inkml:channelProperty channel="OA" name="resolution" value="1000" units="1/deg"/>
+          <inkml:channelProperty channel="OE" name="resolution" value="1000" units="1/deg"/>
+        </inkml:channelProperties>
+      </inkml:inkSource>
+      <inkml:timestamp xml:id="ts0" timeString="2024-05-18T19:22:28.781"/>
+    </inkml:context>
+    <inkml:brush xml:id="br0">
+      <inkml:brushProperty name="width" value="0.035" units="cm"/>
+      <inkml:brushProperty name="height" value="0.035" units="cm"/>
+      <inkml:brushProperty name="color" value="#333333"/>
+    </inkml:brush>
+  </inkml:definitions>
+  <inkml:trace contextRef="#ctx0" brushRef="#br0">229 615 17183 0 0,'-3'5'8268'0'0,"3"-5"-8032"0"0,0 1 0 0 0,0-1 0 0 0,-1 0 0 0 0,1 0 1 0 0,0 0-1 0 0,0 0 0 0 0,-1 0 0 0 0,-16 2 2932 0 0,-27-3-4431 0 0,33 0 2381 0 0,-100 5 45 0 0,107-5-5093 0 0</inkml:trace>
+  <inkml:trace contextRef="#ctx0" brushRef="#br0" timeOffset="1010.68">229 611 16184 0 0,'5'-16'10970'0'0,"-8"-16"-11598"0"0,-1 0 244 0 0,1-51 1 0 0,0-2 1595 0 0,0 19-401 0 0,4 29-770 0 0,0 10-116 0 0,-4-33-1 0 0,2 48 120 0 0,-4-34 406 0 0,4 15-273 0 0,-3 16 825 0 0,2 6-5206 0 0</inkml:trace>
+  <inkml:trace contextRef="#ctx0" brushRef="#br0" timeOffset="1544.29">203 68 14568 0 0,'0'-8'8652'0'0,"-3"-7"-6665"0"0,-1-1-1075 0 0,5 6 394 0 0,-1 2-631 0 0,-1 3-3528 0 0</inkml:trace>
+  <inkml:trace contextRef="#ctx0" brushRef="#br0" timeOffset="2183.61">214 4 17183 0 0,'-20'-3'1725'0'0,"-14"8"3828"0"0,9-1-3031 0 0,-26 0-1392 0 0,-31 2 564 0 0,81-5-1734 0 0</inkml:trace>
+  <inkml:trace contextRef="#ctx0" brushRef="#br0" timeOffset="2989.81">151 33 15776 0 0,'1'6'9527'0'0,"-3"-1"-8101"0"0,0 3-846 0 0,0 1-1 0 0,-1-1 1 0 0,0 0 0 0 0,0 0 0 0 0,-5 8 0 0 0,7-16-556 0 0,1 1-1 0 0,0-1 1 0 0,0 0-1 0 0,0 0 1 0 0,-1 0-1 0 0,1 0 1 0 0,0 0-1 0 0,0 0 1 0 0,-1 1 0 0 0,1-1-1 0 0,0 0 1 0 0,0 0-1 0 0,-1 0 1 0 0,1 0-1 0 0,0 0 1 0 0,0 0-1 0 0,-1 0 1 0 0,1 0-1 0 0,0 0 1 0 0,0 0-1 0 0,-1 0 1 0 0,1 0-1 0 0,0 0 1 0 0,0 0-1 0 0,-1-1 1 0 0,1 1-1 0 0,0 0 1 0 0,0 0-1 0 0,-1 0 1 0 0,1 0-1 0 0,0 0 1 0 0,0 0-1 0 0,-1-1 1 0 0,1 1-1 0 0,0 0 1 0 0,0 0-1 0 0,0 0 1 0 0,0-1-1 0 0,-1 1 1 0 0,1 0-1 0 0,0 0 1 0 0,0 0-1 0 0,0-1 1 0 0,0 1-1 0 0,0 0 1 0 0,0 0-1 0 0,0-1 1 0 0,0 1-1 0 0,-1-1 1 0 0,-10-19-24 0 0,3 8 154 0 0,-16-22 140 0 0,24 33 88 0 0</inkml:trace>
+</inkml:ink>
+</file>
+
+<file path=word/ink/ink4.xml><?xml version="1.0" encoding="utf-8"?>
+<inkml:ink xmlns:inkml="http://www.w3.org/2003/InkML">
+  <inkml:definitions>
+    <inkml:context xml:id="ctx0">
+      <inkml:inkSource xml:id="inkSrc0">
+        <inkml:traceFormat>
+          <inkml:channel name="X" type="integer" min="-2.14748E9" max="2.14748E9" units="cm"/>
+          <inkml:channel name="Y" type="integer" min="-2.14748E9" max="2.14748E9" units="cm"/>
+          <inkml:channel name="F" type="integer" max="32767" units="dev"/>
+          <inkml:channel name="OA" type="integer" max="360" units="deg"/>
+          <inkml:channel name="OE" type="integer" max="90" units="deg"/>
+        </inkml:traceFormat>
+        <inkml:channelProperties>
+          <inkml:channelProperty channel="X" name="resolution" value="1000" units="1/cm"/>
+          <inkml:channelProperty channel="Y" name="resolution" value="1000" units="1/cm"/>
+          <inkml:channelProperty channel="F" name="resolution" value="0" units="1/dev"/>
+          <inkml:channelProperty channel="OA" name="resolution" value="1000" units="1/deg"/>
+          <inkml:channelProperty channel="OE" name="resolution" value="1000" units="1/deg"/>
+        </inkml:channelProperties>
+      </inkml:inkSource>
+      <inkml:timestamp xml:id="ts0" timeString="2024-05-18T19:47:44.157"/>
+    </inkml:context>
+    <inkml:brush xml:id="br0">
+      <inkml:brushProperty name="width" value="0.035" units="cm"/>
+      <inkml:brushProperty name="height" value="0.035" units="cm"/>
+      <inkml:brushProperty name="color" value="#66CC00"/>
+    </inkml:brush>
+  </inkml:definitions>
+  <inkml:trace contextRef="#ctx0" brushRef="#br0">83 0 15776 0 0,'0'0'0'0'0,"-5"12"1071"0"0,3-6-7 0 0,-1 1 8 0 0,-4 13 8 0 0,-4 3-344 0 0,2-6 0 0 0,0-3 0 0 0,4 0 8 0 0,-2-3-776 0 0,-1-3 8 0 0,-2-1 0 0 0,4 5 0 0 0</inkml:trace>
+</inkml:ink>
+</file>
+
+<file path=word/ink/ink40.xml><?xml version="1.0" encoding="utf-8"?>
+<inkml:ink xmlns:inkml="http://www.w3.org/2003/InkML">
+  <inkml:definitions>
+    <inkml:context xml:id="ctx0">
+      <inkml:inkSource xml:id="inkSrc0">
+        <inkml:traceFormat>
+          <inkml:channel name="X" type="integer" min="-2.14748E9" max="2.14748E9" units="cm"/>
+          <inkml:channel name="Y" type="integer" min="-2.14748E9" max="2.14748E9" units="cm"/>
+          <inkml:channel name="F" type="integer" max="32767" units="dev"/>
+          <inkml:channel name="OA" type="integer" max="360" units="deg"/>
+          <inkml:channel name="OE" type="integer" max="90" units="deg"/>
+        </inkml:traceFormat>
+        <inkml:channelProperties>
+          <inkml:channelProperty channel="X" name="resolution" value="1000" units="1/cm"/>
+          <inkml:channelProperty channel="Y" name="resolution" value="1000" units="1/cm"/>
+          <inkml:channelProperty channel="F" name="resolution" value="0" units="1/dev"/>
+          <inkml:channelProperty channel="OA" name="resolution" value="1000" units="1/deg"/>
+          <inkml:channelProperty channel="OE" name="resolution" value="1000" units="1/deg"/>
+        </inkml:channelProperties>
+      </inkml:inkSource>
+      <inkml:timestamp xml:id="ts0" timeString="2024-05-18T19:22:24.563"/>
+    </inkml:context>
+    <inkml:brush xml:id="br0">
+      <inkml:brushProperty name="width" value="0.035" units="cm"/>
+      <inkml:brushProperty name="height" value="0.035" units="cm"/>
+      <inkml:brushProperty name="color" value="#333333"/>
+    </inkml:brush>
+  </inkml:definitions>
+  <inkml:trace contextRef="#ctx0" brushRef="#br0">11 1 11448 0 0,'0'0'14086'0'0,"3"23"-11860"0"0,-4 77-441 0 0,-6 57 1429 0 0,2-112-3214 0 0,4 82 0 0 0,4-89 0 0 0,-1-22 0 0 0,-1 1 0 0 0,-1-1 0 0 0,-2 20 0 0 0,2-31-383 0 0</inkml:trace>
+</inkml:ink>
+</file>
+
+<file path=word/ink/ink41.xml><?xml version="1.0" encoding="utf-8"?>
+<inkml:ink xmlns:inkml="http://www.w3.org/2003/InkML">
+  <inkml:definitions>
+    <inkml:context xml:id="ctx0">
+      <inkml:inkSource xml:id="inkSrc0">
+        <inkml:traceFormat>
+          <inkml:channel name="X" type="integer" min="-2.14748E9" max="2.14748E9" units="cm"/>
+          <inkml:channel name="Y" type="integer" min="-2.14748E9" max="2.14748E9" units="cm"/>
+          <inkml:channel name="F" type="integer" max="32767" units="dev"/>
+          <inkml:channel name="OA" type="integer" max="360" units="deg"/>
+          <inkml:channel name="OE" type="integer" max="90" units="deg"/>
+        </inkml:traceFormat>
+        <inkml:channelProperties>
+          <inkml:channelProperty channel="X" name="resolution" value="1000" units="1/cm"/>
+          <inkml:channelProperty channel="Y" name="resolution" value="1000" units="1/cm"/>
+          <inkml:channelProperty channel="F" name="resolution" value="0" units="1/dev"/>
+          <inkml:channelProperty channel="OA" name="resolution" value="1000" units="1/deg"/>
+          <inkml:channelProperty channel="OE" name="resolution" value="1000" units="1/deg"/>
+        </inkml:channelProperties>
+      </inkml:inkSource>
+      <inkml:timestamp xml:id="ts0" timeString="2024-05-18T16:18:59.252"/>
+    </inkml:context>
+    <inkml:brush xml:id="br0">
+      <inkml:brushProperty name="width" value="0.035" units="cm"/>
+      <inkml:brushProperty name="height" value="0.035" units="cm"/>
+      <inkml:brushProperty name="color" value="#333333"/>
+    </inkml:brush>
+  </inkml:definitions>
+  <inkml:trace contextRef="#ctx0" brushRef="#br0">49 180 6520 0 0,'0'0'3162'0'0,"13"-5"932"0"0,-12 22 403 0 0,-5 11-2594 0 0,1-1-1101 0 0,6 621 4458 0 0,-2-600-5108 0 0,2 24 470 0 0,5-27-3671 0 0</inkml:trace>
+  <inkml:trace contextRef="#ctx0" brushRef="#br0" timeOffset="627.21">101 1003 11352 0 0,'2'0'350'0'0,"0"1"1"0"0,0-1-1 0 0,0 1 1 0 0,0-1 0 0 0,0 1-1 0 0,0-1 1 0 0,0 1-1 0 0,-1 0 1 0 0,3 1 0 0 0,11 5 3189 0 0,19-1-2420 0 0,1-2 0 0 0,-1-1 0 0 0,1-2 0 0 0,40-3 0 0 0,-4 1-353 0 0,370-16 1826 0 0,-391 13-2400 0 0,71 2 0 0 0,-108 3-3656 0 0</inkml:trace>
+  <inkml:trace contextRef="#ctx0" brushRef="#br0" timeOffset="1378.61">1035 945 13056 0 0,'1'-8'946'0'0,"0"0"1"0"0,-1-1 0 0 0,1 1 0 0 0,-2 0-1 0 0,1 0 1 0 0,-1 0 0 0 0,-2-11 0 0 0,-1-9 782 0 0,-15-135-1255 0 0,-1 47 67 0 0,-48-152-1 0 0,26 114-235 0 0,23 69-76 0 0,12 49-3314 0 0</inkml:trace>
+  <inkml:trace contextRef="#ctx0" brushRef="#br0" timeOffset="1905.57">869 11 10544 0 0,'-2'-2'201'0'0,"0"1"1"0"0,0 0-1 0 0,0 0 1 0 0,0 0-1 0 0,0 0 1 0 0,0 0-1 0 0,-1 0 1 0 0,1 1-1 0 0,0-1 1 0 0,-1 1 0 0 0,1 0-1 0 0,-5-1 1 0 0,-36 1 4260 0 0,21 1-3017 0 0,-283 5 1923 0 0,242 0-3002 0 0,2 2 0 0 0,-114 32 0 0 0,88-14-579 0 0,55-15-2500 0 0,-15 4-12010 0 0</inkml:trace>
+  <inkml:trace contextRef="#ctx0" brushRef="#br0" timeOffset="2891.72">299 670 14272 0 0,'0'0'5481'0'0,"2"-3"-3995"0"0,2-1-1292 0 0,-1 0-1 0 0,1-1 0 0 0,-1 1 1 0 0,-1-1-1 0 0,1 0 0 0 0,-1 0 0 0 0,0 0 1 0 0,2-6-1 0 0,12-49 335 0 0,-7 24-244 0 0,3-14-198 0 0,-8 32 104 0 0,0 1 1 0 0,1 0 0 0 0,0 0 0 0 0,16-31 0 0 0,-20 48-181 0 0,-1 0-1 0 0,0 0 0 0 0,1 0 0 0 0,-1 1 1 0 0,1-1-1 0 0,-1 0 0 0 0,1 0 1 0 0,-1 1-1 0 0,0-1 0 0 0,1 0 1 0 0,-1 1-1 0 0,0-1 0 0 0,1 1 0 0 0,-1-1 1 0 0,0 0-1 0 0,0 1 0 0 0,1-1 1 0 0,-1 1-1 0 0,0-1 0 0 0,0 1 1 0 0,0-1-1 0 0,1 1 0 0 0,-1-1 0 0 0,0 1 1 0 0,0-1-1 0 0,0 1 0 0 0,0-1 1 0 0,0 1-1 0 0,0 0 0 0 0,6 26 239 0 0,16 158 404 0 0,-21-174-641 0 0,0-2 4 0 0,0-1 1 0 0,1 1-1 0 0,0-1 0 0 0,0 0 0 0 0,0 0 0 0 0,1 1 0 0 0,1-1 1 0 0,5 11-1 0 0,-9-19-13 0 0,0 0 1 0 0,1 0-1 0 0,-1 1 0 0 0,0-1 1 0 0,0 0-1 0 0,0 0 0 0 0,0 0 1 0 0,0 0-1 0 0,0 0 1 0 0,0 1-1 0 0,1-1 0 0 0,-1 0 1 0 0,0 0-1 0 0,0 0 0 0 0,0 0 1 0 0,0 0-1 0 0,1 0 1 0 0,-1 0-1 0 0,0 1 0 0 0,0-1 1 0 0,0 0-1 0 0,0 0 0 0 0,1 0 1 0 0,-1 0-1 0 0,0 0 0 0 0,0 0 1 0 0,0 0-1 0 0,1 0 1 0 0,-1 0-1 0 0,0 0 0 0 0,0 0 1 0 0,0 0-1 0 0,0 0 0 0 0,1 0 1 0 0,-1 0-1 0 0,0-1 1 0 0,0 1-1 0 0,0 0 0 0 0,1 0 1 0 0,-1 0-1 0 0,4-9-36 0 0,-3-12-166 0 0,-1 17 139 0 0,-1 1 1 0 0,0-1-1 0 0,1 1 1 0 0,-1-1-1 0 0,0 0 1 0 0,-1 1-1 0 0,1-1 1 0 0,-1 1-1 0 0,1 0 1 0 0,-1 0 0 0 0,0 0-1 0 0,-1-1 1 0 0,1 2-1 0 0,0-1 1 0 0,-1 0-1 0 0,1 0 1 0 0,-1 1-1 0 0,0-1 1 0 0,0 1-1 0 0,0 0 1 0 0,0 0-1 0 0,0 0 1 0 0,-1 1 0 0 0,1-1-1 0 0,0 1 1 0 0,-1-1-1 0 0,0 1 1 0 0,-6-1-1 0 0,-16-2 15 0 0,-5-2 99 0 0,12-1-2958 0 0</inkml:trace>
+  <inkml:trace contextRef="#ctx0" brushRef="#br0" timeOffset="3382.99">676 415 15680 0 0,'1'4'296'0'0,"0"0"-1"0"0,-1 0 1 0 0,1 0 0 0 0,-1-1 0 0 0,0 1 0 0 0,0 0 0 0 0,0 0 0 0 0,-1 5 0 0 0,0 6 250 0 0,-4 117 3164 0 0,4-128-3869 0 0,0 4 530 0 0,5-6-3121 0 0</inkml:trace>
+  <inkml:trace contextRef="#ctx0" brushRef="#br0" timeOffset="3778.59">838 364 15680 0 0,'0'-1'0'0'0,"-2"0"0"0"0,-1-3 1975 0 0,-8 1 9 0 0,-11 1-600 0 0,-5 1 8 0 0,-4-1-552 0 0,0 0 16 0 0,-1 0-736 0 0,2 2 16 0 0,2 2-136 0 0,4-4 56 0 0,3 0 0 0 0,4 2-18423 0 0</inkml:trace>
+</inkml:ink>
+</file>
+
+<file path=word/ink/ink42.xml><?xml version="1.0" encoding="utf-8"?>
+<inkml:ink xmlns:inkml="http://www.w3.org/2003/InkML">
+  <inkml:definitions>
+    <inkml:context xml:id="ctx0">
+      <inkml:inkSource xml:id="inkSrc0">
+        <inkml:traceFormat>
+          <inkml:channel name="X" type="integer" min="-2.14748E9" max="2.14748E9" units="cm"/>
+          <inkml:channel name="Y" type="integer" min="-2.14748E9" max="2.14748E9" units="cm"/>
+          <inkml:channel name="F" type="integer" max="32767" units="dev"/>
+          <inkml:channel name="OA" type="integer" max="360" units="deg"/>
+          <inkml:channel name="OE" type="integer" max="90" units="deg"/>
+        </inkml:traceFormat>
+        <inkml:channelProperties>
+          <inkml:channelProperty channel="X" name="resolution" value="1000" units="1/cm"/>
+          <inkml:channelProperty channel="Y" name="resolution" value="1000" units="1/cm"/>
+          <inkml:channelProperty channel="F" name="resolution" value="0" units="1/dev"/>
+          <inkml:channelProperty channel="OA" name="resolution" value="1000" units="1/deg"/>
+          <inkml:channelProperty channel="OE" name="resolution" value="1000" units="1/deg"/>
+        </inkml:channelProperties>
+      </inkml:inkSource>
+      <inkml:timestamp xml:id="ts0" timeString="2024-05-18T18:25:57.530"/>
+    </inkml:context>
+    <inkml:brush xml:id="br0">
+      <inkml:brushProperty name="width" value="0.035" units="cm"/>
+      <inkml:brushProperty name="height" value="0.035" units="cm"/>
+      <inkml:brushProperty name="color" value="#66CC00"/>
+    </inkml:brush>
+  </inkml:definitions>
+  <inkml:trace contextRef="#ctx0" brushRef="#br0">8 181 17383 0 0,'0'0'2974'0'0,"2"2"-1490"0"0,0 6-861 0 0,0-1 0 0 0,0 0 1 0 0,0 1-1 0 0,-1-1 0 0 0,0 1 1 0 0,0-1-1 0 0,-1 1 1 0 0,0-1-1 0 0,0 1 0 0 0,-1-1 1 0 0,0 1-1 0 0,0-1 0 0 0,-1 1 1 0 0,-3 9-1 0 0,4-10-338 0 0,1-7-258 0 0,1 1 0 0 0,-1 0 0 0 0,0-1-1 0 0,0 1 1 0 0,0-1 0 0 0,0 1-1 0 0,0 0 1 0 0,0-1 0 0 0,0 1 0 0 0,0 0-1 0 0,-1-1 1 0 0,1 1 0 0 0,0 0-1 0 0,0-1 1 0 0,0 1 0 0 0,-1-1 0 0 0,1 1-1 0 0,0 0 1 0 0,-1-1 0 0 0,1 1-1 0 0,0-1 1 0 0,-1 1 0 0 0,1-1 0 0 0,-1 1-1 0 0,1-1 1 0 0,-1 0 0 0 0,0 1-1 0 0,0-3 21 0 0,1 0-1 0 0,-1-1 0 0 0,1 1 1 0 0,-1 0-1 0 0,1-1 0 0 0,0 1 0 0 0,0-1 1 0 0,0 1-1 0 0,0 0 0 0 0,1-5 1 0 0,0-13-36 0 0,-1 13-9 0 0,0 0-1 0 0,1 0 1 0 0,0 1 0 0 0,0-1 0 0 0,1 0-1 0 0,0 0 1 0 0,3-8 0 0 0,-1 7 125 0 0,0 1 1 0 0,0 0-1 0 0,0 0 0 0 0,1 0 0 0 0,0 0 0 0 0,0 1 1 0 0,12-10-1 0 0,-16 14-303 0 0,1 0 1 0 0,1 1-1 0 0,-1-1 1 0 0,0 1-1 0 0,0 0 1 0 0,0 0-1 0 0,1 0 1 0 0,-1 0-1 0 0,1 0 1 0 0,-1 0-1 0 0,1 1 1 0 0,-1-1-1 0 0,1 1 1 0 0,-1-1-1 0 0,1 1 1 0 0,-1 0-1 0 0,1 0 1 0 0,0 0-1 0 0,-1 1 1 0 0,1-1-1 0 0,-1 0 1 0 0,1 1-1 0 0,-1 0 1 0 0,1 0-1 0 0,-1 0 1 0 0,0 0-1 0 0,1 0 1 0 0,3 3-1 0 0</inkml:trace>
+  <inkml:trace contextRef="#ctx0" brushRef="#br0" timeOffset="642.11">451 0 17687 0 0,'1'3'444'0'0,"0"-1"-1"0"0,0 0 0 0 0,0 0 1 0 0,-1 1-1 0 0,1-1 0 0 0,-1 0 1 0 0,0 1-1 0 0,1-1 0 0 0,-1 0 1 0 0,0 1-1 0 0,-1 2 0 0 0,1 0 147 0 0,0 58 2944 0 0,-2-49-3002 0 0,2 1 1 0 0,0-1 0 0 0,1 0-1 0 0,3 20 1 0 0,-2-18-158 0 0,1 1 1 0 0,-1 26-1 0 0,-2-38-218 0 0,0 0 1 0 0,-1-1-1 0 0,1 1 0 0 0,-1-1 0 0 0,-2 9 0 0 0,0-14-89 0 0,1-1 0 0 0,0 1 1 0 0,1-1-1 0 0,-1 1 0 0 0,0-1 0 0 0,0 0 0 0 0,1 0 1 0 0,-2-2-1 0 0,-14-12 75 0 0,8 10-141 0 0,-1 0 0 0 0,-18-7-1 0 0,25 12-43 0 0,0 0 0 0 0,1 0 0 0 0,-1 0-1 0 0,0 0 1 0 0,0 0 0 0 0,0 1 0 0 0,1 0 0 0 0,-1-1 0 0 0,0 1-1 0 0,0 0 1 0 0,0 0 0 0 0,0 1 0 0 0,0-1 0 0 0,0 0 0 0 0,0 1 0 0 0,-4 1-1 0 0,6-1 19 0 0,0 0 0 0 0,0-1 0 0 0,0 1-1 0 0,-1 0 1 0 0,1 0 0 0 0,1-1 0 0 0,-1 1 0 0 0,0 0-1 0 0,0 0 1 0 0,0 0 0 0 0,0 0 0 0 0,1 0 0 0 0,-1 0-1 0 0,0 1 1 0 0,1-1 0 0 0,-1 0 0 0 0,1 0-1 0 0,-1 0 1 0 0,1 0 0 0 0,0 1 0 0 0,-1-1 0 0 0,1 3-1 0 0,0-2 8 0 0,0 1-1 0 0,1 0 1 0 0,-1 0-1 0 0,1 0 0 0 0,-1-1 1 0 0,1 1-1 0 0,0 0 0 0 0,0-1 1 0 0,0 1-1 0 0,2 3 1 0 0,-1-2 20 0 0,1 1 1 0 0,0-1-1 0 0,0 0 0 0 0,0 0 1 0 0,0 0-1 0 0,1 0 1 0 0,-1-1-1 0 0,1 1 1 0 0,0-1-1 0 0,0 0 1 0 0,7 4-1 0 0,-5-4 150 0 0,1-1 0 0 0,-1 0 0 0 0,0 0 1 0 0,1-1-1 0 0,-1 0 0 0 0,11 1 0 0 0,-16-3-116 0 0,0 1-1 0 0,1 0 1 0 0,-1-1 0 0 0,0 1 0 0 0,1-1-1 0 0,-1 1 1 0 0,0-1 0 0 0,1 0-1 0 0,-1 1 1 0 0,0-1 0 0 0,0 0-1 0 0,0 0 1 0 0,0 0 0 0 0,0 0 0 0 0,0 0-1 0 0,0 0 1 0 0,0 0 0 0 0,1-3-1 0 0,4-5-3325 0 0,-5 8 2294 0 0</inkml:trace>
+</inkml:ink>
+</file>
+
+<file path=word/ink/ink43.xml><?xml version="1.0" encoding="utf-8"?>
+<inkml:ink xmlns:inkml="http://www.w3.org/2003/InkML">
+  <inkml:definitions>
+    <inkml:context xml:id="ctx0">
+      <inkml:inkSource xml:id="inkSrc0">
+        <inkml:traceFormat>
+          <inkml:channel name="X" type="integer" min="-2.14748E9" max="2.14748E9" units="cm"/>
+          <inkml:channel name="Y" type="integer" min="-2.14748E9" max="2.14748E9" units="cm"/>
+          <inkml:channel name="F" type="integer" max="32767" units="dev"/>
+          <inkml:channel name="OA" type="integer" max="360" units="deg"/>
+          <inkml:channel name="OE" type="integer" max="90" units="deg"/>
+        </inkml:traceFormat>
+        <inkml:channelProperties>
+          <inkml:channelProperty channel="X" name="resolution" value="1000" units="1/cm"/>
+          <inkml:channelProperty channel="Y" name="resolution" value="1000" units="1/cm"/>
+          <inkml:channelProperty channel="F" name="resolution" value="0" units="1/dev"/>
+          <inkml:channelProperty channel="OA" name="resolution" value="1000" units="1/deg"/>
+          <inkml:channelProperty channel="OE" name="resolution" value="1000" units="1/deg"/>
+        </inkml:channelProperties>
+      </inkml:inkSource>
+      <inkml:timestamp xml:id="ts0" timeString="2024-05-18T16:16:15.674"/>
+    </inkml:context>
+    <inkml:brush xml:id="br0">
+      <inkml:brushProperty name="width" value="0.035" units="cm"/>
+      <inkml:brushProperty name="height" value="0.035" units="cm"/>
+      <inkml:brushProperty name="color" value="#333333"/>
+    </inkml:brush>
+  </inkml:definitions>
+  <inkml:trace contextRef="#ctx0" brushRef="#br0">1 91 17383 0 0,'0'0'3119'0'0,"5"4"-6"0"0,5 7 3719 0 0,-14 59-5511 0 0,2-43-1033 0 0,1 0 0 0 0,2 28 0 0 0,24 260-161 0 0,-16-135-127 0 0,-10-157 268 0 0,0-7-1030 0 0,1-8-2743 0 0</inkml:trace>
+  <inkml:trace contextRef="#ctx0" brushRef="#br0" timeOffset="857.2">49 787 17383 0 0,'22'3'6176'0'0,"-19"-2"-5857"0"0,1 0-1 0 0,-1 0 0 0 0,1-1 0 0 0,-1 1 1 0 0,0-1-1 0 0,7 0 0 0 0,42-12 1498 0 0,-37 8-1436 0 0,0 1 0 0 0,21-2 0 0 0,177-2 2179 0 0,-101-2-2178 0 0,-67 4-230 0 0,51 1-1 0 0,-69 3-92 0 0,-1-1 0 0 0,40-8 0 0 0,-40 5-34 0 0,5 1 78 0 0,0 1 0 0 0,0 2 1 0 0,0 1-1 0 0,45 6 1 0 0,-57-5-36 0 0,33-2 1 0 0,-12-1-5211 0 0</inkml:trace>
+  <inkml:trace contextRef="#ctx0" brushRef="#br0" timeOffset="1515.92">1166 729 15176 0 0,'1'-4'7207'0'0,"3"-14"-5999"0"0,-3-10 304 0 0,-2-31 0 0 0,-1 9-424 0 0,-4-68 590 0 0,1 29-949 0 0,2 60-490 0 0,-2 0-1 0 0,0 0 1 0 0,-2 1 0 0 0,-15-40 0 0 0,3 10-112 0 0,9 1-55 0 0,9 34-4094 0 0</inkml:trace>
+  <inkml:trace contextRef="#ctx0" brushRef="#br0" timeOffset="2223.39">1084 29 17183 0 0,'0'-1'212'0'0,"-1"0"0"0"0,1 0 0 0 0,-1-1 0 0 0,0 1 0 0 0,1 0 0 0 0,-1 0 0 0 0,0 0 0 0 0,1 0-1 0 0,-1 0 1 0 0,0 0 0 0 0,0 0 0 0 0,0 0 0 0 0,0 0 0 0 0,0 0 0 0 0,0 0 0 0 0,0 0-1 0 0,0 1 1 0 0,-1-1 0 0 0,1 0 0 0 0,0 1 0 0 0,0-1 0 0 0,-1 1 0 0 0,1-1 0 0 0,0 1-1 0 0,-1 0 1 0 0,-1-1 0 0 0,-36-4 1997 0 0,17 6-1495 0 0,0 2 0 0 0,0 0 0 0 0,-37 11 1 0 0,32-7 30 0 0,-51 7 0 0 0,-56 3 451 0 0,-24-12-104 0 0,153-5-1081 0 0,-53 1 348 0 0,-77 11 1 0 0,118-8-345 0 0,0 0 0 0 0,-21 9 0 0 0,-9 3-3 0 0,31-12 235 0 0,0-1 0 0 0,-27 2 1 0 0,35-4-1497 0 0,0-1 0 0 0,0-1 0 0 0,-16-2-1 0 0</inkml:trace>
+  <inkml:trace contextRef="#ctx0" brushRef="#br0" timeOffset="3200.85">296 344 21207 0 0,'4'31'2752'0'0,"-2"0"0"0"0,-2 37 0 0 0,0-34-1607 0 0,1-92-69 0 0,10-75-1 0 0,-11 132-1075 0 0,0 0 0 0 0,1-1 0 0 0,-1 1 0 0 0,0 0 0 0 0,1 0 0 0 0,-1-1 0 0 0,1 1 0 0 0,-1 0 0 0 0,1 0 0 0 0,-1-1 0 0 0,1 1 0 0 0,0 0 0 0 0,0 0 0 0 0,-1 0 0 0 0,1 0 0 0 0,0 0 0 0 0,0 0 0 0 0,0 0 0 0 0,0 0 0 0 0,0 1 0 0 0,0-1 0 0 0,1 0 0 0 0,-1 0 0 0 0,0 1 0 0 0,0-1 0 0 0,1 1 0 0 0,-1-1 0 0 0,0 1 0 0 0,0 0 0 0 0,1-1 0 0 0,-1 1 0 0 0,3 0 0 0 0,-4 0 0 0 0,1 0 0 0 0,1 0 0 0 0,-1 0 0 0 0,1 1 0 0 0,-1-1 0 0 0,1 0 0 0 0,-1 1 0 0 0,0-1 0 0 0,1 1 0 0 0,-1 0 0 0 0,0-1 0 0 0,1 1 0 0 0,-1 0 0 0 0,0 0 0 0 0,0 0 0 0 0,1 0 0 0 0,-1 0 0 0 0,0 0 0 0 0,0 0 0 0 0,0 0 0 0 0,0 0 0 0 0,-1 1 0 0 0,1-1 0 0 0,0 0 0 0 0,0 0 0 0 0,-1 1 0 0 0,1-1 0 0 0,-1 1 0 0 0,1-1 0 0 0,-1 1 0 0 0,1 1 0 0 0,-1 1 0 0 0,1 0 0 0 0,-1 0 0 0 0,0 0 0 0 0,-1 0 0 0 0,1 0 0 0 0,-1 0 0 0 0,0 0 0 0 0,0 0 0 0 0,0 0 0 0 0,0 0 0 0 0,0-1 0 0 0,-1 1 0 0 0,-2 3 0 0 0,2-2 0 0 0,0 0 0 0 0,0 0 0 0 0,0 0 0 0 0,1 0 0 0 0,-2 9 0 0 0,3-13 0 0 0,0 0 0 0 0,0 0 0 0 0,0 1 0 0 0,0-1 0 0 0,1 0 0 0 0,-1 0 0 0 0,1 0 0 0 0,-1 0 0 0 0,1 0 0 0 0,-1 0 0 0 0,1 0 0 0 0,-1 0 0 0 0,1 0 0 0 0,0 0 0 0 0,0 0 0 0 0,-1 0 0 0 0,1 0 0 0 0,0 0 0 0 0,0-1 0 0 0,0 1 0 0 0,0 0 0 0 0,2 0 0 0 0,30 17 0 0 0,-12-8 0 0 0,3 3-148 0 0,12 7 280 0 0,-17-3-4189 0 0</inkml:trace>
+  <inkml:trace contextRef="#ctx0" brushRef="#br0" timeOffset="3690.17">630 318 16687 0 0,'10'39'10523'0'0,"-1"70"-7391"0"0,-9-105-2942 0 0,1 7 123 0 0,4-8 321 0 0,-4-6-1055 0 0</inkml:trace>
+  <inkml:trace contextRef="#ctx0" brushRef="#br0" timeOffset="4145.12">792 241 20599 0 0,'-2'3'391'0'0,"-1"0"-1"0"0,1 0 0 0 0,-1-1 0 0 0,0 1 1 0 0,1-1-1 0 0,-1 0 0 0 0,0 0 0 0 0,0 0 1 0 0,-1 0-1 0 0,1 0 0 0 0,0 0 0 0 0,-1-1 1 0 0,-5 2-1 0 0,-27 4 1806 0 0,15-8-4478 0 0</inkml:trace>
+  <inkml:trace contextRef="#ctx0" brushRef="#br0" timeOffset="4146.12">759 366 21311 0 0,'-2'0'0'0'0,"-2"0"0"0"0,0 2 0 0 0,1 1 1304 0 0,-1-3 16 0 0,-1 2 0 0 0,1 1 0 0 0,-4 0-472 0 0,1 0 0 0 0,2-3 0 0 0,-1 3 0 0 0,-4-1-472 0 0,-1-1-8 0 0,0 1 0 0 0,1 0 0 0 0,-1-2-392 0 0,-1 2 16 0 0</inkml:trace>
+</inkml:ink>
+</file>
+
+<file path=word/ink/ink44.xml><?xml version="1.0" encoding="utf-8"?>
+<inkml:ink xmlns:inkml="http://www.w3.org/2003/InkML">
+  <inkml:definitions>
+    <inkml:context xml:id="ctx0">
+      <inkml:inkSource xml:id="inkSrc0">
+        <inkml:traceFormat>
+          <inkml:channel name="X" type="integer" min="-2.14748E9" max="2.14748E9" units="cm"/>
+          <inkml:channel name="Y" type="integer" min="-2.14748E9" max="2.14748E9" units="cm"/>
+          <inkml:channel name="F" type="integer" max="32767" units="dev"/>
+          <inkml:channel name="OA" type="integer" max="360" units="deg"/>
+          <inkml:channel name="OE" type="integer" max="90" units="deg"/>
+        </inkml:traceFormat>
+        <inkml:channelProperties>
+          <inkml:channelProperty channel="X" name="resolution" value="1000" units="1/cm"/>
+          <inkml:channelProperty channel="Y" name="resolution" value="1000" units="1/cm"/>
+          <inkml:channelProperty channel="F" name="resolution" value="0" units="1/dev"/>
+          <inkml:channelProperty channel="OA" name="resolution" value="1000" units="1/deg"/>
+          <inkml:channelProperty channel="OE" name="resolution" value="1000" units="1/deg"/>
+        </inkml:channelProperties>
+      </inkml:inkSource>
+      <inkml:timestamp xml:id="ts0" timeString="2024-05-18T16:14:31.466"/>
+    </inkml:context>
+    <inkml:brush xml:id="br0">
+      <inkml:brushProperty name="width" value="0.035" units="cm"/>
+      <inkml:brushProperty name="height" value="0.035" units="cm"/>
+      <inkml:brushProperty name="color" value="#849398"/>
+    </inkml:brush>
+  </inkml:definitions>
+  <inkml:trace contextRef="#ctx0" brushRef="#br0">226 3414 14968 0 0,'0'0'5513'0'0,"3"1"-4411"0"0,11 4 174 0 0,-10-3-453 0 0,0-1-1 0 0,0 1 0 0 0,0 0 0 0 0,0 0 0 0 0,7 4 0 0 0,-6-4-623 0 0,-1 0 0 0 0,1-1 0 0 0,-1 1-1 0 0,1-1 1 0 0,-1 0 0 0 0,1 0 0 0 0,0-1-1 0 0,-1 0 1 0 0,1 1 0 0 0,0-1 0 0 0,0-1-1 0 0,6 0 1 0 0,5 0 88 0 0,50 0 380 0 0,85 3 602 0 0,-35 16-1109 0 0,-107-17-160 0 0,31 3 0 0 0,72 0 0 0 0,-51-11 70 0 0,-38 3-4159 0 0</inkml:trace>
+  <inkml:trace contextRef="#ctx0" brushRef="#br0" timeOffset="1212.76">909 3431 17983 0 0,'0'0'9098'0'0,"0"-13"-7191"0"0,5-236-1352 0 0,-5 176 295 0 0,-13-109 0 0 0,12 174-822 0 0,-10-84 368 0 0,-5-69 136 0 0,-10-161 28 0 0,17 216-560 0 0,0-40 0 0 0,10-39 0 0 0,0 77 0 0 0,-5-28 0 0 0,-2-33 0 0 0,-2 51 0 0 0,-18-114 0 0 0,24 213 0 0 0,-4-49 0 0 0,-4-24 0 0 0,-7-56 0 0 0,6 1 0 0 0,4 37 0 0 0,-23-106 0 0 0,14 110 0 0 0,15 69 0 0 0,1 5 0 0 0,-5-70 0 0 0,1 94-183 0 0</inkml:trace>
+  <inkml:trace contextRef="#ctx0" brushRef="#br0" timeOffset="1709.78">671 1 17583 0 0,'-3'5'12398'0'0,"-12"1"-10226"0"0,-22 4-2965 0 0,-451 80 2192 0 0,475-88-1726 0 0,-56 5 949 0 0,23-11-4964 0 0</inkml:trace>
+  <inkml:trace contextRef="#ctx0" brushRef="#br0" timeOffset="2491.27">519 77 14568 0 0,'1'0'238'0'0,"-1"0"0"0"0,0 0 0 0 0,1 0 0 0 0,-1 0 1 0 0,0 0-1 0 0,1 0 0 0 0,-1 0 0 0 0,0 0 0 0 0,0 0 1 0 0,1 0-1 0 0,-1 0 0 0 0,0 0 0 0 0,1 1 0 0 0,-1-1 1 0 0,0 0-1 0 0,1 0 0 0 0,-1 0 0 0 0,0 0 0 0 0,0 1 1 0 0,1-1-1 0 0,-1 0 0 0 0,0 0 0 0 0,0 1 1 0 0,0-1-1 0 0,1 0 0 0 0,-1 0 0 0 0,0 1 0 0 0,0-1 1 0 0,0 0-1 0 0,0 1 0 0 0,0-1 0 0 0,1 0 0 0 0,-1 0 1 0 0,0 1-1 0 0,0-1 0 0 0,0 1 0 0 0,0-1-126 0 0,0 1-1 0 0,0-1 1 0 0,0 0-1 0 0,0 1 0 0 0,0-1 1 0 0,0 0-1 0 0,0 0 1 0 0,1 1-1 0 0,-1-1 1 0 0,0 0-1 0 0,0 1 0 0 0,0-1 1 0 0,0 0-1 0 0,1 0 1 0 0,-1 1-1 0 0,0-1 1 0 0,0 0-1 0 0,1 0 1 0 0,-1 1-1 0 0,0-1 0 0 0,0 0 1 0 0,1 0-1 0 0,-1 0 1 0 0,0 0-1 0 0,0 1 1 0 0,1-1-1 0 0,-1 0 1 0 0,0 0-1 0 0,1 0 0 0 0,-1 0 1 0 0,0 0-1 0 0,1 0 1 0 0,-1 0-1 0 0,0 0 1 0 0,1 0-1 0 0,-1 0 1 0 0,1 0-68 0 0,-1 0 1 0 0,1 0 0 0 0,-1 0 0 0 0,0 1 0 0 0,0-1 0 0 0,1 0 0 0 0,-1 0 0 0 0,0 0 0 0 0,1 0 0 0 0,-1 1 0 0 0,0-1 0 0 0,0 0 0 0 0,1 0 0 0 0,-1 1 0 0 0,0-1 0 0 0,0 0 0 0 0,1 1 0 0 0,-1-1 0 0 0,0 0 0 0 0,0 0 0 0 0,0 1 0 0 0,0-1 0 0 0,0 0 0 0 0,1 1 0 0 0,-1-1 0 0 0,0 0 0 0 0,0 1 0 0 0,0-1 0 0 0,0 0 0 0 0,0 1 0 0 0,0-1 0 0 0,0 1 0 0 0,0-1 0 0 0,0 0 0 0 0,0 1 0 0 0,0-1 0 0 0,0 0 0 0 0,-1 1 0 0 0,1-1 0 0 0,0 0-1 0 0,0 1 1 0 0,0-1 0 0 0,0 0 0 0 0,-1 0 0 0 0,1 1 0 0 0,0-1 0 0 0,0 0 0 0 0,0 1 0 0 0,-1-1 0 0 0,1 0 0 0 0,-11 19 420 0 0,10-18-417 0 0,-10 16 344 0 0,0-1 0 0 0,-2-1 0 0 0,1 0 0 0 0,-30 26 0 0 0,32-32-118 0 0,10-9-267 0 0,-1 1-1 0 0,0 0 1 0 0,1 0-1 0 0,-1 0 1 0 0,0-1-1 0 0,0 1 1 0 0,1 0-1 0 0,-1-1 1 0 0,0 1-1 0 0,0-1 1 0 0,0 1-1 0 0,0-1 0 0 0,0 0 1 0 0,0 1-1 0 0,0-1 1 0 0,0 0-1 0 0,0 1 1 0 0,0-1-1 0 0,0 0 1 0 0,0 0-1 0 0,0 0 1 0 0,0 0-1 0 0,0 0 1 0 0,0 0-1 0 0,0 0 1 0 0,0-1-1 0 0,0 1 1 0 0,0 0-1 0 0,0 0 1 0 0,0-1-1 0 0,0 1 1 0 0,-2-1-1 0 0,0-3-6 0 0,-1 1 0 0 0,1 0 0 0 0,-1-1 0 0 0,1 0 0 0 0,0 0 0 0 0,0 0 0 0 0,-4-8 0 0 0,-3-3 0 0 0,-5-5 23 0 0,0-1 1 0 0,-13-25-1 0 0,11 6-4126 0 0</inkml:trace>
+</inkml:ink>
+</file>
+
+<file path=word/ink/ink45.xml><?xml version="1.0" encoding="utf-8"?>
+<inkml:ink xmlns:inkml="http://www.w3.org/2003/InkML">
+  <inkml:definitions>
+    <inkml:context xml:id="ctx0">
+      <inkml:inkSource xml:id="inkSrc0">
+        <inkml:traceFormat>
+          <inkml:channel name="X" type="integer" min="-2.14748E9" max="2.14748E9" units="cm"/>
+          <inkml:channel name="Y" type="integer" min="-2.14748E9" max="2.14748E9" units="cm"/>
+          <inkml:channel name="F" type="integer" max="32767" units="dev"/>
+          <inkml:channel name="OA" type="integer" max="360" units="deg"/>
+          <inkml:channel name="OE" type="integer" max="90" units="deg"/>
+        </inkml:traceFormat>
+        <inkml:channelProperties>
+          <inkml:channelProperty channel="X" name="resolution" value="1000" units="1/cm"/>
+          <inkml:channelProperty channel="Y" name="resolution" value="1000" units="1/cm"/>
+          <inkml:channelProperty channel="F" name="resolution" value="0" units="1/dev"/>
+          <inkml:channelProperty channel="OA" name="resolution" value="1000" units="1/deg"/>
+          <inkml:channelProperty channel="OE" name="resolution" value="1000" units="1/deg"/>
+        </inkml:channelProperties>
+      </inkml:inkSource>
+      <inkml:timestamp xml:id="ts0" timeString="2024-05-18T16:14:23.113"/>
+    </inkml:context>
+    <inkml:brush xml:id="br0">
+      <inkml:brushProperty name="width" value="0.035" units="cm"/>
+      <inkml:brushProperty name="height" value="0.035" units="cm"/>
+      <inkml:brushProperty name="color" value="#849398"/>
+    </inkml:brush>
+  </inkml:definitions>
+  <inkml:trace contextRef="#ctx0" brushRef="#br0">1 1 17287 0 0,'0'0'3906'0'0,"2"4"-2649"0"0,1 4-544 0 0,0 0-1 0 0,-1 0 1 0 0,0 0-1 0 0,0 1 1 0 0,0-1-1 0 0,-1 1 1 0 0,0 10-1 0 0,-4 68 1269 0 0,0-34-1546 0 0,6 248 832 0 0,-1-256-1062 0 0,37 544 516 0 0,-36-553-721 0 0,11 187 0 0 0,-4-97 0 0 0,-6-40 0 0 0,-2 66 0 0 0,2-67 0 0 0,0-14 0 0 0,-4-12 0 0 0,8 271 0 0 0,-3-256 0 0 0,7 65 0 0 0,-3-39 0 0 0,-4-1 0 0 0,12 129 0 0 0,-10-158 0 0 0,-3-43 0 0 0,-1 28 0 0 0,6 8 0 0 0,2 36 0 0 0,-8-68 0 0 0,-2-25 0 0 0,0-1 0 0 0,-1 0 0 0 0,1 0 0 0 0,-1 0 0 0 0,0 1 0 0 0,-1-1 0 0 0,1 0 0 0 0,-2 7 0 0 0,4-7-557 0 0</inkml:trace>
+</inkml:ink>
+</file>
+
+<file path=word/ink/ink46.xml><?xml version="1.0" encoding="utf-8"?>
+<inkml:ink xmlns:inkml="http://www.w3.org/2003/InkML">
+  <inkml:definitions>
+    <inkml:context xml:id="ctx0">
+      <inkml:inkSource xml:id="inkSrc0">
+        <inkml:traceFormat>
+          <inkml:channel name="X" type="integer" min="-2.14748E9" max="2.14748E9" units="cm"/>
+          <inkml:channel name="Y" type="integer" min="-2.14748E9" max="2.14748E9" units="cm"/>
+          <inkml:channel name="F" type="integer" max="32767" units="dev"/>
+          <inkml:channel name="OA" type="integer" max="360" units="deg"/>
+          <inkml:channel name="OE" type="integer" max="90" units="deg"/>
+        </inkml:traceFormat>
+        <inkml:channelProperties>
+          <inkml:channelProperty channel="X" name="resolution" value="1000" units="1/cm"/>
+          <inkml:channelProperty channel="Y" name="resolution" value="1000" units="1/cm"/>
+          <inkml:channelProperty channel="F" name="resolution" value="0" units="1/dev"/>
+          <inkml:channelProperty channel="OA" name="resolution" value="1000" units="1/deg"/>
+          <inkml:channelProperty channel="OE" name="resolution" value="1000" units="1/deg"/>
+        </inkml:channelProperties>
+      </inkml:inkSource>
+      <inkml:timestamp xml:id="ts0" timeString="2024-05-18T16:13:35.477"/>
+    </inkml:context>
+    <inkml:brush xml:id="br0">
+      <inkml:brushProperty name="width" value="0.035" units="cm"/>
+      <inkml:brushProperty name="height" value="0.035" units="cm"/>
+      <inkml:brushProperty name="color" value="#FF0066"/>
+    </inkml:brush>
+  </inkml:definitions>
+  <inkml:trace contextRef="#ctx0" brushRef="#br0">242 575 13360 0 0,'0'0'3209'0'0,"1"4"-2223"0"0,-1-3-821 0 0,0 0-112 0 0,0-1 1 0 0,0 1-1 0 0,0 0 1 0 0,0 0-1 0 0,0 0 1 0 0,0 0-1 0 0,0-1 1 0 0,0 1-1 0 0,1 0 1 0 0,-1 0-1 0 0,0-1 1 0 0,1 1-1 0 0,-1 0 1 0 0,0 0-1 0 0,1-1 1 0 0,-1 1 0 0 0,1 0-1 0 0,-1-1 1 0 0,2 2-1 0 0,1 5 2439 0 0,-1 0 107 0 0,0-18 1200 0 0,0-88-2089 0 0,-3 52-1021 0 0,-2 5 26 0 0,1 31-359 0 0,1 0 1 0 0,1-19-1 0 0,-1 21-35 0 0,-1 1-116 0 0,3 6-83 0 0,-1 4 29 0 0,0 2-140 0 0,0-1 1 0 0,-1 1-1 0 0,0-1 0 0 0,0 0 1 0 0,0 1-1 0 0,0-1 1 0 0,-3 6-1 0 0,0 1-5 0 0,1 0-6 0 0,-1 1 0 0 0,0-1 0 0 0,0 0 0 0 0,-2 0 0 0 0,1 0 0 0 0,-1 0 0 0 0,0-1 0 0 0,-10 11 0 0 0,-1-3 0 0 0,15-13 0 0 0,-1-1 0 0 0,0 0 0 0 0,0 0 0 0 0,0 0 0 0 0,0 0 0 0 0,-1 0 0 0 0,1-1 0 0 0,-1 0 0 0 0,-4 3 0 0 0,1-2 0 0 0,1 0 0 0 0,-1-1 0 0 0,0 1 0 0 0,1-1 0 0 0,-14 2 0 0 0,17-4 0 0 0,1 0 0 0 0,-1 0 0 0 0,1 0 0 0 0,0 0 0 0 0,-1-1 0 0 0,1 1 0 0 0,0-1 0 0 0,-1 1 0 0 0,1-1 0 0 0,0 0 0 0 0,0 0 0 0 0,0 0 0 0 0,-1 0 0 0 0,1 0 0 0 0,0 0 0 0 0,1-1 0 0 0,-1 1 0 0 0,0-1 0 0 0,-2-1 0 0 0,1 0 0 0 0,1 0 0 0 0,-1 0 0 0 0,0 0 0 0 0,1 0 0 0 0,0 0 0 0 0,0-1 0 0 0,0 1 0 0 0,0-1 0 0 0,1 1 0 0 0,-1-1 0 0 0,1 0 0 0 0,0 1 0 0 0,0-1 0 0 0,0 0 0 0 0,0 0 0 0 0,1 0 0 0 0,0 0 0 0 0,-1 0 0 0 0,2 0 0 0 0,-1 0 0 0 0,0 0 0 0 0,1 0 0 0 0,0 0 0 0 0,-1 1 0 0 0,2-1 0 0 0,-1 0 0 0 0,0 0 0 0 0,1 1 0 0 0,-1-1 0 0 0,1 1 0 0 0,0-1 0 0 0,1 1 0 0 0,2-4 0 0 0,1-1 0 0 0,0 1 0 0 0,1-1 0 0 0,0 2 0 0 0,0-1 0 0 0,1 1 0 0 0,0 0 0 0 0,0 0 0 0 0,0 1 0 0 0,0 0 0 0 0,1 1 0 0 0,0 0 0 0 0,13-5 0 0 0,48-7 0 0 0,-62 15 0 0 0,-1 0 0 0 0,0 1 0 0 0,1 0 0 0 0,-1 0 0 0 0,0 0 0 0 0,1 1 0 0 0,11 3 0 0 0,-8 1-1395 0 0</inkml:trace>
+  <inkml:trace contextRef="#ctx0" brushRef="#br0" timeOffset="670.54">512 603 20399 0 0,'6'5'10144'0'0,"9"-14"-8599"0"0,0-1-1450 0 0,0-1-1 0 0,-1-1 0 0 0,-1 0 1 0 0,0-1-1 0 0,0-1 1 0 0,11-16-1 0 0,16-16-84 0 0,-24 27-10 0 0,0 0 0 0 0,-1-2 0 0 0,-1 1 0 0 0,-1-2 0 0 0,18-40 0 0 0,-17 31 0 0 0,21-67 0 0 0,-32 84 0 0 0,1 0 0 0 0,-2 0 0 0 0,0 0 0 0 0,-1 0 0 0 0,0 0 0 0 0,-1 0 0 0 0,-4-25 0 0 0,4 38 0 0 0,0 0 0 0 0,0 0 0 0 0,0 0 0 0 0,0 0 0 0 0,0 1 0 0 0,-1-1 0 0 0,1 0 0 0 0,-1 0 0 0 0,1 0 0 0 0,0 0 0 0 0,-1 0 0 0 0,1 0 0 0 0,-1 1 0 0 0,0-1 0 0 0,1 0 0 0 0,-1 1 0 0 0,0-1 0 0 0,1 0 0 0 0,-1 1 0 0 0,0-1 0 0 0,0 0 0 0 0,1 1 0 0 0,-1-1 0 0 0,0 1 0 0 0,0 0 0 0 0,0-1 0 0 0,0 1 0 0 0,0 0 0 0 0,0-1 0 0 0,0 1 0 0 0,1 0 0 0 0,-1 0 0 0 0,0 0 0 0 0,0 0 0 0 0,0 0 0 0 0,0 0 0 0 0,0 0 0 0 0,0 0 0 0 0,0 0 0 0 0,0 1 0 0 0,0-1 0 0 0,0 0 0 0 0,0 0 0 0 0,0 1 0 0 0,-1 0 0 0 0,-2 1 0 0 0,0 0 0 0 0,0 0 0 0 0,0 0 0 0 0,0 0 0 0 0,0 1 0 0 0,0 0 0 0 0,1 0 0 0 0,-5 4 0 0 0,-6 10 0 0 0,1 0 0 0 0,0 1 0 0 0,1 1 0 0 0,-18 39 0 0 0,15-24 0 0 0,2 0 0 0 0,-9 42 0 0 0,18-57 0 0 0,1 0 0 0 0,0 1 0 0 0,2-1 0 0 0,0 1 0 0 0,1-1 0 0 0,4 28 0 0 0,-2-37 0 0 0,0 0 0 0 0,1 0 0 0 0,0-1 0 0 0,0 1 0 0 0,1-1 0 0 0,9 17 0 0 0,-10-19 0 0 0,1-1 0 0 0,0 0 0 0 0,1 0 0 0 0,-1 0 0 0 0,1 0 0 0 0,0-1 0 0 0,0 0 0 0 0,1 0 0 0 0,11 8 0 0 0,-13-12 6 0 0,0 1 0 0 0,0-1-1 0 0,0 0 1 0 0,0 0 0 0 0,0 0 0 0 0,0-1 0 0 0,1 0-1 0 0,-1 1 1 0 0,0-2 0 0 0,0 1 0 0 0,8-1 0 0 0,10-6-4075 0 0</inkml:trace>
+  <inkml:trace contextRef="#ctx0" brushRef="#br0" timeOffset="1293.08">1150 342 17287 0 0,'7'-4'2935'0'0,"-7"4"-2793"0"0,1 0-1 0 0,-1 0 1 0 0,0 0 0 0 0,0 0 0 0 0,1 0 0 0 0,-1 0 0 0 0,0 0-1 0 0,1 0 1 0 0,-1 0 0 0 0,0 0 0 0 0,1 0 0 0 0,-1 0 0 0 0,0-1-1 0 0,0 1 1 0 0,1 0 0 0 0,-1 0 0 0 0,0 0 0 0 0,0 0-1 0 0,1-1 1 0 0,-1 1 0 0 0,0 0 0 0 0,0 0 0 0 0,0-1 0 0 0,1 1-1 0 0,-1 0 1 0 0,0 0 0 0 0,0-1 0 0 0,0 1 0 0 0,0 0 0 0 0,0 0-1 0 0,1-1 1 0 0,-1 1 0 0 0,0 0 0 0 0,0-1 0 0 0,0 1 0 0 0,0 0-1 0 0,0-1 1 0 0,0 1 0 0 0,0 0 0 0 0,0 0 0 0 0,0-1-1 0 0,0 1 1 0 0,0 0 0 0 0,0-1 0 0 0,0 1 0 0 0,-1 0 0 0 0,1-1-1 0 0,0 1 1 0 0,0 0 0 0 0,0 0 0 0 0,0-1 0 0 0,0 1 0 0 0,-1 0-1 0 0,1 0 1 0 0,0-1 0 0 0,0 1 0 0 0,0 0 0 0 0,-1 0-1 0 0,1 0 1 0 0,0-1 0 0 0,0 1 0 0 0,-1 0 0 0 0,1 0 0 0 0,-1 0-1 0 0,0-1-74 0 0,0 0 0 0 0,-1 1 0 0 0,1 0-1 0 0,0-1 1 0 0,0 1 0 0 0,-1 0-1 0 0,1 0 1 0 0,0 0 0 0 0,-1-1 0 0 0,1 1-1 0 0,0 1 1 0 0,-1-1 0 0 0,1 0-1 0 0,0 0 1 0 0,-1 0 0 0 0,1 1-1 0 0,0-1 1 0 0,0 1 0 0 0,-1-1 0 0 0,1 1-1 0 0,0-1 1 0 0,-2 2 0 0 0,-36 20-76 0 0,26-14 179 0 0,-7 3-66 0 0,-13 7 333 0 0,1 1 0 0 0,-36 28 0 0 0,57-40-265 0 0,10-6-171 0 0,0-1 0 0 0,0 1 1 0 0,0-1-1 0 0,0 1 0 0 0,0-1 0 0 0,0 1 1 0 0,0-1-1 0 0,1 1 0 0 0,-1 0 0 0 0,0 0 1 0 0,0-1-1 0 0,1 1 0 0 0,-1 0 0 0 0,0 0 1 0 0,1 0-1 0 0,-1 0 0 0 0,1 0 0 0 0,-1 0 1 0 0,1 0-1 0 0,0 0 0 0 0,-1 0 0 0 0,1 0 1 0 0,0 0-1 0 0,0 0 0 0 0,0 0 0 0 0,0 0 1 0 0,0 0-1 0 0,0 2 0 0 0,1-2-1 0 0,0 0 0 0 0,0-1 0 0 0,1 1 0 0 0,-1 0 0 0 0,0-1 0 0 0,1 1 0 0 0,-1-1 0 0 0,1 1 0 0 0,-1-1 0 0 0,1 0 0 0 0,-1 1 0 0 0,0-1 0 0 0,1 0 0 0 0,-1 0 0 0 0,3 0 0 0 0,-1 0 0 0 0,107 7 0 0 0,-65-5 0 0 0,50 8 0 0 0,-85-8 96 0 0,1 1-1 0 0,-1 1 1 0 0,11 4-1 0 0,14 5-4485 0 0</inkml:trace>
+</inkml:ink>
+</file>
+
+<file path=word/ink/ink5.xml><?xml version="1.0" encoding="utf-8"?>
+<inkml:ink xmlns:inkml="http://www.w3.org/2003/InkML">
+  <inkml:definitions>
+    <inkml:context xml:id="ctx0">
+      <inkml:inkSource xml:id="inkSrc0">
+        <inkml:traceFormat>
+          <inkml:channel name="X" type="integer" min="-2.14748E9" max="2.14748E9" units="cm"/>
+          <inkml:channel name="Y" type="integer" min="-2.14748E9" max="2.14748E9" units="cm"/>
+          <inkml:channel name="F" type="integer" max="32767" units="dev"/>
+          <inkml:channel name="OA" type="integer" max="360" units="deg"/>
+          <inkml:channel name="OE" type="integer" max="90" units="deg"/>
+        </inkml:traceFormat>
+        <inkml:channelProperties>
+          <inkml:channelProperty channel="X" name="resolution" value="1000" units="1/cm"/>
+          <inkml:channelProperty channel="Y" name="resolution" value="1000" units="1/cm"/>
+          <inkml:channelProperty channel="F" name="resolution" value="0" units="1/dev"/>
+          <inkml:channelProperty channel="OA" name="resolution" value="1000" units="1/deg"/>
+          <inkml:channelProperty channel="OE" name="resolution" value="1000" units="1/deg"/>
+        </inkml:channelProperties>
+      </inkml:inkSource>
+      <inkml:timestamp xml:id="ts0" timeString="2024-05-18T19:43:44.767"/>
+    </inkml:context>
+    <inkml:brush xml:id="br0">
+      <inkml:brushProperty name="width" value="0.025" units="cm"/>
+      <inkml:brushProperty name="height" value="0.025" units="cm"/>
+      <inkml:brushProperty name="color" value="#66CC00"/>
+    </inkml:brush>
+  </inkml:definitions>
+  <inkml:trace contextRef="#ctx0" brushRef="#br0">240 422 10040 0 0,'0'0'1214'0'0,"8"13"9069"0"0,-18-100-8838 0 0,9 82-1508 0 0</inkml:trace>
+  <inkml:trace contextRef="#ctx0" brushRef="#br0" timeOffset="423.41">259 356 8240 0 0,'0'-4'1065'0'0,"-1"-1"1"0"0,0 1-1 0 0,0-1 1 0 0,0 1 0 0 0,-4-8-1 0 0,4 10-631 0 0,1 0-1 0 0,-1 0 1 0 0,0 0-1 0 0,0 0 1 0 0,0 0 0 0 0,-1 0-1 0 0,1 0 1 0 0,0 1-1 0 0,-1-1 1 0 0,1 0-1 0 0,-1 1 1 0 0,1 0 0 0 0,-1-1-1 0 0,-2-1 1 0 0,2 4-430 0 0,0-1 0 0 0,1 0 0 0 0,-1 1 0 0 0,1-1 0 0 0,-1 1 0 0 0,0 0 0 0 0,1 0 0 0 0,-1-1 0 0 0,1 1 0 0 0,-1 0 0 0 0,1 0 0 0 0,0 0 0 0 0,0 1 1 0 0,-3 1-1 0 0,1-1-1855 0 0</inkml:trace>
+  <inkml:trace contextRef="#ctx0" brushRef="#br0" timeOffset="1912.59">133 55 6928 0 0,'0'0'11367'0'0,"-4"-2"-10351"0"0,-2 0-807 0 0,0 0-1 0 0,-1 1 1 0 0,1 0-1 0 0,-1 0 1 0 0,1 0-1 0 0,-1 1 1 0 0,0 0-1 0 0,1 0 1 0 0,-1 0-1 0 0,1 1 1 0 0,-13 3-1 0 0,-19 10-2762 0 0</inkml:trace>
+  <inkml:trace contextRef="#ctx0" brushRef="#br0" timeOffset="2413.23">107 102 6632 0 0,'11'-10'7565'0'0,"4"-4"-3624"0"0,-13 13-3736 0 0,1 0 0 0 0,-1-1 0 0 0,1 1-1 0 0,-1 0 1 0 0,1-1 0 0 0,-1 1 0 0 0,0-1 0 0 0,0 0-1 0 0,0 0 1 0 0,0 0 0 0 0,0 0 0 0 0,0 0 0 0 0,0 0-1 0 0,-1-1 1 0 0,1 1 0 0 0,-1 0 0 0 0,0-1 0 0 0,0 1-1 0 0,0-1 1 0 0,0 0 0 0 0,0 1 0 0 0,1-4 0 0 0,-3 5-169 0 0,1 0 1 0 0,0 0-1 0 0,0 1 1 0 0,-1-1 0 0 0,1 0-1 0 0,0 1 1 0 0,-1-1-1 0 0,1 0 1 0 0,0 1-1 0 0,-1-1 1 0 0,1 0 0 0 0,-1 1-1 0 0,0-1 1 0 0,1 1-1 0 0,-1-1 1 0 0,1 1-1 0 0,-1-1 1 0 0,0 1 0 0 0,1-1-1 0 0,-1 1 1 0 0,0 0-1 0 0,1-1 1 0 0,-2 1-1 0 0,-22-8 260 0 0,11 3-243 0 0,9 3-48 0 0</inkml:trace>
+</inkml:ink>
+</file>
+
+<file path=word/ink/ink6.xml><?xml version="1.0" encoding="utf-8"?>
+<inkml:ink xmlns:inkml="http://www.w3.org/2003/InkML">
+  <inkml:definitions>
+    <inkml:context xml:id="ctx0">
+      <inkml:inkSource xml:id="inkSrc0">
+        <inkml:traceFormat>
+          <inkml:channel name="X" type="integer" min="-2.14748E9" max="2.14748E9" units="cm"/>
+          <inkml:channel name="Y" type="integer" min="-2.14748E9" max="2.14748E9" units="cm"/>
+          <inkml:channel name="F" type="integer" max="32767" units="dev"/>
+          <inkml:channel name="OA" type="integer" max="360" units="deg"/>
+          <inkml:channel name="OE" type="integer" max="90" units="deg"/>
+        </inkml:traceFormat>
+        <inkml:channelProperties>
+          <inkml:channelProperty channel="X" name="resolution" value="1000" units="1/cm"/>
+          <inkml:channelProperty channel="Y" name="resolution" value="1000" units="1/cm"/>
+          <inkml:channelProperty channel="F" name="resolution" value="0" units="1/dev"/>
+          <inkml:channelProperty channel="OA" name="resolution" value="1000" units="1/deg"/>
+          <inkml:channelProperty channel="OE" name="resolution" value="1000" units="1/deg"/>
+        </inkml:channelProperties>
+      </inkml:inkSource>
+      <inkml:timestamp xml:id="ts0" timeString="2024-05-18T19:43:35.186"/>
+    </inkml:context>
+    <inkml:brush xml:id="br0">
+      <inkml:brushProperty name="width" value="0.025" units="cm"/>
+      <inkml:brushProperty name="height" value="0.025" units="cm"/>
+      <inkml:brushProperty name="color" value="#66CC00"/>
+    </inkml:brush>
+  </inkml:definitions>
+  <inkml:trace contextRef="#ctx0" brushRef="#br0">725 313 9440 0 0,'0'0'9070'0'0,"1"2"-8021"0"0,4 9 36 0 0,6 15 1549 0 0,-10-26-2592 0 0,0 0 0 0 0,0 0 0 0 0,-1 0-1 0 0,1 0 1 0 0,0 0 0 0 0,0 0 0 0 0,0 0 0 0 0,-1 0 0 0 0,1 0 0 0 0,0 0 0 0 0,0 0-1 0 0,-1-1 1 0 0,1 1 0 0 0,0 0 0 0 0,0 0 0 0 0,-1-1 0 0 0,1 1 0 0 0,0 0 0 0 0,-1-1-1 0 0,1 1 1 0 0,-1-1 0 0 0,1 1 0 0 0,0-1 0 0 0,0 0 0 0 0,17-14 320 0 0,-18 15-336 0 0,13-13 429 0 0,-10 11-3702 0 0</inkml:trace>
+  <inkml:trace contextRef="#ctx0" brushRef="#br0" timeOffset="507.95">881 361 10152 0 0,'0'0'76'0'0,"0"-1"0"0"0,0 1 0 0 0,0 0 0 0 0,0 0 1 0 0,0 0-1 0 0,0 0 0 0 0,0-1 0 0 0,0 1 0 0 0,0 0 1 0 0,0 0-1 0 0,0 0 0 0 0,0-1 0 0 0,0 1 0 0 0,0 0 0 0 0,0 0 1 0 0,0 0-1 0 0,0-1 0 0 0,0 1 0 0 0,0 0 0 0 0,0 0 1 0 0,0 0-1 0 0,0 0 0 0 0,0-1 0 0 0,1 1 0 0 0,-1 0 0 0 0,0 0 1 0 0,0 0-1 0 0,0 0 0 0 0,0 0 0 0 0,0-1 0 0 0,0 1 1 0 0,1 0-1 0 0,-1 0 0 0 0,0 0 0 0 0,0 0 0 0 0,0 0 1 0 0,0 0-1 0 0,1 0 0 0 0,-1 0 0 0 0,0 0 0 0 0,0 0 0 0 0,0 0 1 0 0,1 0-1 0 0,-1 0 0 0 0,0 0 0 0 0,0 0 0 0 0,0 0 1 0 0,1 0-1 0 0,-1 0 0 0 0,0 0 0 0 0,0 0 0 0 0,0 0 0 0 0,0 0 1 0 0,1 0-1 0 0,-1 0 0 0 0,0 0 0 0 0,0 0 0 0 0,0 0 1 0 0,1 0-1 0 0,-1 0 0 0 0,0 1 0 0 0,0-9 3611 0 0,-2-24-1620 0 0,2 33-2033 0 0,0 0 1 0 0,-1 0 0 0 0,1-1-1 0 0,0 1 1 0 0,-1 0-1 0 0,1 0 1 0 0,-1 0 0 0 0,1-1-1 0 0,-1 1 1 0 0,0 0-1 0 0,1-1 1 0 0,-1 1 0 0 0,0 0-1 0 0,1-1 1 0 0,-1 1-1 0 0,0-1 1 0 0,0 1 0 0 0,0-1-1 0 0,1 1 1 0 0,-1-1-1 0 0,0 0 1 0 0,0 1 0 0 0,0-1-1 0 0,0 0 1 0 0,0 0-1 0 0,-1 1 1 0 0,2-1-9 0 0,-1 0 0 0 0,0 0 0 0 0,1 0 0 0 0,-1 0 0 0 0,1 0-1 0 0,-1 0 1 0 0,0 0 0 0 0,1 0 0 0 0,-1 0 0 0 0,0 0 0 0 0,1 0 0 0 0,-1 0 0 0 0,1 0-1 0 0,-1 0 1 0 0,0-1 0 0 0,1 1 0 0 0,-1 0 0 0 0,1 0 0 0 0,-1-1 0 0 0,1 1 0 0 0,-1 0 0 0 0,1-1-1 0 0,-1 1 1 0 0,1 0 0 0 0,-1-1 0 0 0,1 1 0 0 0,-1-1 0 0 0,1 1 0 0 0,0-1 0 0 0,-1 1 0 0 0,1-1-1 0 0,0 1 1 0 0,-1-1 0 0 0,1 0 0 0 0,0 1 0 0 0,0-1 0 0 0,0 1 0 0 0,-1-1 0 0 0,1 0-1 0 0,0 1 1 0 0,0-1 0 0 0,0 1 0 0 0,0-2 0 0 0,0 1 3 0 0,0 0 0 0 0,1 1 1 0 0,-1-1-1 0 0,0 0 0 0 0,1 0 0 0 0,-1 1 1 0 0,0-1-1 0 0,1 0 0 0 0,-1 1 0 0 0,1-1 1 0 0,-1 1-1 0 0,1-1 0 0 0,-1 0 0 0 0,1 1 1 0 0,-1-1-1 0 0,1 1 0 0 0,0-1 0 0 0,-1 1 1 0 0,1 0-1 0 0,0-1 0 0 0,-1 1 0 0 0,1 0 1 0 0,0-1-1 0 0,1 1 0 0 0,7-6-3060 0 0</inkml:trace>
+  <inkml:trace contextRef="#ctx0" brushRef="#br0" timeOffset="955.77">930 269 14272 0 0,'0'0'0'0'0,"0"3"0"0"0,1 2 0 0 0,2 3 760 0 0,0 0 767 0 0,-1 5 465 0 0,-1 2-768 0 0,-1 1-424 0 0,1-3 8 0 0,-1-3-624 0 0</inkml:trace>
+  <inkml:trace contextRef="#ctx0" brushRef="#br0" timeOffset="2110.56">114 16 10656 0 0,'0'0'2494'0'0,"-3"24"5517"0"0,-18 17-5725 0 0,19-38-2683 0 0,0 0 0 0 0,0-1 1 0 0,0 1-1 0 0,-1-1 0 0 0,1 1 1 0 0,-5 3-1 0 0</inkml:trace>
+  <inkml:trace contextRef="#ctx0" brushRef="#br0" timeOffset="2554.21">133 104 9344 0 0,'-5'-10'4021'0'0,"3"7"-3707"0"0,1 0 1 0 0,-1 1-1 0 0,1-1 0 0 0,-1 1 1 0 0,0-1-1 0 0,0 1 0 0 0,0 0 1 0 0,-3-3-1 0 0,-4-2-18 0 0,-18-17-578 0 0</inkml:trace>
+  <inkml:trace contextRef="#ctx0" brushRef="#br0" timeOffset="3031.16">7 68 10952 0 0,'0'1'4360'0'0,"0"1"-2817"0"0,0 1 9 0 0,-1-1-600 0 0,0 0 8 0 0,1 1-544 0 0,0 0 8 0 0,-1-1-424 0 0,0-1 128 0 0,0 0 144 0 0,0 0-136 0 0</inkml:trace>
+  <inkml:trace contextRef="#ctx0" brushRef="#br0" timeOffset="3453.21">3 0 14168 0 0,'0'6'475'0'0,"-1"-2"3437"0"0</inkml:trace>
+</inkml:ink>
+</file>
+
+<file path=word/ink/ink7.xml><?xml version="1.0" encoding="utf-8"?>
+<inkml:ink xmlns:inkml="http://www.w3.org/2003/InkML">
+  <inkml:definitions>
+    <inkml:context xml:id="ctx0">
+      <inkml:inkSource xml:id="inkSrc0">
+        <inkml:traceFormat>
+          <inkml:channel name="X" type="integer" min="-2.14748E9" max="2.14748E9" units="cm"/>
+          <inkml:channel name="Y" type="integer" min="-2.14748E9" max="2.14748E9" units="cm"/>
+          <inkml:channel name="F" type="integer" max="32767" units="dev"/>
+          <inkml:channel name="OA" type="integer" max="360" units="deg"/>
+          <inkml:channel name="OE" type="integer" max="90" units="deg"/>
+        </inkml:traceFormat>
+        <inkml:channelProperties>
+          <inkml:channelProperty channel="X" name="resolution" value="1000" units="1/cm"/>
+          <inkml:channelProperty channel="Y" name="resolution" value="1000" units="1/cm"/>
+          <inkml:channelProperty channel="F" name="resolution" value="0" units="1/dev"/>
+          <inkml:channelProperty channel="OA" name="resolution" value="1000" units="1/deg"/>
+          <inkml:channelProperty channel="OE" name="resolution" value="1000" units="1/deg"/>
+        </inkml:channelProperties>
+      </inkml:inkSource>
+      <inkml:timestamp xml:id="ts0" timeString="2024-05-18T19:42:44.004"/>
+    </inkml:context>
+    <inkml:brush xml:id="br0">
+      <inkml:brushProperty name="width" value="0.025" units="cm"/>
+      <inkml:brushProperty name="height" value="0.025" units="cm"/>
+      <inkml:brushProperty name="color" value="#333333"/>
+    </inkml:brush>
+  </inkml:definitions>
+  <inkml:trace contextRef="#ctx0" brushRef="#br0">84 732 3808 0 0,'0'0'-8'0'0</inkml:trace>
+  <inkml:trace contextRef="#ctx0" brushRef="#br0" timeOffset="708.97">84 738 4008 0 0,'0'0'9782'0'0,"17"24"-3126"0"0,-12-19-6096 0 0,-1 1-1 0 0,1 0 1 0 0,-1 0-1 0 0,0 0 1 0 0,-1 0 0 0 0,0 1-1 0 0,0-1 1 0 0,0 1-1 0 0,3 13 1 0 0,-8-17 65 0 0</inkml:trace>
+  <inkml:trace contextRef="#ctx0" brushRef="#br0" timeOffset="709.97">159 747 14968 0 0,'-18'13'4657'0'0,"9"-6"-3932"0"0,-24 18 695 0 0,1-1-3191 0 0</inkml:trace>
+  <inkml:trace contextRef="#ctx0" brushRef="#br0" timeOffset="1351.37">133 678 12256 0 0,'4'2'2044'0'0,"-5"8"4137"0"0,-1-1-4232 0 0,-3 10-1459 0 0,1-12-3279 0 0</inkml:trace>
+  <inkml:trace contextRef="#ctx0" brushRef="#br0" timeOffset="1979.78">140 597 8840 0 0,'-6'-1'7666'0'0,"-1"-1"-4472"0"0,4 1-3215 0 0,1 0 0 0 0,0 0 0 0 0,0 1-1 0 0,-1-1 1 0 0,1 1 0 0 0,0 0-1 0 0,-1 0 1 0 0,1 0 0 0 0,0 0-1 0 0,-1 0 1 0 0,1 0 0 0 0,-3 1-1 0 0,5-1 31 0 0,-1 0 0 0 0,1 0 0 0 0,0 0 0 0 0,0 0 0 0 0,0 0 0 0 0,0 1 0 0 0,0-1 0 0 0,0 0 0 0 0,0 0 0 0 0,0 0-1 0 0,-1 0 1 0 0,1 0 0 0 0,0 0 0 0 0,0 0 0 0 0,0 0 0 0 0,0 0 0 0 0,0 0 0 0 0,0 0 0 0 0,0 0 0 0 0,0 0 0 0 0,0 1 0 0 0,0-1 0 0 0,0 0-1 0 0,-1 0 1 0 0,1 0 0 0 0,0 0 0 0 0,0 0 0 0 0,0 0 0 0 0,0 0 0 0 0,0 0 0 0 0,0 1 0 0 0,0-1 0 0 0,0 0 0 0 0,0 0 0 0 0,0 0-1 0 0,0 0 1 0 0,0 0 0 0 0,0 0 0 0 0,0 0 0 0 0,0 1 0 0 0,0-1 0 0 0,0 0 0 0 0,0 0 0 0 0,1 0 0 0 0,-1 0 0 0 0,0 0 0 0 0,0 0-1 0 0,0 0 1 0 0,0 0 0 0 0,0 1 0 0 0,0-1 0 0 0,0 0 0 0 0,0 0 0 0 0,0 0 0 0 0,8 7 369 0 0,7 7 219 0 0,-15-13-574 0 0,0-1 0 0 0,0 1 0 0 0,1-1 1 0 0,-1 1-1 0 0,0-1 0 0 0,0 1 0 0 0,0 0 0 0 0,0-1 0 0 0,0 1 0 0 0,0-1 0 0 0,0 1 1 0 0,0-1-1 0 0,-1 1 0 0 0,1-1 0 0 0,0 1 0 0 0,0-1 0 0 0,0 1 0 0 0,-1-1 1 0 0,1 1-1 0 0,0-1 0 0 0,0 0 0 0 0,-1 1 0 0 0,1-1 0 0 0,0 1 0 0 0,-1-1 1 0 0,1 0-1 0 0,0 1 0 0 0,-1-1 0 0 0,1 0 0 0 0,-1 1 0 0 0,1-1 0 0 0,-1 0 1 0 0,1 0-1 0 0,-1 1 0 0 0,1-1 0 0 0,-1 0 0 0 0,1 0 0 0 0,-2 0 0 0 0,2 1 4 0 0,-1-1 0 0 0,1 1 0 0 0,-1-1 0 0 0,1 0 0 0 0,-1 1 0 0 0,1-1 0 0 0,-1 0 0 0 0,1 0 0 0 0,-1 1 0 0 0,0-1 0 0 0,1 0 0 0 0,-1 0 0 0 0,0 0 0 0 0,1 0 0 0 0,-1 0-1 0 0,1 0 1 0 0,-1 0 0 0 0,0 0 0 0 0,1 0 0 0 0,-1 0 0 0 0,0 0 0 0 0,1 0 0 0 0,-1 0 0 0 0,0-1 0 0 0,1 1 0 0 0,-1 0 0 0 0,1 0 0 0 0,-1-1 0 0 0,1 1 0 0 0,-1 0 0 0 0,1-1 0 0 0,-1 1 0 0 0,1 0 0 0 0,-1-1-1 0 0,0 0 1 0 0,-5-23 682 0 0,3 5-3288 0 0</inkml:trace>
+  <inkml:trace contextRef="#ctx0" brushRef="#br0" timeOffset="2395.6">17 534 9648 0 0,'37'3'3520'0'0,"-28"-2"-2951"0"0,-1 0 0 0 0,0-1 0 0 0,1 0 0 0 0,-1 0 0 0 0,10-2 0 0 0,-11 1-114 0 0</inkml:trace>
+  <inkml:trace contextRef="#ctx0" brushRef="#br0" timeOffset="2909.12">65 439 10952 0 0,'9'4'4826'0'0,"1"14"-1348"0"0,-1-1-1978 0 0,0-10-210 0 0,-8-7-1258 0 0,-1 0 1 0 0,1 0-1 0 0,-1 0 1 0 0,1 0-1 0 0,-1 0 1 0 0,0 0-1 0 0,1 0 0 0 0,-1-1 1 0 0,1 1-1 0 0,-1 0 1 0 0,1 0-1 0 0,-1 0 1 0 0,1-1-1 0 0,-1 1 0 0 0,0 0 1 0 0,1 0-1 0 0,-1-1 1 0 0,0 1-1 0 0,1 0 1 0 0,-1-1-1 0 0,0 1 0 0 0,1 0 1 0 0,-1-1-1 0 0,0 1 1 0 0,0-1-1 0 0,1 1 1 0 0,-1-1-1 0 0,0 1 0 0 0,0 0 1 0 0,0-1-1 0 0,1 1 1 0 0,-1-1-1 0 0,0 1 1 0 0,0-1-1 0 0,0 1 0 0 0,0-1 1 0 0,0 1-1 0 0,0-1 1 0 0,0 1-1 0 0,0-1 1 0 0,1-23-27 0 0,-1 22 75 0 0,-1-4-250 0 0,1 4-2615 0 0</inkml:trace>
+  <inkml:trace contextRef="#ctx0" brushRef="#br0" timeOffset="3373.67">102 348 10752 0 0,'2'18'9233'0'0,"-2"-8"-8948"0"0,0 7 774 0 0,-1-6-3281 0 0</inkml:trace>
+  <inkml:trace contextRef="#ctx0" brushRef="#br0" timeOffset="4235.61">118 241 11552 0 0,'-31'2'7108'0'0,"8"-1"-3191"0"0,23-1-3823 0 0,5 3 428 0 0,-3-2-497 0 0,0 0 0 0 0,1 1 0 0 0,-1-1 0 0 0,0 1 0 0 0,0-1 0 0 0,0 1 0 0 0,0 0 0 0 0,-1 0 0 0 0,1 0 0 0 0,0 0 0 0 0,-1 0 0 0 0,1 0 0 0 0,1 4 0 0 0,-3-4-15 0 0,0-1-1 0 0,0 0 0 0 0,0 1 1 0 0,0-1-1 0 0,-1 0 1 0 0,1 1-1 0 0,0-1 0 0 0,-1 0 1 0 0,1 0-1 0 0,-1 0 1 0 0,0 1-1 0 0,1-1 0 0 0,-1 0 1 0 0,0 0-1 0 0,1 0 0 0 0,-3 1 1 0 0,3-1-9 0 0,0-1 0 0 0,-1 1 1 0 0,1-1-1 0 0,-1 0 0 0 0,1 0 1 0 0,-1 1-1 0 0,1-1 0 0 0,-1 0 1 0 0,1 0-1 0 0,-1 1 0 0 0,1-1 1 0 0,-1 0-1 0 0,1 0 0 0 0,-1 0 1 0 0,1 0-1 0 0,-1 0 0 0 0,1 0 0 0 0,-1 0 1 0 0,1 0-1 0 0,-1 0 0 0 0,0 0 1 0 0,1 0-1 0 0,-1 0 0 0 0,1 0 1 0 0,-1-1-1 0 0,1 1 0 0 0,-1 0 1 0 0,1 0-1 0 0,-1 0 0 0 0,1-1 1 0 0,-1 1-1 0 0,1 0 0 0 0,0-1 0 0 0,-1 1 1 0 0,1 0-1 0 0,-1-1 0 0 0,1 1 1 0 0,0-1-1 0 0,-1 1 0 0 0,1 0 1 0 0,0-1-1 0 0,-1 1 0 0 0,1-2 1 0 0,-9-22 131 0 0,8 14-3089 0 0</inkml:trace>
+  <inkml:trace contextRef="#ctx0" brushRef="#br0" timeOffset="4671.54">21 161 14464 0 0,'62'0'5919'0'0,"-57"-1"-5529"0"0,-5 1-350 0 0,1 0 0 0 0,-1 0 1 0 0,0 0-1 0 0,1-1 1 0 0,-1 1-1 0 0,0 0 1 0 0,1 0-1 0 0,-1 0 1 0 0,1 0-1 0 0,-1 0 1 0 0,0 0-1 0 0,1 0 1 0 0,-1 0-1 0 0,0 0 1 0 0,1 0-1 0 0,-1 0 1 0 0,0 0-1 0 0,1 0 1 0 0,-1 1-1 0 0,1-1 1 0 0,-1 0-1 0 0,0 0 1 0 0,1 0-1 0 0,-1 0 1 0 0,0 1-1 0 0,0-1 1 0 0,1 0-1 0 0,-1 0 0 0 0,0 1 1 0 0,1-1-1 0 0,-1 0 1 0 0,0 0-1 0 0,0 1 1 0 0,0-1-1 0 0,1 0 1 0 0,-1 1-1 0 0,0-1 1 0 0,0 1-1 0 0,0-1 48 0 0,1 0-113 0 0,0 0 0 0 0,0 0 0 0 0,0 1 0 0 0,0-1 0 0 0,-1 0 0 0 0,1 0 0 0 0,0 1 0 0 0,0-1 0 0 0,0 1 0 0 0,-1-1 0 0 0,1 1 0 0 0,0-1 0 0 0,-1 1 0 0 0,1-1 0 0 0,0 1 0 0 0,-1 0 0 0 0,1-1 0 0 0,-1 1 0 0 0,1 0 0 0 0,-1-1 0 0 0,1 1 0 0 0,-1 0 0 0 0,1 0 0 0 0,-1-1 0 0 0,0 1 0 0 0,1 0 0 0 0,-1 0 0 0 0,0 0 0 0 0,0 0 0 0 0,0 0 0 0 0,0-1 0 0 0,0 1 0 0 0,0 0 0 0 0,0 0 0 0 0,0 0 0 0 0,0 0 0 0 0,0 0 0 0 0,0 0 0 0 0,0-1 0 0 0,-1 1 0 0 0,1 0 0 0 0,0 0 0 0 0,-1 0 0 0 0,1-1 0 0 0,0 1 0 0 0,-1 0 0 0 0,1 0 0 0 0,-1-1 0 0 0,1 1 0 0 0,-1 0 0 0 0,0-1 0 0 0,1 1 0 0 0,-1-1 0 0 0,0 1 0 0 0,1 0 0 0 0,-1-1 0 0 0,0 0 0 0 0,0 1 0 0 0,1-1 0 0 0,-1 1 0 0 0,0-1 0 0 0,0 0 0 0 0,-1 1 0 0 0,3-2 32 0 0,-1 1 0 0 0,1 0 0 0 0,-1 0 0 0 0,1 0 0 0 0,-1 0 0 0 0,1-1 0 0 0,-1 1 0 0 0,0 0 0 0 0,1-1 0 0 0,-1 1 0 0 0,1 0 0 0 0,-1-1 0 0 0,0 1 0 0 0,1 0 0 0 0,-1-1 0 0 0,0 1 0 0 0,1-1 0 0 0,-1 1 0 0 0,0-1 0 0 0,0 1 0 0 0,0-1 0 0 0,1 1 0 0 0,-1-1 0 0 0,0 1 0 0 0,0-1-1 0 0,0 1 1 0 0,0-1 0 0 0,0 1 0 0 0,0-1 0 0 0,0 0 0 0 0,0 0 62 0 0,1 0-1 0 0,-1 0 0 0 0,0 0 1 0 0,0 0-1 0 0,-1 0 0 0 0,1-1 1 0 0,0 1-1 0 0,0 0 0 0 0,0 0 0 0 0,-1 0 1 0 0,1 0-1 0 0,0 0 0 0 0,-1 0 1 0 0,1 1-1 0 0,-1-1 0 0 0,0-1 1 0 0,0 2 66 0 0</inkml:trace>
+  <inkml:trace contextRef="#ctx0" brushRef="#br0" timeOffset="5202.57">0 74 10248 0 0,'41'5'3466'0'0,"2"1"-779"0"0,-27-11-194 0 0,-26 12 982 0 0,10-6-3481 0 0,-1-1 0 0 0,1 0 0 0 0,0 1 0 0 0,-1-1 1 0 0,1 1-1 0 0,0-1 0 0 0,-1 1 0 0 0,1-1 0 0 0,0 0 1 0 0,0 1-1 0 0,-1-1 0 0 0,1 1 0 0 0,0-1 0 0 0,0 1 1 0 0,0-1-1 0 0,0 1 0 0 0,-1-1 0 0 0,1 1 0 0 0,0-1 1 0 0,0 1-1 0 0,0-1 0 0 0,0 1 0 0 0,0 0 0 0 0,1-1 1 0 0,-1 1-1 0 0,0-1 0 0 0,0 1 0 0 0,0-1 0 0 0,0 1 1 0 0,0-1-1 0 0,1 1 0 0 0,0 0-32 0 0,0 0 0 0 0,0 0-1 0 0,0 0 1 0 0,0 0 0 0 0,0 0 0 0 0,0-1-1 0 0,0 1 1 0 0,0 0 0 0 0,0-1 0 0 0,0 1-1 0 0,0-1 1 0 0,3 1 0 0 0,15 1-544 0 0,-18-2 569 0 0,-1 0 0 0 0,0 0-1 0 0,1 0 1 0 0,-1 0 0 0 0,1 0-1 0 0,-1 0 1 0 0,0 0 0 0 0,1 0-1 0 0,-1 0 1 0 0,1-1 0 0 0,-1 1-1 0 0,0 0 1 0 0,1 0 0 0 0,-1-1-1 0 0,0 1 1 0 0,1 0 0 0 0,-1 0 0 0 0,0-1-1 0 0,1 1 1 0 0,-1 0 0 0 0,0-1-1 0 0,0 1 1 0 0,1 0 0 0 0,-1-1-1 0 0,0 1 1 0 0,0 0 0 0 0,0-1-1 0 0,0 1 1 0 0,1-1 0 0 0,-1 1-1 0 0,0 0 1 0 0,0-1 0 0 0,-7-7-827 0 0</inkml:trace>
+  <inkml:trace contextRef="#ctx0" brushRef="#br0" timeOffset="5203.57">117 36 11152 0 0,'-2'-1'5367'0'0,"-1"0"-4879"0"0,1-1 0 0 0,-1 1 0 0 0,1-1 0 0 0,-1 0 0 0 0,1 0 0 0 0,0 0-1 0 0,-1 0 1 0 0,1 0 0 0 0,0-1 0 0 0,0 1 0 0 0,1 0 0 0 0,-3-4 0 0 0,3 0-3176 0 0</inkml:trace>
+</inkml:ink>
+</file>
+
+<file path=word/ink/ink8.xml><?xml version="1.0" encoding="utf-8"?>
+<inkml:ink xmlns:inkml="http://www.w3.org/2003/InkML">
+  <inkml:definitions>
+    <inkml:context xml:id="ctx0">
+      <inkml:inkSource xml:id="inkSrc0">
+        <inkml:traceFormat>
+          <inkml:channel name="X" type="integer" min="-2.14748E9" max="2.14748E9" units="cm"/>
+          <inkml:channel name="Y" type="integer" min="-2.14748E9" max="2.14748E9" units="cm"/>
+          <inkml:channel name="F" type="integer" max="32767" units="dev"/>
+          <inkml:channel name="OA" type="integer" max="360" units="deg"/>
+          <inkml:channel name="OE" type="integer" max="90" units="deg"/>
+        </inkml:traceFormat>
+        <inkml:channelProperties>
+          <inkml:channelProperty channel="X" name="resolution" value="1000" units="1/cm"/>
+          <inkml:channelProperty channel="Y" name="resolution" value="1000" units="1/cm"/>
+          <inkml:channelProperty channel="F" name="resolution" value="0" units="1/dev"/>
+          <inkml:channelProperty channel="OA" name="resolution" value="1000" units="1/deg"/>
+          <inkml:channelProperty channel="OE" name="resolution" value="1000" units="1/deg"/>
+        </inkml:channelProperties>
+      </inkml:inkSource>
+      <inkml:timestamp xml:id="ts0" timeString="2024-05-18T19:42:30.389"/>
+    </inkml:context>
+    <inkml:brush xml:id="br0">
+      <inkml:brushProperty name="width" value="0.035" units="cm"/>
+      <inkml:brushProperty name="height" value="0.035" units="cm"/>
+      <inkml:brushProperty name="color" value="#333333"/>
+    </inkml:brush>
+  </inkml:definitions>
+  <inkml:trace contextRef="#ctx0" brushRef="#br0">501 35 8840 0 0,'0'0'9462'0'0,"-35"-2"-8195"0"0,-6-3-994 0 0,30 3 28 0 0,0 1 1 0 0,-1 0-1 0 0,1 0 0 0 0,0 1 0 0 0,-15 2 0 0 0,-20 5 176 0 0,-2-5-332 0 0,30 0-51 0 0,0-1 0 0 0,0-2 0 0 0,-25-2 0 0 0,16 3-38 0 0,23 0-45 0 0,0 1 0 0 0,1-1 0 0 0,-1 0 0 0 0,0 0 0 0 0,0-1 0 0 0,0 1 0 0 0,-4-2 0 0 0,2 0 124 0 0,-3 1-595 0 0,6-1-3156 0 0</inkml:trace>
+  <inkml:trace contextRef="#ctx0" brushRef="#br0" timeOffset="1608.05">49 24 6824 0 0,'5'3'4698'0'0,"-6"6"-1885"0"0,1-8-2662 0 0,0 0-1 0 0,-1 0 0 0 0,1 0 0 0 0,-1-1 1 0 0,0 1-1 0 0,1 0 0 0 0,-1 0 0 0 0,0-1 1 0 0,1 1-1 0 0,-1-1 0 0 0,0 1 1 0 0,0 0-1 0 0,1-1 0 0 0,-1 0 0 0 0,0 1 1 0 0,0-1-1 0 0,0 1 0 0 0,0-1 0 0 0,0 0 1 0 0,0 0-1 0 0,0 1 0 0 0,-1-1 0 0 0,1 0-48 0 0,1 0 0 0 0,-1 0 0 0 0,0 0 0 0 0,1 0 0 0 0,-1 0 0 0 0,0 0 0 0 0,1 0 0 0 0,-1 0 0 0 0,0-1 0 0 0,1 1 0 0 0,-1 0 0 0 0,0 0 0 0 0,1 0-1 0 0,-1-1 1 0 0,1 1 0 0 0,-1 0 0 0 0,0-1 0 0 0,1 1 0 0 0,-1-1 0 0 0,1 1 0 0 0,-1-1 0 0 0,1 1 0 0 0,0-1 0 0 0,-1 1 0 0 0,1-1 0 0 0,-1 1 0 0 0,1-1 0 0 0,0 1-1 0 0,-1-1 1 0 0,1 0 0 0 0,0 1 0 0 0,0-1 0 0 0,0 1 0 0 0,-1-1 0 0 0,1 0 0 0 0,0 1 0 0 0,0-1 0 0 0,0 0 0 0 0,0 1 0 0 0,0-1 0 0 0,0-1 0 0 0,1 0-23 0 0,-1 1 0 0 0,0-1 0 0 0,1 1 0 0 0,-1-1 0 0 0,1 0 0 0 0,-1 1 0 0 0,1-1 0 0 0,0 1 0 0 0,0 0 0 0 0,0-1 0 0 0,-1 1 0 0 0,1 0 0 0 0,1-1 0 0 0,-1 1 0 0 0,0 0 1 0 0,2-2-1 0 0,-2 3-52 0 0,1-1 0 0 0,-1 0 0 0 0,0 1 0 0 0,1-1 0 0 0,-1 1 0 0 0,1-1 0 0 0,-1 1 0 0 0,1 0 0 0 0,-1 0 0 0 0,1-1 0 0 0,-1 1 0 0 0,1 0 0 0 0,-1 1 1 0 0,1-1-1 0 0,1 0 0 0 0,-2 0-19 0 0,-1 0 0 0 0,1 0 0 0 0,0 1 0 0 0,-1-1 0 0 0,1 0 1 0 0,0 0-1 0 0,-1 0 0 0 0,1 1 0 0 0,-1-1 0 0 0,1 0 0 0 0,-1 1 1 0 0,1-1-1 0 0,-1 0 0 0 0,1 1 0 0 0,-1-1 0 0 0,1 1 0 0 0,-1-1 0 0 0,1 1 1 0 0,-1-1-1 0 0,0 1 0 0 0,1-1 0 0 0,-1 1 0 0 0,0-1 0 0 0,1 1 1 0 0,-1 0-1 0 0,0-1 0 0 0,0 1 0 0 0,0 0 0 0 0,1-1 0 0 0,-1 1 0 0 0,0-1 1 0 0,0 1-1 0 0,0 0 0 0 0,0-1 0 0 0,0 2 0 0 0,-1 0 2 0 0,0 0 1 0 0,0 0-1 0 0,0 0 0 0 0,0 0 0 0 0,0-1 0 0 0,0 1 0 0 0,0 0 0 0 0,-1-1 0 0 0,1 1 1 0 0,-1-1-1 0 0,1 1 0 0 0,-4 1 0 0 0,4-2-2 0 0,1-1 0 0 0,-1 1 0 0 0,0 0-1 0 0,0-1 1 0 0,0 1 0 0 0,0-1 0 0 0,0 1 0 0 0,0-1 0 0 0,1 1 0 0 0,-1-1 0 0 0,0 0-1 0 0,0 1 1 0 0,0-1 0 0 0,0 0 0 0 0,-1 0 0 0 0,1 0 0 0 0,0 0 0 0 0,0 0 0 0 0,0 0-1 0 0,0 0 1 0 0,0 0 0 0 0,0 0 0 0 0,0 0 0 0 0,0 0 0 0 0,0-1 0 0 0,0 1 0 0 0,0-1-1 0 0,-1 0 1 0 0,2 1-3 0 0,-1-1 0 0 0,1 0 0 0 0,0 0 0 0 0,-1 0 0 0 0,1 1 0 0 0,0-1-1 0 0,-1 0 1 0 0,1 0 0 0 0,0 0 0 0 0,0 0 0 0 0,0 0 0 0 0,0 0 0 0 0,0 1 0 0 0,0-1-1 0 0,0 0 1 0 0,0 0 0 0 0,0 0 0 0 0,1 0 0 0 0,-1 0 0 0 0,0 0 0 0 0,0 1 0 0 0,1-1-1 0 0,-1 0 1 0 0,1 0 0 0 0,-1 0 0 0 0,1 1 0 0 0,-1-1 0 0 0,1 0 0 0 0,-1 1 0 0 0,1-1-1 0 0,-1 0 1 0 0,2 0 0 0 0,-1-1-9 0 0,0 1-1 0 0,0 0 1 0 0,0 0-1 0 0,0 0 1 0 0,0 0 0 0 0,0 0-1 0 0,0 0 1 0 0,0 0-1 0 0,1 1 1 0 0,-1-1-1 0 0,0 0 1 0 0,0 0-1 0 0,1 1 1 0 0,-1-1-1 0 0,0 1 1 0 0,1 0 0 0 0,-1-1-1 0 0,1 1 1 0 0,1-1-1 0 0,-2 2 2 0 0,-1-1 0 0 0,1 1 0 0 0,0 0-1 0 0,-1-1 1 0 0,1 1 0 0 0,-1 0 0 0 0,1-1-1 0 0,-1 1 1 0 0,1 0 0 0 0,-1-1 0 0 0,0 1-1 0 0,1 0 1 0 0,-1 0 0 0 0,0 0 0 0 0,1-1-1 0 0,-1 1 1 0 0,0 0 0 0 0,0 0 0 0 0,0 0-1 0 0,0 0 1 0 0,0-1 0 0 0,0 1 0 0 0,0 0-1 0 0,0 0 1 0 0,0 0 0 0 0,-1 1 0 0 0,1 0-4 0 0,0 0 1 0 0,-1 0-1 0 0,1 0 1 0 0,-1 1-1 0 0,1-1 1 0 0,-1 0 0 0 0,0 0-1 0 0,0 0 1 0 0,-1 2-1 0 0,0-2 0 0 0,0 1 1 0 0,0-1-1 0 0,-1-1 0 0 0,1 1 0 0 0,0 0 1 0 0,-1 0-1 0 0,-2 1 0 0 0,4-3 8 0 0,1 0 0 0 0,-1 0-1 0 0,0 0 1 0 0,1 1 0 0 0,-1-1 0 0 0,1 0-1 0 0,-1 0 1 0 0,1 0 0 0 0,-1 0 0 0 0,0-1 0 0 0,1 1-1 0 0,-1 0 1 0 0,1 0 0 0 0,-1 0 0 0 0,1 0 0 0 0,-1 0-1 0 0,1-1 1 0 0,-1 1 0 0 0,1 0 0 0 0,-1-1-1 0 0,1 1 1 0 0,-1 0 0 0 0,1-1 0 0 0,-1 1 0 0 0,1 0-1 0 0,0-1 1 0 0,-1 1 0 0 0,1-1 0 0 0,-1 1 0 0 0,1-1-1 0 0,0 1 1 0 0,0-1 0 0 0,-1 1 0 0 0,1-1 0 0 0,0 1-1 0 0,0-1 1 0 0,0 1 0 0 0,-1-1 0 0 0,1 1-1 0 0,0-1 1 0 0,0 0 0 0 0,0 1 0 0 0,0-1 0 0 0,0 1-1 0 0,0-1 1 0 0,0 0 0 0 0,0-1 2 0 0,0 1 0 0 0,0-1 0 0 0,0 1 0 0 0,0-1-1 0 0,0 0 1 0 0,0 1 0 0 0,0-1 0 0 0,0 1 0 0 0,1-1 0 0 0,-1 1 0 0 0,0-1 0 0 0,1 1 0 0 0,0-1 0 0 0,-1 1 0 0 0,1-1 0 0 0,0 1-1 0 0,0-1 1 0 0,-1 1 0 0 0,1 0 0 0 0,0 0 0 0 0,0 0 0 0 0,1-1 0 0 0,0 0 0 0 0,-1 1 1 0 0,0 1 1 0 0,0 0 0 0 0,-1-1-1 0 0,1 1 1 0 0,0-1-1 0 0,0 1 1 0 0,0 0 0 0 0,0 0-1 0 0,0-1 1 0 0,0 1-1 0 0,0 0 1 0 0,0 0 0 0 0,0 0-1 0 0,-1 0 1 0 0,1 0-1 0 0,0 0 1 0 0,0 0 0 0 0,0 1-1 0 0,0-1 1 0 0,0 0-1 0 0,0 0 1 0 0,0 1 0 0 0,0-1-1 0 0,-1 1 1 0 0,1-1-1 0 0,0 1 1 0 0,0-1 0 0 0,0 1-1 0 0,-1-1 1 0 0,1 1-1 0 0,0-1 1 0 0,-1 1 0 0 0,1 0-1 0 0,0 0 1 0 0,-1-1-1 0 0,1 1 1 0 0,-1 0 0 0 0,1 1-1 0 0,-1-1-4 0 0,0 0 0 0 0,0 0 0 0 0,0 0-1 0 0,0 0 1 0 0,0 0 0 0 0,0 0 0 0 0,0 0 0 0 0,0-1-1 0 0,-1 1 1 0 0,1 0 0 0 0,0 0 0 0 0,-1 0 0 0 0,1 0-1 0 0,0 0 1 0 0,-1-1 0 0 0,1 1 0 0 0,-1 0 0 0 0,0 0-1 0 0,1-1 1 0 0,-1 1 0 0 0,0 0 0 0 0,1-1 0 0 0,-1 1-1 0 0,0-1 1 0 0,0 1 0 0 0,1-1 0 0 0,-1 1 0 0 0,0-1-1 0 0,-1 1 1 0 0,1 0 0 0 0,1-1 0 0 0,-1 0 0 0 0,1 1 0 0 0,0-1 0 0 0,-1 0 0 0 0,1 1 0 0 0,-1-1 0 0 0,1 0 0 0 0,-1 0 0 0 0,1 0 0 0 0,-1 1 0 0 0,1-1 0 0 0,-1 0 0 0 0,1 0 0 0 0,-1 0 0 0 0,1 0 0 0 0,-1 0 0 0 0,1 0 0 0 0,-1 0 0 0 0,0 0 0 0 0,1 0 0 0 0,-1 0 0 0 0,1 0 0 0 0,-1 0 0 0 0,1 0 0 0 0,-1-1 0 0 0,1 1 0 0 0,-1 0 0 0 0,1 0 0 0 0,-1 0 0 0 0,1-1 0 0 0,0 1 0 0 0,-1 0 0 0 0,1-1 0 0 0,-1 1 0 0 0,1 0 0 0 0,0-1 0 0 0,-1 1 0 0 0,1-1 0 0 0,0 1 0 0 0,-1-1 0 0 0,1 1 0 0 0,0 0 0 0 0,-1-1 0 0 0,1 1 0 0 0,0-1 0 0 0,0 1 0 0 0,0-1 0 0 0,0 1 0 0 0,-1-1 0 0 0,1 0 0 0 0,0 1 0 0 0,0-1 0 0 0,0 1 0 0 0,0-1 0 0 0,0 0 0 0 0,4-23 9 0 0,-4 24-8 0 0,0-1 0 0 0,1 1 0 0 0,-1-1 0 0 0,0 1 0 0 0,1-1 0 0 0,-1 1 0 0 0,0-1 0 0 0,1 1 0 0 0,-1-1 0 0 0,0 1 0 0 0,1 0 0 0 0,-1-1 0 0 0,1 1 0 0 0,-1 0 0 0 0,1-1 0 0 0,-1 1 0 0 0,1 0 0 0 0,-1-1 0 0 0,1 1 0 0 0,-1 0 0 0 0,1 0 0 0 0,-1 0 0 0 0,1 0 0 0 0,0-1 0 0 0,-1 1 0 0 0,1 0 0 0 0,-1 0 0 0 0,1 0-1 0 0,-1 0 1 0 0,1 0 0 0 0,0 0 0 0 0,-1 1 0 0 0,1-1 0 0 0,-1 0 0 0 0,1 0 0 0 0,-1 0 0 0 0,1 1 0 0 0,0-1-1 0 0,0 0-1 0 0,0 0 1 0 0,0 1-1 0 0,0-1 1 0 0,0 0-1 0 0,-1 1 1 0 0,1-1-1 0 0,0 1 1 0 0,0-1-1 0 0,0 1 1 0 0,-1-1-1 0 0,1 1 1 0 0,0-1-1 0 0,-1 1 1 0 0,1 0-1 0 0,-1-1 1 0 0,1 1-1 0 0,-1 0 1 0 0,1 0-1 0 0,0 0 1 0 0,-1 1-1 0 0,0-1 0 0 0,0 0 0 0 0,0 1 0 0 0,0-1 0 0 0,0 0 0 0 0,0 1 0 0 0,-1-1 1 0 0,1 0-1 0 0,0 0 0 0 0,-1 1 0 0 0,1-1 0 0 0,-1 0 0 0 0,1 0 0 0 0,-2 2 0 0 0,1-1 3 0 0,0 0-1 0 0,-1 0 0 0 0,1 0 1 0 0,-1 0-1 0 0,1 0 0 0 0,-1 0 1 0 0,0-1-1 0 0,1 1 0 0 0,-1-1 1 0 0,0 1-1 0 0,-3 1 1 0 0,4-3 10 0 0,1 1 0 0 0,-1-1 0 0 0,0 0 0 0 0,1 1 1 0 0,-1-1-1 0 0,0 0 0 0 0,1 0 0 0 0,-1 0 1 0 0,0 1-1 0 0,1-1 0 0 0,-1 0 0 0 0,0 0 0 0 0,1 0 1 0 0,-1 0-1 0 0,0 0 0 0 0,0 0 0 0 0,1 0 1 0 0,-1-1-1 0 0,0 1 0 0 0,1 0 0 0 0,-1 0 1 0 0,0 0-1 0 0,1-1 0 0 0,-1 1 0 0 0,0 0 0 0 0,1-1 1 0 0,-1 1-1 0 0,1-1 0 0 0,-1 1 0 0 0,0-1 1 0 0,1 1-1 0 0,-1-1 0 0 0,1 1 0 0 0,0-1 0 0 0,-1 1 1 0 0,1-1-1 0 0,-1 1 0 0 0,1-1 0 0 0,-1 0 1 0 0,-2-24 78 0 0,3 24-91 0 0,0 1 0 0 0,0 0 0 0 0,-1-1 0 0 0,1 1 0 0 0,0-1 0 0 0,0 1 0 0 0,0 0 0 0 0,0-1 0 0 0,0 1 0 0 0,0 0-1 0 0,0-1 1 0 0,0 1 0 0 0,0-1 0 0 0,0 1 0 0 0,1 0 0 0 0,-1-1 0 0 0,0 1 0 0 0,0-1 0 0 0,0 1 0 0 0,0 0 0 0 0,0-1 0 0 0,1 1 0 0 0,-1 0 0 0 0,0-1 0 0 0,0 1 0 0 0,1 0 0 0 0,-1 0 0 0 0,0-1 0 0 0,1 1 0 0 0,-1 0 0 0 0,0 0 0 0 0,1-1 0 0 0,-1 1 0 0 0,0 0 0 0 0,1 0 0 0 0,-1 0 0 0 0,0-1 0 0 0,1 1 0 0 0,-1 0 0 0 0,0 0-1 0 0,1 0 1 0 0,-1 0 0 0 0,1 0 0 0 0,-1 0 0 0 0,0 0 0 0 0,1 0 0 0 0,-1 0 0 0 0,1 0 0 0 0,-1 0 0 0 0,0 0 0 0 0,1 0 0 0 0,-1 0 0 0 0,1 1 0 0 0,-1-1 0 0 0,0 0 0 0 0,1 0 0 0 0,-1 0 0 0 0,1 1 0 0 0,0 0-2 0 0,0 0 0 0 0,0 0 0 0 0,0 0 0 0 0,0 1 0 0 0,0-1 0 0 0,0 0 1 0 0,-1 1-1 0 0,1-1 0 0 0,0 0 0 0 0,-1 1 0 0 0,1-1 0 0 0,-1 1 0 0 0,1-1 0 0 0,-1 1 0 0 0,0-1 0 0 0,0 1 1 0 0,1-1-1 0 0,-1 1 0 0 0,0 0 0 0 0,0-1 0 0 0,-1 1 0 0 0,1-1 0 0 0,-1 3 0 0 0,1-3 24 0 0,0-1-1 0 0,0 1 0 0 0,0 0 0 0 0,0 0 1 0 0,0 0-1 0 0,0 0 0 0 0,-1 0 0 0 0,1-1 1 0 0,0 1-1 0 0,-1 0 0 0 0,1 0 1 0 0,-1 0-1 0 0,1-1 0 0 0,-1 1 0 0 0,1 0 1 0 0,-1 0-1 0 0,1-1 0 0 0,-1 1 0 0 0,0-1 1 0 0,1 1-1 0 0,-1 0 0 0 0,0-1 1 0 0,1 1-1 0 0,-1-1 0 0 0,0 0 0 0 0,0 1 1 0 0,0-1-1 0 0,1 0 0 0 0,-1 1 0 0 0,0-1 1 0 0,0 0-1 0 0,0 0 0 0 0,0 0 1 0 0,0 0-1 0 0,0 0 0 0 0,0 0 0 0 0,1 0 1 0 0,-1 0-1 0 0,-1 0 0 0 0,1-1-3 0 0,0 1 0 0 0,1-1 0 0 0,-1 1 0 0 0,1-1-1 0 0,0 0 1 0 0,-1 1 0 0 0,1-1 0 0 0,-1 0 0 0 0,1 1 0 0 0,0-1 0 0 0,-1 0-1 0 0,1 0 1 0 0,0 1 0 0 0,0-1 0 0 0,0 0 0 0 0,0 0 0 0 0,0 0-1 0 0,0 1 1 0 0,0-1 0 0 0,0 0 0 0 0,0 0 0 0 0,0 0 0 0 0,0 1 0 0 0,0-1-1 0 0,0 0 1 0 0,1 0 0 0 0,-1 1 0 0 0,0-1 0 0 0,1 0 0 0 0,0-1 0 0 0,1-7-3336 0 0</inkml:trace>
+</inkml:ink>
+</file>
+
+<file path=word/ink/ink9.xml><?xml version="1.0" encoding="utf-8"?>
+<inkml:ink xmlns:inkml="http://www.w3.org/2003/InkML">
+  <inkml:definitions>
+    <inkml:context xml:id="ctx0">
+      <inkml:inkSource xml:id="inkSrc0">
+        <inkml:traceFormat>
+          <inkml:channel name="X" type="integer" min="-2.14748E9" max="2.14748E9" units="cm"/>
+          <inkml:channel name="Y" type="integer" min="-2.14748E9" max="2.14748E9" units="cm"/>
+          <inkml:channel name="F" type="integer" max="32767" units="dev"/>
+          <inkml:channel name="OA" type="integer" max="360" units="deg"/>
+          <inkml:channel name="OE" type="integer" max="90" units="deg"/>
+        </inkml:traceFormat>
+        <inkml:channelProperties>
+          <inkml:channelProperty channel="X" name="resolution" value="1000" units="1/cm"/>
+          <inkml:channelProperty channel="Y" name="resolution" value="1000" units="1/cm"/>
+          <inkml:channelProperty channel="F" name="resolution" value="0" units="1/dev"/>
+          <inkml:channelProperty channel="OA" name="resolution" value="1000" units="1/deg"/>
+          <inkml:channelProperty channel="OE" name="resolution" value="1000" units="1/deg"/>
+        </inkml:channelProperties>
+      </inkml:inkSource>
+      <inkml:timestamp xml:id="ts0" timeString="2024-05-18T19:42:15.407"/>
+    </inkml:context>
+    <inkml:brush xml:id="br0">
+      <inkml:brushProperty name="width" value="0.035" units="cm"/>
+      <inkml:brushProperty name="height" value="0.035" units="cm"/>
+      <inkml:brushProperty name="color" value="#66CC00"/>
+    </inkml:brush>
+  </inkml:definitions>
+  <inkml:trace contextRef="#ctx0" brushRef="#br0">0 2699 3712 0 0,'0'0'7606'0'0,"5"-11"-5220"0"0,11 8 3965 0 0,12-6-4031 0 0,-16 6-2060 0 0,0 0-1 0 0,0 0 0 0 0,1 1 1 0 0,-1 1-1 0 0,1 0 1 0 0,-1 1-1 0 0,22 1 0 0 0,1 0-62 0 0,-21 1-80 0 0,-13-1-99 0 0,1-1-1 0 0,0 1 1 0 0,-1-1-1 0 0,1 0 1 0 0,0 1-1 0 0,-1-1 0 0 0,1 0 1 0 0,0 0-1 0 0,-1-1 1 0 0,1 1-1 0 0,0 0 1 0 0,1-1-1 0 0,4 0-43 0 0,0 0 0 0 0,0 0-1 0 0,0 1 1 0 0,0 0 0 0 0,-1 1 0 0 0,12 1-1 0 0,-17-2 23 0 0,0 1 0 0 0,0-1 0 0 0,1 0-1 0 0,-1 1 1 0 0,0-1 0 0 0,1 0 0 0 0,-1 0 0 0 0,0 0-1 0 0,1 1 1 0 0,-1-2 0 0 0,0 1 0 0 0,0 0 0 0 0,1 0-1 0 0,-1 0 1 0 0,0 0 0 0 0,2-1 0 0 0,-2 0 5 0 0,0-1 0 0 0,-1 1 1 0 0,1 0-1 0 0,-1 0 0 0 0,1 0 0 0 0,-1-1 0 0 0,1 1 1 0 0,-1 0-1 0 0,0-1 0 0 0,0 1 0 0 0,0 0 0 0 0,0-1 1 0 0,1 1-1 0 0,-2 0 0 0 0,1-1 0 0 0,0-1 1 0 0,0-24 123 0 0,-4-134-510 0 0,-10 2 231 0 0,12 42 25 0 0,1 104 97 0 0,1 1 0 0 0,2-22-1 0 0,0-13-19 0 0,-2-53 25 0 0,-2-27-297 0 0,-1-46 99 0 0,-2 63 191 0 0,-4-29 60 0 0,6 69 63 0 0,2 48-42 0 0,0 0 0 0 0,-5-28 0 0 0,-1-42 24 0 0,2 54-66 0 0,1-54 1 0 0,-1-8-17 0 0,2 73-8 0 0,1-44-1 0 0,2 42 20 0 0,-1 0 0 0 0,-5-31 0 0 0,-1-14 0 0 0,3-43 0 0 0,-1 32-72 0 0,-3-71 16 0 0,4 126 53 0 0,3 26 2 0 0,0-1 1 0 0,0 0-1 0 0,0 1 0 0 0,1-1 1 0 0,0 0-1 0 0,0-7 0 0 0,1 1 21 0 0,-1-1 0 0 0,0 1 0 0 0,0 0 0 0 0,-4-17 0 0 0,0-21 40 0 0,1 7 94 0 0,3 42-228 0 0</inkml:trace>
+  <inkml:trace contextRef="#ctx0" brushRef="#br0" timeOffset="1026.95">218 8 10344 0 0,'2'1'528'0'0,"-1"0"1"0"0,0 1 0 0 0,0-1 0 0 0,0 1-1 0 0,0-1 1 0 0,0 1 0 0 0,0-1-1 0 0,-1 1 1 0 0,1-1 0 0 0,0 1 0 0 0,-1 0-1 0 0,1 2 1 0 0,-1-3-419 0 0,0 0 0 0 0,0 0 0 0 0,0 0-1 0 0,0 1 1 0 0,0-1 0 0 0,0 0 0 0 0,0 0 0 0 0,0 0-1 0 0,-1 1 1 0 0,1-1 0 0 0,0 0 0 0 0,-1 0 0 0 0,1 0 0 0 0,-1 0-1 0 0,1 0 1 0 0,-1 0 0 0 0,0 0 0 0 0,1 0 0 0 0,-1 0 0 0 0,0 0-1 0 0,0 0 1 0 0,0 0 0 0 0,0 0 0 0 0,0-1 0 0 0,0 1 0 0 0,0 0-1 0 0,0-1 1 0 0,-2 2 0 0 0,1-1 44 0 0,-1 0-1 0 0,1 0 1 0 0,0 0 0 0 0,-1-1-1 0 0,1 1 1 0 0,-1-1-1 0 0,0 1 1 0 0,1-1 0 0 0,-5 0-1 0 0,6 0-113 0 0,0 0-1 0 0,1 0 1 0 0,-1 0-1 0 0,0 0 0 0 0,0-1 1 0 0,0 1-1 0 0,0 0 1 0 0,1 0-1 0 0,-1-1 1 0 0,0 1-1 0 0,0 0 0 0 0,0-1 1 0 0,1 1-1 0 0,-1-1 1 0 0,0 1-1 0 0,1-1 1 0 0,-1 1-1 0 0,0-1 0 0 0,1 1 1 0 0,-1-1-1 0 0,1 0 1 0 0,-1 1-1 0 0,1-1 1 0 0,-1 0-1 0 0,1 0 0 0 0,0 1 1 0 0,-1-1-1 0 0,1 0 1 0 0,0 0-1 0 0,-1-1 1 0 0,1 1-18 0 0,-1 1 1 0 0,1-1-1 0 0,0 0 0 0 0,0 0 1 0 0,0 1-1 0 0,-1-1 1 0 0,1 0-1 0 0,0 0 1 0 0,0 0-1 0 0,0 1 0 0 0,0-1 1 0 0,0 0-1 0 0,0 0 1 0 0,0 0-1 0 0,1 1 1 0 0,-1-1-1 0 0,0 0 1 0 0,0 0-1 0 0,1 1 0 0 0,-1-1 1 0 0,0 0-1 0 0,1 0 1 0 0,-1 1-1 0 0,1-1 1 0 0,-1 0-1 0 0,1 1 0 0 0,-1-1 1 0 0,1 1-1 0 0,-1-1 1 0 0,1 1-1 0 0,-1-1 1 0 0,1 1-1 0 0,0-1 1 0 0,0 1-1 0 0,-1-1 0 0 0,1 1 1 0 0,0 0-1 0 0,-1-1 1 0 0,1 1-1 0 0,0 0 1 0 0,0 0-1 0 0,1-1 0 0 0,-1 2-11 0 0,1-1-1 0 0,-1 0 0 0 0,0 0 0 0 0,0 1 0 0 0,1-1 0 0 0,-1 1 0 0 0,0-1 1 0 0,0 1-1 0 0,1 0 0 0 0,-1-1 0 0 0,0 1 0 0 0,0 0 0 0 0,0 0 0 0 0,0 0 1 0 0,0-1-1 0 0,0 1 0 0 0,0 0 0 0 0,-1 1 0 0 0,1-1 0 0 0,0 0 0 0 0,0 0 1 0 0,-1 0-1 0 0,1 0 0 0 0,-1 0 0 0 0,1 1 0 0 0,0 0 0 0 0,6 29 124 0 0,-8-14-30 0 0,1-16-99 0 0,0-1 0 0 0,0 0 0 0 0,0 1 0 0 0,-1-1 0 0 0,1 0 0 0 0,0 1 0 0 0,0-1 0 0 0,0 1 0 0 0,-1-1 0 0 0,1 0 0 0 0,0 0 1 0 0,0 1-1 0 0,-1-1 0 0 0,1 0 0 0 0,0 1 0 0 0,-1-1 0 0 0,1 0 0 0 0,0 0 0 0 0,-1 0 0 0 0,1 1 0 0 0,0-1 0 0 0,-1 0 0 0 0,1 0 0 0 0,-1 0 0 0 0,1 0 0 0 0,0 0 0 0 0,-1 0 0 0 0,1 1 1 0 0,-1-1-1 0 0,-1-1-3 0 0,0 1 1 0 0,1-1-1 0 0,-1 1 1 0 0,1-1-1 0 0,-1 0 1 0 0,1 1-1 0 0,-1-1 1 0 0,1 0-1 0 0,-1 0 1 0 0,1 0-1 0 0,0 0 1 0 0,-1 0-1 0 0,1 0 1 0 0,0-1 0 0 0,0 1-1 0 0,0 0 1 0 0,0-1-1 0 0,0 1 1 0 0,0 0-1 0 0,0-1 1 0 0,1 1-1 0 0,-1-1 1 0 0,0 0-1 0 0,1 1 1 0 0,-1-1-1 0 0,1 1 1 0 0,0-1-1 0 0,-1-2 1 0 0,0 1 0 0 0,1 1 0 0 0,0 0 0 0 0,-1 0 0 0 0,1 0 0 0 0,0 0 0 0 0,0 0 0 0 0,0-1 0 0 0,0 1 0 0 0,0 0 0 0 0,0 0 0 0 0,1 0 0 0 0,-1 0 0 0 0,1-1-1 0 0,0 1 1 0 0,-1 0 0 0 0,1 0 0 0 0,0 0 0 0 0,0 1 0 0 0,0-1 0 0 0,1 0 0 0 0,1-3 0 0 0,-2 5-2 0 0,0-1 0 0 0,0 0 0 0 0,0 1-1 0 0,0-1 1 0 0,0 1 0 0 0,0-1 0 0 0,-1 1 0 0 0,2 0-1 0 0,-1-1 1 0 0,0 1 0 0 0,0 0 0 0 0,0 0 0 0 0,0 0-1 0 0,0-1 1 0 0,0 1 0 0 0,0 0 0 0 0,0 0-1 0 0,0 1 1 0 0,0-1 0 0 0,0 0 0 0 0,0 0 0 0 0,0 0-1 0 0,0 1 1 0 0,0-1 0 0 0,0 1 0 0 0,0-1 0 0 0,0 1-1 0 0,0-1 1 0 0,0 1 0 0 0,0-1 0 0 0,0 1 0 0 0,0 0-1 0 0,-1-1 1 0 0,1 1 0 0 0,0 0 0 0 0,-1 0 0 0 0,1 0-1 0 0,0 0 1 0 0,-1-1 0 0 0,1 1 0 0 0,-1 0-1 0 0,1 2 1 0 0,1 0 1 0 0,-1-1 0 0 0,0 0 1 0 0,0 1-1 0 0,-1-1 0 0 0,1 1 0 0 0,0-1 0 0 0,-1 1 0 0 0,0-1 0 0 0,1 1 0 0 0,-1-1 0 0 0,0 1 1 0 0,0 0-1 0 0,-1-1 0 0 0,1 1 0 0 0,0-1 0 0 0,-1 1 0 0 0,-1 3 0 0 0,3-7 2 0 0,-1-1 0 0 0,0 1 0 0 0,0 0 0 0 0,0 0 0 0 0,0-1 0 0 0,0 1 1 0 0,0 0-1 0 0,0 0 0 0 0,0-1 0 0 0,0 1 0 0 0,-1 0 0 0 0,1 0 0 0 0,0 0 0 0 0,-1 0 0 0 0,1-1 0 0 0,-1 1 0 0 0,0 0 0 0 0,1 0 0 0 0,-1 0 0 0 0,0 0 0 0 0,1 0 0 0 0,-1 0 0 0 0,0 0 0 0 0,0 0 0 0 0,0 1 0 0 0,0-1 0 0 0,0 0 0 0 0,0 0 0 0 0,0 1 0 0 0,0-1 0 0 0,0 1 0 0 0,0-1 1 0 0,-1 1-1 0 0,1-1 0 0 0,0 1 0 0 0,0 0 0 0 0,0-1 0 0 0,-1 1 0 0 0,1 0 0 0 0,0 0 0 0 0,0 0 0 0 0,-1 0 0 0 0,1 0 0 0 0,0 0 0 0 0,0 0 0 0 0,-1 1 0 0 0,1-1 0 0 0,0 0 0 0 0,0 1 0 0 0,0-1 0 0 0,0 1 0 0 0,-1-1 0 0 0,1 1 0 0 0,0-1 0 0 0,0 1 0 0 0,0 0 0 0 0,0 0 1 0 0,0-1-1 0 0,0 1 0 0 0,1 0 0 0 0,-1 0 0 0 0,0 0 0 0 0,0 0 0 0 0,1 0 0 0 0,-1 0 0 0 0,0 0 0 0 0,1 0 0 0 0,-2 3 0 0 0,3-9 14 0 0,0-1-1 0 0,1 1 1 0 0,-1 0 0 0 0,1 0 0 0 0,5-10 0 0 0,-7 14-18 0 0,0 0 1 0 0,0 1 0 0 0,1-1 0 0 0,-1 0 0 0 0,0 0 0 0 0,1 0 0 0 0,-1 1-1 0 0,1-1 1 0 0,-1 0 0 0 0,1 1 0 0 0,-1-1 0 0 0,1 0 0 0 0,0 1 0 0 0,-1-1-1 0 0,1 1 1 0 0,0-1 0 0 0,0 1 0 0 0,-1-1 0 0 0,1 1 0 0 0,0-1-1 0 0,0 1 1 0 0,0 0 0 0 0,-1-1 0 0 0,1 1 0 0 0,0 0 0 0 0,0 0 0 0 0,0 0-1 0 0,0-1 1 0 0,0 1 0 0 0,-1 0 0 0 0,1 0 0 0 0,0 1 0 0 0,0-1 0 0 0,0 0-1 0 0,0 0 1 0 0,0 0 0 0 0,0 0 0 0 0,-1 1 0 0 0,1-1 0 0 0,0 0-1 0 0,0 1 1 0 0,0-1 0 0 0,-1 1 0 0 0,1-1 0 0 0,0 1 0 0 0,1 0 0 0 0,-1 1-5 0 0,0-1-1 0 0,0 1 1 0 0,0-1 0 0 0,0 1 0 0 0,0 0 0 0 0,0-1 0 0 0,0 1 0 0 0,-1 0 0 0 0,1-1 0 0 0,-1 1 0 0 0,1 0 0 0 0,-1 0 0 0 0,0 0 0 0 0,1 0 0 0 0,-1-1 0 0 0,0 1 0 0 0,0 0 0 0 0,0 0 0 0 0,-1 0 0 0 0,1 0 0 0 0,0 0 0 0 0,-1-1 0 0 0,1 1 0 0 0,-1 0 0 0 0,0 0 0 0 0,1-1 0 0 0,-1 1 0 0 0,0 0 0 0 0,0-1 0 0 0,0 1 0 0 0,0-1 0 0 0,0 1 0 0 0,-1-1 0 0 0,1 0-1 0 0,0 1 1 0 0,-1-1 0 0 0,1 0 0 0 0,-1 0 0 0 0,1 0 0 0 0,-1 0 0 0 0,1 0 0 0 0,-1 0 0 0 0,-3 1 0 0 0,5-2 4 0 0,-1 0 0 0 0,1 0 0 0 0,0 0-1 0 0,-1 0 1 0 0,1-1 0 0 0,-1 1 0 0 0,1 0 0 0 0,0 0-1 0 0,-1 0 1 0 0,1 0 0 0 0,-1 0 0 0 0,1 0-1 0 0,0-1 1 0 0,-1 1 0 0 0,1 0 0 0 0,0 0 0 0 0,-1-1-1 0 0,1 1 1 0 0,0 0 0 0 0,-1 0 0 0 0,1-1 0 0 0,0 1-1 0 0,0 0 1 0 0,-1-1 0 0 0,1 1 0 0 0,0-1-1 0 0,0 1 1 0 0,0 0 0 0 0,-1-1 0 0 0,-2-18-5 0 0,5-16-52 0 0,-2 34 53 0 0,0 0-1 0 0,0 0 0 0 0,1 0 0 0 0,-1 0 1 0 0,0 0-1 0 0,1 0 0 0 0,-1 0 1 0 0,0 1-1 0 0,1-1 0 0 0,-1 0 1 0 0,1 0-1 0 0,0 0 0 0 0,-1 0 1 0 0,1 0-1 0 0,0 1 0 0 0,-1-1 1 0 0,1 0-1 0 0,0 0 0 0 0,1 0 0 0 0,-2 1-3 0 0,1 0 0 0 0,0 0 0 0 0,-1 0 0 0 0,1 0 0 0 0,-1 0 0 0 0,1 0 0 0 0,0 0 0 0 0,-1 0 0 0 0,1 0 0 0 0,-1 0 0 0 0,1 0 0 0 0,-1 1 0 0 0,1-1 0 0 0,0 0 0 0 0,-1 0 0 0 0,1 0 0 0 0,-1 1 0 0 0,1-1 0 0 0,-1 0-1 0 0,1 1 1 0 0,-1-1 0 0 0,0 1 0 0 0,2 0 0 0 0,0 1-15 0 0,0 1 0 0 0,0-1 0 0 0,-1 1 0 0 0,1-1 0 0 0,0 1 0 0 0,-1 0 0 0 0,1 0 0 0 0,-1 0-1 0 0,0 0 1 0 0,0 0 0 0 0,1 3 0 0 0,-2-4 113 0 0,0 0 1 0 0,0 0-1 0 0,0 0 0 0 0,0 0 0 0 0,0 0 1 0 0,-1 0-1 0 0,1 0 0 0 0,0 0 0 0 0,-1 0 0 0 0,1 0 1 0 0,-1-1-1 0 0,0 1 0 0 0,-1 3 0 0 0,1-4-251 0 0,1-1-1 0 0,-1 1 0 0 0,0 0 0 0 0,1-1 0 0 0,-1 1 1 0 0,1 0-1 0 0,-1-1 0 0 0,0 1 0 0 0,1-1 1 0 0,-1 0-1 0 0,0 1 0 0 0,0-1 0 0 0,0 1 1 0 0,1-1-1 0 0,-1 0 0 0 0,0 0 0 0 0,0 1 0 0 0,0-1 1 0 0,1 0-1 0 0,-1 0 0 0 0,-1 0 0 0 0</inkml:trace>
+</inkml:ink>
+</file>
+
 <file path=word/theme/theme1.xml><?xml version="1.0" encoding="utf-8"?>
 <a:theme xmlns:a="http://schemas.openxmlformats.org/drawingml/2006/main" name="Office">
   <a:themeElements>
